--- a/TS Jatai Ghanam Project/TS 1.2/TS 1.2 Ghanam Sanskrit Corrections.docx
+++ b/TS Jatai Ghanam Project/TS 1.2/TS 1.2 Ghanam Sanskrit Corrections.docx
@@ -173,7 +173,7 @@
     </w:p>
     <w:tbl>
       <w:tblPr>
-        <w:tblW w:w="13800" w:type="dxa"/>
+        <w:tblW w:w="13970" w:type="dxa"/>
         <w:tblInd w:w="-792" w:type="dxa"/>
         <w:tblBorders>
           <w:top w:val="single" w:sz="4" w:space="0" w:color="000000"/>
@@ -186,14 +186,14 @@
         <w:tblLook w:val="04A0" w:firstRow="1" w:lastRow="0" w:firstColumn="1" w:lastColumn="0" w:noHBand="0" w:noVBand="1"/>
       </w:tblPr>
       <w:tblGrid>
-        <w:gridCol w:w="3310"/>
-        <w:gridCol w:w="5103"/>
-        <w:gridCol w:w="5387"/>
+        <w:gridCol w:w="2630"/>
+        <w:gridCol w:w="5528"/>
+        <w:gridCol w:w="5812"/>
       </w:tblGrid>
       <w:tr>
         <w:tc>
           <w:tcPr>
-            <w:tcW w:w="3310" w:type="dxa"/>
+            <w:tcW w:w="2630" w:type="dxa"/>
           </w:tcPr>
           <w:p>
             <w:pPr>
@@ -236,7 +236,7 @@
         </w:tc>
         <w:tc>
           <w:tcPr>
-            <w:tcW w:w="5103" w:type="dxa"/>
+            <w:tcW w:w="5528" w:type="dxa"/>
           </w:tcPr>
           <w:p>
             <w:pPr>
@@ -260,7 +260,7 @@
         </w:tc>
         <w:tc>
           <w:tcPr>
-            <w:tcW w:w="5387" w:type="dxa"/>
+            <w:tcW w:w="5812" w:type="dxa"/>
           </w:tcPr>
           <w:p>
             <w:pPr>
@@ -297,7 +297,7 @@
     </w:p>
     <w:tbl>
       <w:tblPr>
-        <w:tblW w:w="13868" w:type="dxa"/>
+        <w:tblW w:w="13921" w:type="dxa"/>
         <w:tblInd w:w="-743" w:type="dxa"/>
         <w:tblBorders>
           <w:top w:val="single" w:sz="4" w:space="0" w:color="000000"/>
@@ -310,17 +310,17 @@
         <w:tblLook w:val="04A0" w:firstRow="1" w:lastRow="0" w:firstColumn="1" w:lastColumn="0" w:noHBand="0" w:noVBand="1"/>
       </w:tblPr>
       <w:tblGrid>
-        <w:gridCol w:w="3261"/>
-        <w:gridCol w:w="5103"/>
-        <w:gridCol w:w="5504"/>
+        <w:gridCol w:w="2581"/>
+        <w:gridCol w:w="5528"/>
+        <w:gridCol w:w="5812"/>
       </w:tblGrid>
       <w:tr>
         <w:trPr>
-          <w:trHeight w:val="1060"/>
+          <w:trHeight w:val="2519"/>
         </w:trPr>
         <w:tc>
           <w:tcPr>
-            <w:tcW w:w="3261" w:type="dxa"/>
+            <w:tcW w:w="2581" w:type="dxa"/>
           </w:tcPr>
           <w:p>
             <w:pPr>
@@ -397,159 +397,6 @@
               <w:spacing w:before="0" w:line="240" w:lineRule="auto"/>
               <w:ind w:left="29"/>
               <w:rPr>
-                <w:b/>
-                <w:bCs/>
-                <w:sz w:val="28"/>
-                <w:szCs w:val="32"/>
-              </w:rPr>
-            </w:pPr>
-            <w:r>
-              <w:rPr>
-                <w:b/>
-                <w:bCs/>
-                <w:sz w:val="28"/>
-                <w:szCs w:val="32"/>
-              </w:rPr>
-              <w:t>34)</w:t>
-            </w:r>
-            <w:r>
-              <w:rPr>
-                <w:b/>
-                <w:bCs/>
-                <w:sz w:val="28"/>
-                <w:szCs w:val="32"/>
-              </w:rPr>
-              <w:t xml:space="preserve"> </w:t>
-            </w:r>
-            <w:r>
-              <w:rPr>
-                <w:b/>
-                <w:bCs/>
-                <w:sz w:val="28"/>
-                <w:szCs w:val="32"/>
-              </w:rPr>
-              <w:t>1.2.3.1(26)</w:t>
-            </w:r>
-          </w:p>
-          <w:p>
-            <w:pPr>
-              <w:spacing w:before="0" w:line="240" w:lineRule="auto"/>
-              <w:ind w:left="29"/>
-              <w:rPr>
-                <w:b/>
-                <w:bCs/>
-                <w:sz w:val="28"/>
-                <w:szCs w:val="32"/>
-              </w:rPr>
-            </w:pPr>
-            <w:r>
-              <w:rPr>
-                <w:b/>
-                <w:bCs/>
-                <w:sz w:val="28"/>
-                <w:szCs w:val="32"/>
-              </w:rPr>
-              <w:t>3</w:t>
-            </w:r>
-            <w:r>
-              <w:rPr>
-                <w:b/>
-                <w:bCs/>
-                <w:sz w:val="28"/>
-                <w:szCs w:val="32"/>
-              </w:rPr>
-              <w:t>5</w:t>
-            </w:r>
-            <w:r>
-              <w:rPr>
-                <w:b/>
-                <w:bCs/>
-                <w:sz w:val="28"/>
-                <w:szCs w:val="32"/>
-              </w:rPr>
-              <w:t>) 1.2.3.1(2</w:t>
-            </w:r>
-            <w:r>
-              <w:rPr>
-                <w:b/>
-                <w:bCs/>
-                <w:sz w:val="28"/>
-                <w:szCs w:val="32"/>
-              </w:rPr>
-              <w:t>7</w:t>
-            </w:r>
-            <w:r>
-              <w:rPr>
-                <w:b/>
-                <w:bCs/>
-                <w:sz w:val="28"/>
-                <w:szCs w:val="32"/>
-              </w:rPr>
-              <w:t>)</w:t>
-            </w:r>
-          </w:p>
-          <w:p>
-            <w:pPr>
-              <w:spacing w:before="0" w:line="240" w:lineRule="auto"/>
-              <w:ind w:left="29"/>
-              <w:rPr>
-                <w:b/>
-                <w:bCs/>
-                <w:sz w:val="28"/>
-                <w:szCs w:val="32"/>
-              </w:rPr>
-            </w:pPr>
-            <w:r>
-              <w:rPr>
-                <w:b/>
-                <w:bCs/>
-                <w:sz w:val="28"/>
-                <w:szCs w:val="32"/>
-              </w:rPr>
-              <w:t>3</w:t>
-            </w:r>
-            <w:r>
-              <w:rPr>
-                <w:b/>
-                <w:bCs/>
-                <w:sz w:val="28"/>
-                <w:szCs w:val="32"/>
-              </w:rPr>
-              <w:t>6</w:t>
-            </w:r>
-            <w:r>
-              <w:rPr>
-                <w:b/>
-                <w:bCs/>
-                <w:sz w:val="28"/>
-                <w:szCs w:val="32"/>
-              </w:rPr>
-              <w:t>) 1.2.3.1(2</w:t>
-            </w:r>
-            <w:r>
-              <w:rPr>
-                <w:b/>
-                <w:bCs/>
-                <w:sz w:val="28"/>
-                <w:szCs w:val="32"/>
-              </w:rPr>
-              <w:t>8</w:t>
-            </w:r>
-            <w:r>
-              <w:rPr>
-                <w:b/>
-                <w:bCs/>
-                <w:sz w:val="28"/>
-                <w:szCs w:val="32"/>
-              </w:rPr>
-              <w:t>)</w:t>
-            </w:r>
-          </w:p>
-          <w:p>
-            <w:pPr>
-              <w:spacing w:before="0" w:line="240" w:lineRule="auto"/>
-              <w:ind w:left="29"/>
-              <w:rPr>
                 <w:rFonts w:cs="Arial"/>
                 <w:color w:val="000000"/>
                 <w:sz w:val="28"/>
@@ -560,76 +407,441 @@
         </w:tc>
         <w:tc>
           <w:tcPr>
-            <w:tcW w:w="5103" w:type="dxa"/>
+            <w:tcW w:w="5528" w:type="dxa"/>
           </w:tcPr>
           <w:p>
             <w:pPr>
               <w:spacing w:before="0" w:line="240" w:lineRule="auto"/>
+              <w:ind w:left="29"/>
+              <w:rPr>
+                <w:b/>
+                <w:bCs/>
+                <w:sz w:val="28"/>
+                <w:szCs w:val="32"/>
+              </w:rPr>
+            </w:pPr>
+            <w:proofErr w:type="spellStart"/>
+            <w:r>
+              <w:rPr>
+                <w:rFonts w:ascii="BRH Devanagari Extra" w:hAnsi="BRH Devanagari Extra" w:cs="BRH Devanagari Extra"/>
+                <w:color w:val="000000"/>
+                <w:sz w:val="40"/>
+                <w:szCs w:val="40"/>
+                <w:highlight w:val="yellow"/>
+              </w:rPr>
+              <w:t>ÅalÉ</w:t>
+            </w:r>
+            <w:r>
+              <w:rPr>
+                <w:rFonts w:ascii="BRH Devanagari Extra" w:hAnsi="BRH Devanagari Extra" w:cs="BRH Devanagari Extra"/>
+                <w:color w:val="000000"/>
+                <w:sz w:val="40"/>
+                <w:szCs w:val="40"/>
+              </w:rPr>
+              <w:t>å</w:t>
+            </w:r>
+            <w:proofErr w:type="spellEnd"/>
+            <w:r>
+              <w:rPr>
+                <w:rFonts w:ascii="BRH Devanagari Extra" w:hAnsi="BRH Devanagari Extra" w:cs="BRH Devanagari Extra"/>
+                <w:color w:val="000000"/>
+                <w:sz w:val="40"/>
+                <w:szCs w:val="40"/>
+              </w:rPr>
+              <w:t xml:space="preserve"> </w:t>
+            </w:r>
+            <w:proofErr w:type="spellStart"/>
+            <w:r>
+              <w:rPr>
+                <w:rFonts w:ascii="BRH Devanagari Extra" w:hAnsi="BRH Devanagari Extra" w:cs="BRH Devanagari Extra"/>
+                <w:color w:val="000000"/>
+                <w:sz w:val="40"/>
+                <w:szCs w:val="40"/>
+                <w:highlight w:val="yellow"/>
+              </w:rPr>
+              <w:t>Å</w:t>
+            </w:r>
+            <w:r>
+              <w:rPr>
+                <w:rFonts w:ascii="BRH Devanagari Extra" w:hAnsi="BRH Devanagari Extra" w:cs="BRH Devanagari Extra"/>
+                <w:color w:val="000000"/>
+                <w:sz w:val="40"/>
+                <w:szCs w:val="40"/>
+              </w:rPr>
+              <w:t>alÉ</w:t>
+            </w:r>
+            <w:proofErr w:type="spellEnd"/>
+            <w:r>
               <w:rPr>
                 <w:rFonts w:ascii="BRH Malayalam Extra" w:hAnsi="BRH Malayalam Extra" w:cs="BRH Malayalam Extra"/>
+                <w:color w:val="000000"/>
+                <w:sz w:val="36"/>
+                <w:szCs w:val="40"/>
+                <w:highlight w:val="yellow"/>
+              </w:rPr>
+              <w:t>–</w:t>
+            </w:r>
+            <w:r>
+              <w:rPr>
+                <w:rFonts w:ascii="BRH Devanagari Extra" w:hAnsi="BRH Devanagari Extra" w:cs="BRH Devanagari Extra"/>
+                <w:color w:val="000000"/>
+                <w:sz w:val="40"/>
+                <w:szCs w:val="40"/>
+              </w:rPr>
+              <w:t>å</w:t>
+            </w:r>
+            <w:r>
+              <w:rPr>
+                <w:b/>
+                <w:bCs/>
+                <w:sz w:val="28"/>
+                <w:szCs w:val="32"/>
+              </w:rPr>
+              <w:t xml:space="preserve"> </w:t>
+            </w:r>
+            <w:r>
+              <w:rPr>
+                <w:b/>
+                <w:bCs/>
+                <w:sz w:val="28"/>
+                <w:szCs w:val="32"/>
+              </w:rPr>
+              <w:t>in</w:t>
+            </w:r>
+            <w:r>
+              <w:rPr>
+                <w:rFonts w:ascii="BRH Malayalam Extra" w:hAnsi="BRH Malayalam Extra" w:cs="BRH Malayalam Extra"/>
+                <w:color w:val="000000"/>
+                <w:sz w:val="36"/>
+                <w:szCs w:val="40"/>
+              </w:rPr>
+              <w:t xml:space="preserve"> </w:t>
+            </w:r>
+            <w:r>
+              <w:rPr>
+                <w:b/>
+                <w:bCs/>
+                <w:sz w:val="28"/>
+                <w:szCs w:val="32"/>
+              </w:rPr>
+              <w:t>34) 1.2.3.1(26)</w:t>
+            </w:r>
+          </w:p>
+          <w:p>
+            <w:pPr>
+              <w:spacing w:before="0" w:line="240" w:lineRule="auto"/>
+              <w:rPr>
+                <w:b/>
+                <w:bCs/>
+                <w:sz w:val="28"/>
+                <w:szCs w:val="32"/>
+              </w:rPr>
+            </w:pPr>
+            <w:proofErr w:type="spellStart"/>
+            <w:r>
+              <w:rPr>
+                <w:rFonts w:ascii="BRH Devanagari Extra" w:hAnsi="BRH Devanagari Extra" w:cs="BRH Devanagari Extra"/>
+                <w:color w:val="000000"/>
+                <w:sz w:val="40"/>
+                <w:szCs w:val="40"/>
+                <w:highlight w:val="yellow"/>
+              </w:rPr>
+              <w:t>ÅalÉå</w:t>
+            </w:r>
+            <w:proofErr w:type="spellEnd"/>
+            <w:r>
+              <w:rPr>
+                <w:rFonts w:ascii="BRH Devanagari Extra" w:hAnsi="BRH Devanagari Extra" w:cs="BRH Devanagari Extra"/>
+                <w:color w:val="000000"/>
+                <w:sz w:val="40"/>
+                <w:szCs w:val="40"/>
+              </w:rPr>
+              <w:t xml:space="preserve"> </w:t>
+            </w:r>
+            <w:proofErr w:type="spellStart"/>
+            <w:r>
+              <w:rPr>
+                <w:rFonts w:ascii="BRH Devanagari Extra" w:hAnsi="BRH Devanagari Extra" w:cs="BRH Devanagari Extra"/>
+                <w:color w:val="000000"/>
+                <w:sz w:val="40"/>
+                <w:szCs w:val="40"/>
+                <w:highlight w:val="yellow"/>
+              </w:rPr>
+              <w:t>Å</w:t>
+            </w:r>
+            <w:r>
+              <w:rPr>
+                <w:rFonts w:ascii="BRH Devanagari Extra" w:hAnsi="BRH Devanagari Extra" w:cs="BRH Devanagari Extra"/>
+                <w:color w:val="000000"/>
+                <w:sz w:val="40"/>
+                <w:szCs w:val="40"/>
+              </w:rPr>
+              <w:t>alÉ</w:t>
+            </w:r>
+            <w:proofErr w:type="spellEnd"/>
+            <w:r>
+              <w:rPr>
+                <w:rFonts w:ascii="BRH Malayalam Extra" w:hAnsi="BRH Malayalam Extra" w:cs="BRH Malayalam Extra"/>
+                <w:color w:val="000000"/>
+                <w:sz w:val="36"/>
+                <w:szCs w:val="40"/>
+                <w:highlight w:val="yellow"/>
+              </w:rPr>
+              <w:t>–</w:t>
+            </w:r>
+            <w:r>
+              <w:rPr>
+                <w:rFonts w:ascii="BRH Devanagari Extra" w:hAnsi="BRH Devanagari Extra" w:cs="BRH Devanagari Extra"/>
+                <w:color w:val="000000"/>
+                <w:sz w:val="40"/>
+                <w:szCs w:val="40"/>
+              </w:rPr>
+              <w:t>å</w:t>
+            </w:r>
+            <w:r>
+              <w:rPr>
+                <w:b/>
+                <w:bCs/>
+                <w:sz w:val="28"/>
+                <w:szCs w:val="32"/>
+              </w:rPr>
+              <w:t xml:space="preserve"> </w:t>
+            </w:r>
+            <w:r>
+              <w:rPr>
+                <w:b/>
+                <w:bCs/>
+                <w:sz w:val="28"/>
+                <w:szCs w:val="32"/>
+              </w:rPr>
+              <w:t>in</w:t>
+            </w:r>
+            <w:r>
+              <w:rPr>
+                <w:rFonts w:ascii="BRH Malayalam Extra" w:hAnsi="BRH Malayalam Extra" w:cs="BRH Malayalam Extra"/>
+                <w:color w:val="000000"/>
+                <w:sz w:val="36"/>
+                <w:szCs w:val="40"/>
+              </w:rPr>
+              <w:t xml:space="preserve"> </w:t>
+            </w:r>
+            <w:r>
+              <w:rPr>
+                <w:b/>
+                <w:bCs/>
+                <w:sz w:val="28"/>
+                <w:szCs w:val="32"/>
+              </w:rPr>
+              <w:t>3</w:t>
+            </w:r>
+            <w:r>
+              <w:rPr>
+                <w:b/>
+                <w:bCs/>
+                <w:sz w:val="28"/>
+                <w:szCs w:val="32"/>
+              </w:rPr>
+              <w:t>5</w:t>
+            </w:r>
+            <w:r>
+              <w:rPr>
+                <w:b/>
+                <w:bCs/>
+                <w:sz w:val="28"/>
+                <w:szCs w:val="32"/>
+              </w:rPr>
+              <w:t>) 1.2.3.1(2</w:t>
+            </w:r>
+            <w:r>
+              <w:rPr>
+                <w:b/>
+                <w:bCs/>
+                <w:sz w:val="28"/>
+                <w:szCs w:val="32"/>
+              </w:rPr>
+              <w:t>7</w:t>
+            </w:r>
+            <w:r>
+              <w:rPr>
+                <w:b/>
+                <w:bCs/>
+                <w:sz w:val="28"/>
+                <w:szCs w:val="32"/>
+              </w:rPr>
+              <w:t>)</w:t>
+            </w:r>
+          </w:p>
+          <w:p>
+            <w:pPr>
+              <w:spacing w:before="0" w:line="240" w:lineRule="auto"/>
+              <w:rPr>
+                <w:rFonts w:ascii="BRH Malayalam Extra" w:hAnsi="BRH Malayalam Extra" w:cs="BRH Malayalam Extra"/>
                 <w:sz w:val="28"/>
                 <w:szCs w:val="36"/>
               </w:rPr>
             </w:pPr>
+            <w:proofErr w:type="spellStart"/>
+            <w:r>
+              <w:rPr>
+                <w:rFonts w:ascii="BRH Devanagari Extra" w:hAnsi="BRH Devanagari Extra" w:cs="BRH Devanagari Extra"/>
+                <w:color w:val="000000"/>
+                <w:sz w:val="40"/>
+                <w:szCs w:val="40"/>
+              </w:rPr>
+              <w:t>qÉ</w:t>
+            </w:r>
+            <w:r>
+              <w:rPr>
+                <w:rFonts w:ascii="BRH Devanagari Extra" w:hAnsi="BRH Devanagari Extra" w:cs="BRH Devanagari Extra"/>
+                <w:color w:val="000000"/>
+                <w:sz w:val="40"/>
+                <w:szCs w:val="40"/>
+                <w:highlight w:val="yellow"/>
+              </w:rPr>
+              <w:t>alÉ</w:t>
+            </w:r>
+            <w:bookmarkStart w:id="0" w:name="_GoBack"/>
+            <w:bookmarkEnd w:id="0"/>
+            <w:r>
+              <w:rPr>
+                <w:rFonts w:ascii="BRH Devanagari Extra" w:hAnsi="BRH Devanagari Extra" w:cs="BRH Devanagari Extra"/>
+                <w:color w:val="000000"/>
+                <w:sz w:val="40"/>
+                <w:szCs w:val="40"/>
+              </w:rPr>
+              <w:t>å</w:t>
+            </w:r>
+            <w:proofErr w:type="spellEnd"/>
+            <w:r>
+              <w:rPr>
+                <w:rFonts w:ascii="BRH Devanagari Extra" w:hAnsi="BRH Devanagari Extra" w:cs="BRH Devanagari Extra"/>
+                <w:color w:val="000000"/>
+                <w:sz w:val="40"/>
+                <w:szCs w:val="40"/>
+              </w:rPr>
+              <w:t xml:space="preserve"> </w:t>
+            </w:r>
+            <w:proofErr w:type="spellStart"/>
+            <w:r>
+              <w:rPr>
+                <w:rFonts w:ascii="BRH Devanagari Extra" w:hAnsi="BRH Devanagari Extra" w:cs="BRH Devanagari Extra"/>
+                <w:color w:val="000000"/>
+                <w:sz w:val="40"/>
+                <w:szCs w:val="40"/>
+                <w:highlight w:val="yellow"/>
+              </w:rPr>
+              <w:t>Å</w:t>
+            </w:r>
+            <w:r>
+              <w:rPr>
+                <w:rFonts w:ascii="BRH Devanagari Extra" w:hAnsi="BRH Devanagari Extra" w:cs="BRH Devanagari Extra"/>
+                <w:color w:val="000000"/>
+                <w:sz w:val="40"/>
+                <w:szCs w:val="40"/>
+              </w:rPr>
+              <w:t>alÉ</w:t>
+            </w:r>
+            <w:proofErr w:type="spellEnd"/>
             <w:r>
               <w:rPr>
                 <w:rFonts w:ascii="BRH Malayalam Extra" w:hAnsi="BRH Malayalam Extra" w:cs="BRH Malayalam Extra"/>
                 <w:color w:val="000000"/>
-                <w:sz w:val="40"/>
-                <w:szCs w:val="40"/>
+                <w:sz w:val="36"/>
+                <w:szCs w:val="40"/>
+              </w:rPr>
+              <w:t>–</w:t>
+            </w:r>
+            <w:r>
+              <w:rPr>
+                <w:rFonts w:ascii="BRH Devanagari Extra" w:hAnsi="BRH Devanagari Extra" w:cs="BRH Devanagari Extra"/>
+                <w:color w:val="000000"/>
+                <w:sz w:val="40"/>
+                <w:szCs w:val="40"/>
+              </w:rPr>
+              <w:t>å</w:t>
+            </w:r>
+            <w:r>
+              <w:rPr>
+                <w:b/>
+                <w:bCs/>
+                <w:sz w:val="28"/>
+                <w:szCs w:val="32"/>
               </w:rPr>
               <w:t xml:space="preserve"> </w:t>
             </w:r>
-            <w:proofErr w:type="spellStart"/>
-            <w:r>
-              <w:rPr>
-                <w:rFonts w:ascii="BRH Devanagari Extra" w:hAnsi="BRH Devanagari Extra" w:cs="BRH Devanagari Extra"/>
-                <w:color w:val="000000"/>
-                <w:sz w:val="40"/>
-                <w:szCs w:val="40"/>
-              </w:rPr>
-              <w:t>AalÉå</w:t>
-            </w:r>
-            <w:proofErr w:type="spellEnd"/>
-            <w:r>
-              <w:rPr>
-                <w:rFonts w:ascii="BRH Devanagari Extra" w:hAnsi="BRH Devanagari Extra" w:cs="BRH Devanagari Extra"/>
-                <w:color w:val="000000"/>
-                <w:sz w:val="40"/>
+            <w:r>
+              <w:rPr>
+                <w:b/>
+                <w:bCs/>
+                <w:sz w:val="28"/>
+                <w:szCs w:val="32"/>
+              </w:rPr>
+              <w:t>in</w:t>
+            </w:r>
+            <w:r>
+              <w:rPr>
+                <w:rFonts w:ascii="BRH Malayalam Extra" w:hAnsi="BRH Malayalam Extra" w:cs="BRH Malayalam Extra"/>
+                <w:color w:val="000000"/>
+                <w:sz w:val="36"/>
                 <w:szCs w:val="40"/>
               </w:rPr>
               <w:t xml:space="preserve"> </w:t>
             </w:r>
-            <w:proofErr w:type="spellStart"/>
-            <w:r>
-              <w:rPr>
-                <w:rFonts w:ascii="BRH Devanagari Extra" w:hAnsi="BRH Devanagari Extra" w:cs="BRH Devanagari Extra"/>
-                <w:color w:val="000000"/>
-                <w:sz w:val="40"/>
-                <w:szCs w:val="40"/>
-                <w:highlight w:val="yellow"/>
-              </w:rPr>
-              <w:t>Å</w:t>
-            </w:r>
-            <w:r>
-              <w:rPr>
-                <w:rFonts w:ascii="BRH Devanagari Extra" w:hAnsi="BRH Devanagari Extra" w:cs="BRH Devanagari Extra"/>
-                <w:color w:val="000000"/>
-                <w:sz w:val="40"/>
-                <w:szCs w:val="40"/>
-              </w:rPr>
-              <w:t>alÉå</w:t>
-            </w:r>
-            <w:proofErr w:type="spellEnd"/>
+            <w:r>
+              <w:rPr>
+                <w:b/>
+                <w:bCs/>
+                <w:sz w:val="28"/>
+                <w:szCs w:val="32"/>
+              </w:rPr>
+              <w:t>36</w:t>
+            </w:r>
+            <w:r>
+              <w:rPr>
+                <w:b/>
+                <w:bCs/>
+                <w:sz w:val="28"/>
+                <w:szCs w:val="32"/>
+              </w:rPr>
+              <w:t>) 1.2.3.1(2</w:t>
+            </w:r>
+            <w:r>
+              <w:rPr>
+                <w:b/>
+                <w:bCs/>
+                <w:sz w:val="28"/>
+                <w:szCs w:val="32"/>
+              </w:rPr>
+              <w:t>8</w:t>
+            </w:r>
+            <w:r>
+              <w:rPr>
+                <w:b/>
+                <w:bCs/>
+                <w:sz w:val="28"/>
+                <w:szCs w:val="32"/>
+              </w:rPr>
+              <w:t>)</w:t>
+            </w:r>
+            <w:r>
+              <w:rPr>
+                <w:b/>
+                <w:bCs/>
+                <w:sz w:val="28"/>
+                <w:szCs w:val="32"/>
+              </w:rPr>
+              <w:t xml:space="preserve"> - 2 places</w:t>
+            </w:r>
           </w:p>
         </w:tc>
         <w:tc>
           <w:tcPr>
-            <w:tcW w:w="5504" w:type="dxa"/>
+            <w:tcW w:w="5812" w:type="dxa"/>
           </w:tcPr>
           <w:p>
             <w:pPr>
               <w:spacing w:before="0" w:line="240" w:lineRule="auto"/>
+              <w:ind w:left="29"/>
               <w:rPr>
                 <w:b/>
                 <w:bCs/>
@@ -644,12 +856,43 @@
                 <w:color w:val="000000"/>
                 <w:sz w:val="40"/>
                 <w:szCs w:val="40"/>
-              </w:rPr>
-              <w:t>AalÉå</w:t>
+                <w:highlight w:val="green"/>
+              </w:rPr>
+              <w:t>Å</w:t>
+            </w:r>
+            <w:r>
+              <w:rPr>
+                <w:rFonts w:ascii="BRH Devanagari Extra" w:hAnsi="BRH Devanagari Extra" w:cs="BRH Devanagari Extra"/>
+                <w:color w:val="000000"/>
+                <w:sz w:val="40"/>
+                <w:szCs w:val="40"/>
+                <w:highlight w:val="green"/>
+              </w:rPr>
+              <w:t>alÉ</w:t>
             </w:r>
             <w:proofErr w:type="spellEnd"/>
             <w:r>
               <w:rPr>
+                <w:rFonts w:ascii="BRH Malayalam Extra" w:hAnsi="BRH Malayalam Extra" w:cs="BRH Malayalam Extra"/>
+                <w:color w:val="000000"/>
+                <w:sz w:val="36"/>
+                <w:szCs w:val="40"/>
+                <w:highlight w:val="green"/>
+              </w:rPr>
+              <w:t>–</w:t>
+            </w:r>
+            <w:r>
+              <w:rPr>
+                <w:rFonts w:ascii="BRH Devanagari Extra" w:hAnsi="BRH Devanagari Extra" w:cs="BRH Devanagari Extra"/>
+                <w:color w:val="000000"/>
+                <w:sz w:val="40"/>
+                <w:szCs w:val="40"/>
+                <w:highlight w:val="green"/>
+              </w:rPr>
+              <w:t>å</w:t>
+            </w:r>
+            <w:r>
+              <w:rPr>
                 <w:rFonts w:ascii="BRH Devanagari Extra" w:hAnsi="BRH Devanagari Extra" w:cs="BRH Devanagari Extra"/>
                 <w:color w:val="000000"/>
                 <w:sz w:val="40"/>
@@ -668,8 +911,6 @@
               </w:rPr>
               <w:t>A</w:t>
             </w:r>
-            <w:bookmarkStart w:id="0" w:name="_GoBack"/>
-            <w:bookmarkEnd w:id="0"/>
             <w:r>
               <w:rPr>
                 <w:rFonts w:ascii="BRH Devanagari Extra" w:hAnsi="BRH Devanagari Extra" w:cs="BRH Devanagari Extra"/>
@@ -682,12 +923,356 @@
             <w:proofErr w:type="spellEnd"/>
             <w:r>
               <w:rPr>
+                <w:rFonts w:ascii="BRH Malayalam Extra" w:hAnsi="BRH Malayalam Extra" w:cs="BRH Malayalam Extra"/>
+                <w:color w:val="000000"/>
+                <w:sz w:val="36"/>
+                <w:szCs w:val="40"/>
+              </w:rPr>
+              <w:t>–</w:t>
+            </w:r>
+            <w:r>
+              <w:rPr>
                 <w:b/>
                 <w:bCs/>
                 <w:sz w:val="28"/>
                 <w:szCs w:val="32"/>
               </w:rPr>
               <w:t xml:space="preserve"> </w:t>
+            </w:r>
+            <w:r>
+              <w:rPr>
+                <w:b/>
+                <w:bCs/>
+                <w:sz w:val="28"/>
+                <w:szCs w:val="32"/>
+              </w:rPr>
+              <w:t>in</w:t>
+            </w:r>
+            <w:r>
+              <w:rPr>
+                <w:rFonts w:ascii="BRH Malayalam Extra" w:hAnsi="BRH Malayalam Extra" w:cs="BRH Malayalam Extra"/>
+                <w:color w:val="000000"/>
+                <w:sz w:val="36"/>
+                <w:szCs w:val="40"/>
+              </w:rPr>
+              <w:t xml:space="preserve"> </w:t>
+            </w:r>
+            <w:r>
+              <w:rPr>
+                <w:b/>
+                <w:bCs/>
+                <w:sz w:val="28"/>
+                <w:szCs w:val="32"/>
+              </w:rPr>
+              <w:t>34) 1.2.3.1(26)</w:t>
+            </w:r>
+          </w:p>
+          <w:p>
+            <w:pPr>
+              <w:spacing w:before="0" w:line="240" w:lineRule="auto"/>
+              <w:rPr>
+                <w:b/>
+                <w:bCs/>
+                <w:sz w:val="28"/>
+                <w:szCs w:val="32"/>
+              </w:rPr>
+            </w:pPr>
+            <w:proofErr w:type="spellStart"/>
+            <w:r>
+              <w:rPr>
+                <w:rFonts w:ascii="BRH Devanagari Extra" w:hAnsi="BRH Devanagari Extra" w:cs="BRH Devanagari Extra"/>
+                <w:color w:val="000000"/>
+                <w:sz w:val="40"/>
+                <w:szCs w:val="40"/>
+                <w:highlight w:val="green"/>
+              </w:rPr>
+              <w:t>ÅalÉ</w:t>
+            </w:r>
+            <w:proofErr w:type="spellEnd"/>
+            <w:r>
+              <w:rPr>
+                <w:rFonts w:ascii="BRH Malayalam Extra" w:hAnsi="BRH Malayalam Extra" w:cs="BRH Malayalam Extra"/>
+                <w:color w:val="000000"/>
+                <w:sz w:val="36"/>
+                <w:szCs w:val="40"/>
+                <w:highlight w:val="green"/>
+              </w:rPr>
+              <w:t>–</w:t>
+            </w:r>
+            <w:r>
+              <w:rPr>
+                <w:rFonts w:ascii="BRH Devanagari Extra" w:hAnsi="BRH Devanagari Extra" w:cs="BRH Devanagari Extra"/>
+                <w:color w:val="000000"/>
+                <w:sz w:val="40"/>
+                <w:szCs w:val="40"/>
+                <w:highlight w:val="green"/>
+              </w:rPr>
+              <w:t>å</w:t>
+            </w:r>
+            <w:r>
+              <w:rPr>
+                <w:rFonts w:ascii="BRH Devanagari Extra" w:hAnsi="BRH Devanagari Extra" w:cs="BRH Devanagari Extra"/>
+                <w:color w:val="000000"/>
+                <w:sz w:val="40"/>
+                <w:szCs w:val="40"/>
+              </w:rPr>
+              <w:t xml:space="preserve"> </w:t>
+            </w:r>
+            <w:proofErr w:type="spellStart"/>
+            <w:r>
+              <w:rPr>
+                <w:rFonts w:ascii="BRH Devanagari Extra" w:hAnsi="BRH Devanagari Extra" w:cs="BRH Devanagari Extra"/>
+                <w:color w:val="000000"/>
+                <w:sz w:val="40"/>
+                <w:szCs w:val="40"/>
+                <w:highlight w:val="green"/>
+              </w:rPr>
+              <w:t>A</w:t>
+            </w:r>
+            <w:r>
+              <w:rPr>
+                <w:rFonts w:ascii="BRH Devanagari Extra" w:hAnsi="BRH Devanagari Extra" w:cs="BRH Devanagari Extra"/>
+                <w:color w:val="000000"/>
+                <w:sz w:val="40"/>
+                <w:szCs w:val="40"/>
+              </w:rPr>
+              <w:t>alÉå</w:t>
+            </w:r>
+            <w:proofErr w:type="spellEnd"/>
+            <w:r>
+              <w:rPr>
+                <w:rFonts w:ascii="BRH Malayalam Extra" w:hAnsi="BRH Malayalam Extra" w:cs="BRH Malayalam Extra"/>
+                <w:color w:val="000000"/>
+                <w:sz w:val="36"/>
+                <w:szCs w:val="40"/>
+              </w:rPr>
+              <w:t>–</w:t>
+            </w:r>
+            <w:r>
+              <w:rPr>
+                <w:rFonts w:ascii="BRH Devanagari Extra" w:hAnsi="BRH Devanagari Extra" w:cs="BRH Devanagari Extra"/>
+                <w:color w:val="000000"/>
+                <w:sz w:val="40"/>
+                <w:szCs w:val="40"/>
+              </w:rPr>
+              <w:t xml:space="preserve"> </w:t>
+            </w:r>
+            <w:r>
+              <w:rPr>
+                <w:b/>
+                <w:bCs/>
+                <w:sz w:val="28"/>
+                <w:szCs w:val="32"/>
+              </w:rPr>
+              <w:t>3</w:t>
+            </w:r>
+            <w:r>
+              <w:rPr>
+                <w:b/>
+                <w:bCs/>
+                <w:sz w:val="28"/>
+                <w:szCs w:val="32"/>
+              </w:rPr>
+              <w:t>5</w:t>
+            </w:r>
+            <w:r>
+              <w:rPr>
+                <w:b/>
+                <w:bCs/>
+                <w:sz w:val="28"/>
+                <w:szCs w:val="32"/>
+              </w:rPr>
+              <w:t>) 1.2.3.1(2</w:t>
+            </w:r>
+            <w:r>
+              <w:rPr>
+                <w:b/>
+                <w:bCs/>
+                <w:sz w:val="28"/>
+                <w:szCs w:val="32"/>
+              </w:rPr>
+              <w:t>7</w:t>
+            </w:r>
+            <w:r>
+              <w:rPr>
+                <w:b/>
+                <w:bCs/>
+                <w:sz w:val="28"/>
+                <w:szCs w:val="32"/>
+              </w:rPr>
+              <w:t>)</w:t>
+            </w:r>
+          </w:p>
+          <w:p>
+            <w:pPr>
+              <w:spacing w:before="0" w:line="240" w:lineRule="auto"/>
+              <w:rPr>
+                <w:b/>
+                <w:bCs/>
+                <w:sz w:val="28"/>
+                <w:szCs w:val="32"/>
+              </w:rPr>
+            </w:pPr>
+            <w:proofErr w:type="spellStart"/>
+            <w:r>
+              <w:rPr>
+                <w:rFonts w:ascii="BRH Devanagari Extra" w:hAnsi="BRH Devanagari Extra" w:cs="BRH Devanagari Extra"/>
+                <w:color w:val="000000"/>
+                <w:sz w:val="40"/>
+                <w:szCs w:val="40"/>
+              </w:rPr>
+              <w:t>qÉ</w:t>
+            </w:r>
+            <w:r>
+              <w:rPr>
+                <w:rFonts w:ascii="BRH Devanagari Extra" w:hAnsi="BRH Devanagari Extra" w:cs="BRH Devanagari Extra"/>
+                <w:color w:val="000000"/>
+                <w:sz w:val="40"/>
+                <w:szCs w:val="40"/>
+                <w:highlight w:val="green"/>
+              </w:rPr>
+              <w:t>alÉ</w:t>
+            </w:r>
+            <w:proofErr w:type="spellEnd"/>
+            <w:r>
+              <w:rPr>
+                <w:rFonts w:ascii="BRH Malayalam Extra" w:hAnsi="BRH Malayalam Extra" w:cs="BRH Malayalam Extra"/>
+                <w:color w:val="000000"/>
+                <w:sz w:val="36"/>
+                <w:szCs w:val="40"/>
+                <w:highlight w:val="green"/>
+              </w:rPr>
+              <w:t>–</w:t>
+            </w:r>
+            <w:r>
+              <w:rPr>
+                <w:rFonts w:ascii="BRH Devanagari Extra" w:hAnsi="BRH Devanagari Extra" w:cs="BRH Devanagari Extra"/>
+                <w:color w:val="000000"/>
+                <w:sz w:val="40"/>
+                <w:szCs w:val="40"/>
+                <w:highlight w:val="green"/>
+              </w:rPr>
+              <w:t>å</w:t>
+            </w:r>
+            <w:r>
+              <w:rPr>
+                <w:rFonts w:ascii="BRH Devanagari Extra" w:hAnsi="BRH Devanagari Extra" w:cs="BRH Devanagari Extra"/>
+                <w:color w:val="000000"/>
+                <w:sz w:val="40"/>
+                <w:szCs w:val="40"/>
+              </w:rPr>
+              <w:t xml:space="preserve"> </w:t>
+            </w:r>
+            <w:proofErr w:type="spellStart"/>
+            <w:r>
+              <w:rPr>
+                <w:rFonts w:ascii="BRH Devanagari Extra" w:hAnsi="BRH Devanagari Extra" w:cs="BRH Devanagari Extra"/>
+                <w:color w:val="000000"/>
+                <w:sz w:val="40"/>
+                <w:szCs w:val="40"/>
+                <w:highlight w:val="green"/>
+              </w:rPr>
+              <w:t>A</w:t>
+            </w:r>
+            <w:r>
+              <w:rPr>
+                <w:rFonts w:ascii="BRH Devanagari Extra" w:hAnsi="BRH Devanagari Extra" w:cs="BRH Devanagari Extra"/>
+                <w:color w:val="000000"/>
+                <w:sz w:val="40"/>
+                <w:szCs w:val="40"/>
+              </w:rPr>
+              <w:t>alÉ</w:t>
+            </w:r>
+            <w:proofErr w:type="spellEnd"/>
+            <w:r>
+              <w:rPr>
+                <w:rFonts w:ascii="BRH Malayalam Extra" w:hAnsi="BRH Malayalam Extra" w:cs="BRH Malayalam Extra"/>
+                <w:color w:val="000000"/>
+                <w:sz w:val="36"/>
+                <w:szCs w:val="40"/>
+              </w:rPr>
+              <w:t>–</w:t>
+            </w:r>
+            <w:r>
+              <w:rPr>
+                <w:rFonts w:ascii="BRH Devanagari Extra" w:hAnsi="BRH Devanagari Extra" w:cs="BRH Devanagari Extra"/>
+                <w:color w:val="000000"/>
+                <w:sz w:val="40"/>
+                <w:szCs w:val="40"/>
+              </w:rPr>
+              <w:t>å</w:t>
+            </w:r>
+            <w:r>
+              <w:rPr>
+                <w:rFonts w:ascii="BRH Devanagari Extra" w:hAnsi="BRH Devanagari Extra" w:cs="BRH Devanagari Extra"/>
+                <w:color w:val="000000"/>
+                <w:sz w:val="40"/>
+                <w:szCs w:val="40"/>
+              </w:rPr>
+              <w:t xml:space="preserve"> </w:t>
+            </w:r>
+            <w:r>
+              <w:rPr>
+                <w:b/>
+                <w:bCs/>
+                <w:sz w:val="28"/>
+                <w:szCs w:val="32"/>
+              </w:rPr>
+              <w:t>3</w:t>
+            </w:r>
+            <w:r>
+              <w:rPr>
+                <w:b/>
+                <w:bCs/>
+                <w:sz w:val="28"/>
+                <w:szCs w:val="32"/>
+              </w:rPr>
+              <w:t>5</w:t>
+            </w:r>
+            <w:r>
+              <w:rPr>
+                <w:b/>
+                <w:bCs/>
+                <w:sz w:val="28"/>
+                <w:szCs w:val="32"/>
+              </w:rPr>
+              <w:t>) 1.2.3.1(2</w:t>
+            </w:r>
+            <w:r>
+              <w:rPr>
+                <w:b/>
+                <w:bCs/>
+                <w:sz w:val="28"/>
+                <w:szCs w:val="32"/>
+              </w:rPr>
+              <w:t>7</w:t>
+            </w:r>
+            <w:r>
+              <w:rPr>
+                <w:b/>
+                <w:bCs/>
+                <w:sz w:val="28"/>
+                <w:szCs w:val="32"/>
+              </w:rPr>
+              <w:t>)</w:t>
+            </w:r>
+            <w:r>
+              <w:rPr>
+                <w:b/>
+                <w:bCs/>
+                <w:sz w:val="28"/>
+                <w:szCs w:val="32"/>
+              </w:rPr>
+              <w:t xml:space="preserve"> - </w:t>
+            </w:r>
+            <w:r>
+              <w:rPr>
+                <w:b/>
+                <w:bCs/>
+                <w:sz w:val="28"/>
+                <w:szCs w:val="32"/>
+              </w:rPr>
+              <w:t>2 places</w:t>
             </w:r>
           </w:p>
           <w:p>
@@ -2083,7 +2668,7 @@
 </file>
 
 <file path=customXml/itemProps1.xml><?xml version="1.0" encoding="utf-8"?>
-<ds:datastoreItem xmlns:ds="http://schemas.openxmlformats.org/officeDocument/2006/customXml" ds:itemID="{991A2315-FEF0-484F-B8EE-AA7A687B9091}">
+<ds:datastoreItem xmlns:ds="http://schemas.openxmlformats.org/officeDocument/2006/customXml" ds:itemID="{0EB4AB91-1B45-4497-8F2C-D4AAEFB84089}">
   <ds:schemaRefs>
     <ds:schemaRef ds:uri="http://schemas.openxmlformats.org/officeDocument/2006/bibliography"/>
   </ds:schemaRefs>

--- a/TS Jatai Ghanam Project/TS 1.2/TS 1.2 Ghanam Sanskrit Corrections.docx
+++ b/TS Jatai Ghanam Project/TS 1.2/TS 1.2 Ghanam Sanskrit Corrections.docx
@@ -497,16 +497,7 @@
                 <w:sz w:val="28"/>
                 <w:szCs w:val="32"/>
               </w:rPr>
-              <w:t xml:space="preserve"> </w:t>
-            </w:r>
-            <w:r>
-              <w:rPr>
-                <w:b/>
-                <w:bCs/>
-                <w:sz w:val="28"/>
-                <w:szCs w:val="32"/>
-              </w:rPr>
-              <w:t>in</w:t>
+              <w:t xml:space="preserve"> in</w:t>
             </w:r>
             <w:r>
               <w:rPr>
@@ -605,16 +596,7 @@
                 <w:sz w:val="28"/>
                 <w:szCs w:val="32"/>
               </w:rPr>
-              <w:t xml:space="preserve"> </w:t>
-            </w:r>
-            <w:r>
-              <w:rPr>
-                <w:b/>
-                <w:bCs/>
-                <w:sz w:val="28"/>
-                <w:szCs w:val="32"/>
-              </w:rPr>
-              <w:t>in</w:t>
+              <w:t xml:space="preserve"> in</w:t>
             </w:r>
             <w:r>
               <w:rPr>
@@ -700,8 +682,6 @@
               </w:rPr>
               <w:t>alÉ</w:t>
             </w:r>
-            <w:bookmarkStart w:id="0" w:name="_GoBack"/>
-            <w:bookmarkEnd w:id="0"/>
             <w:r>
               <w:rPr>
                 <w:rFonts w:ascii="BRH Devanagari Extra" w:hAnsi="BRH Devanagari Extra" w:cs="BRH Devanagari Extra"/>
@@ -767,16 +747,7 @@
                 <w:sz w:val="28"/>
                 <w:szCs w:val="32"/>
               </w:rPr>
-              <w:t xml:space="preserve"> </w:t>
-            </w:r>
-            <w:r>
-              <w:rPr>
-                <w:b/>
-                <w:bCs/>
-                <w:sz w:val="28"/>
-                <w:szCs w:val="32"/>
-              </w:rPr>
-              <w:t>in</w:t>
+              <w:t xml:space="preserve"> in</w:t>
             </w:r>
             <w:r>
               <w:rPr>
@@ -1064,6 +1035,24 @@
                 <w:sz w:val="28"/>
                 <w:szCs w:val="32"/>
               </w:rPr>
+              <w:t>in</w:t>
+            </w:r>
+            <w:r>
+              <w:rPr>
+                <w:b/>
+                <w:bCs/>
+                <w:sz w:val="28"/>
+                <w:szCs w:val="32"/>
+              </w:rPr>
+              <w:t xml:space="preserve"> </w:t>
+            </w:r>
+            <w:r>
+              <w:rPr>
+                <w:b/>
+                <w:bCs/>
+                <w:sz w:val="28"/>
+                <w:szCs w:val="32"/>
+              </w:rPr>
               <w:t>3</w:t>
             </w:r>
             <w:r>
@@ -1218,6 +1207,24 @@
                 <w:sz w:val="28"/>
                 <w:szCs w:val="32"/>
               </w:rPr>
+              <w:t>in</w:t>
+            </w:r>
+            <w:r>
+              <w:rPr>
+                <w:b/>
+                <w:bCs/>
+                <w:sz w:val="28"/>
+                <w:szCs w:val="32"/>
+              </w:rPr>
+              <w:t xml:space="preserve"> </w:t>
+            </w:r>
+            <w:r>
+              <w:rPr>
+                <w:b/>
+                <w:bCs/>
+                <w:sz w:val="28"/>
+                <w:szCs w:val="32"/>
+              </w:rPr>
               <w:t>3</w:t>
             </w:r>
             <w:r>
@@ -1245,8 +1252,10 @@
                 <w:sz w:val="28"/>
                 <w:szCs w:val="32"/>
               </w:rPr>
-              <w:t>7</w:t>
-            </w:r>
+              <w:t>8</w:t>
+            </w:r>
+            <w:bookmarkStart w:id="0" w:name="_GoBack"/>
+            <w:bookmarkEnd w:id="0"/>
             <w:r>
               <w:rPr>
                 <w:b/>
@@ -1263,16 +1272,7 @@
                 <w:sz w:val="28"/>
                 <w:szCs w:val="32"/>
               </w:rPr>
-              <w:t xml:space="preserve"> - </w:t>
-            </w:r>
-            <w:r>
-              <w:rPr>
-                <w:b/>
-                <w:bCs/>
-                <w:sz w:val="28"/>
-                <w:szCs w:val="32"/>
-              </w:rPr>
-              <w:t>2 places</w:t>
+              <w:t xml:space="preserve"> - 2 places</w:t>
             </w:r>
           </w:p>
           <w:p>
@@ -2668,7 +2668,7 @@
 </file>
 
 <file path=customXml/itemProps1.xml><?xml version="1.0" encoding="utf-8"?>
-<ds:datastoreItem xmlns:ds="http://schemas.openxmlformats.org/officeDocument/2006/customXml" ds:itemID="{0EB4AB91-1B45-4497-8F2C-D4AAEFB84089}">
+<ds:datastoreItem xmlns:ds="http://schemas.openxmlformats.org/officeDocument/2006/customXml" ds:itemID="{E511E72A-9BFB-4090-A2FD-2815611172F7}">
   <ds:schemaRefs>
     <ds:schemaRef ds:uri="http://schemas.openxmlformats.org/officeDocument/2006/bibliography"/>
   </ds:schemaRefs>

--- a/TS Jatai Ghanam Project/TS 1.2/TS 1.2 Ghanam Sanskrit Corrections.docx
+++ b/TS Jatai Ghanam Project/TS 1.2/TS 1.2 Ghanam Sanskrit Corrections.docx
@@ -124,31 +124,18 @@
           <w:szCs w:val="32"/>
           <w:u w:val="single"/>
         </w:rPr>
-        <w:t xml:space="preserve">Observed </w:t>
-      </w:r>
-      <w:proofErr w:type="gramStart"/>
-      <w:r>
-        <w:rPr>
-          <w:b/>
-          <w:bCs/>
-          <w:sz w:val="32"/>
-          <w:szCs w:val="32"/>
-          <w:u w:val="single"/>
-        </w:rPr>
-        <w:t xml:space="preserve">till </w:t>
-      </w:r>
-      <w:r>
-        <w:rPr>
-          <w:b/>
-          <w:bCs/>
-          <w:sz w:val="32"/>
-          <w:szCs w:val="32"/>
-          <w:highlight w:val="red"/>
-          <w:u w:val="single"/>
-        </w:rPr>
-        <w:t>????</w:t>
-      </w:r>
-      <w:proofErr w:type="gramEnd"/>
+        <w:t xml:space="preserve">Observed till </w:t>
+      </w:r>
+      <w:r>
+        <w:rPr>
+          <w:b/>
+          <w:bCs/>
+          <w:sz w:val="32"/>
+          <w:szCs w:val="32"/>
+          <w:u w:val="single"/>
+        </w:rPr>
+        <w:t>31st March 2022</w:t>
+      </w:r>
     </w:p>
     <w:p>
       <w:pPr>
@@ -1254,8 +1241,6 @@
               </w:rPr>
               <w:t>8</w:t>
             </w:r>
-            <w:bookmarkStart w:id="0" w:name="_GoBack"/>
-            <w:bookmarkEnd w:id="0"/>
             <w:r>
               <w:rPr>
                 <w:b/>
@@ -1379,6 +1364,440 @@
           <w:u w:val="single"/>
         </w:rPr>
       </w:pPr>
+    </w:p>
+    <w:p>
+      <w:pPr>
+        <w:spacing w:before="0" w:line="240" w:lineRule="auto"/>
+        <w:jc w:val="center"/>
+        <w:rPr>
+          <w:b/>
+          <w:bCs/>
+          <w:sz w:val="32"/>
+          <w:szCs w:val="32"/>
+          <w:u w:val="single"/>
+        </w:rPr>
+      </w:pPr>
+      <w:r>
+        <w:rPr>
+          <w:b/>
+          <w:bCs/>
+          <w:sz w:val="32"/>
+          <w:szCs w:val="32"/>
+          <w:u w:val="single"/>
+        </w:rPr>
+        <w:t xml:space="preserve">TS </w:t>
+      </w:r>
+      <w:proofErr w:type="spellStart"/>
+      <w:r>
+        <w:rPr>
+          <w:b/>
+          <w:bCs/>
+          <w:sz w:val="32"/>
+          <w:szCs w:val="32"/>
+          <w:u w:val="single"/>
+        </w:rPr>
+        <w:t>Ghanam</w:t>
+      </w:r>
+      <w:proofErr w:type="spellEnd"/>
+      <w:r>
+        <w:rPr>
+          <w:b/>
+          <w:bCs/>
+          <w:sz w:val="32"/>
+          <w:szCs w:val="32"/>
+          <w:u w:val="single"/>
+        </w:rPr>
+        <w:t xml:space="preserve"> </w:t>
+      </w:r>
+      <w:r>
+        <w:rPr>
+          <w:b/>
+          <w:bCs/>
+          <w:sz w:val="32"/>
+          <w:szCs w:val="32"/>
+          <w:u w:val="single"/>
+        </w:rPr>
+        <w:t>– TS 1</w:t>
+      </w:r>
+      <w:r>
+        <w:rPr>
+          <w:b/>
+          <w:bCs/>
+          <w:sz w:val="32"/>
+          <w:szCs w:val="32"/>
+          <w:u w:val="single"/>
+        </w:rPr>
+        <w:t>.2</w:t>
+      </w:r>
+      <w:r>
+        <w:rPr>
+          <w:b/>
+          <w:bCs/>
+          <w:sz w:val="32"/>
+          <w:szCs w:val="32"/>
+          <w:u w:val="single"/>
+        </w:rPr>
+        <w:t xml:space="preserve"> </w:t>
+      </w:r>
+      <w:r>
+        <w:rPr>
+          <w:b/>
+          <w:bCs/>
+          <w:sz w:val="32"/>
+          <w:szCs w:val="32"/>
+          <w:u w:val="single"/>
+        </w:rPr>
+        <w:t>Sanskrit</w:t>
+      </w:r>
+      <w:r>
+        <w:rPr>
+          <w:b/>
+          <w:bCs/>
+          <w:sz w:val="32"/>
+          <w:szCs w:val="32"/>
+          <w:u w:val="single"/>
+        </w:rPr>
+        <w:t xml:space="preserve"> Corrections –</w:t>
+      </w:r>
+      <w:r>
+        <w:rPr>
+          <w:b/>
+          <w:bCs/>
+          <w:sz w:val="32"/>
+          <w:szCs w:val="32"/>
+          <w:u w:val="single"/>
+        </w:rPr>
+        <w:t xml:space="preserve"> </w:t>
+      </w:r>
+      <w:r>
+        <w:rPr>
+          <w:b/>
+          <w:bCs/>
+          <w:sz w:val="32"/>
+          <w:szCs w:val="32"/>
+          <w:u w:val="single"/>
+        </w:rPr>
+        <w:t xml:space="preserve">Observed </w:t>
+      </w:r>
+      <w:r>
+        <w:rPr>
+          <w:b/>
+          <w:bCs/>
+          <w:sz w:val="32"/>
+          <w:szCs w:val="32"/>
+          <w:u w:val="single"/>
+        </w:rPr>
+        <w:t>Prior to</w:t>
+      </w:r>
+      <w:r>
+        <w:rPr>
+          <w:b/>
+          <w:bCs/>
+          <w:sz w:val="32"/>
+          <w:szCs w:val="32"/>
+          <w:u w:val="single"/>
+        </w:rPr>
+        <w:t xml:space="preserve"> </w:t>
+      </w:r>
+      <w:r>
+        <w:rPr>
+          <w:b/>
+          <w:bCs/>
+          <w:sz w:val="32"/>
+          <w:szCs w:val="32"/>
+          <w:u w:val="single"/>
+        </w:rPr>
+        <w:t>31st March 2022</w:t>
+      </w:r>
+    </w:p>
+    <w:p>
+      <w:pPr>
+        <w:spacing w:before="0" w:line="240" w:lineRule="auto"/>
+        <w:jc w:val="center"/>
+        <w:rPr>
+          <w:b/>
+          <w:bCs/>
+          <w:sz w:val="28"/>
+          <w:szCs w:val="32"/>
+        </w:rPr>
+      </w:pPr>
+      <w:r>
+        <w:rPr>
+          <w:b/>
+          <w:bCs/>
+          <w:sz w:val="28"/>
+          <w:szCs w:val="32"/>
+        </w:rPr>
+        <w:t>(ignore those which are already incorporated in your book’s version and date)</w:t>
+      </w:r>
+    </w:p>
+    <w:tbl>
+      <w:tblPr>
+        <w:tblW w:w="13970" w:type="dxa"/>
+        <w:tblInd w:w="-792" w:type="dxa"/>
+        <w:tblBorders>
+          <w:top w:val="single" w:sz="4" w:space="0" w:color="000000"/>
+          <w:left w:val="single" w:sz="4" w:space="0" w:color="000000"/>
+          <w:bottom w:val="single" w:sz="4" w:space="0" w:color="000000"/>
+          <w:right w:val="single" w:sz="4" w:space="0" w:color="000000"/>
+          <w:insideH w:val="single" w:sz="4" w:space="0" w:color="000000"/>
+          <w:insideV w:val="single" w:sz="4" w:space="0" w:color="000000"/>
+        </w:tblBorders>
+        <w:tblLook w:val="04A0" w:firstRow="1" w:lastRow="0" w:firstColumn="1" w:lastColumn="0" w:noHBand="0" w:noVBand="1"/>
+      </w:tblPr>
+      <w:tblGrid>
+        <w:gridCol w:w="2630"/>
+        <w:gridCol w:w="5528"/>
+        <w:gridCol w:w="5812"/>
+      </w:tblGrid>
+      <w:tr>
+        <w:tc>
+          <w:tcPr>
+            <w:tcW w:w="2630" w:type="dxa"/>
+          </w:tcPr>
+          <w:p>
+            <w:pPr>
+              <w:spacing w:before="0" w:line="240" w:lineRule="auto"/>
+              <w:jc w:val="center"/>
+              <w:rPr>
+                <w:b/>
+                <w:sz w:val="32"/>
+                <w:szCs w:val="32"/>
+              </w:rPr>
+            </w:pPr>
+            <w:r>
+              <w:rPr>
+                <w:b/>
+                <w:sz w:val="32"/>
+                <w:szCs w:val="32"/>
+              </w:rPr>
+              <w:t>Section, Paragraph</w:t>
+            </w:r>
+          </w:p>
+          <w:p>
+            <w:pPr>
+              <w:spacing w:before="0" w:line="240" w:lineRule="auto"/>
+              <w:jc w:val="center"/>
+              <w:rPr>
+                <w:b/>
+                <w:sz w:val="32"/>
+                <w:szCs w:val="32"/>
+              </w:rPr>
+            </w:pPr>
+            <w:r>
+              <w:rPr>
+                <w:b/>
+                <w:sz w:val="32"/>
+                <w:szCs w:val="32"/>
+              </w:rPr>
+              <w:t>Reference</w:t>
+            </w:r>
+          </w:p>
+        </w:tc>
+        <w:tc>
+          <w:tcPr>
+            <w:tcW w:w="5528" w:type="dxa"/>
+          </w:tcPr>
+          <w:p>
+            <w:pPr>
+              <w:spacing w:before="0" w:line="240" w:lineRule="auto"/>
+              <w:jc w:val="center"/>
+              <w:rPr>
+                <w:b/>
+                <w:sz w:val="32"/>
+                <w:szCs w:val="32"/>
+              </w:rPr>
+            </w:pPr>
+            <w:r>
+              <w:rPr>
+                <w:b/>
+                <w:sz w:val="32"/>
+                <w:szCs w:val="32"/>
+              </w:rPr>
+              <w:t>As Printed</w:t>
+            </w:r>
+          </w:p>
+        </w:tc>
+        <w:tc>
+          <w:tcPr>
+            <w:tcW w:w="5812" w:type="dxa"/>
+          </w:tcPr>
+          <w:p>
+            <w:pPr>
+              <w:spacing w:before="0" w:line="240" w:lineRule="auto"/>
+              <w:ind w:right="-18"/>
+              <w:jc w:val="center"/>
+              <w:rPr>
+                <w:b/>
+                <w:sz w:val="32"/>
+                <w:szCs w:val="32"/>
+              </w:rPr>
+            </w:pPr>
+            <w:r>
+              <w:rPr>
+                <w:b/>
+                <w:sz w:val="32"/>
+                <w:szCs w:val="32"/>
+              </w:rPr>
+              <w:t>To be read as or corrected as</w:t>
+            </w:r>
+          </w:p>
+        </w:tc>
+      </w:tr>
+    </w:tbl>
+    <w:p>
+      <w:pPr>
+        <w:spacing w:before="0" w:line="240" w:lineRule="auto"/>
+        <w:rPr>
+          <w:vanish/>
+          <w:sz w:val="32"/>
+          <w:szCs w:val="32"/>
+        </w:rPr>
+      </w:pPr>
+    </w:p>
+    <w:tbl>
+      <w:tblPr>
+        <w:tblW w:w="13921" w:type="dxa"/>
+        <w:tblInd w:w="-743" w:type="dxa"/>
+        <w:tblBorders>
+          <w:top w:val="single" w:sz="4" w:space="0" w:color="000000"/>
+          <w:left w:val="single" w:sz="4" w:space="0" w:color="000000"/>
+          <w:bottom w:val="single" w:sz="4" w:space="0" w:color="000000"/>
+          <w:right w:val="single" w:sz="4" w:space="0" w:color="000000"/>
+          <w:insideH w:val="single" w:sz="4" w:space="0" w:color="000000"/>
+          <w:insideV w:val="single" w:sz="4" w:space="0" w:color="000000"/>
+        </w:tblBorders>
+        <w:tblLook w:val="04A0" w:firstRow="1" w:lastRow="0" w:firstColumn="1" w:lastColumn="0" w:noHBand="0" w:noVBand="1"/>
+      </w:tblPr>
+      <w:tblGrid>
+        <w:gridCol w:w="2581"/>
+        <w:gridCol w:w="5528"/>
+        <w:gridCol w:w="5812"/>
+      </w:tblGrid>
+      <w:tr>
+        <w:trPr>
+          <w:trHeight w:val="742"/>
+        </w:trPr>
+        <w:tc>
+          <w:tcPr>
+            <w:tcW w:w="2581" w:type="dxa"/>
+          </w:tcPr>
+          <w:p>
+            <w:pPr>
+              <w:spacing w:before="0" w:line="240" w:lineRule="auto"/>
+              <w:ind w:left="29"/>
+              <w:jc w:val="center"/>
+              <w:rPr>
+                <w:rFonts w:cs="Arial"/>
+                <w:b/>
+                <w:color w:val="000000"/>
+                <w:sz w:val="28"/>
+                <w:szCs w:val="32"/>
+              </w:rPr>
+            </w:pPr>
+            <w:r>
+              <w:rPr>
+                <w:rFonts w:cs="Arial"/>
+                <w:b/>
+                <w:color w:val="000000"/>
+                <w:sz w:val="28"/>
+                <w:szCs w:val="32"/>
+              </w:rPr>
+              <w:t>None</w:t>
+            </w:r>
+          </w:p>
+        </w:tc>
+        <w:tc>
+          <w:tcPr>
+            <w:tcW w:w="5528" w:type="dxa"/>
+          </w:tcPr>
+          <w:p>
+            <w:pPr>
+              <w:spacing w:before="0" w:line="240" w:lineRule="auto"/>
+              <w:jc w:val="center"/>
+              <w:rPr>
+                <w:rFonts w:ascii="BRH Malayalam Extra" w:hAnsi="BRH Malayalam Extra" w:cs="BRH Malayalam Extra"/>
+                <w:sz w:val="28"/>
+                <w:szCs w:val="36"/>
+              </w:rPr>
+            </w:pPr>
+            <w:r>
+              <w:rPr>
+                <w:rFonts w:cs="Arial"/>
+                <w:b/>
+                <w:color w:val="000000"/>
+                <w:sz w:val="28"/>
+                <w:szCs w:val="32"/>
+              </w:rPr>
+              <w:t>None</w:t>
+            </w:r>
+          </w:p>
+        </w:tc>
+        <w:tc>
+          <w:tcPr>
+            <w:tcW w:w="5812" w:type="dxa"/>
+          </w:tcPr>
+          <w:p>
+            <w:pPr>
+              <w:spacing w:before="0" w:line="240" w:lineRule="auto"/>
+              <w:jc w:val="center"/>
+              <w:rPr>
+                <w:rFonts w:ascii="BRH Malayalam Extra" w:hAnsi="BRH Malayalam Extra" w:cs="BRH Malayalam Extra"/>
+                <w:sz w:val="28"/>
+                <w:szCs w:val="36"/>
+              </w:rPr>
+            </w:pPr>
+            <w:r>
+              <w:rPr>
+                <w:rFonts w:cs="Arial"/>
+                <w:b/>
+                <w:color w:val="000000"/>
+                <w:sz w:val="28"/>
+                <w:szCs w:val="32"/>
+              </w:rPr>
+              <w:t>None</w:t>
+            </w:r>
+          </w:p>
+        </w:tc>
+      </w:tr>
+    </w:tbl>
+    <w:p>
+      <w:pPr>
+        <w:spacing w:before="0" w:line="240" w:lineRule="auto"/>
+        <w:jc w:val="center"/>
+        <w:rPr>
+          <w:b/>
+          <w:bCs/>
+          <w:sz w:val="32"/>
+          <w:szCs w:val="32"/>
+          <w:u w:val="single"/>
+        </w:rPr>
+      </w:pPr>
+    </w:p>
+    <w:p>
+      <w:pPr>
+        <w:spacing w:before="0" w:line="240" w:lineRule="auto"/>
+        <w:jc w:val="center"/>
+        <w:rPr>
+          <w:b/>
+          <w:bCs/>
+          <w:sz w:val="32"/>
+          <w:szCs w:val="32"/>
+          <w:u w:val="single"/>
+        </w:rPr>
+      </w:pPr>
+      <w:bookmarkStart w:id="0" w:name="_GoBack"/>
+      <w:bookmarkEnd w:id="0"/>
+      <w:r>
+        <w:rPr>
+          <w:b/>
+          <w:bCs/>
+          <w:sz w:val="32"/>
+          <w:szCs w:val="32"/>
+          <w:u w:val="single"/>
+        </w:rPr>
+        <w:t>====================</w:t>
+      </w:r>
     </w:p>
     <w:sectPr>
       <w:headerReference w:type="even" r:id="rId7"/>
@@ -1539,7 +1958,7 @@
         <w:bCs/>
         <w:noProof/>
       </w:rPr>
-      <w:t>8</w:t>
+      <w:t>2</w:t>
     </w:r>
     <w:r>
       <w:rPr>
@@ -1582,7 +2001,7 @@
         <w:bCs/>
         <w:noProof/>
       </w:rPr>
-      <w:t>8</w:t>
+      <w:t>1</w:t>
     </w:r>
     <w:r>
       <w:rPr>
@@ -2668,7 +3087,7 @@
 </file>
 
 <file path=customXml/itemProps1.xml><?xml version="1.0" encoding="utf-8"?>
-<ds:datastoreItem xmlns:ds="http://schemas.openxmlformats.org/officeDocument/2006/customXml" ds:itemID="{E511E72A-9BFB-4090-A2FD-2815611172F7}">
+<ds:datastoreItem xmlns:ds="http://schemas.openxmlformats.org/officeDocument/2006/customXml" ds:itemID="{8275A825-2932-433C-BCB9-072CA3C0C553}">
   <ds:schemaRefs>
     <ds:schemaRef ds:uri="http://schemas.openxmlformats.org/officeDocument/2006/bibliography"/>
   </ds:schemaRefs>

--- a/TS Jatai Ghanam Project/TS 1.2/TS 1.2 Ghanam Sanskrit Corrections.docx
+++ b/TS Jatai Ghanam Project/TS 1.2/TS 1.2 Ghanam Sanskrit Corrections.docx
@@ -1,6 +1,6 @@
 
 <file path=word/document.xml><?xml version="1.0" encoding="utf-8"?>
-<w:document xmlns:wpc="http://schemas.microsoft.com/office/word/2010/wordprocessingCanvas" xmlns:cx="http://schemas.microsoft.com/office/drawing/2014/chartex" xmlns:cx1="http://schemas.microsoft.com/office/drawing/2015/9/8/chartex" xmlns:mc="http://schemas.openxmlformats.org/markup-compatibility/2006" xmlns:o="urn:schemas-microsoft-com:office:office" xmlns:r="http://schemas.openxmlformats.org/officeDocument/2006/relationships" xmlns:m="http://schemas.openxmlformats.org/officeDocument/2006/math" xmlns:v="urn:schemas-microsoft-com:vml" xmlns:wp14="http://schemas.microsoft.com/office/word/2010/wordprocessingDrawing" xmlns:wp="http://schemas.openxmlformats.org/drawingml/2006/wordprocessingDrawing" xmlns:w10="urn:schemas-microsoft-com:office:word" xmlns:w="http://schemas.openxmlformats.org/wordprocessingml/2006/main" xmlns:w14="http://schemas.microsoft.com/office/word/2010/wordml" xmlns:w15="http://schemas.microsoft.com/office/word/2012/wordml" xmlns:w16se="http://schemas.microsoft.com/office/word/2015/wordml/symex" xmlns:wpg="http://schemas.microsoft.com/office/word/2010/wordprocessingGroup" xmlns:wpi="http://schemas.microsoft.com/office/word/2010/wordprocessingInk" xmlns:wne="http://schemas.microsoft.com/office/word/2006/wordml" xmlns:wps="http://schemas.microsoft.com/office/word/2010/wordprocessingShape" mc:Ignorable="w14 w15 w16se wp14">
+<w:document xmlns:wpc="http://schemas.microsoft.com/office/word/2010/wordprocessingCanvas" xmlns:cx="http://schemas.microsoft.com/office/drawing/2014/chartex" xmlns:cx1="http://schemas.microsoft.com/office/drawing/2015/9/8/chartex" xmlns:cx2="http://schemas.microsoft.com/office/drawing/2015/10/21/chartex" xmlns:cx3="http://schemas.microsoft.com/office/drawing/2016/5/9/chartex" xmlns:cx4="http://schemas.microsoft.com/office/drawing/2016/5/10/chartex" xmlns:cx5="http://schemas.microsoft.com/office/drawing/2016/5/11/chartex" xmlns:cx6="http://schemas.microsoft.com/office/drawing/2016/5/12/chartex" xmlns:cx7="http://schemas.microsoft.com/office/drawing/2016/5/13/chartex" xmlns:cx8="http://schemas.microsoft.com/office/drawing/2016/5/14/chartex" xmlns:mc="http://schemas.openxmlformats.org/markup-compatibility/2006" xmlns:aink="http://schemas.microsoft.com/office/drawing/2016/ink" xmlns:am3d="http://schemas.microsoft.com/office/drawing/2017/model3d" xmlns:o="urn:schemas-microsoft-com:office:office" xmlns:oel="http://schemas.microsoft.com/office/2019/extlst" xmlns:r="http://schemas.openxmlformats.org/officeDocument/2006/relationships" xmlns:m="http://schemas.openxmlformats.org/officeDocument/2006/math" xmlns:v="urn:schemas-microsoft-com:vml" xmlns:wp14="http://schemas.microsoft.com/office/word/2010/wordprocessingDrawing" xmlns:wp="http://schemas.openxmlformats.org/drawingml/2006/wordprocessingDrawing" xmlns:w10="urn:schemas-microsoft-com:office:word" xmlns:w="http://schemas.openxmlformats.org/wordprocessingml/2006/main" xmlns:w14="http://schemas.microsoft.com/office/word/2010/wordml" xmlns:w15="http://schemas.microsoft.com/office/word/2012/wordml" xmlns:w16cex="http://schemas.microsoft.com/office/word/2018/wordml/cex" xmlns:w16cid="http://schemas.microsoft.com/office/word/2016/wordml/cid" xmlns:w16="http://schemas.microsoft.com/office/word/2018/wordml" xmlns:w16sdtdh="http://schemas.microsoft.com/office/word/2020/wordml/sdtdatahash" xmlns:w16se="http://schemas.microsoft.com/office/word/2015/wordml/symex" xmlns:wpg="http://schemas.microsoft.com/office/word/2010/wordprocessingGroup" xmlns:wpi="http://schemas.microsoft.com/office/word/2010/wordprocessingInk" xmlns:wne="http://schemas.microsoft.com/office/word/2006/wordml" xmlns:wps="http://schemas.microsoft.com/office/word/2010/wordprocessingShape" mc:Ignorable="w14 w15 w16se w16cid w16 w16cex w16sdtdh wp14">
   <w:body>
     <w:p>
       <w:pPr>
@@ -24,7 +24,6 @@
         </w:rPr>
         <w:t xml:space="preserve">TS </w:t>
       </w:r>
-      <w:proofErr w:type="spellStart"/>
       <w:r>
         <w:rPr>
           <w:b/>
@@ -35,7 +34,5352 @@
         </w:rPr>
         <w:t>Ghanam</w:t>
       </w:r>
+      <w:r>
+        <w:rPr>
+          <w:b/>
+          <w:bCs/>
+          <w:sz w:val="32"/>
+          <w:szCs w:val="32"/>
+          <w:u w:val="single"/>
+        </w:rPr>
+        <w:t xml:space="preserve"> </w:t>
+      </w:r>
+      <w:r>
+        <w:rPr>
+          <w:b/>
+          <w:bCs/>
+          <w:sz w:val="32"/>
+          <w:szCs w:val="32"/>
+          <w:u w:val="single"/>
+        </w:rPr>
+        <w:t>– TS 1</w:t>
+      </w:r>
+      <w:r>
+        <w:rPr>
+          <w:b/>
+          <w:bCs/>
+          <w:sz w:val="32"/>
+          <w:szCs w:val="32"/>
+          <w:u w:val="single"/>
+        </w:rPr>
+        <w:t>.2</w:t>
+      </w:r>
+      <w:r>
+        <w:rPr>
+          <w:b/>
+          <w:bCs/>
+          <w:sz w:val="32"/>
+          <w:szCs w:val="32"/>
+          <w:u w:val="single"/>
+        </w:rPr>
+        <w:t xml:space="preserve"> </w:t>
+      </w:r>
+      <w:r>
+        <w:rPr>
+          <w:b/>
+          <w:bCs/>
+          <w:sz w:val="32"/>
+          <w:szCs w:val="32"/>
+          <w:u w:val="single"/>
+        </w:rPr>
+        <w:t xml:space="preserve">Sanskrit </w:t>
+      </w:r>
+      <w:r>
+        <w:rPr>
+          <w:b/>
+          <w:bCs/>
+          <w:sz w:val="32"/>
+          <w:szCs w:val="32"/>
+          <w:u w:val="single"/>
+        </w:rPr>
+        <w:t>Corrections –</w:t>
+      </w:r>
+      <w:r>
+        <w:rPr>
+          <w:b/>
+          <w:bCs/>
+          <w:sz w:val="32"/>
+          <w:szCs w:val="32"/>
+          <w:u w:val="single"/>
+        </w:rPr>
+        <w:t xml:space="preserve"> </w:t>
+      </w:r>
+      <w:r>
+        <w:rPr>
+          <w:b/>
+          <w:bCs/>
+          <w:sz w:val="32"/>
+          <w:szCs w:val="32"/>
+          <w:u w:val="single"/>
+        </w:rPr>
+        <w:t xml:space="preserve">Observed till </w:t>
+      </w:r>
+      <w:proofErr w:type="spellStart"/>
+      <w:r>
+        <w:rPr>
+          <w:b/>
+          <w:bCs/>
+          <w:color w:val="FF0000"/>
+          <w:sz w:val="32"/>
+          <w:szCs w:val="32"/>
+          <w:highlight w:val="yellow"/>
+          <w:u w:val="single"/>
+        </w:rPr>
+        <w:t>xxxxx</w:t>
+      </w:r>
       <w:proofErr w:type="spellEnd"/>
+      <w:r>
+        <w:rPr>
+          <w:b/>
+          <w:bCs/>
+          <w:color w:val="FF0000"/>
+          <w:sz w:val="32"/>
+          <w:szCs w:val="32"/>
+          <w:u w:val="single"/>
+        </w:rPr>
+        <w:t xml:space="preserve"> </w:t>
+      </w:r>
+      <w:r>
+        <w:rPr>
+          <w:b/>
+          <w:bCs/>
+          <w:color w:val="FF0000"/>
+          <w:sz w:val="32"/>
+          <w:szCs w:val="32"/>
+          <w:highlight w:val="yellow"/>
+          <w:u w:val="single"/>
+        </w:rPr>
+        <w:t>2022</w:t>
+      </w:r>
+    </w:p>
+    <w:p>
+      <w:pPr>
+        <w:spacing w:before="0" w:line="240" w:lineRule="auto"/>
+        <w:jc w:val="center"/>
+        <w:rPr>
+          <w:b/>
+          <w:bCs/>
+          <w:sz w:val="28"/>
+          <w:szCs w:val="32"/>
+        </w:rPr>
+      </w:pPr>
+      <w:r>
+        <w:rPr>
+          <w:b/>
+          <w:bCs/>
+          <w:sz w:val="28"/>
+          <w:szCs w:val="32"/>
+        </w:rPr>
+        <w:t>(</w:t>
+      </w:r>
+      <w:proofErr w:type="gramStart"/>
+      <w:r>
+        <w:rPr>
+          <w:b/>
+          <w:bCs/>
+          <w:sz w:val="28"/>
+          <w:szCs w:val="32"/>
+        </w:rPr>
+        <w:t>ignore</w:t>
+      </w:r>
+      <w:proofErr w:type="gramEnd"/>
+      <w:r>
+        <w:rPr>
+          <w:b/>
+          <w:bCs/>
+          <w:sz w:val="28"/>
+          <w:szCs w:val="32"/>
+        </w:rPr>
+        <w:t xml:space="preserve"> those which are already incorporated in your book’s version and date)</w:t>
+      </w:r>
+    </w:p>
+    <w:tbl>
+      <w:tblPr>
+        <w:tblW w:w="13970" w:type="dxa"/>
+        <w:tblInd w:w="-792" w:type="dxa"/>
+        <w:tblBorders>
+          <w:top w:val="single" w:sz="4" w:space="0" w:color="000000"/>
+          <w:left w:val="single" w:sz="4" w:space="0" w:color="000000"/>
+          <w:bottom w:val="single" w:sz="4" w:space="0" w:color="000000"/>
+          <w:right w:val="single" w:sz="4" w:space="0" w:color="000000"/>
+          <w:insideH w:val="single" w:sz="4" w:space="0" w:color="000000"/>
+          <w:insideV w:val="single" w:sz="4" w:space="0" w:color="000000"/>
+        </w:tblBorders>
+        <w:tblLook w:val="04A0" w:firstRow="1" w:lastRow="0" w:firstColumn="1" w:lastColumn="0" w:noHBand="0" w:noVBand="1"/>
+      </w:tblPr>
+      <w:tblGrid>
+        <w:gridCol w:w="2630"/>
+        <w:gridCol w:w="5528"/>
+        <w:gridCol w:w="5812"/>
+      </w:tblGrid>
+      <w:tr>
+        <w:tc>
+          <w:tcPr>
+            <w:tcW w:w="2630" w:type="dxa"/>
+          </w:tcPr>
+          <w:p>
+            <w:pPr>
+              <w:spacing w:before="0" w:line="240" w:lineRule="auto"/>
+              <w:jc w:val="center"/>
+              <w:rPr>
+                <w:b/>
+                <w:sz w:val="32"/>
+                <w:szCs w:val="32"/>
+              </w:rPr>
+            </w:pPr>
+            <w:r>
+              <w:rPr>
+                <w:b/>
+                <w:sz w:val="32"/>
+                <w:szCs w:val="32"/>
+              </w:rPr>
+              <w:t>Section, Paragraph</w:t>
+            </w:r>
+          </w:p>
+          <w:p>
+            <w:pPr>
+              <w:spacing w:before="0" w:line="240" w:lineRule="auto"/>
+              <w:jc w:val="center"/>
+              <w:rPr>
+                <w:b/>
+                <w:sz w:val="32"/>
+                <w:szCs w:val="32"/>
+              </w:rPr>
+            </w:pPr>
+            <w:r>
+              <w:rPr>
+                <w:b/>
+                <w:sz w:val="32"/>
+                <w:szCs w:val="32"/>
+              </w:rPr>
+              <w:t>Reference</w:t>
+            </w:r>
+          </w:p>
+        </w:tc>
+        <w:tc>
+          <w:tcPr>
+            <w:tcW w:w="5528" w:type="dxa"/>
+          </w:tcPr>
+          <w:p>
+            <w:pPr>
+              <w:spacing w:before="0" w:line="240" w:lineRule="auto"/>
+              <w:jc w:val="center"/>
+              <w:rPr>
+                <w:b/>
+                <w:sz w:val="32"/>
+                <w:szCs w:val="32"/>
+              </w:rPr>
+            </w:pPr>
+            <w:r>
+              <w:rPr>
+                <w:b/>
+                <w:sz w:val="32"/>
+                <w:szCs w:val="32"/>
+              </w:rPr>
+              <w:t>As Printed</w:t>
+            </w:r>
+          </w:p>
+        </w:tc>
+        <w:tc>
+          <w:tcPr>
+            <w:tcW w:w="5812" w:type="dxa"/>
+          </w:tcPr>
+          <w:p>
+            <w:pPr>
+              <w:spacing w:before="0" w:line="240" w:lineRule="auto"/>
+              <w:ind w:right="-18"/>
+              <w:jc w:val="center"/>
+              <w:rPr>
+                <w:b/>
+                <w:sz w:val="32"/>
+                <w:szCs w:val="32"/>
+              </w:rPr>
+            </w:pPr>
+            <w:r>
+              <w:rPr>
+                <w:b/>
+                <w:sz w:val="32"/>
+                <w:szCs w:val="32"/>
+              </w:rPr>
+              <w:t>To be read as or corrected as</w:t>
+            </w:r>
+            <w:r>
+              <w:rPr>
+                <w:b/>
+                <w:sz w:val="32"/>
+                <w:szCs w:val="32"/>
+              </w:rPr>
+              <w:t xml:space="preserve"> </w:t>
+            </w:r>
+          </w:p>
+        </w:tc>
+      </w:tr>
+      <w:tr>
+        <w:tc>
+          <w:tcPr>
+            <w:tcW w:w="2630" w:type="dxa"/>
+          </w:tcPr>
+          <w:p>
+            <w:pPr>
+              <w:spacing w:before="0" w:line="240" w:lineRule="auto"/>
+              <w:rPr>
+                <w:b/>
+                <w:sz w:val="28"/>
+                <w:szCs w:val="28"/>
+              </w:rPr>
+            </w:pPr>
+            <w:r>
+              <w:rPr>
+                <w:b/>
+                <w:sz w:val="28"/>
+                <w:szCs w:val="28"/>
+              </w:rPr>
+              <w:t>1.2.11.2 Ghanam</w:t>
+            </w:r>
+            <w:r>
+              <w:rPr>
+                <w:b/>
+                <w:sz w:val="28"/>
+                <w:szCs w:val="28"/>
+              </w:rPr>
+              <w:br/>
+            </w:r>
+          </w:p>
+        </w:tc>
+        <w:tc>
+          <w:tcPr>
+            <w:tcW w:w="5528" w:type="dxa"/>
+          </w:tcPr>
+          <w:p>
+            <w:pPr>
+              <w:spacing w:before="0" w:line="240" w:lineRule="auto"/>
+              <w:rPr>
+                <w:rFonts w:ascii="Latha" w:hAnsi="Latha" w:cs="Latha"/>
+                <w:szCs w:val="28"/>
+                <w:lang w:bidi="ta-IN"/>
+              </w:rPr>
+            </w:pPr>
+            <w:r>
+              <w:rPr>
+                <w:rFonts w:cs="Latha"/>
+                <w:b/>
+                <w:bCs/>
+                <w:szCs w:val="28"/>
+                <w:cs/>
+                <w:lang w:bidi="ta-IN"/>
+              </w:rPr>
+              <w:t>15)</w:t>
+            </w:r>
+            <w:r>
+              <w:rPr>
+                <w:rFonts w:ascii="Latha" w:hAnsi="Latha" w:cs="Latha"/>
+                <w:szCs w:val="28"/>
+                <w:lang w:bidi="ta-IN"/>
+              </w:rPr>
+              <w:tab/>
+            </w:r>
+            <w:r>
+              <w:rPr>
+                <w:rFonts w:cs="Latha"/>
+                <w:b/>
+                <w:bCs/>
+                <w:szCs w:val="28"/>
+                <w:cs/>
+                <w:lang w:bidi="ta-IN"/>
+              </w:rPr>
+              <w:t>1.2</w:t>
+            </w:r>
+            <w:r>
+              <w:rPr>
+                <w:rFonts w:cs="Latha"/>
+                <w:b/>
+                <w:bCs/>
+                <w:szCs w:val="28"/>
+                <w:lang w:bidi="ta-IN"/>
+              </w:rPr>
+              <w:t>.</w:t>
+            </w:r>
+            <w:r>
+              <w:rPr>
+                <w:rFonts w:cs="Latha"/>
+                <w:b/>
+                <w:bCs/>
+                <w:szCs w:val="28"/>
+                <w:cs/>
+                <w:lang w:bidi="ta-IN"/>
+              </w:rPr>
+              <w:t>11.2</w:t>
+            </w:r>
+            <w:r>
+              <w:rPr>
+                <w:rFonts w:cs="Latha"/>
+                <w:b/>
+                <w:bCs/>
+                <w:szCs w:val="28"/>
+                <w:lang w:bidi="ta-IN"/>
+              </w:rPr>
+              <w:t>(</w:t>
+            </w:r>
+            <w:r>
+              <w:rPr>
+                <w:rFonts w:cs="Latha"/>
+                <w:b/>
+                <w:bCs/>
+                <w:szCs w:val="28"/>
+                <w:cs/>
+                <w:lang w:bidi="ta-IN"/>
+              </w:rPr>
+              <w:t>14)</w:t>
+            </w:r>
+            <w:r>
+              <w:rPr>
+                <w:rFonts w:ascii="Latha" w:hAnsi="Latha" w:cs="Latha"/>
+                <w:szCs w:val="28"/>
+                <w:lang w:bidi="ta-IN"/>
+              </w:rPr>
+              <w:t>-</w:t>
+            </w:r>
+            <w:r>
+              <w:rPr>
+                <w:rFonts w:ascii="Latha" w:hAnsi="Latha" w:cs="Latha"/>
+                <w:szCs w:val="28"/>
+                <w:lang w:bidi="ta-IN"/>
+              </w:rPr>
+              <w:t xml:space="preserve"> </w:t>
+            </w:r>
+            <w:proofErr w:type="spellStart"/>
+            <w:r>
+              <w:rPr>
+                <w:rFonts w:ascii="BRH Devanagari Extra" w:hAnsi="BRH Devanagari Extra" w:cs="BRH Devanagari Extra"/>
+                <w:color w:val="000000"/>
+                <w:sz w:val="32"/>
+                <w:szCs w:val="40"/>
+              </w:rPr>
+              <w:t>iÉ</w:t>
+            </w:r>
+            <w:proofErr w:type="spellEnd"/>
+            <w:r>
+              <w:rPr>
+                <w:rFonts w:ascii="BRH Malayalam Extra" w:hAnsi="BRH Malayalam Extra" w:cs="BRH Devanagari Extra"/>
+                <w:color w:val="000000"/>
+                <w:szCs w:val="40"/>
+              </w:rPr>
+              <w:t>–</w:t>
+            </w:r>
+            <w:proofErr w:type="spellStart"/>
+            <w:r>
+              <w:rPr>
+                <w:rFonts w:ascii="BRH Devanagari Extra" w:hAnsi="BRH Devanagari Extra" w:cs="BRH Devanagari Extra"/>
+                <w:color w:val="000000"/>
+                <w:sz w:val="32"/>
+                <w:szCs w:val="40"/>
+              </w:rPr>
+              <w:t>lÉÔxiÉ</w:t>
+            </w:r>
+            <w:proofErr w:type="spellEnd"/>
+            <w:r>
+              <w:rPr>
+                <w:rFonts w:ascii="BRH Malayalam Extra" w:hAnsi="BRH Malayalam Extra" w:cs="BRH Devanagari Extra"/>
+                <w:color w:val="000000"/>
+                <w:szCs w:val="40"/>
+              </w:rPr>
+              <w:t>–</w:t>
+            </w:r>
+            <w:proofErr w:type="spellStart"/>
+            <w:r>
+              <w:rPr>
+                <w:rFonts w:ascii="BRH Devanagari Extra" w:hAnsi="BRH Devanagari Extra" w:cs="BRH Devanagari Extra"/>
+                <w:color w:val="000000"/>
+                <w:sz w:val="32"/>
+                <w:szCs w:val="40"/>
+              </w:rPr>
+              <w:t>lÉÔ</w:t>
+            </w:r>
+            <w:r>
+              <w:rPr>
+                <w:rFonts w:ascii="BRH Devanagari Extra" w:hAnsi="BRH Devanagari Extra" w:cs="BRH Devanagari Extra"/>
+                <w:color w:val="FF0000"/>
+                <w:sz w:val="32"/>
+                <w:szCs w:val="40"/>
+                <w:highlight w:val="yellow"/>
+              </w:rPr>
+              <w:t>Uç</w:t>
+            </w:r>
+            <w:proofErr w:type="spellEnd"/>
+            <w:r>
+              <w:rPr>
+                <w:rFonts w:ascii="BRH Devanagari Extra" w:hAnsi="BRH Devanagari Extra" w:cs="BRH Devanagari Extra"/>
+                <w:color w:val="FF0000"/>
+                <w:sz w:val="32"/>
+                <w:szCs w:val="40"/>
+                <w:highlight w:val="yellow"/>
+              </w:rPr>
+              <w:t xml:space="preserve"> </w:t>
+            </w:r>
+            <w:proofErr w:type="spellStart"/>
+            <w:r>
+              <w:rPr>
+                <w:rFonts w:ascii="BRH Devanagari Extra" w:hAnsi="BRH Devanagari Extra" w:cs="BRH Devanagari Extra"/>
+                <w:color w:val="FF0000"/>
+                <w:sz w:val="32"/>
+                <w:szCs w:val="40"/>
+                <w:highlight w:val="yellow"/>
+              </w:rPr>
+              <w:t>Â</w:t>
+            </w:r>
+            <w:r>
+              <w:rPr>
+                <w:rFonts w:ascii="BRH Devanagari Extra" w:hAnsi="BRH Devanagari Extra" w:cs="BRH Devanagari Extra"/>
+                <w:color w:val="000000"/>
+                <w:sz w:val="32"/>
+                <w:szCs w:val="40"/>
+              </w:rPr>
+              <w:t>ÌSìþrÉÉ</w:t>
+            </w:r>
+            <w:proofErr w:type="spellEnd"/>
+            <w:r>
+              <w:rPr>
+                <w:rFonts w:ascii="BRH Malayalam Extra" w:hAnsi="BRH Malayalam Extra" w:cs="BRH Devanagari Extra"/>
+                <w:color w:val="000000"/>
+                <w:szCs w:val="40"/>
+              </w:rPr>
+              <w:t>–</w:t>
+            </w:r>
+          </w:p>
+          <w:p>
+            <w:pPr>
+              <w:spacing w:before="0" w:line="240" w:lineRule="auto"/>
+              <w:rPr>
+                <w:rFonts w:ascii="Latha" w:hAnsi="Latha" w:cs="Latha"/>
+                <w:szCs w:val="28"/>
+                <w:lang w:bidi="ta-IN"/>
+              </w:rPr>
+            </w:pPr>
+            <w:r>
+              <w:rPr>
+                <w:rFonts w:cs="Latha"/>
+                <w:b/>
+                <w:bCs/>
+                <w:szCs w:val="28"/>
+                <w:cs/>
+                <w:lang w:bidi="ta-IN"/>
+              </w:rPr>
+              <w:t>16)</w:t>
+            </w:r>
+            <w:r>
+              <w:rPr>
+                <w:rFonts w:ascii="Latha" w:hAnsi="Latha" w:cs="Latha"/>
+                <w:szCs w:val="28"/>
+                <w:lang w:bidi="ta-IN"/>
+              </w:rPr>
+              <w:tab/>
+            </w:r>
+            <w:r>
+              <w:rPr>
+                <w:rFonts w:cs="Latha"/>
+                <w:b/>
+                <w:bCs/>
+                <w:szCs w:val="28"/>
+                <w:cs/>
+                <w:lang w:bidi="ta-IN"/>
+              </w:rPr>
+              <w:t>1.2</w:t>
+            </w:r>
+            <w:r>
+              <w:rPr>
+                <w:rFonts w:cs="Latha"/>
+                <w:b/>
+                <w:bCs/>
+                <w:szCs w:val="28"/>
+                <w:lang w:bidi="ta-IN"/>
+              </w:rPr>
+              <w:t>.</w:t>
+            </w:r>
+            <w:r>
+              <w:rPr>
+                <w:rFonts w:cs="Latha"/>
+                <w:b/>
+                <w:bCs/>
+                <w:szCs w:val="28"/>
+                <w:cs/>
+                <w:lang w:bidi="ta-IN"/>
+              </w:rPr>
+              <w:t>11.2</w:t>
+            </w:r>
+            <w:r>
+              <w:rPr>
+                <w:rFonts w:cs="Latha"/>
+                <w:b/>
+                <w:bCs/>
+                <w:szCs w:val="28"/>
+                <w:lang w:bidi="ta-IN"/>
+              </w:rPr>
+              <w:t>(</w:t>
+            </w:r>
+            <w:r>
+              <w:rPr>
+                <w:rFonts w:cs="Latha"/>
+                <w:b/>
+                <w:bCs/>
+                <w:szCs w:val="28"/>
+                <w:cs/>
+                <w:lang w:bidi="ta-IN"/>
+              </w:rPr>
+              <w:t>15)</w:t>
+            </w:r>
+            <w:r>
+              <w:rPr>
+                <w:rFonts w:ascii="Latha" w:hAnsi="Latha" w:cs="Latha"/>
+                <w:szCs w:val="28"/>
+                <w:lang w:bidi="ta-IN"/>
+              </w:rPr>
+              <w:t>-</w:t>
+            </w:r>
+            <w:r>
+              <w:rPr>
+                <w:rFonts w:ascii="Latha" w:hAnsi="Latha" w:cs="Latha"/>
+                <w:szCs w:val="28"/>
+                <w:lang w:bidi="ta-IN"/>
+              </w:rPr>
+              <w:t xml:space="preserve"> </w:t>
+            </w:r>
+            <w:proofErr w:type="spellStart"/>
+            <w:r>
+              <w:rPr>
+                <w:rFonts w:ascii="BRH Devanagari Extra" w:hAnsi="BRH Devanagari Extra" w:cs="BRH Devanagari Extra"/>
+                <w:color w:val="000000"/>
+                <w:sz w:val="32"/>
+                <w:szCs w:val="40"/>
+              </w:rPr>
+              <w:t>iÉ</w:t>
+            </w:r>
+            <w:proofErr w:type="spellEnd"/>
+            <w:r>
+              <w:rPr>
+                <w:rFonts w:ascii="BRH Malayalam Extra" w:hAnsi="BRH Malayalam Extra" w:cs="BRH Devanagari Extra"/>
+                <w:color w:val="000000"/>
+                <w:szCs w:val="40"/>
+              </w:rPr>
+              <w:t>–</w:t>
+            </w:r>
+            <w:proofErr w:type="spellStart"/>
+            <w:r>
+              <w:rPr>
+                <w:rFonts w:ascii="BRH Devanagari Extra" w:hAnsi="BRH Devanagari Extra" w:cs="BRH Devanagari Extra"/>
+                <w:color w:val="000000"/>
+                <w:sz w:val="32"/>
+                <w:szCs w:val="40"/>
+              </w:rPr>
+              <w:t>lÉÔxiÉ</w:t>
+            </w:r>
+            <w:proofErr w:type="spellEnd"/>
+            <w:r>
+              <w:rPr>
+                <w:rFonts w:ascii="BRH Malayalam Extra" w:hAnsi="BRH Malayalam Extra" w:cs="BRH Devanagari Extra"/>
+                <w:color w:val="000000"/>
+                <w:szCs w:val="40"/>
+              </w:rPr>
+              <w:t>–</w:t>
+            </w:r>
+            <w:proofErr w:type="spellStart"/>
+            <w:r>
+              <w:rPr>
+                <w:rFonts w:ascii="BRH Devanagari Extra" w:hAnsi="BRH Devanagari Extra" w:cs="BRH Devanagari Extra"/>
+                <w:color w:val="000000"/>
+                <w:sz w:val="32"/>
+                <w:szCs w:val="40"/>
+              </w:rPr>
+              <w:t>lÉÔ</w:t>
+            </w:r>
+            <w:r>
+              <w:rPr>
+                <w:rFonts w:ascii="BRH Devanagari Extra" w:hAnsi="BRH Devanagari Extra" w:cs="BRH Devanagari Extra"/>
+                <w:color w:val="FF0000"/>
+                <w:sz w:val="32"/>
+                <w:szCs w:val="40"/>
+                <w:highlight w:val="yellow"/>
+              </w:rPr>
+              <w:t>Uç</w:t>
+            </w:r>
+            <w:proofErr w:type="spellEnd"/>
+            <w:r>
+              <w:rPr>
+                <w:rFonts w:ascii="BRH Devanagari Extra" w:hAnsi="BRH Devanagari Extra" w:cs="BRH Devanagari Extra"/>
+                <w:color w:val="FF0000"/>
+                <w:sz w:val="32"/>
+                <w:szCs w:val="40"/>
+                <w:highlight w:val="yellow"/>
+              </w:rPr>
+              <w:t xml:space="preserve"> </w:t>
+            </w:r>
+            <w:proofErr w:type="spellStart"/>
+            <w:r>
+              <w:rPr>
+                <w:rFonts w:ascii="BRH Devanagari Extra" w:hAnsi="BRH Devanagari Extra" w:cs="BRH Devanagari Extra"/>
+                <w:color w:val="FF0000"/>
+                <w:sz w:val="32"/>
+                <w:szCs w:val="40"/>
+                <w:highlight w:val="yellow"/>
+              </w:rPr>
+              <w:t>Â</w:t>
+            </w:r>
+            <w:r>
+              <w:rPr>
+                <w:rFonts w:ascii="BRH Devanagari Extra" w:hAnsi="BRH Devanagari Extra" w:cs="BRH Devanagari Extra"/>
+                <w:color w:val="000000"/>
+                <w:sz w:val="32"/>
+                <w:szCs w:val="40"/>
+              </w:rPr>
+              <w:t>ÌSìþrÉÉ</w:t>
+            </w:r>
+            <w:proofErr w:type="spellEnd"/>
+            <w:r>
+              <w:rPr>
+                <w:rFonts w:ascii="BRH Malayalam Extra" w:hAnsi="BRH Malayalam Extra" w:cs="BRH Devanagari Extra"/>
+                <w:color w:val="000000"/>
+                <w:szCs w:val="40"/>
+              </w:rPr>
+              <w:t>–</w:t>
+            </w:r>
+            <w:r>
+              <w:rPr>
+                <w:rFonts w:ascii="Latha" w:hAnsi="Latha" w:cs="Latha"/>
+                <w:szCs w:val="28"/>
+                <w:lang w:bidi="ta-IN"/>
+              </w:rPr>
+              <w:t xml:space="preserve"> &amp; </w:t>
+            </w:r>
+            <w:r>
+              <w:rPr>
+                <w:rFonts w:ascii="Latha" w:hAnsi="Latha" w:cs="Latha"/>
+                <w:szCs w:val="28"/>
+                <w:lang w:bidi="ta-IN"/>
+              </w:rPr>
+              <w:br/>
+            </w:r>
+            <w:proofErr w:type="spellStart"/>
+            <w:r>
+              <w:rPr>
+                <w:rFonts w:ascii="BRH Devanagari Extra" w:hAnsi="BRH Devanagari Extra" w:cs="BRH Devanagari Extra"/>
+                <w:color w:val="000000"/>
+                <w:sz w:val="32"/>
+                <w:szCs w:val="40"/>
+              </w:rPr>
+              <w:t>iÉrÉÉþ</w:t>
+            </w:r>
+            <w:proofErr w:type="spellEnd"/>
+            <w:r>
+              <w:rPr>
+                <w:rFonts w:ascii="BRH Devanagari Extra" w:hAnsi="BRH Devanagari Extra" w:cs="BRH Devanagari Extra"/>
+                <w:color w:val="000000"/>
+                <w:sz w:val="32"/>
+                <w:szCs w:val="40"/>
+              </w:rPr>
+              <w:t xml:space="preserve"> </w:t>
+            </w:r>
+            <w:proofErr w:type="spellStart"/>
+            <w:r>
+              <w:rPr>
+                <w:rFonts w:ascii="BRH Devanagari Extra" w:hAnsi="BRH Devanagari Extra" w:cs="BRH Devanagari Extra"/>
+                <w:color w:val="000000"/>
+                <w:sz w:val="32"/>
+                <w:szCs w:val="40"/>
+              </w:rPr>
+              <w:t>iÉ</w:t>
+            </w:r>
+            <w:proofErr w:type="spellEnd"/>
+            <w:r>
+              <w:rPr>
+                <w:rFonts w:ascii="BRH Malayalam Extra" w:hAnsi="BRH Malayalam Extra" w:cs="BRH Devanagari Extra"/>
+                <w:color w:val="000000"/>
+                <w:szCs w:val="40"/>
+              </w:rPr>
+              <w:t>–</w:t>
+            </w:r>
+            <w:proofErr w:type="spellStart"/>
+            <w:r>
+              <w:rPr>
+                <w:rFonts w:ascii="BRH Devanagari Extra" w:hAnsi="BRH Devanagari Extra" w:cs="BRH Devanagari Extra"/>
+                <w:color w:val="000000"/>
+                <w:sz w:val="32"/>
+                <w:szCs w:val="40"/>
+              </w:rPr>
+              <w:t>lÉÔ</w:t>
+            </w:r>
+            <w:r>
+              <w:rPr>
+                <w:rFonts w:ascii="BRH Devanagari Extra" w:hAnsi="BRH Devanagari Extra" w:cs="BRH Devanagari Extra"/>
+                <w:color w:val="FF0000"/>
+                <w:sz w:val="32"/>
+                <w:szCs w:val="40"/>
+                <w:highlight w:val="yellow"/>
+              </w:rPr>
+              <w:t>Uç</w:t>
+            </w:r>
+            <w:proofErr w:type="spellEnd"/>
+            <w:r>
+              <w:rPr>
+                <w:rFonts w:ascii="BRH Devanagari Extra" w:hAnsi="BRH Devanagari Extra" w:cs="BRH Devanagari Extra"/>
+                <w:color w:val="FF0000"/>
+                <w:sz w:val="32"/>
+                <w:szCs w:val="40"/>
+                <w:highlight w:val="yellow"/>
+              </w:rPr>
+              <w:t xml:space="preserve"> </w:t>
+            </w:r>
+            <w:proofErr w:type="spellStart"/>
+            <w:r>
+              <w:rPr>
+                <w:rFonts w:ascii="BRH Devanagari Extra" w:hAnsi="BRH Devanagari Extra" w:cs="BRH Devanagari Extra"/>
+                <w:color w:val="FF0000"/>
+                <w:sz w:val="32"/>
+                <w:szCs w:val="40"/>
+                <w:highlight w:val="yellow"/>
+              </w:rPr>
+              <w:t>Â</w:t>
+            </w:r>
+            <w:r>
+              <w:rPr>
+                <w:rFonts w:ascii="BRH Devanagari Extra" w:hAnsi="BRH Devanagari Extra" w:cs="BRH Devanagari Extra"/>
+                <w:color w:val="000000"/>
+                <w:sz w:val="32"/>
+                <w:szCs w:val="40"/>
+              </w:rPr>
+              <w:t>ÌSìþrÉÉ</w:t>
+            </w:r>
+            <w:proofErr w:type="spellEnd"/>
+            <w:r>
+              <w:rPr>
+                <w:rFonts w:ascii="BRH Malayalam Extra" w:hAnsi="BRH Malayalam Extra" w:cs="BRH Devanagari Extra"/>
+                <w:color w:val="000000"/>
+                <w:szCs w:val="40"/>
+              </w:rPr>
+              <w:t>–</w:t>
+            </w:r>
+          </w:p>
+          <w:p>
+            <w:pPr>
+              <w:spacing w:before="0" w:line="240" w:lineRule="auto"/>
+              <w:rPr>
+                <w:b/>
+                <w:bCs/>
+                <w:sz w:val="28"/>
+                <w:szCs w:val="28"/>
+              </w:rPr>
+            </w:pPr>
+          </w:p>
+        </w:tc>
+        <w:tc>
+          <w:tcPr>
+            <w:tcW w:w="5812" w:type="dxa"/>
+          </w:tcPr>
+          <w:p>
+            <w:pPr>
+              <w:spacing w:before="0" w:line="240" w:lineRule="auto"/>
+              <w:rPr>
+                <w:rFonts w:ascii="Latha" w:hAnsi="Latha" w:cs="Latha"/>
+                <w:szCs w:val="28"/>
+                <w:lang w:bidi="ta-IN"/>
+              </w:rPr>
+            </w:pPr>
+            <w:r>
+              <w:rPr>
+                <w:rFonts w:cs="Latha"/>
+                <w:b/>
+                <w:bCs/>
+                <w:szCs w:val="28"/>
+                <w:cs/>
+                <w:lang w:bidi="ta-IN"/>
+              </w:rPr>
+              <w:t>15)</w:t>
+            </w:r>
+            <w:r>
+              <w:rPr>
+                <w:rFonts w:ascii="Latha" w:hAnsi="Latha" w:cs="Latha"/>
+                <w:szCs w:val="28"/>
+                <w:lang w:bidi="ta-IN"/>
+              </w:rPr>
+              <w:tab/>
+            </w:r>
+            <w:r>
+              <w:rPr>
+                <w:rFonts w:cs="Latha"/>
+                <w:b/>
+                <w:bCs/>
+                <w:szCs w:val="28"/>
+                <w:cs/>
+                <w:lang w:bidi="ta-IN"/>
+              </w:rPr>
+              <w:t>1.2</w:t>
+            </w:r>
+            <w:r>
+              <w:rPr>
+                <w:rFonts w:cs="Latha"/>
+                <w:b/>
+                <w:bCs/>
+                <w:szCs w:val="28"/>
+                <w:lang w:bidi="ta-IN"/>
+              </w:rPr>
+              <w:t>.</w:t>
+            </w:r>
+            <w:r>
+              <w:rPr>
+                <w:rFonts w:cs="Latha"/>
+                <w:b/>
+                <w:bCs/>
+                <w:szCs w:val="28"/>
+                <w:cs/>
+                <w:lang w:bidi="ta-IN"/>
+              </w:rPr>
+              <w:t>11.2</w:t>
+            </w:r>
+            <w:r>
+              <w:rPr>
+                <w:rFonts w:cs="Latha"/>
+                <w:b/>
+                <w:bCs/>
+                <w:szCs w:val="28"/>
+                <w:lang w:bidi="ta-IN"/>
+              </w:rPr>
+              <w:t>(</w:t>
+            </w:r>
+            <w:r>
+              <w:rPr>
+                <w:rFonts w:cs="Latha"/>
+                <w:b/>
+                <w:bCs/>
+                <w:szCs w:val="28"/>
+                <w:cs/>
+                <w:lang w:bidi="ta-IN"/>
+              </w:rPr>
+              <w:t>14)</w:t>
+            </w:r>
+            <w:r>
+              <w:rPr>
+                <w:rFonts w:ascii="Latha" w:hAnsi="Latha" w:cs="Latha"/>
+                <w:szCs w:val="28"/>
+                <w:lang w:bidi="ta-IN"/>
+              </w:rPr>
+              <w:t>-</w:t>
+            </w:r>
+            <w:r>
+              <w:rPr>
+                <w:rFonts w:ascii="Latha" w:hAnsi="Latha" w:cs="Latha"/>
+                <w:szCs w:val="28"/>
+                <w:lang w:bidi="ta-IN"/>
+              </w:rPr>
+              <w:t xml:space="preserve"> </w:t>
+            </w:r>
+            <w:proofErr w:type="spellStart"/>
+            <w:r>
+              <w:rPr>
+                <w:rFonts w:ascii="BRH Devanagari Extra" w:hAnsi="BRH Devanagari Extra" w:cs="BRH Devanagari Extra"/>
+                <w:color w:val="000000"/>
+                <w:sz w:val="32"/>
+                <w:szCs w:val="40"/>
+              </w:rPr>
+              <w:t>iÉ</w:t>
+            </w:r>
+            <w:proofErr w:type="spellEnd"/>
+            <w:r>
+              <w:rPr>
+                <w:rFonts w:ascii="BRH Malayalam Extra" w:hAnsi="BRH Malayalam Extra" w:cs="BRH Devanagari Extra"/>
+                <w:color w:val="000000"/>
+                <w:szCs w:val="40"/>
+              </w:rPr>
+              <w:t>–</w:t>
+            </w:r>
+            <w:proofErr w:type="spellStart"/>
+            <w:r>
+              <w:rPr>
+                <w:rFonts w:ascii="BRH Devanagari Extra" w:hAnsi="BRH Devanagari Extra" w:cs="BRH Devanagari Extra"/>
+                <w:color w:val="000000"/>
+                <w:sz w:val="32"/>
+                <w:szCs w:val="40"/>
+              </w:rPr>
+              <w:t>lÉÔxiÉ</w:t>
+            </w:r>
+            <w:proofErr w:type="spellEnd"/>
+            <w:r>
+              <w:rPr>
+                <w:rFonts w:ascii="BRH Malayalam Extra" w:hAnsi="BRH Malayalam Extra" w:cs="BRH Devanagari Extra"/>
+                <w:color w:val="000000"/>
+                <w:szCs w:val="40"/>
+              </w:rPr>
+              <w:t>–</w:t>
+            </w:r>
+            <w:proofErr w:type="spellStart"/>
+            <w:r>
+              <w:rPr>
+                <w:rFonts w:ascii="BRH Devanagari Extra" w:hAnsi="BRH Devanagari Extra" w:cs="BRH Devanagari Extra"/>
+                <w:sz w:val="32"/>
+                <w:szCs w:val="40"/>
+                <w:highlight w:val="green"/>
+              </w:rPr>
+              <w:t>lÉÔ</w:t>
+            </w:r>
+            <w:proofErr w:type="spellEnd"/>
+            <w:r>
+              <w:rPr>
+                <w:rFonts w:ascii="BRH Devanagari Extra" w:hAnsi="BRH Devanagari Extra" w:cs="BRH Devanagari Extra"/>
+                <w:sz w:val="32"/>
+                <w:szCs w:val="40"/>
+                <w:highlight w:val="green"/>
+              </w:rPr>
+              <w:t xml:space="preserve"> </w:t>
+            </w:r>
+            <w:proofErr w:type="spellStart"/>
+            <w:r>
+              <w:rPr>
+                <w:rFonts w:ascii="BRH Devanagari Extra" w:hAnsi="BRH Devanagari Extra" w:cs="BRH Devanagari Extra"/>
+                <w:sz w:val="32"/>
+                <w:szCs w:val="40"/>
+                <w:highlight w:val="green"/>
+              </w:rPr>
+              <w:t>ÂÌ</w:t>
+            </w:r>
+            <w:r>
+              <w:rPr>
+                <w:rFonts w:ascii="BRH Devanagari Extra" w:hAnsi="BRH Devanagari Extra" w:cs="BRH Devanagari Extra"/>
+                <w:color w:val="000000"/>
+                <w:sz w:val="32"/>
+                <w:szCs w:val="40"/>
+              </w:rPr>
+              <w:t>SìþrÉÉ</w:t>
+            </w:r>
+            <w:proofErr w:type="spellEnd"/>
+            <w:r>
+              <w:rPr>
+                <w:rFonts w:ascii="BRH Malayalam Extra" w:hAnsi="BRH Malayalam Extra" w:cs="BRH Devanagari Extra"/>
+                <w:color w:val="000000"/>
+                <w:szCs w:val="40"/>
+              </w:rPr>
+              <w:t>–</w:t>
+            </w:r>
+          </w:p>
+          <w:p>
+            <w:pPr>
+              <w:spacing w:before="0" w:line="240" w:lineRule="auto"/>
+              <w:rPr>
+                <w:rFonts w:ascii="Latha" w:hAnsi="Latha" w:cs="Latha"/>
+                <w:szCs w:val="28"/>
+                <w:lang w:bidi="ta-IN"/>
+              </w:rPr>
+            </w:pPr>
+          </w:p>
+          <w:p>
+            <w:pPr>
+              <w:spacing w:before="0" w:line="240" w:lineRule="auto"/>
+              <w:rPr>
+                <w:rFonts w:ascii="Latha" w:hAnsi="Latha" w:cs="Latha"/>
+                <w:szCs w:val="28"/>
+                <w:lang w:bidi="ta-IN"/>
+              </w:rPr>
+            </w:pPr>
+            <w:r>
+              <w:rPr>
+                <w:rFonts w:cs="Latha"/>
+                <w:b/>
+                <w:bCs/>
+                <w:szCs w:val="28"/>
+                <w:cs/>
+                <w:lang w:bidi="ta-IN"/>
+              </w:rPr>
+              <w:t>16)</w:t>
+            </w:r>
+            <w:r>
+              <w:rPr>
+                <w:rFonts w:ascii="Latha" w:hAnsi="Latha" w:cs="Latha"/>
+                <w:szCs w:val="28"/>
+                <w:lang w:bidi="ta-IN"/>
+              </w:rPr>
+              <w:tab/>
+            </w:r>
+            <w:r>
+              <w:rPr>
+                <w:rFonts w:cs="Latha"/>
+                <w:b/>
+                <w:bCs/>
+                <w:szCs w:val="28"/>
+                <w:cs/>
+                <w:lang w:bidi="ta-IN"/>
+              </w:rPr>
+              <w:t>1.2</w:t>
+            </w:r>
+            <w:r>
+              <w:rPr>
+                <w:rFonts w:cs="Latha"/>
+                <w:b/>
+                <w:bCs/>
+                <w:szCs w:val="28"/>
+                <w:lang w:bidi="ta-IN"/>
+              </w:rPr>
+              <w:t>.</w:t>
+            </w:r>
+            <w:r>
+              <w:rPr>
+                <w:rFonts w:cs="Latha"/>
+                <w:b/>
+                <w:bCs/>
+                <w:szCs w:val="28"/>
+                <w:cs/>
+                <w:lang w:bidi="ta-IN"/>
+              </w:rPr>
+              <w:t>11.2</w:t>
+            </w:r>
+            <w:r>
+              <w:rPr>
+                <w:rFonts w:cs="Latha"/>
+                <w:b/>
+                <w:bCs/>
+                <w:szCs w:val="28"/>
+                <w:lang w:bidi="ta-IN"/>
+              </w:rPr>
+              <w:t>(</w:t>
+            </w:r>
+            <w:r>
+              <w:rPr>
+                <w:rFonts w:cs="Latha"/>
+                <w:b/>
+                <w:bCs/>
+                <w:szCs w:val="28"/>
+                <w:cs/>
+                <w:lang w:bidi="ta-IN"/>
+              </w:rPr>
+              <w:t>15)</w:t>
+            </w:r>
+            <w:r>
+              <w:rPr>
+                <w:rFonts w:ascii="Latha" w:hAnsi="Latha" w:cs="Latha"/>
+                <w:szCs w:val="28"/>
+                <w:lang w:bidi="ta-IN"/>
+              </w:rPr>
+              <w:t>-</w:t>
+            </w:r>
+            <w:r>
+              <w:rPr>
+                <w:rFonts w:ascii="Latha" w:hAnsi="Latha" w:cs="Latha"/>
+                <w:szCs w:val="28"/>
+                <w:lang w:bidi="ta-IN"/>
+              </w:rPr>
+              <w:t xml:space="preserve"> </w:t>
+            </w:r>
+            <w:proofErr w:type="spellStart"/>
+            <w:r>
+              <w:rPr>
+                <w:rFonts w:ascii="BRH Devanagari Extra" w:hAnsi="BRH Devanagari Extra" w:cs="BRH Devanagari Extra"/>
+                <w:color w:val="000000"/>
+                <w:sz w:val="32"/>
+                <w:szCs w:val="40"/>
+              </w:rPr>
+              <w:t>iÉ</w:t>
+            </w:r>
+            <w:proofErr w:type="spellEnd"/>
+            <w:r>
+              <w:rPr>
+                <w:rFonts w:ascii="BRH Malayalam Extra" w:hAnsi="BRH Malayalam Extra" w:cs="BRH Devanagari Extra"/>
+                <w:color w:val="000000"/>
+                <w:szCs w:val="40"/>
+              </w:rPr>
+              <w:t>–</w:t>
+            </w:r>
+            <w:proofErr w:type="spellStart"/>
+            <w:r>
+              <w:rPr>
+                <w:rFonts w:ascii="BRH Devanagari Extra" w:hAnsi="BRH Devanagari Extra" w:cs="BRH Devanagari Extra"/>
+                <w:color w:val="000000"/>
+                <w:sz w:val="32"/>
+                <w:szCs w:val="40"/>
+              </w:rPr>
+              <w:t>lÉÔxiÉ</w:t>
+            </w:r>
+            <w:proofErr w:type="spellEnd"/>
+            <w:r>
+              <w:rPr>
+                <w:rFonts w:ascii="BRH Malayalam Extra" w:hAnsi="BRH Malayalam Extra" w:cs="BRH Devanagari Extra"/>
+                <w:szCs w:val="40"/>
+                <w:highlight w:val="green"/>
+              </w:rPr>
+              <w:t>–</w:t>
+            </w:r>
+            <w:proofErr w:type="spellStart"/>
+            <w:r>
+              <w:rPr>
+                <w:rFonts w:ascii="BRH Devanagari Extra" w:hAnsi="BRH Devanagari Extra" w:cs="BRH Devanagari Extra"/>
+                <w:sz w:val="32"/>
+                <w:szCs w:val="40"/>
+                <w:highlight w:val="green"/>
+              </w:rPr>
+              <w:t>lÉÔ</w:t>
+            </w:r>
+            <w:proofErr w:type="spellEnd"/>
+            <w:r>
+              <w:rPr>
+                <w:rFonts w:ascii="BRH Devanagari Extra" w:hAnsi="BRH Devanagari Extra" w:cs="BRH Devanagari Extra"/>
+                <w:sz w:val="32"/>
+                <w:szCs w:val="40"/>
+                <w:highlight w:val="green"/>
+              </w:rPr>
+              <w:t xml:space="preserve"> </w:t>
+            </w:r>
+            <w:proofErr w:type="spellStart"/>
+            <w:r>
+              <w:rPr>
+                <w:rFonts w:ascii="BRH Devanagari Extra" w:hAnsi="BRH Devanagari Extra" w:cs="BRH Devanagari Extra"/>
+                <w:sz w:val="32"/>
+                <w:szCs w:val="40"/>
+                <w:highlight w:val="green"/>
+              </w:rPr>
+              <w:t>ÂÌ</w:t>
+            </w:r>
+            <w:r>
+              <w:rPr>
+                <w:rFonts w:ascii="BRH Devanagari Extra" w:hAnsi="BRH Devanagari Extra" w:cs="BRH Devanagari Extra"/>
+                <w:color w:val="000000"/>
+                <w:sz w:val="32"/>
+                <w:szCs w:val="40"/>
+              </w:rPr>
+              <w:t>SìþrÉÉ</w:t>
+            </w:r>
+            <w:proofErr w:type="spellEnd"/>
+            <w:r>
+              <w:rPr>
+                <w:rFonts w:ascii="BRH Malayalam Extra" w:hAnsi="BRH Malayalam Extra" w:cs="BRH Devanagari Extra"/>
+                <w:color w:val="000000"/>
+                <w:szCs w:val="40"/>
+              </w:rPr>
+              <w:t>–</w:t>
+            </w:r>
+            <w:r>
+              <w:rPr>
+                <w:rFonts w:ascii="Latha" w:hAnsi="Latha" w:cs="Latha"/>
+                <w:szCs w:val="28"/>
+                <w:lang w:bidi="ta-IN"/>
+              </w:rPr>
+              <w:t xml:space="preserve"> &amp; </w:t>
+            </w:r>
+            <w:r>
+              <w:rPr>
+                <w:rFonts w:ascii="Latha" w:hAnsi="Latha" w:cs="Latha"/>
+                <w:szCs w:val="28"/>
+                <w:lang w:bidi="ta-IN"/>
+              </w:rPr>
+              <w:br/>
+            </w:r>
+            <w:proofErr w:type="spellStart"/>
+            <w:r>
+              <w:rPr>
+                <w:rFonts w:ascii="BRH Devanagari Extra" w:hAnsi="BRH Devanagari Extra" w:cs="BRH Devanagari Extra"/>
+                <w:color w:val="000000"/>
+                <w:sz w:val="32"/>
+                <w:szCs w:val="40"/>
+              </w:rPr>
+              <w:t>iÉrÉÉþ</w:t>
+            </w:r>
+            <w:proofErr w:type="spellEnd"/>
+            <w:r>
+              <w:rPr>
+                <w:rFonts w:ascii="BRH Devanagari Extra" w:hAnsi="BRH Devanagari Extra" w:cs="BRH Devanagari Extra"/>
+                <w:color w:val="000000"/>
+                <w:sz w:val="32"/>
+                <w:szCs w:val="40"/>
+              </w:rPr>
+              <w:t xml:space="preserve"> </w:t>
+            </w:r>
+            <w:proofErr w:type="spellStart"/>
+            <w:r>
+              <w:rPr>
+                <w:rFonts w:ascii="BRH Devanagari Extra" w:hAnsi="BRH Devanagari Extra" w:cs="BRH Devanagari Extra"/>
+                <w:sz w:val="32"/>
+                <w:szCs w:val="40"/>
+                <w:highlight w:val="green"/>
+              </w:rPr>
+              <w:t>iÉ</w:t>
+            </w:r>
+            <w:proofErr w:type="spellEnd"/>
+            <w:r>
+              <w:rPr>
+                <w:rFonts w:ascii="BRH Malayalam Extra" w:hAnsi="BRH Malayalam Extra" w:cs="BRH Devanagari Extra"/>
+                <w:szCs w:val="40"/>
+                <w:highlight w:val="green"/>
+              </w:rPr>
+              <w:t>–</w:t>
+            </w:r>
+            <w:proofErr w:type="spellStart"/>
+            <w:r>
+              <w:rPr>
+                <w:rFonts w:ascii="BRH Devanagari Extra" w:hAnsi="BRH Devanagari Extra" w:cs="BRH Devanagari Extra"/>
+                <w:sz w:val="32"/>
+                <w:szCs w:val="40"/>
+                <w:highlight w:val="green"/>
+              </w:rPr>
+              <w:t>lÉÔ</w:t>
+            </w:r>
+            <w:proofErr w:type="spellEnd"/>
+            <w:r>
+              <w:rPr>
+                <w:rFonts w:ascii="BRH Devanagari Extra" w:hAnsi="BRH Devanagari Extra" w:cs="BRH Devanagari Extra"/>
+                <w:sz w:val="32"/>
+                <w:szCs w:val="40"/>
+                <w:highlight w:val="green"/>
+              </w:rPr>
+              <w:t xml:space="preserve"> </w:t>
+            </w:r>
+            <w:proofErr w:type="spellStart"/>
+            <w:r>
+              <w:rPr>
+                <w:rFonts w:ascii="BRH Devanagari Extra" w:hAnsi="BRH Devanagari Extra" w:cs="BRH Devanagari Extra"/>
+                <w:sz w:val="32"/>
+                <w:szCs w:val="40"/>
+                <w:highlight w:val="green"/>
+              </w:rPr>
+              <w:t>Â</w:t>
+            </w:r>
+            <w:r>
+              <w:rPr>
+                <w:rFonts w:ascii="BRH Devanagari Extra" w:hAnsi="BRH Devanagari Extra" w:cs="BRH Devanagari Extra"/>
+                <w:color w:val="000000"/>
+                <w:sz w:val="32"/>
+                <w:szCs w:val="40"/>
+              </w:rPr>
+              <w:t>ÌSìþrÉÉ</w:t>
+            </w:r>
+            <w:proofErr w:type="spellEnd"/>
+            <w:r>
+              <w:rPr>
+                <w:rFonts w:ascii="BRH Malayalam Extra" w:hAnsi="BRH Malayalam Extra" w:cs="BRH Devanagari Extra"/>
+                <w:color w:val="000000"/>
+                <w:szCs w:val="40"/>
+              </w:rPr>
+              <w:t>–</w:t>
+            </w:r>
+          </w:p>
+          <w:p>
+            <w:pPr>
+              <w:spacing w:before="0" w:line="240" w:lineRule="auto"/>
+              <w:rPr>
+                <w:rFonts w:ascii="Latha" w:hAnsi="Latha" w:cs="Latha"/>
+                <w:sz w:val="28"/>
+                <w:szCs w:val="28"/>
+                <w:lang w:bidi="ta-IN"/>
+              </w:rPr>
+            </w:pPr>
+            <w:r>
+              <w:rPr>
+                <w:rFonts w:ascii="BRH Devanagari Extra" w:hAnsi="BRH Devanagari Extra" w:cs="BRH Devanagari Extra"/>
+                <w:color w:val="FF0000"/>
+                <w:sz w:val="32"/>
+                <w:szCs w:val="40"/>
+                <w:highlight w:val="yellow"/>
+              </w:rPr>
+              <w:t>(</w:t>
+            </w:r>
+            <w:proofErr w:type="spellStart"/>
+            <w:r>
+              <w:rPr>
+                <w:rFonts w:ascii="BRH Devanagari Extra" w:hAnsi="BRH Devanagari Extra" w:cs="BRH Devanagari Extra"/>
+                <w:color w:val="FF0000"/>
+                <w:sz w:val="32"/>
+                <w:szCs w:val="40"/>
+                <w:highlight w:val="yellow"/>
+              </w:rPr>
+              <w:t>Uç</w:t>
+            </w:r>
+            <w:proofErr w:type="spellEnd"/>
+            <w:r>
+              <w:rPr>
+                <w:rFonts w:ascii="Latha" w:hAnsi="Latha" w:cs="Latha"/>
+                <w:color w:val="FF0000"/>
+                <w:szCs w:val="28"/>
+                <w:lang w:bidi="ta-IN"/>
+              </w:rPr>
+              <w:t xml:space="preserve"> </w:t>
+            </w:r>
+            <w:r>
+              <w:rPr>
+                <w:rFonts w:ascii="Latha" w:hAnsi="Latha" w:cs="Latha"/>
+                <w:sz w:val="28"/>
+                <w:szCs w:val="28"/>
+                <w:lang w:bidi="ta-IN"/>
+              </w:rPr>
+              <w:t>should be dropped)</w:t>
+            </w:r>
+            <w:r>
+              <w:rPr>
+                <w:rFonts w:ascii="Latha" w:hAnsi="Latha" w:cs="Latha"/>
+                <w:sz w:val="28"/>
+                <w:szCs w:val="28"/>
+                <w:lang w:bidi="ta-IN"/>
+              </w:rPr>
+              <w:t xml:space="preserve"> 3 instances</w:t>
+            </w:r>
+          </w:p>
+          <w:p>
+            <w:pPr>
+              <w:spacing w:before="0" w:line="240" w:lineRule="auto"/>
+              <w:ind w:right="-18"/>
+              <w:rPr>
+                <w:bCs/>
+                <w:sz w:val="28"/>
+                <w:szCs w:val="28"/>
+              </w:rPr>
+            </w:pPr>
+          </w:p>
+        </w:tc>
+      </w:tr>
+      <w:tr>
+        <w:tc>
+          <w:tcPr>
+            <w:tcW w:w="2630" w:type="dxa"/>
+          </w:tcPr>
+          <w:p>
+            <w:pPr>
+              <w:spacing w:before="0" w:line="240" w:lineRule="auto"/>
+              <w:rPr>
+                <w:b/>
+                <w:sz w:val="28"/>
+                <w:szCs w:val="28"/>
+              </w:rPr>
+            </w:pPr>
+            <w:r>
+              <w:rPr>
+                <w:b/>
+                <w:sz w:val="28"/>
+                <w:szCs w:val="28"/>
+              </w:rPr>
+              <w:t xml:space="preserve">1.2.12.2 Ghanam </w:t>
+            </w:r>
+          </w:p>
+        </w:tc>
+        <w:tc>
+          <w:tcPr>
+            <w:tcW w:w="5528" w:type="dxa"/>
+          </w:tcPr>
+          <w:p>
+            <w:pPr>
+              <w:spacing w:before="0" w:line="240" w:lineRule="auto"/>
+              <w:rPr>
+                <w:rFonts w:ascii="Latha" w:hAnsi="Latha" w:cs="Latha"/>
+                <w:szCs w:val="28"/>
+                <w:lang w:bidi="ta-IN"/>
+              </w:rPr>
+            </w:pPr>
+            <w:r>
+              <w:rPr>
+                <w:rFonts w:cs="Latha"/>
+                <w:b/>
+                <w:bCs/>
+                <w:szCs w:val="28"/>
+                <w:cs/>
+                <w:lang w:bidi="ta-IN"/>
+              </w:rPr>
+              <w:t>37)</w:t>
+            </w:r>
+            <w:r>
+              <w:rPr>
+                <w:rFonts w:ascii="Latha" w:hAnsi="Latha" w:cs="Latha"/>
+                <w:szCs w:val="28"/>
+                <w:lang w:bidi="ta-IN"/>
+              </w:rPr>
+              <w:tab/>
+            </w:r>
+            <w:r>
+              <w:rPr>
+                <w:rFonts w:cs="Latha"/>
+                <w:b/>
+                <w:bCs/>
+                <w:szCs w:val="28"/>
+                <w:cs/>
+                <w:lang w:bidi="ta-IN"/>
+              </w:rPr>
+              <w:t>1.2</w:t>
+            </w:r>
+            <w:r>
+              <w:rPr>
+                <w:rFonts w:cs="Latha"/>
+                <w:b/>
+                <w:bCs/>
+                <w:szCs w:val="28"/>
+                <w:lang w:bidi="ta-IN"/>
+              </w:rPr>
+              <w:t>.</w:t>
+            </w:r>
+            <w:r>
+              <w:rPr>
+                <w:rFonts w:cs="Latha"/>
+                <w:b/>
+                <w:bCs/>
+                <w:szCs w:val="28"/>
+                <w:cs/>
+                <w:lang w:bidi="ta-IN"/>
+              </w:rPr>
+              <w:t>1</w:t>
+            </w:r>
+            <w:r>
+              <w:rPr>
+                <w:rFonts w:cs="Latha"/>
+                <w:b/>
+                <w:bCs/>
+                <w:szCs w:val="28"/>
+                <w:cs/>
+                <w:lang w:bidi="ta-IN"/>
+              </w:rPr>
+              <w:t>2.</w:t>
+            </w:r>
+            <w:r>
+              <w:rPr>
+                <w:rFonts w:cs="Latha"/>
+                <w:b/>
+                <w:bCs/>
+                <w:szCs w:val="28"/>
+                <w:lang w:bidi="ta-IN"/>
+              </w:rPr>
+              <w:t>2</w:t>
+            </w:r>
+            <w:r>
+              <w:rPr>
+                <w:rFonts w:cs="Latha"/>
+                <w:b/>
+                <w:bCs/>
+                <w:szCs w:val="28"/>
+                <w:lang w:bidi="ta-IN"/>
+              </w:rPr>
+              <w:t>(</w:t>
+            </w:r>
+            <w:r>
+              <w:rPr>
+                <w:rFonts w:cs="Latha"/>
+                <w:b/>
+                <w:bCs/>
+                <w:szCs w:val="28"/>
+                <w:cs/>
+                <w:lang w:bidi="ta-IN"/>
+              </w:rPr>
+              <w:t>32)</w:t>
+            </w:r>
+            <w:r>
+              <w:rPr>
+                <w:rFonts w:ascii="Latha" w:hAnsi="Latha" w:cs="Latha"/>
+                <w:szCs w:val="28"/>
+                <w:lang w:bidi="ta-IN"/>
+              </w:rPr>
+              <w:t>-</w:t>
+            </w:r>
+            <w:r>
+              <w:rPr>
+                <w:rFonts w:ascii="Latha" w:hAnsi="Latha" w:cs="Latha"/>
+                <w:szCs w:val="28"/>
+                <w:lang w:bidi="ta-IN"/>
+              </w:rPr>
+              <w:t xml:space="preserve"> </w:t>
+            </w:r>
+            <w:r>
+              <w:rPr>
+                <w:rFonts w:ascii="BRH Devanagari Extra" w:hAnsi="BRH Devanagari Extra" w:cs="BRH Devanagari Extra"/>
+                <w:color w:val="000000"/>
+                <w:sz w:val="32"/>
+                <w:szCs w:val="40"/>
+              </w:rPr>
+              <w:t>Â</w:t>
+            </w:r>
+            <w:r>
+              <w:rPr>
+                <w:rFonts w:ascii="BRH Malayalam Extra" w:hAnsi="BRH Malayalam Extra" w:cs="BRH Devanagari Extra"/>
+                <w:color w:val="000000"/>
+                <w:szCs w:val="40"/>
+                <w:highlight w:val="yellow"/>
+              </w:rPr>
+              <w:t>–</w:t>
+            </w:r>
+            <w:proofErr w:type="spellStart"/>
+            <w:r>
+              <w:rPr>
+                <w:rFonts w:ascii="BRH Devanagari Extra" w:hAnsi="BRH Devanagari Extra" w:cs="BRH Devanagari Extra"/>
+                <w:color w:val="000000"/>
+                <w:sz w:val="32"/>
+                <w:szCs w:val="40"/>
+                <w:highlight w:val="yellow"/>
+              </w:rPr>
+              <w:t>S</w:t>
+            </w:r>
+            <w:r>
+              <w:rPr>
+                <w:rFonts w:ascii="BRH Devanagari Extra" w:hAnsi="BRH Devanagari Extra" w:cs="BRH Devanagari Extra"/>
+                <w:color w:val="FF0000"/>
+                <w:sz w:val="32"/>
+                <w:szCs w:val="40"/>
+                <w:highlight w:val="yellow"/>
+              </w:rPr>
+              <w:t>ìæUç</w:t>
+            </w:r>
+            <w:proofErr w:type="spellEnd"/>
+            <w:r>
+              <w:rPr>
+                <w:rFonts w:ascii="BRH Devanagari Extra" w:hAnsi="BRH Devanagari Extra" w:cs="BRH Devanagari Extra"/>
+                <w:color w:val="FF0000"/>
+                <w:sz w:val="32"/>
+                <w:szCs w:val="40"/>
+                <w:highlight w:val="yellow"/>
+              </w:rPr>
+              <w:t xml:space="preserve"> Â</w:t>
+            </w:r>
+            <w:r>
+              <w:rPr>
+                <w:rFonts w:ascii="BRH Malayalam Extra" w:hAnsi="BRH Malayalam Extra" w:cs="BRH Devanagari Extra"/>
+                <w:color w:val="FF0000"/>
+                <w:szCs w:val="40"/>
+                <w:highlight w:val="yellow"/>
+              </w:rPr>
+              <w:t>–</w:t>
+            </w:r>
+            <w:proofErr w:type="spellStart"/>
+            <w:r>
+              <w:rPr>
+                <w:rFonts w:ascii="BRH Devanagari Extra" w:hAnsi="BRH Devanagari Extra" w:cs="BRH Devanagari Extra"/>
+                <w:color w:val="FF0000"/>
+                <w:sz w:val="32"/>
+                <w:szCs w:val="40"/>
+                <w:highlight w:val="yellow"/>
+              </w:rPr>
+              <w:t>Sìæ</w:t>
+            </w:r>
+            <w:r>
+              <w:rPr>
+                <w:rFonts w:ascii="BRH Devanagari Extra" w:hAnsi="BRH Devanagari Extra" w:cs="BRH Devanagari Extra"/>
+                <w:color w:val="000000"/>
+                <w:sz w:val="32"/>
+                <w:szCs w:val="40"/>
+                <w:highlight w:val="yellow"/>
+              </w:rPr>
+              <w:t>x</w:t>
+            </w:r>
+            <w:r>
+              <w:rPr>
+                <w:rFonts w:ascii="BRH Devanagari Extra" w:hAnsi="BRH Devanagari Extra" w:cs="BRH Devanagari Extra"/>
+                <w:color w:val="000000"/>
+                <w:sz w:val="32"/>
+                <w:szCs w:val="40"/>
+              </w:rPr>
+              <w:t>iuÉÉ</w:t>
+            </w:r>
+            <w:proofErr w:type="spellEnd"/>
+            <w:r>
+              <w:rPr>
+                <w:rFonts w:ascii="BRH Malayalam Extra" w:hAnsi="BRH Malayalam Extra" w:cs="BRH Devanagari Extra"/>
+                <w:color w:val="000000"/>
+                <w:szCs w:val="40"/>
+              </w:rPr>
+              <w:t>–</w:t>
+            </w:r>
+            <w:r>
+              <w:rPr>
+                <w:rFonts w:ascii="BRH Tamil Tab Extra" w:hAnsi="BRH Tamil Tab Extra" w:cs="Latha"/>
+                <w:b/>
+                <w:bCs/>
+                <w:szCs w:val="28"/>
+                <w:lang w:bidi="ta-IN"/>
+              </w:rPr>
+              <w:t>…</w:t>
+            </w:r>
+          </w:p>
+          <w:p>
+            <w:pPr>
+              <w:spacing w:before="0" w:line="240" w:lineRule="auto"/>
+              <w:rPr>
+                <w:rFonts w:ascii="Latha" w:hAnsi="Latha" w:cs="Latha"/>
+                <w:szCs w:val="28"/>
+                <w:lang w:bidi="ta-IN"/>
+              </w:rPr>
+            </w:pPr>
+            <w:r>
+              <w:rPr>
+                <w:rFonts w:cs="Latha"/>
+                <w:b/>
+                <w:bCs/>
+                <w:szCs w:val="28"/>
+                <w:cs/>
+                <w:lang w:bidi="ta-IN"/>
+              </w:rPr>
+              <w:t>39)</w:t>
+            </w:r>
+            <w:r>
+              <w:rPr>
+                <w:rFonts w:ascii="Latha" w:hAnsi="Latha" w:cs="Latha"/>
+                <w:szCs w:val="28"/>
+                <w:lang w:bidi="ta-IN"/>
+              </w:rPr>
+              <w:tab/>
+            </w:r>
+            <w:r>
+              <w:rPr>
+                <w:rFonts w:cs="Latha"/>
+                <w:b/>
+                <w:bCs/>
+                <w:szCs w:val="28"/>
+                <w:cs/>
+                <w:lang w:bidi="ta-IN"/>
+              </w:rPr>
+              <w:t>1.2</w:t>
+            </w:r>
+            <w:r>
+              <w:rPr>
+                <w:rFonts w:cs="Latha"/>
+                <w:b/>
+                <w:bCs/>
+                <w:szCs w:val="28"/>
+                <w:lang w:bidi="ta-IN"/>
+              </w:rPr>
+              <w:t>.</w:t>
+            </w:r>
+            <w:r>
+              <w:rPr>
+                <w:rFonts w:cs="Latha"/>
+                <w:b/>
+                <w:bCs/>
+                <w:szCs w:val="28"/>
+                <w:cs/>
+                <w:lang w:bidi="ta-IN"/>
+              </w:rPr>
+              <w:t>1</w:t>
+            </w:r>
+            <w:r>
+              <w:rPr>
+                <w:rFonts w:cs="Latha"/>
+                <w:b/>
+                <w:bCs/>
+                <w:szCs w:val="28"/>
+                <w:cs/>
+                <w:lang w:bidi="ta-IN"/>
+              </w:rPr>
+              <w:t>2.</w:t>
+            </w:r>
+            <w:r>
+              <w:rPr>
+                <w:rFonts w:cs="Latha"/>
+                <w:b/>
+                <w:bCs/>
+                <w:szCs w:val="28"/>
+                <w:lang w:bidi="ta-IN"/>
+              </w:rPr>
+              <w:t>2</w:t>
+            </w:r>
+            <w:r>
+              <w:rPr>
+                <w:rFonts w:cs="Latha"/>
+                <w:b/>
+                <w:bCs/>
+                <w:szCs w:val="28"/>
+                <w:lang w:bidi="ta-IN"/>
+              </w:rPr>
+              <w:t>(</w:t>
+            </w:r>
+            <w:r>
+              <w:rPr>
+                <w:rFonts w:cs="Latha"/>
+                <w:b/>
+                <w:bCs/>
+                <w:szCs w:val="28"/>
+                <w:cs/>
+                <w:lang w:bidi="ta-IN"/>
+              </w:rPr>
+              <w:t>33)</w:t>
+            </w:r>
+            <w:r>
+              <w:rPr>
+                <w:rFonts w:ascii="Latha" w:hAnsi="Latha" w:cs="Latha"/>
+                <w:szCs w:val="28"/>
+                <w:lang w:bidi="ta-IN"/>
+              </w:rPr>
+              <w:t>-</w:t>
+            </w:r>
+            <w:r>
+              <w:rPr>
+                <w:rFonts w:ascii="Latha" w:hAnsi="Latha" w:cs="Latha"/>
+                <w:szCs w:val="28"/>
+                <w:lang w:bidi="ta-IN"/>
+              </w:rPr>
+              <w:t xml:space="preserve"> </w:t>
+            </w:r>
+            <w:r>
+              <w:rPr>
+                <w:rFonts w:ascii="BRH Devanagari Extra" w:hAnsi="BRH Devanagari Extra" w:cs="BRH Devanagari Extra"/>
+                <w:color w:val="000000"/>
+                <w:sz w:val="32"/>
+                <w:szCs w:val="40"/>
+              </w:rPr>
+              <w:t>Â</w:t>
+            </w:r>
+            <w:r>
+              <w:rPr>
+                <w:rFonts w:ascii="BRH Malayalam Extra" w:hAnsi="BRH Malayalam Extra" w:cs="BRH Devanagari Extra"/>
+                <w:color w:val="000000"/>
+                <w:szCs w:val="40"/>
+                <w:highlight w:val="yellow"/>
+              </w:rPr>
+              <w:t>–</w:t>
+            </w:r>
+            <w:proofErr w:type="spellStart"/>
+            <w:r>
+              <w:rPr>
+                <w:rFonts w:ascii="BRH Devanagari Extra" w:hAnsi="BRH Devanagari Extra" w:cs="BRH Devanagari Extra"/>
+                <w:color w:val="000000"/>
+                <w:sz w:val="32"/>
+                <w:szCs w:val="40"/>
+                <w:highlight w:val="yellow"/>
+              </w:rPr>
+              <w:t>S</w:t>
+            </w:r>
+            <w:r>
+              <w:rPr>
+                <w:rFonts w:ascii="BRH Devanagari Extra" w:hAnsi="BRH Devanagari Extra" w:cs="BRH Devanagari Extra"/>
+                <w:color w:val="FF0000"/>
+                <w:sz w:val="32"/>
+                <w:szCs w:val="40"/>
+                <w:highlight w:val="yellow"/>
+              </w:rPr>
+              <w:t>ìæUç</w:t>
+            </w:r>
+            <w:proofErr w:type="spellEnd"/>
+            <w:r>
+              <w:rPr>
+                <w:rFonts w:ascii="BRH Devanagari Extra" w:hAnsi="BRH Devanagari Extra" w:cs="BRH Devanagari Extra"/>
+                <w:color w:val="FF0000"/>
+                <w:sz w:val="32"/>
+                <w:szCs w:val="40"/>
+                <w:highlight w:val="yellow"/>
+              </w:rPr>
+              <w:t xml:space="preserve"> Â</w:t>
+            </w:r>
+            <w:r>
+              <w:rPr>
+                <w:rFonts w:ascii="BRH Malayalam Extra" w:hAnsi="BRH Malayalam Extra" w:cs="BRH Devanagari Extra"/>
+                <w:color w:val="FF0000"/>
+                <w:szCs w:val="40"/>
+                <w:highlight w:val="yellow"/>
+              </w:rPr>
+              <w:t>–</w:t>
+            </w:r>
+            <w:proofErr w:type="spellStart"/>
+            <w:r>
+              <w:rPr>
+                <w:rFonts w:ascii="BRH Devanagari Extra" w:hAnsi="BRH Devanagari Extra" w:cs="BRH Devanagari Extra"/>
+                <w:color w:val="FF0000"/>
+                <w:sz w:val="32"/>
+                <w:szCs w:val="40"/>
+                <w:highlight w:val="yellow"/>
+              </w:rPr>
+              <w:t>Sìæ</w:t>
+            </w:r>
+            <w:r>
+              <w:rPr>
+                <w:rFonts w:ascii="BRH Devanagari Extra" w:hAnsi="BRH Devanagari Extra" w:cs="BRH Devanagari Extra"/>
+                <w:color w:val="000000"/>
+                <w:sz w:val="32"/>
+                <w:szCs w:val="40"/>
+                <w:highlight w:val="yellow"/>
+              </w:rPr>
+              <w:t>x</w:t>
+            </w:r>
+            <w:r>
+              <w:rPr>
+                <w:rFonts w:ascii="BRH Devanagari Extra" w:hAnsi="BRH Devanagari Extra" w:cs="BRH Devanagari Extra"/>
+                <w:color w:val="000000"/>
+                <w:sz w:val="32"/>
+                <w:szCs w:val="40"/>
+              </w:rPr>
+              <w:t>iuÉÉ</w:t>
+            </w:r>
+            <w:proofErr w:type="spellEnd"/>
+            <w:r>
+              <w:rPr>
+                <w:rFonts w:ascii="BRH Malayalam Extra" w:hAnsi="BRH Malayalam Extra" w:cs="BRH Devanagari Extra"/>
+                <w:color w:val="000000"/>
+                <w:szCs w:val="40"/>
+              </w:rPr>
+              <w:t>–</w:t>
+            </w:r>
+            <w:r>
+              <w:rPr>
+                <w:rFonts w:ascii="BRH Tamil Tab Extra" w:hAnsi="BRH Tamil Tab Extra" w:cs="Latha"/>
+                <w:b/>
+                <w:bCs/>
+                <w:szCs w:val="28"/>
+                <w:lang w:bidi="ta-IN"/>
+              </w:rPr>
+              <w:t>‡</w:t>
+            </w:r>
+          </w:p>
+          <w:p>
+            <w:pPr>
+              <w:spacing w:before="0" w:line="240" w:lineRule="auto"/>
+              <w:rPr>
+                <w:rFonts w:cs="Latha"/>
+                <w:b/>
+                <w:bCs/>
+                <w:szCs w:val="28"/>
+                <w:cs/>
+                <w:lang w:bidi="ta-IN"/>
+              </w:rPr>
+            </w:pPr>
+            <w:r>
+              <w:rPr>
+                <w:rFonts w:cs="Latha"/>
+                <w:b/>
+                <w:bCs/>
+                <w:szCs w:val="28"/>
+                <w:cs/>
+                <w:lang w:bidi="ta-IN"/>
+              </w:rPr>
+              <w:t>40)</w:t>
+            </w:r>
+            <w:r>
+              <w:rPr>
+                <w:rFonts w:ascii="Latha" w:hAnsi="Latha" w:cs="Latha"/>
+                <w:szCs w:val="28"/>
+                <w:lang w:bidi="ta-IN"/>
+              </w:rPr>
+              <w:tab/>
+            </w:r>
+            <w:r>
+              <w:rPr>
+                <w:rFonts w:cs="Latha"/>
+                <w:b/>
+                <w:bCs/>
+                <w:szCs w:val="28"/>
+                <w:cs/>
+                <w:lang w:bidi="ta-IN"/>
+              </w:rPr>
+              <w:t>1.2</w:t>
+            </w:r>
+            <w:r>
+              <w:rPr>
+                <w:rFonts w:cs="Latha"/>
+                <w:b/>
+                <w:bCs/>
+                <w:szCs w:val="28"/>
+                <w:lang w:bidi="ta-IN"/>
+              </w:rPr>
+              <w:t>.</w:t>
+            </w:r>
+            <w:r>
+              <w:rPr>
+                <w:rFonts w:cs="Latha"/>
+                <w:b/>
+                <w:bCs/>
+                <w:szCs w:val="28"/>
+                <w:cs/>
+                <w:lang w:bidi="ta-IN"/>
+              </w:rPr>
+              <w:t>1</w:t>
+            </w:r>
+            <w:r>
+              <w:rPr>
+                <w:rFonts w:cs="Latha"/>
+                <w:b/>
+                <w:bCs/>
+                <w:szCs w:val="28"/>
+                <w:cs/>
+                <w:lang w:bidi="ta-IN"/>
+              </w:rPr>
+              <w:t>2.</w:t>
+            </w:r>
+            <w:r>
+              <w:rPr>
+                <w:rFonts w:cs="Latha"/>
+                <w:b/>
+                <w:bCs/>
+                <w:szCs w:val="28"/>
+                <w:lang w:bidi="ta-IN"/>
+              </w:rPr>
+              <w:t>2</w:t>
+            </w:r>
+            <w:r>
+              <w:rPr>
+                <w:rFonts w:cs="Latha"/>
+                <w:b/>
+                <w:bCs/>
+                <w:szCs w:val="28"/>
+                <w:lang w:bidi="ta-IN"/>
+              </w:rPr>
+              <w:t>(</w:t>
+            </w:r>
+            <w:r>
+              <w:rPr>
+                <w:rFonts w:cs="Latha"/>
+                <w:b/>
+                <w:bCs/>
+                <w:szCs w:val="28"/>
+                <w:cs/>
+                <w:lang w:bidi="ta-IN"/>
+              </w:rPr>
+              <w:t>34)</w:t>
+            </w:r>
+            <w:r>
+              <w:rPr>
+                <w:rFonts w:ascii="Latha" w:hAnsi="Latha" w:cs="Latha"/>
+                <w:szCs w:val="28"/>
+                <w:lang w:bidi="ta-IN"/>
+              </w:rPr>
+              <w:t>-</w:t>
+            </w:r>
+            <w:r>
+              <w:rPr>
+                <w:rFonts w:ascii="Latha" w:hAnsi="Latha" w:cs="Latha"/>
+                <w:szCs w:val="28"/>
+                <w:lang w:bidi="ta-IN"/>
+              </w:rPr>
+              <w:t xml:space="preserve"> </w:t>
+            </w:r>
+            <w:proofErr w:type="spellStart"/>
+            <w:r>
+              <w:rPr>
+                <w:rFonts w:ascii="BRH Devanagari Extra" w:hAnsi="BRH Devanagari Extra" w:cs="BRH Devanagari Extra"/>
+                <w:color w:val="000000"/>
+                <w:sz w:val="32"/>
+                <w:szCs w:val="40"/>
+              </w:rPr>
+              <w:t>mÉ</w:t>
+            </w:r>
+            <w:proofErr w:type="spellEnd"/>
+            <w:r>
+              <w:rPr>
+                <w:rFonts w:ascii="BRH Malayalam Extra" w:hAnsi="BRH Malayalam Extra" w:cs="BRH Devanagari Extra"/>
+                <w:color w:val="000000"/>
+                <w:szCs w:val="40"/>
+              </w:rPr>
+              <w:t>–</w:t>
+            </w:r>
+            <w:r>
+              <w:rPr>
+                <w:rFonts w:ascii="BRH Devanagari Extra" w:hAnsi="BRH Devanagari Extra" w:cs="BRH Devanagari Extra"/>
+                <w:color w:val="000000"/>
+                <w:sz w:val="32"/>
+                <w:szCs w:val="40"/>
+              </w:rPr>
+              <w:t xml:space="preserve">¶ÉÉSè </w:t>
+            </w:r>
+            <w:r>
+              <w:rPr>
+                <w:rFonts w:ascii="BRH Devanagari Extra" w:hAnsi="BRH Devanagari Extra" w:cs="BRH Devanagari Extra"/>
+                <w:color w:val="FF0000"/>
+                <w:sz w:val="32"/>
+                <w:szCs w:val="40"/>
+                <w:highlight w:val="yellow"/>
+              </w:rPr>
+              <w:t>Â</w:t>
+            </w:r>
+            <w:r>
+              <w:rPr>
+                <w:rFonts w:ascii="BRH Malayalam Extra" w:hAnsi="BRH Malayalam Extra" w:cs="BRH Devanagari Extra"/>
+                <w:color w:val="FF0000"/>
+                <w:szCs w:val="40"/>
+                <w:highlight w:val="yellow"/>
+              </w:rPr>
+              <w:t>–</w:t>
+            </w:r>
+            <w:proofErr w:type="spellStart"/>
+            <w:r>
+              <w:rPr>
+                <w:rFonts w:ascii="BRH Devanagari Extra" w:hAnsi="BRH Devanagari Extra" w:cs="BRH Devanagari Extra"/>
+                <w:color w:val="FF0000"/>
+                <w:sz w:val="32"/>
+                <w:szCs w:val="40"/>
+                <w:highlight w:val="yellow"/>
+              </w:rPr>
+              <w:t>SìæUç</w:t>
+            </w:r>
+            <w:proofErr w:type="spellEnd"/>
+            <w:r>
+              <w:rPr>
+                <w:rFonts w:ascii="BRH Devanagari Extra" w:hAnsi="BRH Devanagari Extra" w:cs="BRH Devanagari Extra"/>
+                <w:color w:val="FF0000"/>
+                <w:sz w:val="32"/>
+                <w:szCs w:val="40"/>
+                <w:highlight w:val="yellow"/>
+              </w:rPr>
+              <w:t xml:space="preserve"> Â</w:t>
+            </w:r>
+            <w:r>
+              <w:rPr>
+                <w:rFonts w:ascii="BRH Malayalam Extra" w:hAnsi="BRH Malayalam Extra" w:cs="BRH Devanagari Extra"/>
+                <w:color w:val="FF0000"/>
+                <w:szCs w:val="40"/>
+                <w:highlight w:val="yellow"/>
+              </w:rPr>
+              <w:t>–</w:t>
+            </w:r>
+            <w:proofErr w:type="spellStart"/>
+            <w:r>
+              <w:rPr>
+                <w:rFonts w:ascii="BRH Devanagari Extra" w:hAnsi="BRH Devanagari Extra" w:cs="BRH Devanagari Extra"/>
+                <w:color w:val="FF0000"/>
+                <w:sz w:val="32"/>
+                <w:szCs w:val="40"/>
+                <w:highlight w:val="yellow"/>
+              </w:rPr>
+              <w:t>SìæÈ</w:t>
+            </w:r>
+            <w:proofErr w:type="spellEnd"/>
+            <w:r>
+              <w:rPr>
+                <w:rFonts w:ascii="Latha" w:hAnsi="Latha" w:cs="Latha"/>
+                <w:b/>
+                <w:bCs/>
+                <w:szCs w:val="28"/>
+                <w:lang w:bidi="ta-IN"/>
+              </w:rPr>
+              <w:t xml:space="preserve"> </w:t>
+            </w:r>
+            <w:r>
+              <w:rPr>
+                <w:rFonts w:ascii="Latha" w:hAnsi="Latha" w:cs="Latha"/>
+                <w:b/>
+                <w:bCs/>
+                <w:szCs w:val="28"/>
+                <w:lang w:bidi="ta-IN"/>
+              </w:rPr>
+              <w:br/>
+            </w:r>
+            <w:r>
+              <w:rPr>
+                <w:rFonts w:ascii="Latha" w:hAnsi="Latha" w:cs="Latha"/>
+                <w:b/>
+                <w:bCs/>
+                <w:sz w:val="32"/>
+                <w:szCs w:val="32"/>
+                <w:lang w:bidi="ta-IN"/>
+              </w:rPr>
+              <w:t>(2 times)</w:t>
+            </w:r>
+          </w:p>
+        </w:tc>
+        <w:tc>
+          <w:tcPr>
+            <w:tcW w:w="5812" w:type="dxa"/>
+          </w:tcPr>
+          <w:p>
+            <w:pPr>
+              <w:spacing w:before="0" w:line="240" w:lineRule="auto"/>
+              <w:rPr>
+                <w:rFonts w:ascii="Latha" w:hAnsi="Latha" w:cs="Latha"/>
+                <w:szCs w:val="28"/>
+                <w:lang w:bidi="ta-IN"/>
+              </w:rPr>
+            </w:pPr>
+            <w:r>
+              <w:rPr>
+                <w:rFonts w:cs="Latha"/>
+                <w:b/>
+                <w:bCs/>
+                <w:szCs w:val="28"/>
+                <w:cs/>
+                <w:lang w:bidi="ta-IN"/>
+              </w:rPr>
+              <w:t>37)</w:t>
+            </w:r>
+            <w:r>
+              <w:rPr>
+                <w:rFonts w:ascii="Latha" w:hAnsi="Latha" w:cs="Latha"/>
+                <w:szCs w:val="28"/>
+                <w:lang w:bidi="ta-IN"/>
+              </w:rPr>
+              <w:tab/>
+            </w:r>
+            <w:r>
+              <w:rPr>
+                <w:rFonts w:cs="Latha"/>
+                <w:b/>
+                <w:bCs/>
+                <w:szCs w:val="28"/>
+                <w:cs/>
+                <w:lang w:bidi="ta-IN"/>
+              </w:rPr>
+              <w:t>1.2</w:t>
+            </w:r>
+            <w:r>
+              <w:rPr>
+                <w:rFonts w:cs="Latha"/>
+                <w:b/>
+                <w:bCs/>
+                <w:szCs w:val="28"/>
+                <w:lang w:bidi="ta-IN"/>
+              </w:rPr>
+              <w:t>.</w:t>
+            </w:r>
+            <w:r>
+              <w:rPr>
+                <w:rFonts w:cs="Latha"/>
+                <w:b/>
+                <w:bCs/>
+                <w:szCs w:val="28"/>
+                <w:cs/>
+                <w:lang w:bidi="ta-IN"/>
+              </w:rPr>
+              <w:t>1</w:t>
+            </w:r>
+            <w:r>
+              <w:rPr>
+                <w:rFonts w:cs="Latha"/>
+                <w:b/>
+                <w:bCs/>
+                <w:szCs w:val="28"/>
+                <w:cs/>
+                <w:lang w:bidi="ta-IN"/>
+              </w:rPr>
+              <w:t>2.</w:t>
+            </w:r>
+            <w:r>
+              <w:rPr>
+                <w:rFonts w:cs="Latha"/>
+                <w:b/>
+                <w:bCs/>
+                <w:szCs w:val="28"/>
+                <w:lang w:bidi="ta-IN"/>
+              </w:rPr>
+              <w:t>2</w:t>
+            </w:r>
+            <w:r>
+              <w:rPr>
+                <w:rFonts w:cs="Latha"/>
+                <w:b/>
+                <w:bCs/>
+                <w:szCs w:val="28"/>
+                <w:lang w:bidi="ta-IN"/>
+              </w:rPr>
+              <w:t>(</w:t>
+            </w:r>
+            <w:r>
+              <w:rPr>
+                <w:rFonts w:cs="Latha"/>
+                <w:b/>
+                <w:bCs/>
+                <w:szCs w:val="28"/>
+                <w:cs/>
+                <w:lang w:bidi="ta-IN"/>
+              </w:rPr>
+              <w:t>32)</w:t>
+            </w:r>
+            <w:r>
+              <w:rPr>
+                <w:rFonts w:ascii="Latha" w:hAnsi="Latha" w:cs="Latha"/>
+                <w:szCs w:val="28"/>
+                <w:lang w:bidi="ta-IN"/>
+              </w:rPr>
+              <w:t>-</w:t>
+            </w:r>
+            <w:r>
+              <w:rPr>
+                <w:rFonts w:ascii="Latha" w:hAnsi="Latha" w:cs="Latha"/>
+                <w:szCs w:val="28"/>
+                <w:lang w:bidi="ta-IN"/>
+              </w:rPr>
+              <w:t xml:space="preserve"> </w:t>
+            </w:r>
+            <w:r>
+              <w:rPr>
+                <w:rFonts w:ascii="BRH Devanagari Extra" w:hAnsi="BRH Devanagari Extra" w:cs="BRH Devanagari Extra"/>
+                <w:color w:val="000000"/>
+                <w:sz w:val="32"/>
+                <w:szCs w:val="40"/>
+              </w:rPr>
+              <w:t>Â</w:t>
+            </w:r>
+            <w:r>
+              <w:rPr>
+                <w:rFonts w:ascii="BRH Malayalam Extra" w:hAnsi="BRH Malayalam Extra" w:cs="BRH Devanagari Extra"/>
+                <w:color w:val="000000"/>
+                <w:szCs w:val="40"/>
+                <w:highlight w:val="yellow"/>
+              </w:rPr>
+              <w:t>–</w:t>
+            </w:r>
+            <w:proofErr w:type="spellStart"/>
+            <w:r>
+              <w:rPr>
+                <w:rFonts w:ascii="BRH Devanagari Extra" w:hAnsi="BRH Devanagari Extra" w:cs="BRH Devanagari Extra"/>
+                <w:sz w:val="32"/>
+                <w:szCs w:val="40"/>
+                <w:highlight w:val="green"/>
+              </w:rPr>
+              <w:t>Sìæ</w:t>
+            </w:r>
+            <w:proofErr w:type="spellEnd"/>
+            <w:r>
+              <w:rPr>
+                <w:rFonts w:ascii="BRH Devanagari Extra" w:hAnsi="BRH Devanagari Extra" w:cs="BRH Devanagari Extra"/>
+                <w:sz w:val="32"/>
+                <w:szCs w:val="40"/>
+                <w:highlight w:val="green"/>
+              </w:rPr>
+              <w:t xml:space="preserve"> Â</w:t>
+            </w:r>
+            <w:r>
+              <w:rPr>
+                <w:rFonts w:ascii="BRH Malayalam Extra" w:hAnsi="BRH Malayalam Extra" w:cs="BRH Devanagari Extra"/>
+                <w:szCs w:val="40"/>
+                <w:highlight w:val="green"/>
+              </w:rPr>
+              <w:t>–</w:t>
+            </w:r>
+            <w:proofErr w:type="spellStart"/>
+            <w:r>
+              <w:rPr>
+                <w:rFonts w:ascii="BRH Devanagari Extra" w:hAnsi="BRH Devanagari Extra" w:cs="BRH Devanagari Extra"/>
+                <w:sz w:val="32"/>
+                <w:szCs w:val="40"/>
+                <w:highlight w:val="green"/>
+              </w:rPr>
+              <w:t>S</w:t>
+            </w:r>
+            <w:r>
+              <w:rPr>
+                <w:rFonts w:ascii="BRH Devanagari Extra" w:hAnsi="BRH Devanagari Extra" w:cs="BRH Devanagari Extra"/>
+                <w:sz w:val="32"/>
+                <w:szCs w:val="40"/>
+              </w:rPr>
+              <w:t>ìæ</w:t>
+            </w:r>
+            <w:r>
+              <w:rPr>
+                <w:rFonts w:ascii="BRH Devanagari Extra" w:hAnsi="BRH Devanagari Extra" w:cs="BRH Devanagari Extra"/>
+                <w:color w:val="000000"/>
+                <w:sz w:val="32"/>
+                <w:szCs w:val="40"/>
+              </w:rPr>
+              <w:t>x</w:t>
+            </w:r>
+            <w:r>
+              <w:rPr>
+                <w:rFonts w:ascii="BRH Devanagari Extra" w:hAnsi="BRH Devanagari Extra" w:cs="BRH Devanagari Extra"/>
+                <w:color w:val="000000"/>
+                <w:sz w:val="32"/>
+                <w:szCs w:val="40"/>
+              </w:rPr>
+              <w:t>iuÉÉ</w:t>
+            </w:r>
+            <w:proofErr w:type="spellEnd"/>
+            <w:r>
+              <w:rPr>
+                <w:rFonts w:ascii="BRH Malayalam Extra" w:hAnsi="BRH Malayalam Extra" w:cs="BRH Devanagari Extra"/>
+                <w:color w:val="000000"/>
+                <w:szCs w:val="40"/>
+              </w:rPr>
+              <w:t>–</w:t>
+            </w:r>
+            <w:r>
+              <w:rPr>
+                <w:rFonts w:ascii="BRH Tamil Tab Extra" w:hAnsi="BRH Tamil Tab Extra" w:cs="Latha"/>
+                <w:b/>
+                <w:bCs/>
+                <w:szCs w:val="28"/>
+                <w:lang w:bidi="ta-IN"/>
+              </w:rPr>
+              <w:t>…</w:t>
+            </w:r>
+          </w:p>
+          <w:p>
+            <w:pPr>
+              <w:spacing w:before="0" w:line="240" w:lineRule="auto"/>
+              <w:rPr>
+                <w:rFonts w:ascii="Latha" w:hAnsi="Latha" w:cs="Latha"/>
+                <w:szCs w:val="28"/>
+                <w:lang w:bidi="ta-IN"/>
+              </w:rPr>
+            </w:pPr>
+            <w:r>
+              <w:rPr>
+                <w:rFonts w:cs="Latha"/>
+                <w:b/>
+                <w:bCs/>
+                <w:szCs w:val="28"/>
+                <w:cs/>
+                <w:lang w:bidi="ta-IN"/>
+              </w:rPr>
+              <w:t>39)</w:t>
+            </w:r>
+            <w:r>
+              <w:rPr>
+                <w:rFonts w:ascii="Latha" w:hAnsi="Latha" w:cs="Latha"/>
+                <w:szCs w:val="28"/>
+                <w:lang w:bidi="ta-IN"/>
+              </w:rPr>
+              <w:tab/>
+            </w:r>
+            <w:r>
+              <w:rPr>
+                <w:rFonts w:cs="Latha"/>
+                <w:b/>
+                <w:bCs/>
+                <w:szCs w:val="28"/>
+                <w:cs/>
+                <w:lang w:bidi="ta-IN"/>
+              </w:rPr>
+              <w:t>1.2</w:t>
+            </w:r>
+            <w:r>
+              <w:rPr>
+                <w:rFonts w:cs="Latha"/>
+                <w:b/>
+                <w:bCs/>
+                <w:szCs w:val="28"/>
+                <w:lang w:bidi="ta-IN"/>
+              </w:rPr>
+              <w:t>.</w:t>
+            </w:r>
+            <w:r>
+              <w:rPr>
+                <w:rFonts w:cs="Latha"/>
+                <w:b/>
+                <w:bCs/>
+                <w:szCs w:val="28"/>
+                <w:cs/>
+                <w:lang w:bidi="ta-IN"/>
+              </w:rPr>
+              <w:t>1</w:t>
+            </w:r>
+            <w:r>
+              <w:rPr>
+                <w:rFonts w:cs="Latha"/>
+                <w:b/>
+                <w:bCs/>
+                <w:szCs w:val="28"/>
+                <w:cs/>
+                <w:lang w:bidi="ta-IN"/>
+              </w:rPr>
+              <w:t>2.</w:t>
+            </w:r>
+            <w:r>
+              <w:rPr>
+                <w:rFonts w:cs="Latha"/>
+                <w:b/>
+                <w:bCs/>
+                <w:szCs w:val="28"/>
+                <w:lang w:bidi="ta-IN"/>
+              </w:rPr>
+              <w:t>2</w:t>
+            </w:r>
+            <w:r>
+              <w:rPr>
+                <w:rFonts w:cs="Latha"/>
+                <w:b/>
+                <w:bCs/>
+                <w:szCs w:val="28"/>
+                <w:lang w:bidi="ta-IN"/>
+              </w:rPr>
+              <w:t>(</w:t>
+            </w:r>
+            <w:r>
+              <w:rPr>
+                <w:rFonts w:cs="Latha"/>
+                <w:b/>
+                <w:bCs/>
+                <w:szCs w:val="28"/>
+                <w:cs/>
+                <w:lang w:bidi="ta-IN"/>
+              </w:rPr>
+              <w:t>33)</w:t>
+            </w:r>
+            <w:r>
+              <w:rPr>
+                <w:rFonts w:ascii="Latha" w:hAnsi="Latha" w:cs="Latha"/>
+                <w:szCs w:val="28"/>
+                <w:lang w:bidi="ta-IN"/>
+              </w:rPr>
+              <w:t>-</w:t>
+            </w:r>
+            <w:r>
+              <w:rPr>
+                <w:rFonts w:ascii="Latha" w:hAnsi="Latha" w:cs="Latha"/>
+                <w:szCs w:val="28"/>
+                <w:lang w:bidi="ta-IN"/>
+              </w:rPr>
+              <w:t xml:space="preserve"> </w:t>
+            </w:r>
+            <w:r>
+              <w:rPr>
+                <w:rFonts w:ascii="BRH Devanagari Extra" w:hAnsi="BRH Devanagari Extra" w:cs="BRH Devanagari Extra"/>
+                <w:color w:val="000000"/>
+                <w:sz w:val="32"/>
+                <w:szCs w:val="40"/>
+              </w:rPr>
+              <w:t>Â</w:t>
+            </w:r>
+            <w:r>
+              <w:rPr>
+                <w:rFonts w:ascii="BRH Malayalam Extra" w:hAnsi="BRH Malayalam Extra" w:cs="BRH Devanagari Extra"/>
+                <w:szCs w:val="40"/>
+                <w:highlight w:val="green"/>
+              </w:rPr>
+              <w:t>–</w:t>
+            </w:r>
+            <w:proofErr w:type="spellStart"/>
+            <w:r>
+              <w:rPr>
+                <w:rFonts w:ascii="BRH Devanagari Extra" w:hAnsi="BRH Devanagari Extra" w:cs="BRH Devanagari Extra"/>
+                <w:sz w:val="32"/>
+                <w:szCs w:val="40"/>
+                <w:highlight w:val="green"/>
+              </w:rPr>
+              <w:t>Sìæ</w:t>
+            </w:r>
+            <w:proofErr w:type="spellEnd"/>
+            <w:r>
+              <w:rPr>
+                <w:rFonts w:ascii="BRH Devanagari Extra" w:hAnsi="BRH Devanagari Extra" w:cs="BRH Devanagari Extra"/>
+                <w:sz w:val="32"/>
+                <w:szCs w:val="40"/>
+                <w:highlight w:val="green"/>
+              </w:rPr>
+              <w:t xml:space="preserve"> Â</w:t>
+            </w:r>
+            <w:r>
+              <w:rPr>
+                <w:rFonts w:ascii="BRH Malayalam Extra" w:hAnsi="BRH Malayalam Extra" w:cs="BRH Devanagari Extra"/>
+                <w:szCs w:val="40"/>
+                <w:highlight w:val="green"/>
+              </w:rPr>
+              <w:t>–</w:t>
+            </w:r>
+            <w:proofErr w:type="spellStart"/>
+            <w:r>
+              <w:rPr>
+                <w:rFonts w:ascii="BRH Devanagari Extra" w:hAnsi="BRH Devanagari Extra" w:cs="BRH Devanagari Extra"/>
+                <w:sz w:val="32"/>
+                <w:szCs w:val="40"/>
+                <w:highlight w:val="green"/>
+              </w:rPr>
+              <w:t>Sìæ</w:t>
+            </w:r>
+            <w:r>
+              <w:rPr>
+                <w:rFonts w:ascii="BRH Devanagari Extra" w:hAnsi="BRH Devanagari Extra" w:cs="BRH Devanagari Extra"/>
+                <w:color w:val="000000"/>
+                <w:sz w:val="32"/>
+                <w:szCs w:val="40"/>
+              </w:rPr>
+              <w:t>xi</w:t>
+            </w:r>
+            <w:r>
+              <w:rPr>
+                <w:rFonts w:ascii="BRH Devanagari Extra" w:hAnsi="BRH Devanagari Extra" w:cs="BRH Devanagari Extra"/>
+                <w:color w:val="000000"/>
+                <w:sz w:val="32"/>
+                <w:szCs w:val="40"/>
+              </w:rPr>
+              <w:t>uÉÉ</w:t>
+            </w:r>
+            <w:proofErr w:type="spellEnd"/>
+            <w:r>
+              <w:rPr>
+                <w:rFonts w:ascii="BRH Malayalam Extra" w:hAnsi="BRH Malayalam Extra" w:cs="BRH Devanagari Extra"/>
+                <w:color w:val="000000"/>
+                <w:szCs w:val="40"/>
+              </w:rPr>
+              <w:t>–</w:t>
+            </w:r>
+            <w:r>
+              <w:rPr>
+                <w:rFonts w:ascii="BRH Tamil Tab Extra" w:hAnsi="BRH Tamil Tab Extra" w:cs="Latha"/>
+                <w:b/>
+                <w:bCs/>
+                <w:szCs w:val="28"/>
+                <w:lang w:bidi="ta-IN"/>
+              </w:rPr>
+              <w:t>…</w:t>
+            </w:r>
+          </w:p>
+          <w:p>
+            <w:pPr>
+              <w:spacing w:before="0" w:line="240" w:lineRule="auto"/>
+              <w:rPr>
+                <w:rFonts w:ascii="Latha" w:hAnsi="Latha" w:cs="Latha"/>
+                <w:b/>
+                <w:bCs/>
+                <w:sz w:val="32"/>
+                <w:szCs w:val="32"/>
+                <w:lang w:bidi="ta-IN"/>
+              </w:rPr>
+            </w:pPr>
+            <w:r>
+              <w:rPr>
+                <w:rFonts w:cs="Latha"/>
+                <w:b/>
+                <w:bCs/>
+                <w:szCs w:val="28"/>
+                <w:cs/>
+                <w:lang w:bidi="ta-IN"/>
+              </w:rPr>
+              <w:t>40)</w:t>
+            </w:r>
+            <w:r>
+              <w:rPr>
+                <w:rFonts w:ascii="Latha" w:hAnsi="Latha" w:cs="Latha"/>
+                <w:szCs w:val="28"/>
+                <w:lang w:bidi="ta-IN"/>
+              </w:rPr>
+              <w:tab/>
+            </w:r>
+            <w:r>
+              <w:rPr>
+                <w:rFonts w:cs="Latha"/>
+                <w:b/>
+                <w:bCs/>
+                <w:szCs w:val="28"/>
+                <w:cs/>
+                <w:lang w:bidi="ta-IN"/>
+              </w:rPr>
+              <w:t>1.2</w:t>
+            </w:r>
+            <w:r>
+              <w:rPr>
+                <w:rFonts w:cs="Latha"/>
+                <w:b/>
+                <w:bCs/>
+                <w:szCs w:val="28"/>
+                <w:lang w:bidi="ta-IN"/>
+              </w:rPr>
+              <w:t>.</w:t>
+            </w:r>
+            <w:r>
+              <w:rPr>
+                <w:rFonts w:cs="Latha"/>
+                <w:b/>
+                <w:bCs/>
+                <w:szCs w:val="28"/>
+                <w:cs/>
+                <w:lang w:bidi="ta-IN"/>
+              </w:rPr>
+              <w:t>1</w:t>
+            </w:r>
+            <w:r>
+              <w:rPr>
+                <w:rFonts w:cs="Latha"/>
+                <w:b/>
+                <w:bCs/>
+                <w:szCs w:val="28"/>
+                <w:cs/>
+                <w:lang w:bidi="ta-IN"/>
+              </w:rPr>
+              <w:t>2.</w:t>
+            </w:r>
+            <w:r>
+              <w:rPr>
+                <w:rFonts w:cs="Latha"/>
+                <w:b/>
+                <w:bCs/>
+                <w:szCs w:val="28"/>
+                <w:lang w:bidi="ta-IN"/>
+              </w:rPr>
+              <w:t>2</w:t>
+            </w:r>
+            <w:r>
+              <w:rPr>
+                <w:rFonts w:cs="Latha"/>
+                <w:b/>
+                <w:bCs/>
+                <w:szCs w:val="28"/>
+                <w:lang w:bidi="ta-IN"/>
+              </w:rPr>
+              <w:t>(</w:t>
+            </w:r>
+            <w:r>
+              <w:rPr>
+                <w:rFonts w:cs="Latha"/>
+                <w:b/>
+                <w:bCs/>
+                <w:szCs w:val="28"/>
+                <w:cs/>
+                <w:lang w:bidi="ta-IN"/>
+              </w:rPr>
+              <w:t>34)</w:t>
+            </w:r>
+            <w:r>
+              <w:rPr>
+                <w:rFonts w:ascii="Latha" w:hAnsi="Latha" w:cs="Latha"/>
+                <w:szCs w:val="28"/>
+                <w:lang w:bidi="ta-IN"/>
+              </w:rPr>
+              <w:t>-</w:t>
+            </w:r>
+            <w:r>
+              <w:rPr>
+                <w:rFonts w:ascii="Latha" w:hAnsi="Latha" w:cs="Latha"/>
+                <w:szCs w:val="28"/>
+                <w:lang w:bidi="ta-IN"/>
+              </w:rPr>
+              <w:t xml:space="preserve"> </w:t>
+            </w:r>
+            <w:proofErr w:type="spellStart"/>
+            <w:r>
+              <w:rPr>
+                <w:rFonts w:ascii="BRH Devanagari Extra" w:hAnsi="BRH Devanagari Extra" w:cs="BRH Devanagari Extra"/>
+                <w:color w:val="000000"/>
+                <w:sz w:val="32"/>
+                <w:szCs w:val="40"/>
+              </w:rPr>
+              <w:t>mÉ</w:t>
+            </w:r>
+            <w:proofErr w:type="spellEnd"/>
+            <w:r>
+              <w:rPr>
+                <w:rFonts w:ascii="BRH Malayalam Extra" w:hAnsi="BRH Malayalam Extra" w:cs="BRH Devanagari Extra"/>
+                <w:color w:val="000000"/>
+                <w:szCs w:val="40"/>
+              </w:rPr>
+              <w:t>–</w:t>
+            </w:r>
+            <w:r>
+              <w:rPr>
+                <w:rFonts w:ascii="BRH Devanagari Extra" w:hAnsi="BRH Devanagari Extra" w:cs="BRH Devanagari Extra"/>
+                <w:color w:val="000000"/>
+                <w:sz w:val="32"/>
+                <w:szCs w:val="40"/>
+              </w:rPr>
+              <w:t xml:space="preserve">¶ÉÉSè </w:t>
+            </w:r>
+            <w:r>
+              <w:rPr>
+                <w:rFonts w:ascii="BRH Devanagari Extra" w:hAnsi="BRH Devanagari Extra" w:cs="BRH Devanagari Extra"/>
+                <w:sz w:val="32"/>
+                <w:szCs w:val="40"/>
+                <w:highlight w:val="green"/>
+              </w:rPr>
+              <w:t>Â</w:t>
+            </w:r>
+            <w:r>
+              <w:rPr>
+                <w:rFonts w:ascii="BRH Malayalam Extra" w:hAnsi="BRH Malayalam Extra" w:cs="BRH Devanagari Extra"/>
+                <w:szCs w:val="40"/>
+                <w:highlight w:val="green"/>
+              </w:rPr>
+              <w:t>–</w:t>
+            </w:r>
+            <w:proofErr w:type="spellStart"/>
+            <w:r>
+              <w:rPr>
+                <w:rFonts w:ascii="BRH Devanagari Extra" w:hAnsi="BRH Devanagari Extra" w:cs="BRH Devanagari Extra"/>
+                <w:sz w:val="32"/>
+                <w:szCs w:val="40"/>
+                <w:highlight w:val="green"/>
+              </w:rPr>
+              <w:t>Sìæ</w:t>
+            </w:r>
+            <w:proofErr w:type="spellEnd"/>
+            <w:r>
+              <w:rPr>
+                <w:rFonts w:ascii="BRH Devanagari Extra" w:hAnsi="BRH Devanagari Extra" w:cs="BRH Devanagari Extra"/>
+                <w:sz w:val="32"/>
+                <w:szCs w:val="40"/>
+                <w:highlight w:val="green"/>
+              </w:rPr>
+              <w:t xml:space="preserve"> Â</w:t>
+            </w:r>
+            <w:r>
+              <w:rPr>
+                <w:rFonts w:ascii="BRH Malayalam Extra" w:hAnsi="BRH Malayalam Extra" w:cs="BRH Devanagari Extra"/>
+                <w:szCs w:val="40"/>
+                <w:highlight w:val="green"/>
+              </w:rPr>
+              <w:t>–</w:t>
+            </w:r>
+            <w:proofErr w:type="spellStart"/>
+            <w:r>
+              <w:rPr>
+                <w:rFonts w:ascii="BRH Devanagari Extra" w:hAnsi="BRH Devanagari Extra" w:cs="BRH Devanagari Extra"/>
+                <w:sz w:val="32"/>
+                <w:szCs w:val="40"/>
+                <w:highlight w:val="green"/>
+              </w:rPr>
+              <w:t>SìæÈ</w:t>
+            </w:r>
+            <w:proofErr w:type="spellEnd"/>
+            <w:r>
+              <w:rPr>
+                <w:rFonts w:ascii="Latha" w:hAnsi="Latha" w:cs="Latha"/>
+                <w:b/>
+                <w:bCs/>
+                <w:szCs w:val="28"/>
+                <w:lang w:bidi="ta-IN"/>
+              </w:rPr>
+              <w:t xml:space="preserve"> </w:t>
+            </w:r>
+            <w:r>
+              <w:rPr>
+                <w:rFonts w:ascii="Latha" w:hAnsi="Latha" w:cs="Latha"/>
+                <w:b/>
+                <w:bCs/>
+                <w:sz w:val="32"/>
+                <w:szCs w:val="32"/>
+                <w:lang w:bidi="ta-IN"/>
+              </w:rPr>
+              <w:t>(2 times)</w:t>
+            </w:r>
+          </w:p>
+          <w:p>
+            <w:pPr>
+              <w:spacing w:before="0" w:line="240" w:lineRule="auto"/>
+              <w:rPr>
+                <w:rFonts w:ascii="Latha" w:hAnsi="Latha" w:cs="Latha"/>
+                <w:b/>
+                <w:bCs/>
+                <w:sz w:val="28"/>
+                <w:szCs w:val="28"/>
+                <w:lang w:bidi="ta-IN"/>
+              </w:rPr>
+            </w:pPr>
+            <w:r>
+              <w:rPr>
+                <w:rFonts w:ascii="Latha" w:hAnsi="Latha" w:cs="Latha"/>
+                <w:szCs w:val="28"/>
+                <w:lang w:bidi="ta-IN"/>
+              </w:rPr>
+              <w:t>(</w:t>
+            </w:r>
+            <w:r>
+              <w:rPr>
+                <w:rFonts w:ascii="BRH Devanagari Extra" w:hAnsi="BRH Devanagari Extra" w:cs="BRH Devanagari Extra"/>
+                <w:color w:val="FF0000"/>
+                <w:sz w:val="32"/>
+                <w:szCs w:val="40"/>
+                <w:highlight w:val="yellow"/>
+              </w:rPr>
+              <w:t>(</w:t>
+            </w:r>
+            <w:proofErr w:type="spellStart"/>
+            <w:r>
+              <w:rPr>
+                <w:rFonts w:ascii="BRH Devanagari Extra" w:hAnsi="BRH Devanagari Extra" w:cs="BRH Devanagari Extra"/>
+                <w:color w:val="FF0000"/>
+                <w:sz w:val="32"/>
+                <w:szCs w:val="40"/>
+                <w:highlight w:val="yellow"/>
+              </w:rPr>
+              <w:t>Uç</w:t>
+            </w:r>
+            <w:proofErr w:type="spellEnd"/>
+            <w:r>
+              <w:rPr>
+                <w:rFonts w:ascii="Latha" w:hAnsi="Latha" w:cs="Latha"/>
+                <w:color w:val="FF0000"/>
+                <w:szCs w:val="28"/>
+                <w:lang w:bidi="ta-IN"/>
+              </w:rPr>
+              <w:t xml:space="preserve"> </w:t>
+            </w:r>
+            <w:r>
+              <w:rPr>
+                <w:rFonts w:ascii="Latha" w:hAnsi="Latha" w:cs="Latha"/>
+                <w:sz w:val="28"/>
+                <w:szCs w:val="28"/>
+                <w:lang w:bidi="ta-IN"/>
+              </w:rPr>
+              <w:t>should be dropped)</w:t>
+            </w:r>
+            <w:r>
+              <w:rPr>
+                <w:rFonts w:ascii="Latha" w:hAnsi="Latha" w:cs="Latha"/>
+                <w:sz w:val="28"/>
+                <w:szCs w:val="28"/>
+                <w:lang w:bidi="ta-IN"/>
+              </w:rPr>
+              <w:t xml:space="preserve"> 4 instances</w:t>
+            </w:r>
+            <w:r>
+              <w:rPr>
+                <w:rFonts w:ascii="Latha" w:hAnsi="Latha" w:cs="Latha"/>
+                <w:sz w:val="28"/>
+                <w:szCs w:val="28"/>
+                <w:lang w:bidi="ta-IN"/>
+              </w:rPr>
+              <w:t>)</w:t>
+            </w:r>
+          </w:p>
+          <w:p>
+            <w:pPr>
+              <w:spacing w:before="0" w:line="240" w:lineRule="auto"/>
+              <w:rPr>
+                <w:rFonts w:cs="Latha"/>
+                <w:b/>
+                <w:bCs/>
+                <w:szCs w:val="28"/>
+                <w:cs/>
+                <w:lang w:bidi="ta-IN"/>
+              </w:rPr>
+            </w:pPr>
+          </w:p>
+        </w:tc>
+      </w:tr>
+      <w:tr>
+        <w:tc>
+          <w:tcPr>
+            <w:tcW w:w="2630" w:type="dxa"/>
+          </w:tcPr>
+          <w:p>
+            <w:pPr>
+              <w:spacing w:before="0" w:line="240" w:lineRule="auto"/>
+              <w:rPr>
+                <w:b/>
+                <w:sz w:val="28"/>
+                <w:szCs w:val="28"/>
+              </w:rPr>
+            </w:pPr>
+            <w:r>
+              <w:rPr>
+                <w:b/>
+                <w:sz w:val="28"/>
+                <w:szCs w:val="28"/>
+              </w:rPr>
+              <w:lastRenderedPageBreak/>
+              <w:t xml:space="preserve">1.2.13.3 Ghanam </w:t>
+            </w:r>
+          </w:p>
+        </w:tc>
+        <w:tc>
+          <w:tcPr>
+            <w:tcW w:w="5528" w:type="dxa"/>
+          </w:tcPr>
+          <w:p>
+            <w:pPr>
+              <w:spacing w:before="0" w:line="240" w:lineRule="auto"/>
+              <w:rPr>
+                <w:rFonts w:ascii="Latha" w:hAnsi="Latha" w:cs="Latha"/>
+                <w:szCs w:val="28"/>
+                <w:lang w:bidi="ta-IN"/>
+              </w:rPr>
+            </w:pPr>
+            <w:r>
+              <w:rPr>
+                <w:rFonts w:cs="Latha"/>
+                <w:b/>
+                <w:bCs/>
+                <w:szCs w:val="28"/>
+                <w:cs/>
+                <w:lang w:bidi="ta-IN"/>
+              </w:rPr>
+              <w:t>24)</w:t>
+            </w:r>
+            <w:r>
+              <w:rPr>
+                <w:rFonts w:ascii="Latha" w:hAnsi="Latha" w:cs="Latha"/>
+                <w:szCs w:val="28"/>
+                <w:lang w:bidi="ta-IN"/>
+              </w:rPr>
+              <w:tab/>
+            </w:r>
+            <w:r>
+              <w:rPr>
+                <w:rFonts w:cs="Latha"/>
+                <w:b/>
+                <w:bCs/>
+                <w:szCs w:val="28"/>
+                <w:cs/>
+                <w:lang w:bidi="ta-IN"/>
+              </w:rPr>
+              <w:t>1.2</w:t>
+            </w:r>
+            <w:r>
+              <w:rPr>
+                <w:rFonts w:cs="Latha"/>
+                <w:b/>
+                <w:bCs/>
+                <w:szCs w:val="28"/>
+                <w:lang w:bidi="ta-IN"/>
+              </w:rPr>
+              <w:t>.</w:t>
+            </w:r>
+            <w:r>
+              <w:rPr>
+                <w:rFonts w:cs="Latha"/>
+                <w:b/>
+                <w:bCs/>
+                <w:szCs w:val="28"/>
+                <w:cs/>
+                <w:lang w:bidi="ta-IN"/>
+              </w:rPr>
+              <w:t>1</w:t>
+            </w:r>
+            <w:r>
+              <w:rPr>
+                <w:rFonts w:cs="Latha"/>
+                <w:b/>
+                <w:bCs/>
+                <w:szCs w:val="28"/>
+                <w:cs/>
+                <w:lang w:bidi="ta-IN"/>
+              </w:rPr>
+              <w:t>3.</w:t>
+            </w:r>
+            <w:r>
+              <w:rPr>
+                <w:rFonts w:cs="Latha"/>
+                <w:b/>
+                <w:bCs/>
+                <w:szCs w:val="28"/>
+                <w:lang w:bidi="ta-IN"/>
+              </w:rPr>
+              <w:t>3</w:t>
+            </w:r>
+            <w:r>
+              <w:rPr>
+                <w:rFonts w:cs="Latha"/>
+                <w:b/>
+                <w:bCs/>
+                <w:szCs w:val="28"/>
+                <w:lang w:bidi="ta-IN"/>
+              </w:rPr>
+              <w:t>(</w:t>
+            </w:r>
+            <w:r>
+              <w:rPr>
+                <w:rFonts w:cs="Latha"/>
+                <w:b/>
+                <w:bCs/>
+                <w:szCs w:val="28"/>
+                <w:cs/>
+                <w:lang w:bidi="ta-IN"/>
+              </w:rPr>
+              <w:t>20)</w:t>
+            </w:r>
+            <w:r>
+              <w:rPr>
+                <w:rFonts w:ascii="Latha" w:hAnsi="Latha" w:cs="Latha"/>
+                <w:szCs w:val="28"/>
+                <w:lang w:bidi="ta-IN"/>
+              </w:rPr>
+              <w:t>-</w:t>
+            </w:r>
+            <w:r>
+              <w:rPr>
+                <w:rFonts w:ascii="Latha" w:hAnsi="Latha" w:cs="Latha"/>
+                <w:szCs w:val="28"/>
+                <w:lang w:bidi="ta-IN"/>
+              </w:rPr>
+              <w:t xml:space="preserve"> </w:t>
+            </w:r>
+            <w:proofErr w:type="spellStart"/>
+            <w:r>
+              <w:rPr>
+                <w:rFonts w:ascii="BRH Devanagari Extra" w:hAnsi="BRH Devanagari Extra" w:cs="BRH Devanagari Extra"/>
+                <w:color w:val="000000"/>
+                <w:sz w:val="32"/>
+                <w:szCs w:val="40"/>
+              </w:rPr>
+              <w:t>ÌuÉw</w:t>
+            </w:r>
+            <w:r>
+              <w:rPr>
+                <w:rFonts w:ascii="BRH Devanagari Extra" w:hAnsi="BRH Devanagari Extra" w:cs="BRH Devanagari Extra"/>
+                <w:color w:val="FF0000"/>
+                <w:sz w:val="32"/>
+                <w:szCs w:val="40"/>
+                <w:highlight w:val="yellow"/>
+              </w:rPr>
+              <w:t>hÉÉåÿUç</w:t>
+            </w:r>
+            <w:proofErr w:type="spellEnd"/>
+            <w:r>
+              <w:rPr>
+                <w:rFonts w:ascii="BRH Devanagari Extra" w:hAnsi="BRH Devanagari Extra" w:cs="BRH Devanagari Extra"/>
+                <w:color w:val="FF0000"/>
+                <w:sz w:val="32"/>
+                <w:szCs w:val="40"/>
+                <w:highlight w:val="yellow"/>
+              </w:rPr>
+              <w:t xml:space="preserve"> U</w:t>
+            </w:r>
+            <w:r>
+              <w:rPr>
+                <w:rFonts w:ascii="BRH Malayalam Extra" w:hAnsi="BRH Malayalam Extra" w:cs="BRH Devanagari Extra"/>
+                <w:color w:val="FF0000"/>
+                <w:szCs w:val="40"/>
+                <w:highlight w:val="yellow"/>
+              </w:rPr>
+              <w:t>–</w:t>
+            </w:r>
+            <w:proofErr w:type="spellStart"/>
+            <w:r>
+              <w:rPr>
+                <w:rFonts w:ascii="BRH Devanagari Extra" w:hAnsi="BRH Devanagari Extra" w:cs="BRH Devanagari Extra"/>
+                <w:color w:val="FF0000"/>
+                <w:sz w:val="32"/>
+                <w:szCs w:val="40"/>
+                <w:highlight w:val="yellow"/>
+              </w:rPr>
+              <w:t>UÉO</w:t>
+            </w:r>
+            <w:r>
+              <w:rPr>
+                <w:rFonts w:ascii="BRH Devanagari Extra" w:hAnsi="BRH Devanagari Extra" w:cs="BRH Devanagari Extra"/>
+                <w:color w:val="000000"/>
+                <w:sz w:val="32"/>
+                <w:szCs w:val="40"/>
+              </w:rPr>
+              <w:t>û</w:t>
+            </w:r>
+            <w:proofErr w:type="spellEnd"/>
+            <w:r>
+              <w:rPr>
+                <w:rFonts w:ascii="BRH Devanagari Extra" w:hAnsi="BRH Devanagari Extra" w:cs="BRH Devanagari Extra"/>
+                <w:color w:val="000000"/>
+                <w:sz w:val="32"/>
+                <w:szCs w:val="40"/>
+              </w:rPr>
+              <w:t>(</w:t>
+            </w:r>
+            <w:proofErr w:type="spellStart"/>
+            <w:r>
+              <w:rPr>
+                <w:rFonts w:ascii="BRH Devanagari Extra" w:hAnsi="BRH Devanagari Extra" w:cs="BRH Devanagari Extra"/>
+                <w:color w:val="000000"/>
+                <w:sz w:val="32"/>
+                <w:szCs w:val="40"/>
+              </w:rPr>
+              <w:t>aqÉçþ</w:t>
+            </w:r>
+            <w:proofErr w:type="spellEnd"/>
+            <w:r>
+              <w:rPr>
+                <w:rFonts w:ascii="BRH Devanagari Extra" w:hAnsi="BRH Devanagari Extra" w:cs="BRH Devanagari Extra"/>
+                <w:color w:val="000000"/>
+                <w:sz w:val="32"/>
+                <w:szCs w:val="40"/>
+              </w:rPr>
+              <w:t>)</w:t>
+            </w:r>
+            <w:r>
+              <w:rPr>
+                <w:rFonts w:cs="Latha"/>
+                <w:b/>
+                <w:bCs/>
+                <w:szCs w:val="28"/>
+                <w:lang w:bidi="ta-IN"/>
+              </w:rPr>
+              <w:t xml:space="preserve"> &amp; </w:t>
+            </w:r>
+            <w:r>
+              <w:rPr>
+                <w:rFonts w:cs="Latha"/>
+                <w:b/>
+                <w:bCs/>
+                <w:szCs w:val="28"/>
+                <w:lang w:bidi="ta-IN"/>
+              </w:rPr>
+              <w:br/>
+            </w:r>
+            <w:proofErr w:type="spellStart"/>
+            <w:r>
+              <w:rPr>
+                <w:rFonts w:ascii="BRH Devanagari Extra" w:hAnsi="BRH Devanagari Extra" w:cs="BRH Devanagari Extra"/>
+                <w:color w:val="000000"/>
+                <w:sz w:val="32"/>
+                <w:szCs w:val="40"/>
+              </w:rPr>
+              <w:t>ÌuÉwh</w:t>
+            </w:r>
+            <w:r>
+              <w:rPr>
+                <w:rFonts w:ascii="BRH Devanagari Extra" w:hAnsi="BRH Devanagari Extra" w:cs="BRH Devanagari Extra"/>
+                <w:color w:val="FF0000"/>
+                <w:sz w:val="32"/>
+                <w:szCs w:val="40"/>
+                <w:highlight w:val="yellow"/>
+              </w:rPr>
+              <w:t>ÉÉåÿUç</w:t>
+            </w:r>
+            <w:proofErr w:type="spellEnd"/>
+            <w:r>
+              <w:rPr>
+                <w:rFonts w:ascii="BRH Devanagari Extra" w:hAnsi="BRH Devanagari Extra" w:cs="BRH Devanagari Extra"/>
+                <w:color w:val="FF0000"/>
+                <w:sz w:val="32"/>
+                <w:szCs w:val="40"/>
+                <w:highlight w:val="yellow"/>
+              </w:rPr>
+              <w:t xml:space="preserve"> U</w:t>
+            </w:r>
+            <w:r>
+              <w:rPr>
+                <w:rFonts w:ascii="BRH Malayalam Extra" w:hAnsi="BRH Malayalam Extra" w:cs="BRH Devanagari Extra"/>
+                <w:color w:val="FF0000"/>
+                <w:szCs w:val="40"/>
+                <w:highlight w:val="yellow"/>
+              </w:rPr>
+              <w:t>–</w:t>
+            </w:r>
+            <w:proofErr w:type="spellStart"/>
+            <w:r>
+              <w:rPr>
+                <w:rFonts w:ascii="BRH Devanagari Extra" w:hAnsi="BRH Devanagari Extra" w:cs="BRH Devanagari Extra"/>
+                <w:color w:val="FF0000"/>
+                <w:sz w:val="32"/>
+                <w:szCs w:val="40"/>
+                <w:highlight w:val="yellow"/>
+              </w:rPr>
+              <w:t>UÉ</w:t>
+            </w:r>
+            <w:r>
+              <w:rPr>
+                <w:rFonts w:ascii="BRH Devanagari Extra" w:hAnsi="BRH Devanagari Extra" w:cs="BRH Devanagari Extra"/>
+                <w:color w:val="000000"/>
+                <w:sz w:val="32"/>
+                <w:szCs w:val="40"/>
+              </w:rPr>
+              <w:t>OûþqÉç</w:t>
+            </w:r>
+            <w:proofErr w:type="spellEnd"/>
+            <w:r>
+              <w:rPr>
+                <w:rFonts w:ascii="Latha" w:hAnsi="Latha" w:cs="Latha"/>
+                <w:szCs w:val="28"/>
+                <w:cs/>
+                <w:lang w:bidi="ta-IN"/>
+              </w:rPr>
+              <w:t xml:space="preserve"> </w:t>
+            </w:r>
+            <w:r>
+              <w:rPr>
+                <w:rFonts w:ascii="Latha" w:hAnsi="Latha" w:cs="Latha"/>
+                <w:szCs w:val="28"/>
+                <w:lang w:bidi="ta-IN"/>
+              </w:rPr>
+              <w:t>|</w:t>
+            </w:r>
+          </w:p>
+          <w:p>
+            <w:pPr>
+              <w:spacing w:before="0" w:line="240" w:lineRule="auto"/>
+              <w:rPr>
+                <w:rFonts w:cs="Latha"/>
+                <w:b/>
+                <w:bCs/>
+                <w:szCs w:val="28"/>
+                <w:cs/>
+                <w:lang w:bidi="ta-IN"/>
+              </w:rPr>
+            </w:pPr>
+            <w:r>
+              <w:rPr>
+                <w:rFonts w:cs="Latha"/>
+                <w:b/>
+                <w:bCs/>
+                <w:szCs w:val="28"/>
+                <w:cs/>
+                <w:lang w:bidi="ta-IN"/>
+              </w:rPr>
+              <w:t>26)</w:t>
+            </w:r>
+            <w:r>
+              <w:rPr>
+                <w:rFonts w:ascii="Latha" w:hAnsi="Latha" w:cs="Latha"/>
+                <w:szCs w:val="28"/>
+                <w:lang w:bidi="ta-IN"/>
+              </w:rPr>
+              <w:tab/>
+            </w:r>
+            <w:r>
+              <w:rPr>
+                <w:rFonts w:cs="Latha"/>
+                <w:b/>
+                <w:bCs/>
+                <w:szCs w:val="28"/>
+                <w:cs/>
+                <w:lang w:bidi="ta-IN"/>
+              </w:rPr>
+              <w:t>1.2</w:t>
+            </w:r>
+            <w:r>
+              <w:rPr>
+                <w:rFonts w:cs="Latha"/>
+                <w:b/>
+                <w:bCs/>
+                <w:szCs w:val="28"/>
+                <w:lang w:bidi="ta-IN"/>
+              </w:rPr>
+              <w:t>.</w:t>
+            </w:r>
+            <w:r>
+              <w:rPr>
+                <w:rFonts w:cs="Latha"/>
+                <w:b/>
+                <w:bCs/>
+                <w:szCs w:val="28"/>
+                <w:cs/>
+                <w:lang w:bidi="ta-IN"/>
+              </w:rPr>
+              <w:t>1</w:t>
+            </w:r>
+            <w:r>
+              <w:rPr>
+                <w:rFonts w:cs="Latha"/>
+                <w:b/>
+                <w:bCs/>
+                <w:szCs w:val="28"/>
+                <w:cs/>
+                <w:lang w:bidi="ta-IN"/>
+              </w:rPr>
+              <w:t>3.</w:t>
+            </w:r>
+            <w:r>
+              <w:rPr>
+                <w:rFonts w:cs="Latha"/>
+                <w:b/>
+                <w:bCs/>
+                <w:szCs w:val="28"/>
+                <w:lang w:bidi="ta-IN"/>
+              </w:rPr>
+              <w:t>3</w:t>
+            </w:r>
+            <w:r>
+              <w:rPr>
+                <w:rFonts w:cs="Latha"/>
+                <w:b/>
+                <w:bCs/>
+                <w:szCs w:val="28"/>
+                <w:lang w:bidi="ta-IN"/>
+              </w:rPr>
+              <w:t>(</w:t>
+            </w:r>
+            <w:r>
+              <w:rPr>
+                <w:rFonts w:cs="Latha"/>
+                <w:b/>
+                <w:bCs/>
+                <w:szCs w:val="28"/>
+                <w:cs/>
+                <w:lang w:bidi="ta-IN"/>
+              </w:rPr>
+              <w:t>21)</w:t>
+            </w:r>
+            <w:r>
+              <w:rPr>
+                <w:rFonts w:ascii="Latha" w:hAnsi="Latha" w:cs="Latha"/>
+                <w:szCs w:val="28"/>
+                <w:lang w:bidi="ta-IN"/>
+              </w:rPr>
+              <w:t>-</w:t>
+            </w:r>
+            <w:r>
+              <w:rPr>
+                <w:rFonts w:ascii="Latha" w:hAnsi="Latha" w:cs="Latha"/>
+                <w:szCs w:val="28"/>
+                <w:lang w:bidi="ta-IN"/>
+              </w:rPr>
+              <w:t xml:space="preserve"> </w:t>
+            </w:r>
+            <w:proofErr w:type="spellStart"/>
+            <w:r>
+              <w:rPr>
+                <w:rFonts w:ascii="BRH Devanagari Extra" w:hAnsi="BRH Devanagari Extra" w:cs="BRH Devanagari Extra"/>
+                <w:color w:val="000000"/>
+                <w:sz w:val="32"/>
+                <w:szCs w:val="40"/>
+              </w:rPr>
+              <w:t>ÌuÉw</w:t>
+            </w:r>
+            <w:r>
+              <w:rPr>
+                <w:rFonts w:ascii="BRH Devanagari Extra" w:hAnsi="BRH Devanagari Extra" w:cs="BRH Devanagari Extra"/>
+                <w:color w:val="FF0000"/>
+                <w:sz w:val="32"/>
+                <w:szCs w:val="40"/>
+                <w:highlight w:val="yellow"/>
+              </w:rPr>
+              <w:t>hÉÉåÿUç</w:t>
+            </w:r>
+            <w:proofErr w:type="spellEnd"/>
+            <w:r>
+              <w:rPr>
+                <w:rFonts w:ascii="BRH Devanagari Extra" w:hAnsi="BRH Devanagari Extra" w:cs="BRH Devanagari Extra"/>
+                <w:color w:val="FF0000"/>
+                <w:sz w:val="32"/>
+                <w:szCs w:val="40"/>
+                <w:highlight w:val="yellow"/>
+              </w:rPr>
+              <w:t xml:space="preserve"> U</w:t>
+            </w:r>
+            <w:r>
+              <w:rPr>
+                <w:rFonts w:ascii="BRH Malayalam Extra" w:hAnsi="BRH Malayalam Extra" w:cs="BRH Devanagari Extra"/>
+                <w:color w:val="FF0000"/>
+                <w:szCs w:val="40"/>
+                <w:highlight w:val="yellow"/>
+              </w:rPr>
+              <w:t>–</w:t>
+            </w:r>
+            <w:proofErr w:type="spellStart"/>
+            <w:r>
+              <w:rPr>
+                <w:rFonts w:ascii="BRH Devanagari Extra" w:hAnsi="BRH Devanagari Extra" w:cs="BRH Devanagari Extra"/>
+                <w:color w:val="FF0000"/>
+                <w:sz w:val="32"/>
+                <w:szCs w:val="40"/>
+                <w:highlight w:val="yellow"/>
+              </w:rPr>
+              <w:t>UÉO</w:t>
+            </w:r>
+            <w:r>
+              <w:rPr>
+                <w:rFonts w:ascii="BRH Devanagari Extra" w:hAnsi="BRH Devanagari Extra" w:cs="BRH Devanagari Extra"/>
+                <w:color w:val="000000"/>
+                <w:sz w:val="32"/>
+                <w:szCs w:val="40"/>
+              </w:rPr>
+              <w:t>û</w:t>
+            </w:r>
+            <w:proofErr w:type="spellEnd"/>
+            <w:r>
+              <w:rPr>
+                <w:rFonts w:ascii="BRH Devanagari Extra" w:hAnsi="BRH Devanagari Extra" w:cs="BRH Devanagari Extra"/>
+                <w:color w:val="000000"/>
+                <w:sz w:val="32"/>
+                <w:szCs w:val="40"/>
+              </w:rPr>
+              <w:t>(</w:t>
+            </w:r>
+            <w:proofErr w:type="spellStart"/>
+            <w:r>
+              <w:rPr>
+                <w:rFonts w:ascii="BRH Devanagari Extra" w:hAnsi="BRH Devanagari Extra" w:cs="BRH Devanagari Extra"/>
+                <w:color w:val="000000"/>
+                <w:sz w:val="32"/>
+                <w:szCs w:val="40"/>
+              </w:rPr>
+              <w:t>aqÉçþ</w:t>
+            </w:r>
+            <w:proofErr w:type="spellEnd"/>
+            <w:r>
+              <w:rPr>
+                <w:rFonts w:ascii="BRH Devanagari Extra" w:hAnsi="BRH Devanagari Extra" w:cs="BRH Devanagari Extra"/>
+                <w:color w:val="000000"/>
+                <w:sz w:val="32"/>
+                <w:szCs w:val="40"/>
+              </w:rPr>
+              <w:t>)</w:t>
+            </w:r>
+            <w:r>
+              <w:rPr>
+                <w:rFonts w:cs="Latha"/>
+                <w:b/>
+                <w:bCs/>
+                <w:szCs w:val="28"/>
+                <w:lang w:bidi="ta-IN"/>
+              </w:rPr>
+              <w:t xml:space="preserve"> &amp; </w:t>
+            </w:r>
+            <w:r>
+              <w:rPr>
+                <w:rFonts w:cs="Latha"/>
+                <w:b/>
+                <w:bCs/>
+                <w:szCs w:val="28"/>
+                <w:lang w:bidi="ta-IN"/>
+              </w:rPr>
+              <w:br/>
+            </w:r>
+            <w:proofErr w:type="spellStart"/>
+            <w:r>
+              <w:rPr>
+                <w:rFonts w:ascii="BRH Devanagari Extra" w:hAnsi="BRH Devanagari Extra" w:cs="BRH Devanagari Extra"/>
+                <w:color w:val="000000"/>
+                <w:sz w:val="32"/>
+                <w:szCs w:val="40"/>
+              </w:rPr>
+              <w:t>ÌuÉwh</w:t>
+            </w:r>
+            <w:r>
+              <w:rPr>
+                <w:rFonts w:ascii="BRH Devanagari Extra" w:hAnsi="BRH Devanagari Extra" w:cs="BRH Devanagari Extra"/>
+                <w:color w:val="FF0000"/>
+                <w:sz w:val="32"/>
+                <w:szCs w:val="40"/>
+                <w:highlight w:val="yellow"/>
+              </w:rPr>
+              <w:t>ÉÉåÿUç</w:t>
+            </w:r>
+            <w:proofErr w:type="spellEnd"/>
+            <w:r>
+              <w:rPr>
+                <w:rFonts w:ascii="BRH Devanagari Extra" w:hAnsi="BRH Devanagari Extra" w:cs="BRH Devanagari Extra"/>
+                <w:color w:val="FF0000"/>
+                <w:sz w:val="32"/>
+                <w:szCs w:val="40"/>
+                <w:highlight w:val="yellow"/>
+              </w:rPr>
+              <w:t xml:space="preserve"> U</w:t>
+            </w:r>
+            <w:r>
+              <w:rPr>
+                <w:rFonts w:ascii="BRH Malayalam Extra" w:hAnsi="BRH Malayalam Extra" w:cs="BRH Devanagari Extra"/>
+                <w:color w:val="FF0000"/>
+                <w:szCs w:val="40"/>
+                <w:highlight w:val="yellow"/>
+              </w:rPr>
+              <w:t>–</w:t>
+            </w:r>
+            <w:proofErr w:type="spellStart"/>
+            <w:r>
+              <w:rPr>
+                <w:rFonts w:ascii="BRH Devanagari Extra" w:hAnsi="BRH Devanagari Extra" w:cs="BRH Devanagari Extra"/>
+                <w:color w:val="FF0000"/>
+                <w:sz w:val="32"/>
+                <w:szCs w:val="40"/>
+                <w:highlight w:val="yellow"/>
+              </w:rPr>
+              <w:t>UÉ</w:t>
+            </w:r>
+            <w:r>
+              <w:rPr>
+                <w:rFonts w:ascii="BRH Devanagari Extra" w:hAnsi="BRH Devanagari Extra" w:cs="BRH Devanagari Extra"/>
+                <w:color w:val="000000"/>
+                <w:sz w:val="32"/>
+                <w:szCs w:val="40"/>
+              </w:rPr>
+              <w:t>Oûþ</w:t>
+            </w:r>
+            <w:proofErr w:type="spellEnd"/>
+            <w:r>
+              <w:rPr>
+                <w:rFonts w:ascii="BRH Tamil Tab Extra" w:hAnsi="BRH Tamil Tab Extra" w:cs="Latha"/>
+                <w:b/>
+                <w:bCs/>
+                <w:szCs w:val="28"/>
+                <w:lang w:bidi="ta-IN"/>
+              </w:rPr>
+              <w:t xml:space="preserve"> &amp;</w:t>
+            </w:r>
+            <w:r>
+              <w:rPr>
+                <w:rFonts w:ascii="BRH Tamil Tab Extra" w:hAnsi="BRH Tamil Tab Extra" w:cs="Latha"/>
+                <w:b/>
+                <w:bCs/>
+                <w:szCs w:val="28"/>
+                <w:lang w:bidi="ta-IN"/>
+              </w:rPr>
+              <w:t xml:space="preserve"> </w:t>
+            </w:r>
+            <w:proofErr w:type="spellStart"/>
+            <w:r>
+              <w:rPr>
+                <w:rFonts w:ascii="BRH Devanagari Extra" w:hAnsi="BRH Devanagari Extra" w:cs="BRH Devanagari Extra"/>
+                <w:color w:val="000000"/>
+                <w:sz w:val="32"/>
+                <w:szCs w:val="40"/>
+              </w:rPr>
+              <w:t>ÌuÉwh</w:t>
+            </w:r>
+            <w:r>
+              <w:rPr>
+                <w:rFonts w:ascii="BRH Devanagari Extra" w:hAnsi="BRH Devanagari Extra" w:cs="BRH Devanagari Extra"/>
+                <w:color w:val="FF0000"/>
+                <w:sz w:val="32"/>
+                <w:szCs w:val="40"/>
+                <w:highlight w:val="yellow"/>
+              </w:rPr>
+              <w:t>ÉÉåÿUç</w:t>
+            </w:r>
+            <w:proofErr w:type="spellEnd"/>
+            <w:r>
+              <w:rPr>
+                <w:rFonts w:ascii="BRH Devanagari Extra" w:hAnsi="BRH Devanagari Extra" w:cs="BRH Devanagari Extra"/>
+                <w:color w:val="FF0000"/>
+                <w:sz w:val="32"/>
+                <w:szCs w:val="40"/>
+                <w:highlight w:val="yellow"/>
+              </w:rPr>
+              <w:t xml:space="preserve"> U</w:t>
+            </w:r>
+            <w:r>
+              <w:rPr>
+                <w:rFonts w:ascii="BRH Malayalam Extra" w:hAnsi="BRH Malayalam Extra" w:cs="BRH Devanagari Extra"/>
+                <w:color w:val="FF0000"/>
+                <w:szCs w:val="40"/>
+                <w:highlight w:val="yellow"/>
+              </w:rPr>
+              <w:t>–</w:t>
+            </w:r>
+            <w:proofErr w:type="spellStart"/>
+            <w:r>
+              <w:rPr>
+                <w:rFonts w:ascii="BRH Devanagari Extra" w:hAnsi="BRH Devanagari Extra" w:cs="BRH Devanagari Extra"/>
+                <w:color w:val="FF0000"/>
+                <w:sz w:val="32"/>
+                <w:szCs w:val="40"/>
+                <w:highlight w:val="yellow"/>
+              </w:rPr>
+              <w:t>UÉ</w:t>
+            </w:r>
+            <w:r>
+              <w:rPr>
+                <w:rFonts w:ascii="BRH Devanagari Extra" w:hAnsi="BRH Devanagari Extra" w:cs="BRH Devanagari Extra"/>
+                <w:color w:val="000000"/>
+                <w:sz w:val="32"/>
+                <w:szCs w:val="40"/>
+              </w:rPr>
+              <w:t>OûþqÉÍxÉ</w:t>
+            </w:r>
+            <w:proofErr w:type="spellEnd"/>
+            <w:r>
+              <w:rPr>
+                <w:rFonts w:ascii="BRH Devanagari Extra" w:hAnsi="BRH Devanagari Extra" w:cs="BRH Devanagari Extra"/>
+                <w:color w:val="000000"/>
+                <w:sz w:val="32"/>
+                <w:szCs w:val="40"/>
+              </w:rPr>
+              <w:t xml:space="preserve"> | </w:t>
+            </w:r>
+            <w:r>
+              <w:rPr>
+                <w:rFonts w:ascii="Latha" w:hAnsi="Latha" w:cs="Latha"/>
+                <w:szCs w:val="28"/>
+                <w:cs/>
+                <w:lang w:bidi="ta-IN"/>
+              </w:rPr>
+              <w:t xml:space="preserve"> </w:t>
+            </w:r>
+            <w:r>
+              <w:rPr>
+                <w:rFonts w:ascii="Latha" w:hAnsi="Latha" w:cs="Latha"/>
+                <w:szCs w:val="28"/>
+                <w:lang w:bidi="ta-IN"/>
+              </w:rPr>
+              <w:t>|</w:t>
+            </w:r>
+          </w:p>
+        </w:tc>
+        <w:tc>
+          <w:tcPr>
+            <w:tcW w:w="5812" w:type="dxa"/>
+          </w:tcPr>
+          <w:p>
+            <w:pPr>
+              <w:spacing w:before="0" w:line="240" w:lineRule="auto"/>
+              <w:rPr>
+                <w:rFonts w:ascii="Latha" w:hAnsi="Latha" w:cs="Latha"/>
+                <w:szCs w:val="28"/>
+                <w:lang w:bidi="ta-IN"/>
+              </w:rPr>
+            </w:pPr>
+            <w:r>
+              <w:rPr>
+                <w:rFonts w:cs="Latha"/>
+                <w:b/>
+                <w:bCs/>
+                <w:szCs w:val="28"/>
+                <w:cs/>
+                <w:lang w:bidi="ta-IN"/>
+              </w:rPr>
+              <w:t>2</w:t>
+            </w:r>
+            <w:r>
+              <w:rPr>
+                <w:rFonts w:cs="Latha"/>
+                <w:b/>
+                <w:bCs/>
+                <w:szCs w:val="28"/>
+                <w:cs/>
+                <w:lang w:bidi="ta-IN"/>
+              </w:rPr>
+              <w:t>24)</w:t>
+            </w:r>
+            <w:r>
+              <w:rPr>
+                <w:rFonts w:ascii="Latha" w:hAnsi="Latha" w:cs="Latha"/>
+                <w:szCs w:val="28"/>
+                <w:lang w:bidi="ta-IN"/>
+              </w:rPr>
+              <w:tab/>
+            </w:r>
+            <w:r>
+              <w:rPr>
+                <w:rFonts w:cs="Latha"/>
+                <w:b/>
+                <w:bCs/>
+                <w:szCs w:val="28"/>
+                <w:cs/>
+                <w:lang w:bidi="ta-IN"/>
+              </w:rPr>
+              <w:t>1.2</w:t>
+            </w:r>
+            <w:r>
+              <w:rPr>
+                <w:rFonts w:cs="Latha"/>
+                <w:b/>
+                <w:bCs/>
+                <w:szCs w:val="28"/>
+                <w:lang w:bidi="ta-IN"/>
+              </w:rPr>
+              <w:t>.</w:t>
+            </w:r>
+            <w:r>
+              <w:rPr>
+                <w:rFonts w:cs="Latha"/>
+                <w:b/>
+                <w:bCs/>
+                <w:szCs w:val="28"/>
+                <w:cs/>
+                <w:lang w:bidi="ta-IN"/>
+              </w:rPr>
+              <w:t>1</w:t>
+            </w:r>
+            <w:r>
+              <w:rPr>
+                <w:rFonts w:cs="Latha"/>
+                <w:b/>
+                <w:bCs/>
+                <w:szCs w:val="28"/>
+                <w:cs/>
+                <w:lang w:bidi="ta-IN"/>
+              </w:rPr>
+              <w:t>3.</w:t>
+            </w:r>
+            <w:r>
+              <w:rPr>
+                <w:rFonts w:cs="Latha"/>
+                <w:b/>
+                <w:bCs/>
+                <w:szCs w:val="28"/>
+                <w:lang w:bidi="ta-IN"/>
+              </w:rPr>
+              <w:t>3</w:t>
+            </w:r>
+            <w:r>
+              <w:rPr>
+                <w:rFonts w:cs="Latha"/>
+                <w:b/>
+                <w:bCs/>
+                <w:szCs w:val="28"/>
+                <w:lang w:bidi="ta-IN"/>
+              </w:rPr>
+              <w:t>(</w:t>
+            </w:r>
+            <w:r>
+              <w:rPr>
+                <w:rFonts w:cs="Latha"/>
+                <w:b/>
+                <w:bCs/>
+                <w:szCs w:val="28"/>
+                <w:cs/>
+                <w:lang w:bidi="ta-IN"/>
+              </w:rPr>
+              <w:t>20)</w:t>
+            </w:r>
+            <w:r>
+              <w:rPr>
+                <w:rFonts w:ascii="Latha" w:hAnsi="Latha" w:cs="Latha"/>
+                <w:szCs w:val="28"/>
+                <w:lang w:bidi="ta-IN"/>
+              </w:rPr>
+              <w:t>-</w:t>
+            </w:r>
+            <w:r>
+              <w:rPr>
+                <w:rFonts w:ascii="Latha" w:hAnsi="Latha" w:cs="Latha"/>
+                <w:szCs w:val="28"/>
+                <w:lang w:bidi="ta-IN"/>
+              </w:rPr>
+              <w:t xml:space="preserve"> </w:t>
+            </w:r>
+            <w:proofErr w:type="spellStart"/>
+            <w:r>
+              <w:rPr>
+                <w:rFonts w:ascii="BRH Devanagari Extra" w:hAnsi="BRH Devanagari Extra" w:cs="BRH Devanagari Extra"/>
+                <w:color w:val="000000"/>
+                <w:sz w:val="32"/>
+                <w:szCs w:val="40"/>
+              </w:rPr>
+              <w:t>ÌuÉw</w:t>
+            </w:r>
+            <w:r>
+              <w:rPr>
+                <w:rFonts w:ascii="BRH Devanagari Extra" w:hAnsi="BRH Devanagari Extra" w:cs="BRH Devanagari Extra"/>
+                <w:sz w:val="32"/>
+                <w:szCs w:val="40"/>
+                <w:highlight w:val="green"/>
+              </w:rPr>
+              <w:t>hÉÉåþ</w:t>
+            </w:r>
+            <w:proofErr w:type="spellEnd"/>
+            <w:r>
+              <w:rPr>
+                <w:rFonts w:ascii="BRH Devanagari Extra" w:hAnsi="BRH Devanagari Extra" w:cs="BRH Devanagari Extra"/>
+                <w:sz w:val="32"/>
+                <w:szCs w:val="40"/>
+                <w:highlight w:val="green"/>
+              </w:rPr>
+              <w:t xml:space="preserve"> U</w:t>
+            </w:r>
+            <w:r>
+              <w:rPr>
+                <w:rFonts w:ascii="BRH Malayalam Extra" w:hAnsi="BRH Malayalam Extra" w:cs="BRH Devanagari Extra"/>
+                <w:szCs w:val="40"/>
+                <w:highlight w:val="green"/>
+              </w:rPr>
+              <w:t>–</w:t>
+            </w:r>
+            <w:proofErr w:type="spellStart"/>
+            <w:r>
+              <w:rPr>
+                <w:rFonts w:ascii="BRH Devanagari Extra" w:hAnsi="BRH Devanagari Extra" w:cs="BRH Devanagari Extra"/>
+                <w:sz w:val="32"/>
+                <w:szCs w:val="40"/>
+                <w:highlight w:val="green"/>
+              </w:rPr>
+              <w:t>UÉOû</w:t>
+            </w:r>
+            <w:proofErr w:type="spellEnd"/>
+            <w:r>
+              <w:rPr>
+                <w:rFonts w:ascii="BRH Devanagari Extra" w:hAnsi="BRH Devanagari Extra" w:cs="BRH Devanagari Extra"/>
+                <w:sz w:val="32"/>
+                <w:szCs w:val="40"/>
+                <w:highlight w:val="green"/>
+              </w:rPr>
+              <w:t>(</w:t>
+            </w:r>
+            <w:proofErr w:type="spellStart"/>
+            <w:r>
+              <w:rPr>
+                <w:rFonts w:ascii="BRH Devanagari Extra" w:hAnsi="BRH Devanagari Extra" w:cs="BRH Devanagari Extra"/>
+                <w:color w:val="000000"/>
+                <w:sz w:val="32"/>
+                <w:szCs w:val="40"/>
+              </w:rPr>
+              <w:t>aqÉçþ</w:t>
+            </w:r>
+            <w:proofErr w:type="spellEnd"/>
+            <w:r>
+              <w:rPr>
+                <w:rFonts w:ascii="BRH Devanagari Extra" w:hAnsi="BRH Devanagari Extra" w:cs="BRH Devanagari Extra"/>
+                <w:color w:val="000000"/>
+                <w:sz w:val="32"/>
+                <w:szCs w:val="40"/>
+              </w:rPr>
+              <w:t>)</w:t>
+            </w:r>
+            <w:r>
+              <w:rPr>
+                <w:rFonts w:cs="Latha"/>
+                <w:b/>
+                <w:bCs/>
+                <w:szCs w:val="28"/>
+                <w:lang w:bidi="ta-IN"/>
+              </w:rPr>
+              <w:t xml:space="preserve"> &amp; </w:t>
+            </w:r>
+            <w:r>
+              <w:rPr>
+                <w:rFonts w:cs="Latha"/>
+                <w:b/>
+                <w:bCs/>
+                <w:szCs w:val="28"/>
+                <w:lang w:bidi="ta-IN"/>
+              </w:rPr>
+              <w:br/>
+            </w:r>
+            <w:proofErr w:type="spellStart"/>
+            <w:r>
+              <w:rPr>
+                <w:rFonts w:ascii="BRH Devanagari Extra" w:hAnsi="BRH Devanagari Extra" w:cs="BRH Devanagari Extra"/>
+                <w:color w:val="000000"/>
+                <w:sz w:val="32"/>
+                <w:szCs w:val="40"/>
+              </w:rPr>
+              <w:t>ÌuÉwh</w:t>
+            </w:r>
+            <w:r>
+              <w:rPr>
+                <w:rFonts w:ascii="BRH Devanagari Extra" w:hAnsi="BRH Devanagari Extra" w:cs="BRH Devanagari Extra"/>
+                <w:sz w:val="32"/>
+                <w:szCs w:val="40"/>
+                <w:highlight w:val="green"/>
+              </w:rPr>
+              <w:t>ÉÉþå</w:t>
+            </w:r>
+            <w:proofErr w:type="spellEnd"/>
+            <w:r>
+              <w:rPr>
+                <w:rFonts w:ascii="BRH Devanagari Extra" w:hAnsi="BRH Devanagari Extra" w:cs="BRH Devanagari Extra"/>
+                <w:sz w:val="32"/>
+                <w:szCs w:val="40"/>
+                <w:highlight w:val="green"/>
+              </w:rPr>
+              <w:t xml:space="preserve"> U</w:t>
+            </w:r>
+            <w:r>
+              <w:rPr>
+                <w:rFonts w:ascii="BRH Malayalam Extra" w:hAnsi="BRH Malayalam Extra" w:cs="BRH Devanagari Extra"/>
+                <w:szCs w:val="40"/>
+                <w:highlight w:val="green"/>
+              </w:rPr>
+              <w:t>–</w:t>
+            </w:r>
+            <w:proofErr w:type="spellStart"/>
+            <w:r>
+              <w:rPr>
+                <w:rFonts w:ascii="BRH Devanagari Extra" w:hAnsi="BRH Devanagari Extra" w:cs="BRH Devanagari Extra"/>
+                <w:sz w:val="32"/>
+                <w:szCs w:val="40"/>
+                <w:highlight w:val="green"/>
+              </w:rPr>
+              <w:t>UÉ</w:t>
+            </w:r>
+            <w:r>
+              <w:rPr>
+                <w:rFonts w:ascii="BRH Devanagari Extra" w:hAnsi="BRH Devanagari Extra" w:cs="BRH Devanagari Extra"/>
+                <w:color w:val="000000"/>
+                <w:sz w:val="32"/>
+                <w:szCs w:val="40"/>
+              </w:rPr>
+              <w:t>OûþqÉç</w:t>
+            </w:r>
+            <w:proofErr w:type="spellEnd"/>
+            <w:r>
+              <w:rPr>
+                <w:rFonts w:ascii="Latha" w:hAnsi="Latha" w:cs="Latha"/>
+                <w:szCs w:val="28"/>
+                <w:cs/>
+                <w:lang w:bidi="ta-IN"/>
+              </w:rPr>
+              <w:t xml:space="preserve"> </w:t>
+            </w:r>
+            <w:r>
+              <w:rPr>
+                <w:rFonts w:ascii="Latha" w:hAnsi="Latha" w:cs="Latha"/>
+                <w:szCs w:val="28"/>
+                <w:lang w:bidi="ta-IN"/>
+              </w:rPr>
+              <w:t>|</w:t>
+            </w:r>
+          </w:p>
+          <w:p>
+            <w:pPr>
+              <w:spacing w:before="0" w:line="240" w:lineRule="auto"/>
+              <w:rPr>
+                <w:rFonts w:cs="Latha"/>
+                <w:b/>
+                <w:bCs/>
+                <w:sz w:val="28"/>
+                <w:szCs w:val="28"/>
+                <w:cs/>
+                <w:lang w:bidi="ta-IN"/>
+              </w:rPr>
+            </w:pPr>
+            <w:r>
+              <w:rPr>
+                <w:rFonts w:cs="Latha"/>
+                <w:b/>
+                <w:bCs/>
+                <w:szCs w:val="28"/>
+                <w:cs/>
+                <w:lang w:bidi="ta-IN"/>
+              </w:rPr>
+              <w:t>26)</w:t>
+            </w:r>
+            <w:r>
+              <w:rPr>
+                <w:rFonts w:ascii="Latha" w:hAnsi="Latha" w:cs="Latha"/>
+                <w:szCs w:val="28"/>
+                <w:lang w:bidi="ta-IN"/>
+              </w:rPr>
+              <w:tab/>
+            </w:r>
+            <w:r>
+              <w:rPr>
+                <w:rFonts w:cs="Latha"/>
+                <w:b/>
+                <w:bCs/>
+                <w:szCs w:val="28"/>
+                <w:cs/>
+                <w:lang w:bidi="ta-IN"/>
+              </w:rPr>
+              <w:t>1.2</w:t>
+            </w:r>
+            <w:r>
+              <w:rPr>
+                <w:rFonts w:cs="Latha"/>
+                <w:b/>
+                <w:bCs/>
+                <w:szCs w:val="28"/>
+                <w:lang w:bidi="ta-IN"/>
+              </w:rPr>
+              <w:t>.</w:t>
+            </w:r>
+            <w:r>
+              <w:rPr>
+                <w:rFonts w:cs="Latha"/>
+                <w:b/>
+                <w:bCs/>
+                <w:szCs w:val="28"/>
+                <w:cs/>
+                <w:lang w:bidi="ta-IN"/>
+              </w:rPr>
+              <w:t>1</w:t>
+            </w:r>
+            <w:r>
+              <w:rPr>
+                <w:rFonts w:cs="Latha"/>
+                <w:b/>
+                <w:bCs/>
+                <w:szCs w:val="28"/>
+                <w:cs/>
+                <w:lang w:bidi="ta-IN"/>
+              </w:rPr>
+              <w:t>3.</w:t>
+            </w:r>
+            <w:r>
+              <w:rPr>
+                <w:rFonts w:cs="Latha"/>
+                <w:b/>
+                <w:bCs/>
+                <w:szCs w:val="28"/>
+                <w:lang w:bidi="ta-IN"/>
+              </w:rPr>
+              <w:t>3</w:t>
+            </w:r>
+            <w:r>
+              <w:rPr>
+                <w:rFonts w:cs="Latha"/>
+                <w:b/>
+                <w:bCs/>
+                <w:szCs w:val="28"/>
+                <w:lang w:bidi="ta-IN"/>
+              </w:rPr>
+              <w:t>(</w:t>
+            </w:r>
+            <w:r>
+              <w:rPr>
+                <w:rFonts w:cs="Latha"/>
+                <w:b/>
+                <w:bCs/>
+                <w:szCs w:val="28"/>
+                <w:cs/>
+                <w:lang w:bidi="ta-IN"/>
+              </w:rPr>
+              <w:t>21)</w:t>
+            </w:r>
+            <w:r>
+              <w:rPr>
+                <w:rFonts w:ascii="Latha" w:hAnsi="Latha" w:cs="Latha"/>
+                <w:szCs w:val="28"/>
+                <w:lang w:bidi="ta-IN"/>
+              </w:rPr>
+              <w:t>-</w:t>
+            </w:r>
+            <w:r>
+              <w:rPr>
+                <w:rFonts w:ascii="Latha" w:hAnsi="Latha" w:cs="Latha"/>
+                <w:szCs w:val="28"/>
+                <w:lang w:bidi="ta-IN"/>
+              </w:rPr>
+              <w:t xml:space="preserve"> </w:t>
+            </w:r>
+            <w:proofErr w:type="spellStart"/>
+            <w:r>
+              <w:rPr>
+                <w:rFonts w:ascii="BRH Devanagari Extra" w:hAnsi="BRH Devanagari Extra" w:cs="BRH Devanagari Extra"/>
+                <w:color w:val="000000"/>
+                <w:sz w:val="32"/>
+                <w:szCs w:val="40"/>
+              </w:rPr>
+              <w:t>ÌuÉ</w:t>
+            </w:r>
+            <w:r>
+              <w:rPr>
+                <w:rFonts w:ascii="BRH Devanagari Extra" w:hAnsi="BRH Devanagari Extra" w:cs="BRH Devanagari Extra"/>
+                <w:sz w:val="32"/>
+                <w:szCs w:val="40"/>
+                <w:highlight w:val="green"/>
+              </w:rPr>
+              <w:t>whÉÉåþ</w:t>
+            </w:r>
+            <w:proofErr w:type="spellEnd"/>
+            <w:r>
+              <w:rPr>
+                <w:rFonts w:ascii="BRH Devanagari Extra" w:hAnsi="BRH Devanagari Extra" w:cs="BRH Devanagari Extra"/>
+                <w:sz w:val="32"/>
+                <w:szCs w:val="40"/>
+                <w:highlight w:val="green"/>
+              </w:rPr>
+              <w:t xml:space="preserve"> U</w:t>
+            </w:r>
+            <w:r>
+              <w:rPr>
+                <w:rFonts w:ascii="BRH Malayalam Extra" w:hAnsi="BRH Malayalam Extra" w:cs="BRH Devanagari Extra"/>
+                <w:szCs w:val="40"/>
+                <w:highlight w:val="green"/>
+              </w:rPr>
+              <w:t>–</w:t>
+            </w:r>
+            <w:proofErr w:type="spellStart"/>
+            <w:r>
+              <w:rPr>
+                <w:rFonts w:ascii="BRH Devanagari Extra" w:hAnsi="BRH Devanagari Extra" w:cs="BRH Devanagari Extra"/>
+                <w:sz w:val="32"/>
+                <w:szCs w:val="40"/>
+                <w:highlight w:val="green"/>
+              </w:rPr>
+              <w:t>UÉOû</w:t>
+            </w:r>
+            <w:proofErr w:type="spellEnd"/>
+            <w:r>
+              <w:rPr>
+                <w:rFonts w:ascii="BRH Devanagari Extra" w:hAnsi="BRH Devanagari Extra" w:cs="BRH Devanagari Extra"/>
+                <w:color w:val="000000"/>
+                <w:sz w:val="32"/>
+                <w:szCs w:val="40"/>
+              </w:rPr>
+              <w:t>(</w:t>
+            </w:r>
+            <w:proofErr w:type="spellStart"/>
+            <w:r>
+              <w:rPr>
+                <w:rFonts w:ascii="BRH Devanagari Extra" w:hAnsi="BRH Devanagari Extra" w:cs="BRH Devanagari Extra"/>
+                <w:color w:val="000000"/>
+                <w:sz w:val="32"/>
+                <w:szCs w:val="40"/>
+              </w:rPr>
+              <w:t>aqÉçþ</w:t>
+            </w:r>
+            <w:proofErr w:type="spellEnd"/>
+            <w:r>
+              <w:rPr>
+                <w:rFonts w:ascii="BRH Devanagari Extra" w:hAnsi="BRH Devanagari Extra" w:cs="BRH Devanagari Extra"/>
+                <w:color w:val="000000"/>
+                <w:sz w:val="32"/>
+                <w:szCs w:val="40"/>
+              </w:rPr>
+              <w:t>)</w:t>
+            </w:r>
+            <w:r>
+              <w:rPr>
+                <w:rFonts w:cs="Latha"/>
+                <w:b/>
+                <w:bCs/>
+                <w:szCs w:val="28"/>
+                <w:lang w:bidi="ta-IN"/>
+              </w:rPr>
+              <w:t xml:space="preserve"> &amp; </w:t>
+            </w:r>
+            <w:r>
+              <w:rPr>
+                <w:rFonts w:cs="Latha"/>
+                <w:b/>
+                <w:bCs/>
+                <w:szCs w:val="28"/>
+                <w:lang w:bidi="ta-IN"/>
+              </w:rPr>
+              <w:br/>
+            </w:r>
+            <w:proofErr w:type="spellStart"/>
+            <w:r>
+              <w:rPr>
+                <w:rFonts w:ascii="BRH Devanagari Extra" w:hAnsi="BRH Devanagari Extra" w:cs="BRH Devanagari Extra"/>
+                <w:color w:val="000000"/>
+                <w:sz w:val="32"/>
+                <w:szCs w:val="40"/>
+              </w:rPr>
+              <w:t>ÌuÉw</w:t>
+            </w:r>
+            <w:r>
+              <w:rPr>
+                <w:rFonts w:ascii="BRH Devanagari Extra" w:hAnsi="BRH Devanagari Extra" w:cs="BRH Devanagari Extra"/>
+                <w:sz w:val="32"/>
+                <w:szCs w:val="40"/>
+                <w:highlight w:val="green"/>
+              </w:rPr>
+              <w:t>hÉÉåþ</w:t>
+            </w:r>
+            <w:proofErr w:type="spellEnd"/>
+            <w:r>
+              <w:rPr>
+                <w:rFonts w:ascii="BRH Devanagari Extra" w:hAnsi="BRH Devanagari Extra" w:cs="BRH Devanagari Extra"/>
+                <w:sz w:val="32"/>
+                <w:szCs w:val="40"/>
+                <w:highlight w:val="green"/>
+              </w:rPr>
+              <w:t xml:space="preserve"> U</w:t>
+            </w:r>
+            <w:r>
+              <w:rPr>
+                <w:rFonts w:ascii="BRH Malayalam Extra" w:hAnsi="BRH Malayalam Extra" w:cs="BRH Devanagari Extra"/>
+                <w:szCs w:val="40"/>
+                <w:highlight w:val="green"/>
+              </w:rPr>
+              <w:t>–</w:t>
+            </w:r>
+            <w:proofErr w:type="spellStart"/>
+            <w:r>
+              <w:rPr>
+                <w:rFonts w:ascii="BRH Devanagari Extra" w:hAnsi="BRH Devanagari Extra" w:cs="BRH Devanagari Extra"/>
+                <w:sz w:val="32"/>
+                <w:szCs w:val="40"/>
+                <w:highlight w:val="green"/>
+              </w:rPr>
+              <w:t>UÉ</w:t>
+            </w:r>
+            <w:r>
+              <w:rPr>
+                <w:rFonts w:ascii="BRH Devanagari Extra" w:hAnsi="BRH Devanagari Extra" w:cs="BRH Devanagari Extra"/>
+                <w:color w:val="000000"/>
+                <w:sz w:val="32"/>
+                <w:szCs w:val="40"/>
+              </w:rPr>
+              <w:t>Oûþ</w:t>
+            </w:r>
+            <w:proofErr w:type="spellEnd"/>
+            <w:r>
+              <w:rPr>
+                <w:rFonts w:ascii="BRH Tamil Tab Extra" w:hAnsi="BRH Tamil Tab Extra" w:cs="Latha"/>
+                <w:b/>
+                <w:bCs/>
+                <w:szCs w:val="28"/>
+                <w:lang w:bidi="ta-IN"/>
+              </w:rPr>
+              <w:t xml:space="preserve"> &amp; </w:t>
+            </w:r>
+            <w:proofErr w:type="spellStart"/>
+            <w:r>
+              <w:rPr>
+                <w:rFonts w:ascii="BRH Devanagari Extra" w:hAnsi="BRH Devanagari Extra" w:cs="BRH Devanagari Extra"/>
+                <w:color w:val="000000"/>
+                <w:sz w:val="32"/>
+                <w:szCs w:val="40"/>
+              </w:rPr>
+              <w:t>ÌuÉ</w:t>
+            </w:r>
+            <w:r>
+              <w:rPr>
+                <w:rFonts w:ascii="BRH Devanagari Extra" w:hAnsi="BRH Devanagari Extra" w:cs="BRH Devanagari Extra"/>
+                <w:color w:val="000000"/>
+                <w:sz w:val="32"/>
+                <w:szCs w:val="40"/>
+              </w:rPr>
+              <w:t>w</w:t>
+            </w:r>
+            <w:r>
+              <w:rPr>
+                <w:rFonts w:ascii="BRH Devanagari Extra" w:hAnsi="BRH Devanagari Extra" w:cs="BRH Devanagari Extra"/>
+                <w:sz w:val="32"/>
+                <w:szCs w:val="40"/>
+                <w:highlight w:val="green"/>
+              </w:rPr>
+              <w:t>hÉÉåþ</w:t>
+            </w:r>
+            <w:proofErr w:type="spellEnd"/>
+            <w:r>
+              <w:rPr>
+                <w:rFonts w:ascii="BRH Devanagari Extra" w:hAnsi="BRH Devanagari Extra" w:cs="BRH Devanagari Extra"/>
+                <w:sz w:val="32"/>
+                <w:szCs w:val="40"/>
+                <w:highlight w:val="green"/>
+              </w:rPr>
+              <w:t xml:space="preserve"> U</w:t>
+            </w:r>
+            <w:r>
+              <w:rPr>
+                <w:rFonts w:ascii="BRH Malayalam Extra" w:hAnsi="BRH Malayalam Extra" w:cs="BRH Devanagari Extra"/>
+                <w:szCs w:val="40"/>
+                <w:highlight w:val="green"/>
+              </w:rPr>
+              <w:t>–</w:t>
+            </w:r>
+            <w:proofErr w:type="spellStart"/>
+            <w:r>
+              <w:rPr>
+                <w:rFonts w:ascii="BRH Devanagari Extra" w:hAnsi="BRH Devanagari Extra" w:cs="BRH Devanagari Extra"/>
+                <w:sz w:val="32"/>
+                <w:szCs w:val="40"/>
+                <w:highlight w:val="green"/>
+              </w:rPr>
+              <w:t>UÉO</w:t>
+            </w:r>
+            <w:r>
+              <w:rPr>
+                <w:rFonts w:ascii="BRH Devanagari Extra" w:hAnsi="BRH Devanagari Extra" w:cs="BRH Devanagari Extra"/>
+                <w:color w:val="000000"/>
+                <w:sz w:val="32"/>
+                <w:szCs w:val="40"/>
+              </w:rPr>
+              <w:t>ûþqÉÍxÉ</w:t>
+            </w:r>
+            <w:proofErr w:type="spellEnd"/>
+            <w:r>
+              <w:rPr>
+                <w:rFonts w:ascii="BRH Devanagari Extra" w:hAnsi="BRH Devanagari Extra" w:cs="BRH Devanagari Extra"/>
+                <w:color w:val="000000"/>
+                <w:sz w:val="32"/>
+                <w:szCs w:val="40"/>
+              </w:rPr>
+              <w:t xml:space="preserve"> | </w:t>
+            </w:r>
+            <w:r>
+              <w:rPr>
+                <w:rFonts w:ascii="Latha" w:hAnsi="Latha" w:cs="Latha"/>
+                <w:szCs w:val="28"/>
+                <w:cs/>
+                <w:lang w:bidi="ta-IN"/>
+              </w:rPr>
+              <w:t xml:space="preserve"> </w:t>
+            </w:r>
+            <w:r>
+              <w:rPr>
+                <w:rFonts w:ascii="Latha" w:hAnsi="Latha" w:cs="Latha"/>
+                <w:szCs w:val="28"/>
+                <w:lang w:bidi="ta-IN"/>
+              </w:rPr>
+              <w:br/>
+            </w:r>
+            <w:r>
+              <w:rPr>
+                <w:rFonts w:ascii="Latha" w:hAnsi="Latha" w:cs="Latha"/>
+                <w:sz w:val="28"/>
+                <w:szCs w:val="28"/>
+                <w:lang w:bidi="ta-IN"/>
+              </w:rPr>
+              <w:t xml:space="preserve">Total 5 instances </w:t>
+            </w:r>
+            <w:r>
+              <w:rPr>
+                <w:rFonts w:ascii="BRH Devanagari Extra" w:hAnsi="BRH Devanagari Extra" w:cs="BRH Devanagari Extra"/>
+                <w:sz w:val="32"/>
+                <w:szCs w:val="40"/>
+                <w:highlight w:val="yellow"/>
+              </w:rPr>
+              <w:t>(</w:t>
+            </w:r>
+            <w:proofErr w:type="spellStart"/>
+            <w:r>
+              <w:rPr>
+                <w:rFonts w:ascii="BRH Devanagari Extra" w:hAnsi="BRH Devanagari Extra" w:cs="BRH Devanagari Extra"/>
+                <w:color w:val="FF0000"/>
+                <w:sz w:val="32"/>
+                <w:szCs w:val="40"/>
+                <w:highlight w:val="yellow"/>
+              </w:rPr>
+              <w:t>Uç</w:t>
+            </w:r>
+            <w:proofErr w:type="spellEnd"/>
+            <w:r>
+              <w:rPr>
+                <w:rFonts w:ascii="Latha" w:hAnsi="Latha" w:cs="Latha"/>
+                <w:szCs w:val="28"/>
+                <w:lang w:bidi="ta-IN"/>
+              </w:rPr>
+              <w:t xml:space="preserve"> </w:t>
+            </w:r>
+            <w:r>
+              <w:rPr>
+                <w:rFonts w:ascii="Latha" w:hAnsi="Latha" w:cs="Latha"/>
+                <w:sz w:val="28"/>
+                <w:szCs w:val="28"/>
+                <w:lang w:bidi="ta-IN"/>
+              </w:rPr>
+              <w:t>should be dropped)</w:t>
+            </w:r>
+          </w:p>
+        </w:tc>
+      </w:tr>
+      <w:tr>
+        <w:tc>
+          <w:tcPr>
+            <w:tcW w:w="2630" w:type="dxa"/>
+          </w:tcPr>
+          <w:p>
+            <w:pPr>
+              <w:spacing w:before="0" w:line="240" w:lineRule="auto"/>
+              <w:rPr>
+                <w:b/>
+                <w:sz w:val="28"/>
+                <w:szCs w:val="28"/>
+              </w:rPr>
+            </w:pPr>
+            <w:r>
+              <w:rPr>
+                <w:rFonts w:cs="Latha"/>
+                <w:b/>
+                <w:bCs/>
+                <w:sz w:val="28"/>
+                <w:szCs w:val="28"/>
+                <w:cs/>
+                <w:lang w:bidi="ta-IN"/>
+              </w:rPr>
+              <w:t>1.2</w:t>
+            </w:r>
+            <w:r>
+              <w:rPr>
+                <w:rFonts w:cs="Latha"/>
+                <w:b/>
+                <w:bCs/>
+                <w:sz w:val="28"/>
+                <w:szCs w:val="28"/>
+                <w:lang w:bidi="ta-IN"/>
+              </w:rPr>
+              <w:t>.</w:t>
+            </w:r>
+            <w:r>
+              <w:rPr>
+                <w:rFonts w:cs="Latha"/>
+                <w:b/>
+                <w:bCs/>
+                <w:sz w:val="28"/>
+                <w:szCs w:val="28"/>
+                <w:cs/>
+                <w:lang w:bidi="ta-IN"/>
+              </w:rPr>
+              <w:t>14.1</w:t>
+            </w:r>
+            <w:r>
+              <w:rPr>
+                <w:rFonts w:cs="Latha"/>
+                <w:b/>
+                <w:bCs/>
+                <w:sz w:val="28"/>
+                <w:szCs w:val="28"/>
+                <w:lang w:bidi="ta-IN"/>
+              </w:rPr>
+              <w:t xml:space="preserve"> - Ghanam</w:t>
+            </w:r>
+          </w:p>
+        </w:tc>
+        <w:tc>
+          <w:tcPr>
+            <w:tcW w:w="5528" w:type="dxa"/>
+          </w:tcPr>
+          <w:p>
+            <w:pPr>
+              <w:spacing w:before="0" w:line="240" w:lineRule="auto"/>
+              <w:rPr>
+                <w:rFonts w:cs="Latha"/>
+                <w:b/>
+                <w:bCs/>
+                <w:szCs w:val="28"/>
+                <w:cs/>
+                <w:lang w:bidi="ta-IN"/>
+              </w:rPr>
+            </w:pPr>
+            <w:r>
+              <w:rPr>
+                <w:rFonts w:cs="BRH Devanagari Extra"/>
+                <w:b/>
+                <w:bCs/>
+                <w:color w:val="000000"/>
+                <w:szCs w:val="40"/>
+              </w:rPr>
+              <w:t>20</w:t>
+            </w:r>
+            <w:r>
+              <w:rPr>
+                <w:rFonts w:ascii="BRH Devanagari Extra" w:hAnsi="BRH Devanagari Extra" w:cs="BRH Devanagari Extra"/>
+                <w:color w:val="000000"/>
+                <w:sz w:val="32"/>
+                <w:szCs w:val="40"/>
+              </w:rPr>
+              <w:t>)</w:t>
+            </w:r>
+            <w:r>
+              <w:rPr>
+                <w:rFonts w:cs="Latha"/>
+                <w:b/>
+                <w:bCs/>
+                <w:szCs w:val="28"/>
+                <w:cs/>
+                <w:lang w:bidi="ta-IN"/>
+              </w:rPr>
+              <w:t>1.2</w:t>
+            </w:r>
+            <w:r>
+              <w:rPr>
+                <w:rFonts w:cs="Latha"/>
+                <w:b/>
+                <w:bCs/>
+                <w:szCs w:val="28"/>
+                <w:lang w:bidi="ta-IN"/>
+              </w:rPr>
+              <w:t>.</w:t>
+            </w:r>
+            <w:r>
+              <w:rPr>
+                <w:rFonts w:cs="Latha"/>
+                <w:b/>
+                <w:bCs/>
+                <w:szCs w:val="28"/>
+                <w:cs/>
+                <w:lang w:bidi="ta-IN"/>
+              </w:rPr>
+              <w:t>1</w:t>
+            </w:r>
+            <w:r>
+              <w:rPr>
+                <w:rFonts w:cs="Latha"/>
+                <w:b/>
+                <w:bCs/>
+                <w:szCs w:val="28"/>
+                <w:cs/>
+                <w:lang w:bidi="ta-IN"/>
+              </w:rPr>
+              <w:t>4.</w:t>
+            </w:r>
+            <w:r>
+              <w:rPr>
+                <w:rFonts w:cs="Latha"/>
+                <w:b/>
+                <w:bCs/>
+                <w:szCs w:val="28"/>
+                <w:cs/>
+                <w:lang w:bidi="ta-IN"/>
+              </w:rPr>
+              <w:t>1</w:t>
+            </w:r>
+            <w:r>
+              <w:rPr>
+                <w:rFonts w:cs="Latha"/>
+                <w:b/>
+                <w:bCs/>
+                <w:szCs w:val="28"/>
+                <w:lang w:bidi="ta-IN"/>
+              </w:rPr>
+              <w:t>(</w:t>
+            </w:r>
+            <w:r>
+              <w:rPr>
+                <w:rFonts w:cs="Latha"/>
+                <w:b/>
+                <w:bCs/>
+                <w:szCs w:val="28"/>
+                <w:cs/>
+                <w:lang w:bidi="ta-IN"/>
+              </w:rPr>
+              <w:t>17)</w:t>
+            </w:r>
+            <w:r>
+              <w:rPr>
+                <w:rFonts w:ascii="Latha" w:hAnsi="Latha" w:cs="Latha"/>
+                <w:szCs w:val="28"/>
+                <w:lang w:bidi="ta-IN"/>
+              </w:rPr>
+              <w:t>-</w:t>
+            </w:r>
+            <w:r>
+              <w:rPr>
+                <w:rFonts w:ascii="Latha" w:hAnsi="Latha" w:cs="Latha"/>
+                <w:szCs w:val="28"/>
+                <w:lang w:bidi="ta-IN"/>
+              </w:rPr>
+              <w:t xml:space="preserve"> </w:t>
+            </w:r>
+            <w:proofErr w:type="spellStart"/>
+            <w:r>
+              <w:rPr>
+                <w:rFonts w:ascii="BRH Devanagari Extra" w:hAnsi="BRH Devanagari Extra" w:cs="BRH Devanagari Extra"/>
+                <w:color w:val="000000"/>
+                <w:sz w:val="32"/>
+                <w:szCs w:val="40"/>
+              </w:rPr>
+              <w:t>xiÉÌmÉ</w:t>
+            </w:r>
+            <w:r>
+              <w:rPr>
+                <w:rFonts w:ascii="BRH Devanagari Extra" w:hAnsi="BRH Devanagari Extra" w:cs="BRH Devanagari Extra"/>
+                <w:color w:val="FF0000"/>
+                <w:sz w:val="32"/>
+                <w:szCs w:val="40"/>
+                <w:highlight w:val="yellow"/>
+              </w:rPr>
+              <w:t>þ¸æUç</w:t>
+            </w:r>
+            <w:proofErr w:type="spellEnd"/>
+            <w:r>
+              <w:rPr>
+                <w:rFonts w:ascii="BRH Devanagari Extra" w:hAnsi="BRH Devanagari Extra" w:cs="BRH Devanagari Extra"/>
+                <w:color w:val="FF0000"/>
+                <w:sz w:val="32"/>
+                <w:szCs w:val="40"/>
+                <w:highlight w:val="yellow"/>
+              </w:rPr>
+              <w:t xml:space="preserve"> U</w:t>
+            </w:r>
+            <w:r>
+              <w:rPr>
+                <w:rFonts w:ascii="BRH Malayalam Extra" w:hAnsi="BRH Malayalam Extra" w:cs="BRH Devanagari Extra"/>
+                <w:color w:val="FF0000"/>
+                <w:szCs w:val="40"/>
+                <w:highlight w:val="yellow"/>
+              </w:rPr>
+              <w:t>–</w:t>
+            </w:r>
+            <w:r>
+              <w:rPr>
+                <w:rFonts w:ascii="BRH Devanagari Extra" w:hAnsi="BRH Devanagari Extra" w:cs="BRH Devanagari Extra"/>
+                <w:color w:val="FF0000"/>
+                <w:sz w:val="32"/>
+                <w:szCs w:val="40"/>
+                <w:highlight w:val="yellow"/>
+              </w:rPr>
+              <w:t>¤</w:t>
+            </w:r>
+            <w:proofErr w:type="spellStart"/>
+            <w:r>
+              <w:rPr>
+                <w:rFonts w:ascii="BRH Devanagari Extra" w:hAnsi="BRH Devanagari Extra" w:cs="BRH Devanagari Extra"/>
+                <w:color w:val="FF0000"/>
+                <w:sz w:val="32"/>
+                <w:szCs w:val="40"/>
+                <w:highlight w:val="yellow"/>
+              </w:rPr>
+              <w:t>É</w:t>
+            </w:r>
+            <w:r>
+              <w:rPr>
+                <w:rFonts w:ascii="BRH Devanagari Extra" w:hAnsi="BRH Devanagari Extra" w:cs="BRH Devanagari Extra"/>
+                <w:color w:val="000000"/>
+                <w:sz w:val="32"/>
+                <w:szCs w:val="40"/>
+              </w:rPr>
+              <w:t>xÉÉå</w:t>
+            </w:r>
+            <w:proofErr w:type="spellEnd"/>
+            <w:r>
+              <w:rPr>
+                <w:rFonts w:cs="BRH Devanagari Extra"/>
+                <w:b/>
+                <w:bCs/>
+                <w:color w:val="000000"/>
+                <w:szCs w:val="40"/>
+              </w:rPr>
+              <w:t xml:space="preserve"> 21</w:t>
+            </w:r>
+            <w:r>
+              <w:rPr>
+                <w:rFonts w:ascii="BRH Devanagari Extra" w:hAnsi="BRH Devanagari Extra" w:cs="BRH Devanagari Extra"/>
+                <w:b/>
+                <w:bCs/>
+                <w:color w:val="000000"/>
+                <w:sz w:val="32"/>
+                <w:szCs w:val="40"/>
+              </w:rPr>
+              <w:t>)</w:t>
+            </w:r>
+            <w:r>
+              <w:rPr>
+                <w:rFonts w:cs="Latha"/>
+                <w:b/>
+                <w:bCs/>
+                <w:szCs w:val="28"/>
+                <w:cs/>
+                <w:lang w:bidi="ta-IN"/>
+              </w:rPr>
+              <w:t>1.2</w:t>
+            </w:r>
+            <w:r>
+              <w:rPr>
+                <w:rFonts w:cs="Latha"/>
+                <w:b/>
+                <w:bCs/>
+                <w:szCs w:val="28"/>
+                <w:lang w:bidi="ta-IN"/>
+              </w:rPr>
+              <w:t>.</w:t>
+            </w:r>
+            <w:r>
+              <w:rPr>
+                <w:rFonts w:cs="Latha"/>
+                <w:b/>
+                <w:bCs/>
+                <w:szCs w:val="28"/>
+                <w:cs/>
+                <w:lang w:bidi="ta-IN"/>
+              </w:rPr>
+              <w:t>1</w:t>
+            </w:r>
+            <w:r>
+              <w:rPr>
+                <w:rFonts w:cs="Latha"/>
+                <w:b/>
+                <w:bCs/>
+                <w:szCs w:val="28"/>
+                <w:cs/>
+                <w:lang w:bidi="ta-IN"/>
+              </w:rPr>
+              <w:t>4.</w:t>
+            </w:r>
+            <w:r>
+              <w:rPr>
+                <w:rFonts w:cs="Latha"/>
+                <w:b/>
+                <w:bCs/>
+                <w:szCs w:val="28"/>
+                <w:cs/>
+                <w:lang w:bidi="ta-IN"/>
+              </w:rPr>
+              <w:t>1</w:t>
+            </w:r>
+            <w:r>
+              <w:rPr>
+                <w:rFonts w:cs="Latha"/>
+                <w:b/>
+                <w:bCs/>
+                <w:szCs w:val="28"/>
+                <w:lang w:bidi="ta-IN"/>
+              </w:rPr>
+              <w:t>(</w:t>
+            </w:r>
+            <w:r>
+              <w:rPr>
+                <w:rFonts w:cs="Latha"/>
+                <w:b/>
+                <w:bCs/>
+                <w:szCs w:val="28"/>
+                <w:cs/>
+                <w:lang w:bidi="ta-IN"/>
+              </w:rPr>
+              <w:t>18)</w:t>
+            </w:r>
+            <w:r>
+              <w:rPr>
+                <w:rFonts w:ascii="Latha" w:hAnsi="Latha" w:cs="Latha"/>
+                <w:szCs w:val="28"/>
+                <w:lang w:bidi="ta-IN"/>
+              </w:rPr>
+              <w:t>-</w:t>
+            </w:r>
+            <w:r>
+              <w:rPr>
+                <w:rFonts w:ascii="Latha" w:hAnsi="Latha" w:cs="Latha"/>
+                <w:szCs w:val="28"/>
+                <w:lang w:bidi="ta-IN"/>
+              </w:rPr>
+              <w:t xml:space="preserve"> </w:t>
+            </w:r>
+            <w:proofErr w:type="spellStart"/>
+            <w:r>
+              <w:rPr>
+                <w:rFonts w:ascii="BRH Devanagari Extra" w:hAnsi="BRH Devanagari Extra" w:cs="BRH Devanagari Extra"/>
+                <w:color w:val="000000"/>
+                <w:sz w:val="32"/>
+                <w:szCs w:val="40"/>
+              </w:rPr>
+              <w:t>xiÉÌmÉ</w:t>
+            </w:r>
+            <w:r>
+              <w:rPr>
+                <w:rFonts w:ascii="BRH Devanagari Extra" w:hAnsi="BRH Devanagari Extra" w:cs="BRH Devanagari Extra"/>
+                <w:color w:val="FF0000"/>
+                <w:sz w:val="32"/>
+                <w:szCs w:val="40"/>
+                <w:highlight w:val="yellow"/>
+              </w:rPr>
+              <w:t>þ¸æUç</w:t>
+            </w:r>
+            <w:proofErr w:type="spellEnd"/>
+            <w:r>
+              <w:rPr>
+                <w:rFonts w:ascii="BRH Devanagari Extra" w:hAnsi="BRH Devanagari Extra" w:cs="BRH Devanagari Extra"/>
+                <w:color w:val="FF0000"/>
+                <w:sz w:val="32"/>
+                <w:szCs w:val="40"/>
+                <w:highlight w:val="yellow"/>
+              </w:rPr>
+              <w:t xml:space="preserve"> U</w:t>
+            </w:r>
+            <w:r>
+              <w:rPr>
+                <w:rFonts w:ascii="BRH Malayalam Extra" w:hAnsi="BRH Malayalam Extra" w:cs="BRH Devanagari Extra"/>
+                <w:color w:val="FF0000"/>
+                <w:szCs w:val="40"/>
+                <w:highlight w:val="yellow"/>
+              </w:rPr>
+              <w:t>–</w:t>
+            </w:r>
+            <w:r>
+              <w:rPr>
+                <w:rFonts w:ascii="BRH Devanagari Extra" w:hAnsi="BRH Devanagari Extra" w:cs="BRH Devanagari Extra"/>
+                <w:color w:val="FF0000"/>
+                <w:sz w:val="32"/>
+                <w:szCs w:val="40"/>
+                <w:highlight w:val="yellow"/>
+              </w:rPr>
+              <w:t>¤</w:t>
+            </w:r>
+            <w:proofErr w:type="spellStart"/>
+            <w:r>
+              <w:rPr>
+                <w:rFonts w:ascii="BRH Devanagari Extra" w:hAnsi="BRH Devanagari Extra" w:cs="BRH Devanagari Extra"/>
+                <w:color w:val="FF0000"/>
+                <w:sz w:val="32"/>
+                <w:szCs w:val="40"/>
+                <w:highlight w:val="yellow"/>
+              </w:rPr>
+              <w:t>É</w:t>
+            </w:r>
+            <w:r>
+              <w:rPr>
+                <w:rFonts w:ascii="BRH Devanagari Extra" w:hAnsi="BRH Devanagari Extra" w:cs="BRH Devanagari Extra"/>
+                <w:color w:val="000000"/>
+                <w:sz w:val="32"/>
+                <w:szCs w:val="40"/>
+              </w:rPr>
+              <w:t>xÉÉå</w:t>
+            </w:r>
+            <w:proofErr w:type="spellEnd"/>
+          </w:p>
+        </w:tc>
+        <w:tc>
+          <w:tcPr>
+            <w:tcW w:w="5812" w:type="dxa"/>
+          </w:tcPr>
+          <w:p>
+            <w:pPr>
+              <w:spacing w:before="0" w:line="240" w:lineRule="auto"/>
+              <w:rPr>
+                <w:rFonts w:ascii="BRH Devanagari Extra" w:hAnsi="BRH Devanagari Extra" w:cs="BRH Devanagari Extra"/>
+                <w:sz w:val="32"/>
+                <w:szCs w:val="40"/>
+              </w:rPr>
+            </w:pPr>
+            <w:r>
+              <w:rPr>
+                <w:rFonts w:cs="BRH Devanagari Extra"/>
+                <w:b/>
+                <w:bCs/>
+                <w:color w:val="000000"/>
+                <w:szCs w:val="40"/>
+              </w:rPr>
+              <w:t>20</w:t>
+            </w:r>
+            <w:r>
+              <w:rPr>
+                <w:rFonts w:ascii="BRH Devanagari Extra" w:hAnsi="BRH Devanagari Extra" w:cs="BRH Devanagari Extra"/>
+                <w:color w:val="000000"/>
+                <w:sz w:val="32"/>
+                <w:szCs w:val="40"/>
+              </w:rPr>
+              <w:t>)</w:t>
+            </w:r>
+            <w:r>
+              <w:rPr>
+                <w:rFonts w:cs="Latha"/>
+                <w:b/>
+                <w:bCs/>
+                <w:szCs w:val="28"/>
+                <w:cs/>
+                <w:lang w:bidi="ta-IN"/>
+              </w:rPr>
+              <w:t>1.2</w:t>
+            </w:r>
+            <w:r>
+              <w:rPr>
+                <w:rFonts w:cs="Latha"/>
+                <w:b/>
+                <w:bCs/>
+                <w:szCs w:val="28"/>
+                <w:lang w:bidi="ta-IN"/>
+              </w:rPr>
+              <w:t>.</w:t>
+            </w:r>
+            <w:r>
+              <w:rPr>
+                <w:rFonts w:cs="Latha"/>
+                <w:b/>
+                <w:bCs/>
+                <w:szCs w:val="28"/>
+                <w:cs/>
+                <w:lang w:bidi="ta-IN"/>
+              </w:rPr>
+              <w:t>1</w:t>
+            </w:r>
+            <w:r>
+              <w:rPr>
+                <w:rFonts w:cs="Latha"/>
+                <w:b/>
+                <w:bCs/>
+                <w:szCs w:val="28"/>
+                <w:cs/>
+                <w:lang w:bidi="ta-IN"/>
+              </w:rPr>
+              <w:t>4.</w:t>
+            </w:r>
+            <w:r>
+              <w:rPr>
+                <w:rFonts w:cs="Latha"/>
+                <w:b/>
+                <w:bCs/>
+                <w:szCs w:val="28"/>
+                <w:cs/>
+                <w:lang w:bidi="ta-IN"/>
+              </w:rPr>
+              <w:t>1</w:t>
+            </w:r>
+            <w:r>
+              <w:rPr>
+                <w:rFonts w:cs="Latha"/>
+                <w:b/>
+                <w:bCs/>
+                <w:szCs w:val="28"/>
+                <w:lang w:bidi="ta-IN"/>
+              </w:rPr>
+              <w:t>(</w:t>
+            </w:r>
+            <w:r>
+              <w:rPr>
+                <w:rFonts w:cs="Latha"/>
+                <w:b/>
+                <w:bCs/>
+                <w:szCs w:val="28"/>
+                <w:cs/>
+                <w:lang w:bidi="ta-IN"/>
+              </w:rPr>
+              <w:t>17)</w:t>
+            </w:r>
+            <w:r>
+              <w:rPr>
+                <w:rFonts w:ascii="Latha" w:hAnsi="Latha" w:cs="Latha"/>
+                <w:szCs w:val="28"/>
+                <w:lang w:bidi="ta-IN"/>
+              </w:rPr>
+              <w:t>-</w:t>
+            </w:r>
+            <w:r>
+              <w:rPr>
+                <w:rFonts w:ascii="Latha" w:hAnsi="Latha" w:cs="Latha"/>
+                <w:szCs w:val="28"/>
+                <w:lang w:bidi="ta-IN"/>
+              </w:rPr>
+              <w:t xml:space="preserve"> </w:t>
+            </w:r>
+            <w:proofErr w:type="spellStart"/>
+            <w:r>
+              <w:rPr>
+                <w:rFonts w:ascii="BRH Devanagari Extra" w:hAnsi="BRH Devanagari Extra" w:cs="BRH Devanagari Extra"/>
+                <w:color w:val="000000"/>
+                <w:sz w:val="32"/>
+                <w:szCs w:val="40"/>
+              </w:rPr>
+              <w:t>xiÉ</w:t>
+            </w:r>
+            <w:r>
+              <w:rPr>
+                <w:rFonts w:ascii="BRH Devanagari Extra" w:hAnsi="BRH Devanagari Extra" w:cs="BRH Devanagari Extra"/>
+                <w:sz w:val="32"/>
+                <w:szCs w:val="40"/>
+                <w:highlight w:val="green"/>
+              </w:rPr>
+              <w:t>ÌmÉþ¸æ</w:t>
+            </w:r>
+            <w:proofErr w:type="spellEnd"/>
+            <w:r>
+              <w:rPr>
+                <w:rFonts w:ascii="BRH Devanagari Extra" w:hAnsi="BRH Devanagari Extra" w:cs="BRH Devanagari Extra"/>
+                <w:sz w:val="32"/>
+                <w:szCs w:val="40"/>
+                <w:highlight w:val="green"/>
+              </w:rPr>
+              <w:t xml:space="preserve"> U</w:t>
+            </w:r>
+            <w:r>
+              <w:rPr>
+                <w:rFonts w:ascii="BRH Malayalam Extra" w:hAnsi="BRH Malayalam Extra" w:cs="BRH Devanagari Extra"/>
+                <w:szCs w:val="40"/>
+                <w:highlight w:val="green"/>
+              </w:rPr>
+              <w:t>–</w:t>
+            </w:r>
+            <w:r>
+              <w:rPr>
+                <w:rFonts w:ascii="BRH Devanagari Extra" w:hAnsi="BRH Devanagari Extra" w:cs="BRH Devanagari Extra"/>
+                <w:sz w:val="32"/>
+                <w:szCs w:val="40"/>
+                <w:highlight w:val="green"/>
+              </w:rPr>
+              <w:t>¤</w:t>
+            </w:r>
+            <w:proofErr w:type="spellStart"/>
+            <w:r>
+              <w:rPr>
+                <w:rFonts w:ascii="BRH Devanagari Extra" w:hAnsi="BRH Devanagari Extra" w:cs="BRH Devanagari Extra"/>
+                <w:sz w:val="32"/>
+                <w:szCs w:val="40"/>
+                <w:highlight w:val="green"/>
+              </w:rPr>
+              <w:t>É</w:t>
+            </w:r>
+            <w:r>
+              <w:rPr>
+                <w:rFonts w:ascii="BRH Devanagari Extra" w:hAnsi="BRH Devanagari Extra" w:cs="BRH Devanagari Extra"/>
+                <w:sz w:val="32"/>
+                <w:szCs w:val="40"/>
+              </w:rPr>
+              <w:t>xÉÉ</w:t>
+            </w:r>
+            <w:proofErr w:type="spellEnd"/>
+            <w:r>
+              <w:rPr>
+                <w:rFonts w:ascii="BRH Malayalam Extra" w:hAnsi="BRH Malayalam Extra" w:cs="BRH Devanagari Extra"/>
+                <w:szCs w:val="40"/>
+                <w:highlight w:val="yellow"/>
+              </w:rPr>
+              <w:t>–</w:t>
+            </w:r>
+            <w:r>
+              <w:rPr>
+                <w:rFonts w:ascii="BRH Devanagari Extra" w:hAnsi="BRH Devanagari Extra" w:cs="BRH Devanagari Extra"/>
+                <w:sz w:val="32"/>
+                <w:szCs w:val="40"/>
+              </w:rPr>
+              <w:t>å</w:t>
+            </w:r>
+            <w:r>
+              <w:rPr>
+                <w:rFonts w:cs="BRH Devanagari Extra"/>
+                <w:b/>
+                <w:bCs/>
+                <w:szCs w:val="40"/>
+              </w:rPr>
+              <w:t xml:space="preserve"> </w:t>
+            </w:r>
+            <w:r>
+              <w:rPr>
+                <w:rFonts w:cs="BRH Devanagari Extra"/>
+                <w:b/>
+                <w:bCs/>
+                <w:color w:val="000000"/>
+                <w:szCs w:val="40"/>
+              </w:rPr>
+              <w:br/>
+            </w:r>
+            <w:r>
+              <w:rPr>
+                <w:rFonts w:cs="BRH Devanagari Extra"/>
+                <w:b/>
+                <w:bCs/>
+                <w:color w:val="000000"/>
+                <w:szCs w:val="40"/>
+              </w:rPr>
+              <w:t>21</w:t>
+            </w:r>
+            <w:r>
+              <w:rPr>
+                <w:rFonts w:ascii="BRH Devanagari Extra" w:hAnsi="BRH Devanagari Extra" w:cs="BRH Devanagari Extra"/>
+                <w:b/>
+                <w:bCs/>
+                <w:color w:val="000000"/>
+                <w:sz w:val="32"/>
+                <w:szCs w:val="40"/>
+              </w:rPr>
+              <w:t>)</w:t>
+            </w:r>
+            <w:r>
+              <w:rPr>
+                <w:rFonts w:cs="Latha"/>
+                <w:b/>
+                <w:bCs/>
+                <w:szCs w:val="28"/>
+                <w:cs/>
+                <w:lang w:bidi="ta-IN"/>
+              </w:rPr>
+              <w:t>1.2</w:t>
+            </w:r>
+            <w:r>
+              <w:rPr>
+                <w:rFonts w:cs="Latha"/>
+                <w:b/>
+                <w:bCs/>
+                <w:szCs w:val="28"/>
+                <w:lang w:bidi="ta-IN"/>
+              </w:rPr>
+              <w:t>.</w:t>
+            </w:r>
+            <w:r>
+              <w:rPr>
+                <w:rFonts w:cs="Latha"/>
+                <w:b/>
+                <w:bCs/>
+                <w:szCs w:val="28"/>
+                <w:cs/>
+                <w:lang w:bidi="ta-IN"/>
+              </w:rPr>
+              <w:t>1</w:t>
+            </w:r>
+            <w:r>
+              <w:rPr>
+                <w:rFonts w:cs="Latha"/>
+                <w:b/>
+                <w:bCs/>
+                <w:szCs w:val="28"/>
+                <w:cs/>
+                <w:lang w:bidi="ta-IN"/>
+              </w:rPr>
+              <w:t>4.</w:t>
+            </w:r>
+            <w:r>
+              <w:rPr>
+                <w:rFonts w:cs="Latha"/>
+                <w:b/>
+                <w:bCs/>
+                <w:szCs w:val="28"/>
+                <w:cs/>
+                <w:lang w:bidi="ta-IN"/>
+              </w:rPr>
+              <w:t>1</w:t>
+            </w:r>
+            <w:r>
+              <w:rPr>
+                <w:rFonts w:cs="Latha"/>
+                <w:b/>
+                <w:bCs/>
+                <w:szCs w:val="28"/>
+                <w:lang w:bidi="ta-IN"/>
+              </w:rPr>
+              <w:t>(</w:t>
+            </w:r>
+            <w:r>
+              <w:rPr>
+                <w:rFonts w:cs="Latha"/>
+                <w:b/>
+                <w:bCs/>
+                <w:szCs w:val="28"/>
+                <w:cs/>
+                <w:lang w:bidi="ta-IN"/>
+              </w:rPr>
+              <w:t>18)</w:t>
+            </w:r>
+            <w:r>
+              <w:rPr>
+                <w:rFonts w:ascii="Latha" w:hAnsi="Latha" w:cs="Latha"/>
+                <w:szCs w:val="28"/>
+                <w:lang w:bidi="ta-IN"/>
+              </w:rPr>
+              <w:t>-</w:t>
+            </w:r>
+            <w:r>
+              <w:rPr>
+                <w:rFonts w:ascii="Latha" w:hAnsi="Latha" w:cs="Latha"/>
+                <w:szCs w:val="28"/>
+                <w:lang w:bidi="ta-IN"/>
+              </w:rPr>
+              <w:t xml:space="preserve"> </w:t>
+            </w:r>
+            <w:proofErr w:type="spellStart"/>
+            <w:r>
+              <w:rPr>
+                <w:rFonts w:ascii="BRH Devanagari Extra" w:hAnsi="BRH Devanagari Extra" w:cs="BRH Devanagari Extra"/>
+                <w:color w:val="000000"/>
+                <w:sz w:val="32"/>
+                <w:szCs w:val="40"/>
+              </w:rPr>
+              <w:t>xiÉ</w:t>
+            </w:r>
+            <w:r>
+              <w:rPr>
+                <w:rFonts w:ascii="BRH Devanagari Extra" w:hAnsi="BRH Devanagari Extra" w:cs="BRH Devanagari Extra"/>
+                <w:sz w:val="32"/>
+                <w:szCs w:val="40"/>
+                <w:highlight w:val="green"/>
+              </w:rPr>
+              <w:t>ÌmÉþ¸æ</w:t>
+            </w:r>
+            <w:proofErr w:type="spellEnd"/>
+            <w:r>
+              <w:rPr>
+                <w:rFonts w:ascii="BRH Devanagari Extra" w:hAnsi="BRH Devanagari Extra" w:cs="BRH Devanagari Extra"/>
+                <w:sz w:val="32"/>
+                <w:szCs w:val="40"/>
+                <w:highlight w:val="green"/>
+              </w:rPr>
+              <w:t xml:space="preserve"> </w:t>
+            </w:r>
+            <w:r>
+              <w:rPr>
+                <w:rFonts w:ascii="BRH Devanagari Extra" w:hAnsi="BRH Devanagari Extra" w:cs="BRH Devanagari Extra"/>
+                <w:sz w:val="32"/>
+                <w:szCs w:val="40"/>
+                <w:highlight w:val="green"/>
+              </w:rPr>
+              <w:t>U</w:t>
+            </w:r>
+            <w:r>
+              <w:rPr>
+                <w:rFonts w:ascii="BRH Malayalam Extra" w:hAnsi="BRH Malayalam Extra" w:cs="BRH Devanagari Extra"/>
+                <w:szCs w:val="40"/>
+                <w:highlight w:val="green"/>
+              </w:rPr>
+              <w:t>–</w:t>
+            </w:r>
+            <w:r>
+              <w:rPr>
+                <w:rFonts w:ascii="BRH Devanagari Extra" w:hAnsi="BRH Devanagari Extra" w:cs="BRH Devanagari Extra"/>
+                <w:sz w:val="32"/>
+                <w:szCs w:val="40"/>
+                <w:highlight w:val="green"/>
+              </w:rPr>
+              <w:t>¤</w:t>
+            </w:r>
+            <w:proofErr w:type="spellStart"/>
+            <w:r>
+              <w:rPr>
+                <w:rFonts w:ascii="BRH Devanagari Extra" w:hAnsi="BRH Devanagari Extra" w:cs="BRH Devanagari Extra"/>
+                <w:sz w:val="32"/>
+                <w:szCs w:val="40"/>
+                <w:highlight w:val="green"/>
+              </w:rPr>
+              <w:t>É</w:t>
+            </w:r>
+            <w:r>
+              <w:rPr>
+                <w:rFonts w:ascii="BRH Devanagari Extra" w:hAnsi="BRH Devanagari Extra" w:cs="BRH Devanagari Extra"/>
+                <w:sz w:val="32"/>
+                <w:szCs w:val="40"/>
+                <w:highlight w:val="green"/>
+              </w:rPr>
+              <w:t>xÉ</w:t>
+            </w:r>
+            <w:r>
+              <w:rPr>
+                <w:rFonts w:ascii="BRH Devanagari Extra" w:hAnsi="BRH Devanagari Extra" w:cs="BRH Devanagari Extra"/>
+                <w:color w:val="000000"/>
+                <w:sz w:val="32"/>
+                <w:szCs w:val="40"/>
+              </w:rPr>
+              <w:t>Éåþ</w:t>
+            </w:r>
+            <w:proofErr w:type="spellEnd"/>
+          </w:p>
+          <w:p>
+            <w:pPr>
+              <w:spacing w:before="0" w:line="240" w:lineRule="auto"/>
+              <w:rPr>
+                <w:rFonts w:cs="Latha"/>
+                <w:b/>
+                <w:bCs/>
+                <w:szCs w:val="28"/>
+                <w:cs/>
+                <w:lang w:bidi="ta-IN"/>
+              </w:rPr>
+            </w:pPr>
+            <w:r>
+              <w:rPr>
+                <w:rFonts w:ascii="Latha" w:hAnsi="Latha" w:cs="Latha"/>
+                <w:sz w:val="28"/>
+                <w:szCs w:val="28"/>
+                <w:lang w:bidi="ta-IN"/>
+              </w:rPr>
+              <w:t xml:space="preserve">Total </w:t>
+            </w:r>
+            <w:r>
+              <w:rPr>
+                <w:rFonts w:ascii="Latha" w:hAnsi="Latha" w:cs="Latha"/>
+                <w:sz w:val="28"/>
+                <w:szCs w:val="28"/>
+                <w:lang w:bidi="ta-IN"/>
+              </w:rPr>
+              <w:t>2</w:t>
+            </w:r>
+            <w:r>
+              <w:rPr>
+                <w:rFonts w:ascii="Latha" w:hAnsi="Latha" w:cs="Latha"/>
+                <w:sz w:val="28"/>
+                <w:szCs w:val="28"/>
+                <w:lang w:bidi="ta-IN"/>
+              </w:rPr>
+              <w:t xml:space="preserve"> instances </w:t>
+            </w:r>
+            <w:r>
+              <w:rPr>
+                <w:rFonts w:ascii="Latha" w:hAnsi="Latha" w:cs="Latha"/>
+                <w:szCs w:val="28"/>
+                <w:lang w:bidi="ta-IN"/>
+              </w:rPr>
+              <w:t>(</w:t>
+            </w:r>
+            <w:proofErr w:type="spellStart"/>
+            <w:r>
+              <w:rPr>
+                <w:rFonts w:ascii="BRH Devanagari Extra" w:hAnsi="BRH Devanagari Extra" w:cs="BRH Devanagari Extra"/>
+                <w:color w:val="FF0000"/>
+                <w:sz w:val="32"/>
+                <w:szCs w:val="40"/>
+                <w:highlight w:val="yellow"/>
+              </w:rPr>
+              <w:t>Uç</w:t>
+            </w:r>
+            <w:proofErr w:type="spellEnd"/>
+            <w:r>
+              <w:rPr>
+                <w:rFonts w:ascii="Latha" w:hAnsi="Latha" w:cs="Latha"/>
+                <w:color w:val="FF0000"/>
+                <w:szCs w:val="28"/>
+                <w:lang w:bidi="ta-IN"/>
+              </w:rPr>
+              <w:t xml:space="preserve"> </w:t>
+            </w:r>
+            <w:r>
+              <w:rPr>
+                <w:rFonts w:ascii="Latha" w:hAnsi="Latha" w:cs="Latha"/>
+                <w:sz w:val="28"/>
+                <w:szCs w:val="28"/>
+                <w:lang w:bidi="ta-IN"/>
+              </w:rPr>
+              <w:t>should be dropped)</w:t>
+            </w:r>
+          </w:p>
+        </w:tc>
+      </w:tr>
+    </w:tbl>
+    <w:p>
+      <w:pPr>
+        <w:spacing w:before="0" w:line="240" w:lineRule="auto"/>
+        <w:jc w:val="center"/>
+        <w:rPr>
+          <w:b/>
+          <w:bCs/>
+          <w:sz w:val="32"/>
+          <w:szCs w:val="32"/>
+          <w:u w:val="single"/>
+        </w:rPr>
+      </w:pPr>
+    </w:p>
+    <w:p>
+      <w:pPr>
+        <w:spacing w:before="0" w:line="240" w:lineRule="auto"/>
+        <w:jc w:val="center"/>
+        <w:rPr>
+          <w:b/>
+          <w:bCs/>
+          <w:sz w:val="32"/>
+          <w:szCs w:val="32"/>
+          <w:u w:val="single"/>
+        </w:rPr>
+      </w:pPr>
+      <w:r>
+        <w:rPr>
+          <w:b/>
+          <w:bCs/>
+          <w:sz w:val="32"/>
+          <w:szCs w:val="32"/>
+          <w:u w:val="single"/>
+        </w:rPr>
+        <w:br w:type="page"/>
+      </w:r>
+      <w:r>
+        <w:rPr>
+          <w:b/>
+          <w:bCs/>
+          <w:sz w:val="32"/>
+          <w:szCs w:val="32"/>
+          <w:u w:val="single"/>
+        </w:rPr>
+        <w:lastRenderedPageBreak/>
+        <w:t xml:space="preserve">TS </w:t>
+      </w:r>
+      <w:r>
+        <w:rPr>
+          <w:b/>
+          <w:bCs/>
+          <w:sz w:val="32"/>
+          <w:szCs w:val="32"/>
+          <w:u w:val="single"/>
+        </w:rPr>
+        <w:t>Ghanam</w:t>
+      </w:r>
       <w:r>
         <w:rPr>
           <w:b/>
@@ -155,7 +5499,27 @@
           <w:sz w:val="28"/>
           <w:szCs w:val="32"/>
         </w:rPr>
-        <w:t>(ignore those which are already incorporated in your book’s version and date)</w:t>
+        <w:t>(</w:t>
+      </w:r>
+      <w:proofErr w:type="gramStart"/>
+      <w:r>
+        <w:rPr>
+          <w:b/>
+          <w:bCs/>
+          <w:sz w:val="28"/>
+          <w:szCs w:val="32"/>
+        </w:rPr>
+        <w:t>ignore</w:t>
+      </w:r>
+      <w:proofErr w:type="gramEnd"/>
+      <w:r>
+        <w:rPr>
+          <w:b/>
+          <w:bCs/>
+          <w:sz w:val="28"/>
+          <w:szCs w:val="32"/>
+        </w:rPr>
+        <w:t xml:space="preserve"> those which are already incorporated in your book’s version and date)</w:t>
       </w:r>
     </w:p>
     <w:tbl>
@@ -352,9 +5716,18 @@
                 <w:sz w:val="28"/>
                 <w:szCs w:val="28"/>
               </w:rPr>
+              <w:t>.3.1</w:t>
+            </w:r>
+            <w:r>
+              <w:rPr>
+                <w:rFonts w:cs="Arial"/>
+                <w:b/>
+                <w:bCs/>
+                <w:sz w:val="28"/>
+                <w:szCs w:val="28"/>
+              </w:rPr>
               <w:t xml:space="preserve"> – </w:t>
             </w:r>
-            <w:proofErr w:type="spellStart"/>
             <w:r>
               <w:rPr>
                 <w:rFonts w:cs="Arial"/>
@@ -365,7 +5738,6 @@
               </w:rPr>
               <w:t>Ghanam</w:t>
             </w:r>
-            <w:proofErr w:type="spellEnd"/>
           </w:p>
           <w:p>
             <w:pPr>
@@ -1139,7 +6511,6 @@
               </w:rPr>
               <w:t xml:space="preserve"> </w:t>
             </w:r>
-            <w:proofErr w:type="spellStart"/>
             <w:r>
               <w:rPr>
                 <w:rFonts w:ascii="BRH Devanagari Extra" w:hAnsi="BRH Devanagari Extra" w:cs="BRH Devanagari Extra"/>
@@ -1159,7 +6530,6 @@
               </w:rPr>
               <w:t>alÉ</w:t>
             </w:r>
-            <w:proofErr w:type="spellEnd"/>
             <w:r>
               <w:rPr>
                 <w:rFonts w:ascii="BRH Malayalam Extra" w:hAnsi="BRH Malayalam Extra" w:cs="BRH Malayalam Extra"/>
@@ -1276,7 +6646,27 @@
                 <w:sz w:val="28"/>
                 <w:szCs w:val="32"/>
               </w:rPr>
-              <w:t>(no elision for “a”</w:t>
+              <w:t>(</w:t>
+            </w:r>
+            <w:proofErr w:type="gramStart"/>
+            <w:r>
+              <w:rPr>
+                <w:b/>
+                <w:bCs/>
+                <w:sz w:val="28"/>
+                <w:szCs w:val="32"/>
+              </w:rPr>
+              <w:t>no</w:t>
+            </w:r>
+            <w:proofErr w:type="gramEnd"/>
+            <w:r>
+              <w:rPr>
+                <w:b/>
+                <w:bCs/>
+                <w:sz w:val="28"/>
+                <w:szCs w:val="32"/>
+              </w:rPr>
+              <w:t xml:space="preserve"> elision for “a”</w:t>
             </w:r>
             <w:r>
               <w:rPr>
@@ -1387,7 +6777,6 @@
         </w:rPr>
         <w:t xml:space="preserve">TS </w:t>
       </w:r>
-      <w:proofErr w:type="spellStart"/>
       <w:r>
         <w:rPr>
           <w:b/>
@@ -1398,7 +6787,6 @@
         </w:rPr>
         <w:t>Ghanam</w:t>
       </w:r>
-      <w:proofErr w:type="spellEnd"/>
       <w:r>
         <w:rPr>
           <w:b/>
@@ -1528,7 +6916,27 @@
           <w:sz w:val="28"/>
           <w:szCs w:val="32"/>
         </w:rPr>
-        <w:t>(ignore those which are already incorporated in your book’s version and date)</w:t>
+        <w:t>(</w:t>
+      </w:r>
+      <w:proofErr w:type="gramStart"/>
+      <w:r>
+        <w:rPr>
+          <w:b/>
+          <w:bCs/>
+          <w:sz w:val="28"/>
+          <w:szCs w:val="32"/>
+        </w:rPr>
+        <w:t>ignore</w:t>
+      </w:r>
+      <w:proofErr w:type="gramEnd"/>
+      <w:r>
+        <w:rPr>
+          <w:b/>
+          <w:bCs/>
+          <w:sz w:val="28"/>
+          <w:szCs w:val="32"/>
+        </w:rPr>
+        <w:t xml:space="preserve"> those which are already incorporated in your book’s version and date)</w:t>
       </w:r>
     </w:p>
     <w:tbl>
@@ -1786,8 +7194,6 @@
           <w:u w:val="single"/>
         </w:rPr>
       </w:pPr>
-      <w:bookmarkStart w:id="0" w:name="_GoBack"/>
-      <w:bookmarkEnd w:id="0"/>
       <w:r>
         <w:rPr>
           <w:b/>
@@ -1814,7 +7220,7 @@
 </file>
 
 <file path=word/endnotes.xml><?xml version="1.0" encoding="utf-8"?>
-<w:endnotes xmlns:wpc="http://schemas.microsoft.com/office/word/2010/wordprocessingCanvas" xmlns:cx="http://schemas.microsoft.com/office/drawing/2014/chartex" xmlns:cx1="http://schemas.microsoft.com/office/drawing/2015/9/8/chartex" xmlns:mc="http://schemas.openxmlformats.org/markup-compatibility/2006" xmlns:o="urn:schemas-microsoft-com:office:office" xmlns:r="http://schemas.openxmlformats.org/officeDocument/2006/relationships" xmlns:m="http://schemas.openxmlformats.org/officeDocument/2006/math" xmlns:v="urn:schemas-microsoft-com:vml" xmlns:wp14="http://schemas.microsoft.com/office/word/2010/wordprocessingDrawing" xmlns:wp="http://schemas.openxmlformats.org/drawingml/2006/wordprocessingDrawing" xmlns:w10="urn:schemas-microsoft-com:office:word" xmlns:w="http://schemas.openxmlformats.org/wordprocessingml/2006/main" xmlns:w14="http://schemas.microsoft.com/office/word/2010/wordml" xmlns:w15="http://schemas.microsoft.com/office/word/2012/wordml" xmlns:w16se="http://schemas.microsoft.com/office/word/2015/wordml/symex" xmlns:wpg="http://schemas.microsoft.com/office/word/2010/wordprocessingGroup" xmlns:wpi="http://schemas.microsoft.com/office/word/2010/wordprocessingInk" xmlns:wne="http://schemas.microsoft.com/office/word/2006/wordml" xmlns:wps="http://schemas.microsoft.com/office/word/2010/wordprocessingShape" mc:Ignorable="w14 w15 w16se wp14">
+<w:endnotes xmlns:wpc="http://schemas.microsoft.com/office/word/2010/wordprocessingCanvas" xmlns:cx="http://schemas.microsoft.com/office/drawing/2014/chartex" xmlns:cx1="http://schemas.microsoft.com/office/drawing/2015/9/8/chartex" xmlns:cx2="http://schemas.microsoft.com/office/drawing/2015/10/21/chartex" xmlns:cx3="http://schemas.microsoft.com/office/drawing/2016/5/9/chartex" xmlns:cx4="http://schemas.microsoft.com/office/drawing/2016/5/10/chartex" xmlns:cx5="http://schemas.microsoft.com/office/drawing/2016/5/11/chartex" xmlns:cx6="http://schemas.microsoft.com/office/drawing/2016/5/12/chartex" xmlns:cx7="http://schemas.microsoft.com/office/drawing/2016/5/13/chartex" xmlns:cx8="http://schemas.microsoft.com/office/drawing/2016/5/14/chartex" xmlns:mc="http://schemas.openxmlformats.org/markup-compatibility/2006" xmlns:aink="http://schemas.microsoft.com/office/drawing/2016/ink" xmlns:am3d="http://schemas.microsoft.com/office/drawing/2017/model3d" xmlns:o="urn:schemas-microsoft-com:office:office" xmlns:oel="http://schemas.microsoft.com/office/2019/extlst" xmlns:r="http://schemas.openxmlformats.org/officeDocument/2006/relationships" xmlns:m="http://schemas.openxmlformats.org/officeDocument/2006/math" xmlns:v="urn:schemas-microsoft-com:vml" xmlns:wp14="http://schemas.microsoft.com/office/word/2010/wordprocessingDrawing" xmlns:wp="http://schemas.openxmlformats.org/drawingml/2006/wordprocessingDrawing" xmlns:w10="urn:schemas-microsoft-com:office:word" xmlns:w="http://schemas.openxmlformats.org/wordprocessingml/2006/main" xmlns:w14="http://schemas.microsoft.com/office/word/2010/wordml" xmlns:w15="http://schemas.microsoft.com/office/word/2012/wordml" xmlns:w16cex="http://schemas.microsoft.com/office/word/2018/wordml/cex" xmlns:w16cid="http://schemas.microsoft.com/office/word/2016/wordml/cid" xmlns:w16="http://schemas.microsoft.com/office/word/2018/wordml" xmlns:w16sdtdh="http://schemas.microsoft.com/office/word/2020/wordml/sdtdatahash" xmlns:w16se="http://schemas.microsoft.com/office/word/2015/wordml/symex" xmlns:wpg="http://schemas.microsoft.com/office/word/2010/wordprocessingGroup" xmlns:wpi="http://schemas.microsoft.com/office/word/2010/wordprocessingInk" xmlns:wne="http://schemas.microsoft.com/office/word/2006/wordml" xmlns:wps="http://schemas.microsoft.com/office/word/2010/wordprocessingShape" mc:Ignorable="w14 w15 w16se w16cid w16 w16cex w16sdtdh wp14">
   <w:endnote w:type="separator" w:id="-1">
     <w:p>
       <w:pPr>
@@ -1839,12 +7245,13 @@
 </file>
 
 <file path=word/footer1.xml><?xml version="1.0" encoding="utf-8"?>
-<w:ftr xmlns:wpc="http://schemas.microsoft.com/office/word/2010/wordprocessingCanvas" xmlns:cx="http://schemas.microsoft.com/office/drawing/2014/chartex" xmlns:cx1="http://schemas.microsoft.com/office/drawing/2015/9/8/chartex" xmlns:mc="http://schemas.openxmlformats.org/markup-compatibility/2006" xmlns:o="urn:schemas-microsoft-com:office:office" xmlns:r="http://schemas.openxmlformats.org/officeDocument/2006/relationships" xmlns:m="http://schemas.openxmlformats.org/officeDocument/2006/math" xmlns:v="urn:schemas-microsoft-com:vml" xmlns:wp14="http://schemas.microsoft.com/office/word/2010/wordprocessingDrawing" xmlns:wp="http://schemas.openxmlformats.org/drawingml/2006/wordprocessingDrawing" xmlns:w10="urn:schemas-microsoft-com:office:word" xmlns:w="http://schemas.openxmlformats.org/wordprocessingml/2006/main" xmlns:w14="http://schemas.microsoft.com/office/word/2010/wordml" xmlns:w15="http://schemas.microsoft.com/office/word/2012/wordml" xmlns:w16se="http://schemas.microsoft.com/office/word/2015/wordml/symex" xmlns:wpg="http://schemas.microsoft.com/office/word/2010/wordprocessingGroup" xmlns:wpi="http://schemas.microsoft.com/office/word/2010/wordprocessingInk" xmlns:wne="http://schemas.microsoft.com/office/word/2006/wordml" xmlns:wps="http://schemas.microsoft.com/office/word/2010/wordprocessingShape" mc:Ignorable="w14 w15 w16se wp14">
+<w:ftr xmlns:wpc="http://schemas.microsoft.com/office/word/2010/wordprocessingCanvas" xmlns:cx="http://schemas.microsoft.com/office/drawing/2014/chartex" xmlns:cx1="http://schemas.microsoft.com/office/drawing/2015/9/8/chartex" xmlns:cx2="http://schemas.microsoft.com/office/drawing/2015/10/21/chartex" xmlns:cx3="http://schemas.microsoft.com/office/drawing/2016/5/9/chartex" xmlns:cx4="http://schemas.microsoft.com/office/drawing/2016/5/10/chartex" xmlns:cx5="http://schemas.microsoft.com/office/drawing/2016/5/11/chartex" xmlns:cx6="http://schemas.microsoft.com/office/drawing/2016/5/12/chartex" xmlns:cx7="http://schemas.microsoft.com/office/drawing/2016/5/13/chartex" xmlns:cx8="http://schemas.microsoft.com/office/drawing/2016/5/14/chartex" xmlns:mc="http://schemas.openxmlformats.org/markup-compatibility/2006" xmlns:aink="http://schemas.microsoft.com/office/drawing/2016/ink" xmlns:am3d="http://schemas.microsoft.com/office/drawing/2017/model3d" xmlns:o="urn:schemas-microsoft-com:office:office" xmlns:oel="http://schemas.microsoft.com/office/2019/extlst" xmlns:r="http://schemas.openxmlformats.org/officeDocument/2006/relationships" xmlns:m="http://schemas.openxmlformats.org/officeDocument/2006/math" xmlns:v="urn:schemas-microsoft-com:vml" xmlns:wp14="http://schemas.microsoft.com/office/word/2010/wordprocessingDrawing" xmlns:wp="http://schemas.openxmlformats.org/drawingml/2006/wordprocessingDrawing" xmlns:w10="urn:schemas-microsoft-com:office:word" xmlns:w="http://schemas.openxmlformats.org/wordprocessingml/2006/main" xmlns:w14="http://schemas.microsoft.com/office/word/2010/wordml" xmlns:w15="http://schemas.microsoft.com/office/word/2012/wordml" xmlns:w16cex="http://schemas.microsoft.com/office/word/2018/wordml/cex" xmlns:w16cid="http://schemas.microsoft.com/office/word/2016/wordml/cid" xmlns:w16="http://schemas.microsoft.com/office/word/2018/wordml" xmlns:w16sdtdh="http://schemas.microsoft.com/office/word/2020/wordml/sdtdatahash" xmlns:w16se="http://schemas.microsoft.com/office/word/2015/wordml/symex" xmlns:wpg="http://schemas.microsoft.com/office/word/2010/wordprocessingGroup" xmlns:wpi="http://schemas.microsoft.com/office/word/2010/wordprocessingInk" xmlns:wne="http://schemas.microsoft.com/office/word/2006/wordml" xmlns:wps="http://schemas.microsoft.com/office/word/2010/wordprocessingShape" mc:Ignorable="w14 w15 w16se w16cid w16 w16cex w16sdtdh wp14">
   <w:p>
     <w:pPr>
       <w:pBdr>
         <w:top w:val="single" w:sz="4" w:space="1" w:color="auto"/>
       </w:pBdr>
+      <w:jc w:val="right"/>
       <w:rPr>
         <w:b/>
         <w:bCs/>
@@ -1917,6 +7324,9 @@
     </w:r>
     <w:r>
       <w:tab/>
+    </w:r>
+    <w:r>
+      <w:t xml:space="preserve">             </w:t>
     </w:r>
     <w:r>
       <w:tab/>
@@ -2020,12 +7430,13 @@
 </file>
 
 <file path=word/footer2.xml><?xml version="1.0" encoding="utf-8"?>
-<w:ftr xmlns:wpc="http://schemas.microsoft.com/office/word/2010/wordprocessingCanvas" xmlns:cx="http://schemas.microsoft.com/office/drawing/2014/chartex" xmlns:cx1="http://schemas.microsoft.com/office/drawing/2015/9/8/chartex" xmlns:mc="http://schemas.openxmlformats.org/markup-compatibility/2006" xmlns:o="urn:schemas-microsoft-com:office:office" xmlns:r="http://schemas.openxmlformats.org/officeDocument/2006/relationships" xmlns:m="http://schemas.openxmlformats.org/officeDocument/2006/math" xmlns:v="urn:schemas-microsoft-com:vml" xmlns:wp14="http://schemas.microsoft.com/office/word/2010/wordprocessingDrawing" xmlns:wp="http://schemas.openxmlformats.org/drawingml/2006/wordprocessingDrawing" xmlns:w10="urn:schemas-microsoft-com:office:word" xmlns:w="http://schemas.openxmlformats.org/wordprocessingml/2006/main" xmlns:w14="http://schemas.microsoft.com/office/word/2010/wordml" xmlns:w15="http://schemas.microsoft.com/office/word/2012/wordml" xmlns:w16se="http://schemas.microsoft.com/office/word/2015/wordml/symex" xmlns:wpg="http://schemas.microsoft.com/office/word/2010/wordprocessingGroup" xmlns:wpi="http://schemas.microsoft.com/office/word/2010/wordprocessingInk" xmlns:wne="http://schemas.microsoft.com/office/word/2006/wordml" xmlns:wps="http://schemas.microsoft.com/office/word/2010/wordprocessingShape" mc:Ignorable="w14 w15 w16se wp14">
+<w:ftr xmlns:wpc="http://schemas.microsoft.com/office/word/2010/wordprocessingCanvas" xmlns:cx="http://schemas.microsoft.com/office/drawing/2014/chartex" xmlns:cx1="http://schemas.microsoft.com/office/drawing/2015/9/8/chartex" xmlns:cx2="http://schemas.microsoft.com/office/drawing/2015/10/21/chartex" xmlns:cx3="http://schemas.microsoft.com/office/drawing/2016/5/9/chartex" xmlns:cx4="http://schemas.microsoft.com/office/drawing/2016/5/10/chartex" xmlns:cx5="http://schemas.microsoft.com/office/drawing/2016/5/11/chartex" xmlns:cx6="http://schemas.microsoft.com/office/drawing/2016/5/12/chartex" xmlns:cx7="http://schemas.microsoft.com/office/drawing/2016/5/13/chartex" xmlns:cx8="http://schemas.microsoft.com/office/drawing/2016/5/14/chartex" xmlns:mc="http://schemas.openxmlformats.org/markup-compatibility/2006" xmlns:aink="http://schemas.microsoft.com/office/drawing/2016/ink" xmlns:am3d="http://schemas.microsoft.com/office/drawing/2017/model3d" xmlns:o="urn:schemas-microsoft-com:office:office" xmlns:oel="http://schemas.microsoft.com/office/2019/extlst" xmlns:r="http://schemas.openxmlformats.org/officeDocument/2006/relationships" xmlns:m="http://schemas.openxmlformats.org/officeDocument/2006/math" xmlns:v="urn:schemas-microsoft-com:vml" xmlns:wp14="http://schemas.microsoft.com/office/word/2010/wordprocessingDrawing" xmlns:wp="http://schemas.openxmlformats.org/drawingml/2006/wordprocessingDrawing" xmlns:w10="urn:schemas-microsoft-com:office:word" xmlns:w="http://schemas.openxmlformats.org/wordprocessingml/2006/main" xmlns:w14="http://schemas.microsoft.com/office/word/2010/wordml" xmlns:w15="http://schemas.microsoft.com/office/word/2012/wordml" xmlns:w16cex="http://schemas.microsoft.com/office/word/2018/wordml/cex" xmlns:w16cid="http://schemas.microsoft.com/office/word/2016/wordml/cid" xmlns:w16="http://schemas.microsoft.com/office/word/2018/wordml" xmlns:w16sdtdh="http://schemas.microsoft.com/office/word/2020/wordml/sdtdatahash" xmlns:w16se="http://schemas.microsoft.com/office/word/2015/wordml/symex" xmlns:wpg="http://schemas.microsoft.com/office/word/2010/wordprocessingGroup" xmlns:wpi="http://schemas.microsoft.com/office/word/2010/wordprocessingInk" xmlns:wne="http://schemas.microsoft.com/office/word/2006/wordml" xmlns:wps="http://schemas.microsoft.com/office/word/2010/wordprocessingShape" mc:Ignorable="w14 w15 w16se w16cid w16 w16cex w16sdtdh wp14">
   <w:p>
     <w:pPr>
       <w:pBdr>
         <w:top w:val="single" w:sz="4" w:space="1" w:color="auto"/>
       </w:pBdr>
+      <w:jc w:val="right"/>
       <w:rPr>
         <w:b/>
         <w:bCs/>
@@ -2078,6 +7489,13 @@
         <w:b/>
         <w:bCs/>
       </w:rPr>
+      <w:t xml:space="preserve">        </w:t>
+    </w:r>
+    <w:r>
+      <w:rPr>
+        <w:b/>
+        <w:bCs/>
+      </w:rPr>
       <w:t>v</w:t>
     </w:r>
     <w:r>
@@ -2110,6 +7528,9 @@
     </w:r>
     <w:r>
       <w:tab/>
+    </w:r>
+    <w:r>
+      <w:t xml:space="preserve">          </w:t>
     </w:r>
     <w:r>
       <w:rPr>
@@ -2215,7 +7636,7 @@
 </file>
 
 <file path=word/footnotes.xml><?xml version="1.0" encoding="utf-8"?>
-<w:footnotes xmlns:wpc="http://schemas.microsoft.com/office/word/2010/wordprocessingCanvas" xmlns:cx="http://schemas.microsoft.com/office/drawing/2014/chartex" xmlns:cx1="http://schemas.microsoft.com/office/drawing/2015/9/8/chartex" xmlns:mc="http://schemas.openxmlformats.org/markup-compatibility/2006" xmlns:o="urn:schemas-microsoft-com:office:office" xmlns:r="http://schemas.openxmlformats.org/officeDocument/2006/relationships" xmlns:m="http://schemas.openxmlformats.org/officeDocument/2006/math" xmlns:v="urn:schemas-microsoft-com:vml" xmlns:wp14="http://schemas.microsoft.com/office/word/2010/wordprocessingDrawing" xmlns:wp="http://schemas.openxmlformats.org/drawingml/2006/wordprocessingDrawing" xmlns:w10="urn:schemas-microsoft-com:office:word" xmlns:w="http://schemas.openxmlformats.org/wordprocessingml/2006/main" xmlns:w14="http://schemas.microsoft.com/office/word/2010/wordml" xmlns:w15="http://schemas.microsoft.com/office/word/2012/wordml" xmlns:w16se="http://schemas.microsoft.com/office/word/2015/wordml/symex" xmlns:wpg="http://schemas.microsoft.com/office/word/2010/wordprocessingGroup" xmlns:wpi="http://schemas.microsoft.com/office/word/2010/wordprocessingInk" xmlns:wne="http://schemas.microsoft.com/office/word/2006/wordml" xmlns:wps="http://schemas.microsoft.com/office/word/2010/wordprocessingShape" mc:Ignorable="w14 w15 w16se wp14">
+<w:footnotes xmlns:wpc="http://schemas.microsoft.com/office/word/2010/wordprocessingCanvas" xmlns:cx="http://schemas.microsoft.com/office/drawing/2014/chartex" xmlns:cx1="http://schemas.microsoft.com/office/drawing/2015/9/8/chartex" xmlns:cx2="http://schemas.microsoft.com/office/drawing/2015/10/21/chartex" xmlns:cx3="http://schemas.microsoft.com/office/drawing/2016/5/9/chartex" xmlns:cx4="http://schemas.microsoft.com/office/drawing/2016/5/10/chartex" xmlns:cx5="http://schemas.microsoft.com/office/drawing/2016/5/11/chartex" xmlns:cx6="http://schemas.microsoft.com/office/drawing/2016/5/12/chartex" xmlns:cx7="http://schemas.microsoft.com/office/drawing/2016/5/13/chartex" xmlns:cx8="http://schemas.microsoft.com/office/drawing/2016/5/14/chartex" xmlns:mc="http://schemas.openxmlformats.org/markup-compatibility/2006" xmlns:aink="http://schemas.microsoft.com/office/drawing/2016/ink" xmlns:am3d="http://schemas.microsoft.com/office/drawing/2017/model3d" xmlns:o="urn:schemas-microsoft-com:office:office" xmlns:oel="http://schemas.microsoft.com/office/2019/extlst" xmlns:r="http://schemas.openxmlformats.org/officeDocument/2006/relationships" xmlns:m="http://schemas.openxmlformats.org/officeDocument/2006/math" xmlns:v="urn:schemas-microsoft-com:vml" xmlns:wp14="http://schemas.microsoft.com/office/word/2010/wordprocessingDrawing" xmlns:wp="http://schemas.openxmlformats.org/drawingml/2006/wordprocessingDrawing" xmlns:w10="urn:schemas-microsoft-com:office:word" xmlns:w="http://schemas.openxmlformats.org/wordprocessingml/2006/main" xmlns:w14="http://schemas.microsoft.com/office/word/2010/wordml" xmlns:w15="http://schemas.microsoft.com/office/word/2012/wordml" xmlns:w16cex="http://schemas.microsoft.com/office/word/2018/wordml/cex" xmlns:w16cid="http://schemas.microsoft.com/office/word/2016/wordml/cid" xmlns:w16="http://schemas.microsoft.com/office/word/2018/wordml" xmlns:w16sdtdh="http://schemas.microsoft.com/office/word/2020/wordml/sdtdatahash" xmlns:w16se="http://schemas.microsoft.com/office/word/2015/wordml/symex" xmlns:wpg="http://schemas.microsoft.com/office/word/2010/wordprocessingGroup" xmlns:wpi="http://schemas.microsoft.com/office/word/2010/wordprocessingInk" xmlns:wne="http://schemas.microsoft.com/office/word/2006/wordml" xmlns:wps="http://schemas.microsoft.com/office/word/2010/wordprocessingShape" mc:Ignorable="w14 w15 w16se w16cid w16 w16cex w16sdtdh wp14">
   <w:footnote w:type="separator" w:id="-1">
     <w:p>
       <w:pPr>
@@ -2240,7 +7661,7 @@
 </file>
 
 <file path=word/header1.xml><?xml version="1.0" encoding="utf-8"?>
-<w:hdr xmlns:wpc="http://schemas.microsoft.com/office/word/2010/wordprocessingCanvas" xmlns:cx="http://schemas.microsoft.com/office/drawing/2014/chartex" xmlns:cx1="http://schemas.microsoft.com/office/drawing/2015/9/8/chartex" xmlns:mc="http://schemas.openxmlformats.org/markup-compatibility/2006" xmlns:o="urn:schemas-microsoft-com:office:office" xmlns:r="http://schemas.openxmlformats.org/officeDocument/2006/relationships" xmlns:m="http://schemas.openxmlformats.org/officeDocument/2006/math" xmlns:v="urn:schemas-microsoft-com:vml" xmlns:wp14="http://schemas.microsoft.com/office/word/2010/wordprocessingDrawing" xmlns:wp="http://schemas.openxmlformats.org/drawingml/2006/wordprocessingDrawing" xmlns:w10="urn:schemas-microsoft-com:office:word" xmlns:w="http://schemas.openxmlformats.org/wordprocessingml/2006/main" xmlns:w14="http://schemas.microsoft.com/office/word/2010/wordml" xmlns:w15="http://schemas.microsoft.com/office/word/2012/wordml" xmlns:w16se="http://schemas.microsoft.com/office/word/2015/wordml/symex" xmlns:wpg="http://schemas.microsoft.com/office/word/2010/wordprocessingGroup" xmlns:wpi="http://schemas.microsoft.com/office/word/2010/wordprocessingInk" xmlns:wne="http://schemas.microsoft.com/office/word/2006/wordml" xmlns:wps="http://schemas.microsoft.com/office/word/2010/wordprocessingShape" mc:Ignorable="w14 w15 w16se wp14">
+<w:hdr xmlns:wpc="http://schemas.microsoft.com/office/word/2010/wordprocessingCanvas" xmlns:cx="http://schemas.microsoft.com/office/drawing/2014/chartex" xmlns:cx1="http://schemas.microsoft.com/office/drawing/2015/9/8/chartex" xmlns:cx2="http://schemas.microsoft.com/office/drawing/2015/10/21/chartex" xmlns:cx3="http://schemas.microsoft.com/office/drawing/2016/5/9/chartex" xmlns:cx4="http://schemas.microsoft.com/office/drawing/2016/5/10/chartex" xmlns:cx5="http://schemas.microsoft.com/office/drawing/2016/5/11/chartex" xmlns:cx6="http://schemas.microsoft.com/office/drawing/2016/5/12/chartex" xmlns:cx7="http://schemas.microsoft.com/office/drawing/2016/5/13/chartex" xmlns:cx8="http://schemas.microsoft.com/office/drawing/2016/5/14/chartex" xmlns:mc="http://schemas.openxmlformats.org/markup-compatibility/2006" xmlns:aink="http://schemas.microsoft.com/office/drawing/2016/ink" xmlns:am3d="http://schemas.microsoft.com/office/drawing/2017/model3d" xmlns:o="urn:schemas-microsoft-com:office:office" xmlns:oel="http://schemas.microsoft.com/office/2019/extlst" xmlns:r="http://schemas.openxmlformats.org/officeDocument/2006/relationships" xmlns:m="http://schemas.openxmlformats.org/officeDocument/2006/math" xmlns:v="urn:schemas-microsoft-com:vml" xmlns:wp14="http://schemas.microsoft.com/office/word/2010/wordprocessingDrawing" xmlns:wp="http://schemas.openxmlformats.org/drawingml/2006/wordprocessingDrawing" xmlns:w10="urn:schemas-microsoft-com:office:word" xmlns:w="http://schemas.openxmlformats.org/wordprocessingml/2006/main" xmlns:w14="http://schemas.microsoft.com/office/word/2010/wordml" xmlns:w15="http://schemas.microsoft.com/office/word/2012/wordml" xmlns:w16cex="http://schemas.microsoft.com/office/word/2018/wordml/cex" xmlns:w16cid="http://schemas.microsoft.com/office/word/2016/wordml/cid" xmlns:w16="http://schemas.microsoft.com/office/word/2018/wordml" xmlns:w16sdtdh="http://schemas.microsoft.com/office/word/2020/wordml/sdtdatahash" xmlns:w16se="http://schemas.microsoft.com/office/word/2015/wordml/symex" xmlns:wpg="http://schemas.microsoft.com/office/word/2010/wordprocessingGroup" xmlns:wpi="http://schemas.microsoft.com/office/word/2010/wordprocessingInk" xmlns:wne="http://schemas.microsoft.com/office/word/2006/wordml" xmlns:wps="http://schemas.microsoft.com/office/word/2010/wordprocessingShape" mc:Ignorable="w14 w15 w16se w16cid w16 w16cex w16sdtdh wp14">
   <w:p>
     <w:pPr>
       <w:pStyle w:val="Header"/>
@@ -2261,7 +7682,7 @@
 </file>
 
 <file path=word/header2.xml><?xml version="1.0" encoding="utf-8"?>
-<w:hdr xmlns:wpc="http://schemas.microsoft.com/office/word/2010/wordprocessingCanvas" xmlns:cx="http://schemas.microsoft.com/office/drawing/2014/chartex" xmlns:cx1="http://schemas.microsoft.com/office/drawing/2015/9/8/chartex" xmlns:mc="http://schemas.openxmlformats.org/markup-compatibility/2006" xmlns:o="urn:schemas-microsoft-com:office:office" xmlns:r="http://schemas.openxmlformats.org/officeDocument/2006/relationships" xmlns:m="http://schemas.openxmlformats.org/officeDocument/2006/math" xmlns:v="urn:schemas-microsoft-com:vml" xmlns:wp14="http://schemas.microsoft.com/office/word/2010/wordprocessingDrawing" xmlns:wp="http://schemas.openxmlformats.org/drawingml/2006/wordprocessingDrawing" xmlns:w10="urn:schemas-microsoft-com:office:word" xmlns:w="http://schemas.openxmlformats.org/wordprocessingml/2006/main" xmlns:w14="http://schemas.microsoft.com/office/word/2010/wordml" xmlns:w15="http://schemas.microsoft.com/office/word/2012/wordml" xmlns:w16se="http://schemas.microsoft.com/office/word/2015/wordml/symex" xmlns:wpg="http://schemas.microsoft.com/office/word/2010/wordprocessingGroup" xmlns:wpi="http://schemas.microsoft.com/office/word/2010/wordprocessingInk" xmlns:wne="http://schemas.microsoft.com/office/word/2006/wordml" xmlns:wps="http://schemas.microsoft.com/office/word/2010/wordprocessingShape" mc:Ignorable="w14 w15 w16se wp14">
+<w:hdr xmlns:wpc="http://schemas.microsoft.com/office/word/2010/wordprocessingCanvas" xmlns:cx="http://schemas.microsoft.com/office/drawing/2014/chartex" xmlns:cx1="http://schemas.microsoft.com/office/drawing/2015/9/8/chartex" xmlns:cx2="http://schemas.microsoft.com/office/drawing/2015/10/21/chartex" xmlns:cx3="http://schemas.microsoft.com/office/drawing/2016/5/9/chartex" xmlns:cx4="http://schemas.microsoft.com/office/drawing/2016/5/10/chartex" xmlns:cx5="http://schemas.microsoft.com/office/drawing/2016/5/11/chartex" xmlns:cx6="http://schemas.microsoft.com/office/drawing/2016/5/12/chartex" xmlns:cx7="http://schemas.microsoft.com/office/drawing/2016/5/13/chartex" xmlns:cx8="http://schemas.microsoft.com/office/drawing/2016/5/14/chartex" xmlns:mc="http://schemas.openxmlformats.org/markup-compatibility/2006" xmlns:aink="http://schemas.microsoft.com/office/drawing/2016/ink" xmlns:am3d="http://schemas.microsoft.com/office/drawing/2017/model3d" xmlns:o="urn:schemas-microsoft-com:office:office" xmlns:oel="http://schemas.microsoft.com/office/2019/extlst" xmlns:r="http://schemas.openxmlformats.org/officeDocument/2006/relationships" xmlns:m="http://schemas.openxmlformats.org/officeDocument/2006/math" xmlns:v="urn:schemas-microsoft-com:vml" xmlns:wp14="http://schemas.microsoft.com/office/word/2010/wordprocessingDrawing" xmlns:wp="http://schemas.openxmlformats.org/drawingml/2006/wordprocessingDrawing" xmlns:w10="urn:schemas-microsoft-com:office:word" xmlns:w="http://schemas.openxmlformats.org/wordprocessingml/2006/main" xmlns:w14="http://schemas.microsoft.com/office/word/2010/wordml" xmlns:w15="http://schemas.microsoft.com/office/word/2012/wordml" xmlns:w16cex="http://schemas.microsoft.com/office/word/2018/wordml/cex" xmlns:w16cid="http://schemas.microsoft.com/office/word/2016/wordml/cid" xmlns:w16="http://schemas.microsoft.com/office/word/2018/wordml" xmlns:w16sdtdh="http://schemas.microsoft.com/office/word/2020/wordml/sdtdatahash" xmlns:w16se="http://schemas.microsoft.com/office/word/2015/wordml/symex" xmlns:wpg="http://schemas.microsoft.com/office/word/2010/wordprocessingGroup" xmlns:wpi="http://schemas.microsoft.com/office/word/2010/wordprocessingInk" xmlns:wne="http://schemas.microsoft.com/office/word/2006/wordml" xmlns:wps="http://schemas.microsoft.com/office/word/2010/wordprocessingShape" mc:Ignorable="w14 w15 w16se w16cid w16 w16cex w16sdtdh wp14">
   <w:p>
     <w:pPr>
       <w:pStyle w:val="Header"/>
@@ -2274,7 +7695,7 @@
 </file>
 
 <file path=word/styles.xml><?xml version="1.0" encoding="utf-8"?>
-<w:styles xmlns:mc="http://schemas.openxmlformats.org/markup-compatibility/2006" xmlns:r="http://schemas.openxmlformats.org/officeDocument/2006/relationships" xmlns:w="http://schemas.openxmlformats.org/wordprocessingml/2006/main" xmlns:w14="http://schemas.microsoft.com/office/word/2010/wordml" xmlns:w15="http://schemas.microsoft.com/office/word/2012/wordml" xmlns:w16se="http://schemas.microsoft.com/office/word/2015/wordml/symex" mc:Ignorable="w14 w15 w16se">
+<w:styles xmlns:mc="http://schemas.openxmlformats.org/markup-compatibility/2006" xmlns:r="http://schemas.openxmlformats.org/officeDocument/2006/relationships" xmlns:w="http://schemas.openxmlformats.org/wordprocessingml/2006/main" xmlns:w14="http://schemas.microsoft.com/office/word/2010/wordml" xmlns:w15="http://schemas.microsoft.com/office/word/2012/wordml" xmlns:w16cex="http://schemas.microsoft.com/office/word/2018/wordml/cex" xmlns:w16cid="http://schemas.microsoft.com/office/word/2016/wordml/cid" xmlns:w16="http://schemas.microsoft.com/office/word/2018/wordml" xmlns:w16sdtdh="http://schemas.microsoft.com/office/word/2020/wordml/sdtdatahash" xmlns:w16se="http://schemas.microsoft.com/office/word/2015/wordml/symex" mc:Ignorable="w14 w15 w16se w16cid w16 w16cex w16sdtdh">
   <w:docDefaults>
     <w:rPrDefault>
       <w:rPr>
@@ -2284,7 +7705,7 @@
     </w:rPrDefault>
     <w:pPrDefault/>
   </w:docDefaults>
-  <w:latentStyles w:defLockedState="0" w:defUIPriority="99" w:defSemiHidden="0" w:defUnhideWhenUsed="0" w:defQFormat="0" w:count="371">
+  <w:latentStyles w:defLockedState="0" w:defUIPriority="99" w:defSemiHidden="0" w:defUnhideWhenUsed="0" w:defQFormat="0" w:count="376">
     <w:lsdException w:name="Normal" w:uiPriority="0" w:qFormat="1"/>
     <w:lsdException w:name="heading 1" w:uiPriority="9" w:qFormat="1"/>
     <w:lsdException w:name="heading 2" w:semiHidden="1" w:uiPriority="9" w:unhideWhenUsed="1" w:qFormat="1"/>
@@ -2656,6 +8077,11 @@
     <w:lsdException w:name="List Table 5 Dark Accent 6" w:uiPriority="50"/>
     <w:lsdException w:name="List Table 6 Colorful Accent 6" w:uiPriority="51"/>
     <w:lsdException w:name="List Table 7 Colorful Accent 6" w:uiPriority="52"/>
+    <w:lsdException w:name="Mention" w:semiHidden="1" w:unhideWhenUsed="1"/>
+    <w:lsdException w:name="Smart Hyperlink" w:semiHidden="1" w:unhideWhenUsed="1"/>
+    <w:lsdException w:name="Hashtag" w:semiHidden="1" w:unhideWhenUsed="1"/>
+    <w:lsdException w:name="Unresolved Mention" w:semiHidden="1" w:unhideWhenUsed="1"/>
+    <w:lsdException w:name="Smart Link" w:semiHidden="1" w:unhideWhenUsed="1"/>
   </w:latentStyles>
   <w:style w:type="paragraph" w:default="1" w:styleId="Normal">
     <w:name w:val="Normal"/>

--- a/TS Jatai Ghanam Project/TS 1.2/TS 1.2 Ghanam Sanskrit Corrections.docx
+++ b/TS Jatai Ghanam Project/TS 1.2/TS 1.2 Ghanam Sanskrit Corrections.docx
@@ -38129,6 +38129,1503 @@
           </w:tcPr>
           <w:p>
             <w:pPr>
+              <w:widowControl w:val="0"/>
+              <w:autoSpaceDE w:val="0"/>
+              <w:autoSpaceDN w:val="0"/>
+              <w:adjustRightInd w:val="0"/>
+              <w:rPr>
+                <w:rFonts w:ascii="BRH Devanagari Extra" w:hAnsi="BRH Devanagari Extra" w:cs="BRH Devanagari Extra"/>
+                <w:sz w:val="32"/>
+                <w:szCs w:val="40"/>
+              </w:rPr>
+            </w:pPr>
+            <w:bookmarkStart w:id="5" w:name="_Hlk118716822"/>
+            <w:r>
+              <w:rPr>
+                <w:rFonts w:cs="BRH Devanagari Extra"/>
+                <w:szCs w:val="40"/>
+              </w:rPr>
+              <w:lastRenderedPageBreak/>
+              <w:t>4</w:t>
+            </w:r>
+            <w:r>
+              <w:rPr>
+                <w:rFonts w:cs="BRH Devanagari Extra"/>
+                <w:szCs w:val="40"/>
+              </w:rPr>
+              <w:t>6</w:t>
+            </w:r>
+            <w:r>
+              <w:rPr>
+                <w:rFonts w:ascii="BRH Devanagari Extra" w:hAnsi="BRH Devanagari Extra" w:cs="BRH Devanagari Extra"/>
+                <w:sz w:val="32"/>
+                <w:szCs w:val="40"/>
+              </w:rPr>
+              <w:t>)</w:t>
+            </w:r>
+            <w:r>
+              <w:rPr>
+                <w:rFonts w:ascii="BRH Devanagari Extra" w:hAnsi="BRH Devanagari Extra" w:cs="BRH Devanagari Extra"/>
+                <w:sz w:val="32"/>
+                <w:szCs w:val="40"/>
+              </w:rPr>
+              <w:tab/>
+            </w:r>
+            <w:r>
+              <w:rPr>
+                <w:rFonts w:cs="BRH Devanagari Extra"/>
+                <w:szCs w:val="40"/>
+              </w:rPr>
+              <w:t>1</w:t>
+            </w:r>
+            <w:r>
+              <w:rPr>
+                <w:rFonts w:ascii="BRH Devanagari Extra" w:hAnsi="BRH Devanagari Extra" w:cs="BRH Devanagari Extra"/>
+                <w:sz w:val="32"/>
+                <w:szCs w:val="40"/>
+              </w:rPr>
+              <w:t>.</w:t>
+            </w:r>
+            <w:r>
+              <w:rPr>
+                <w:rFonts w:cs="BRH Devanagari Extra"/>
+                <w:szCs w:val="40"/>
+              </w:rPr>
+              <w:t>2</w:t>
+            </w:r>
+            <w:r>
+              <w:rPr>
+                <w:rFonts w:ascii="BRH Devanagari Extra" w:hAnsi="BRH Devanagari Extra" w:cs="BRH Devanagari Extra"/>
+                <w:sz w:val="32"/>
+                <w:szCs w:val="40"/>
+              </w:rPr>
+              <w:t>.</w:t>
+            </w:r>
+            <w:r>
+              <w:rPr>
+                <w:rFonts w:cs="BRH Devanagari Extra"/>
+                <w:szCs w:val="40"/>
+              </w:rPr>
+              <w:t>13</w:t>
+            </w:r>
+            <w:r>
+              <w:rPr>
+                <w:rFonts w:ascii="BRH Devanagari Extra" w:hAnsi="BRH Devanagari Extra" w:cs="BRH Devanagari Extra"/>
+                <w:sz w:val="32"/>
+                <w:szCs w:val="40"/>
+              </w:rPr>
+              <w:t>.</w:t>
+            </w:r>
+            <w:r>
+              <w:rPr>
+                <w:rFonts w:cs="BRH Devanagari Extra"/>
+                <w:szCs w:val="40"/>
+              </w:rPr>
+              <w:t>2</w:t>
+            </w:r>
+            <w:r>
+              <w:rPr>
+                <w:rFonts w:ascii="BRH Devanagari Extra" w:hAnsi="BRH Devanagari Extra" w:cs="BRH Devanagari Extra"/>
+                <w:sz w:val="32"/>
+                <w:szCs w:val="40"/>
+              </w:rPr>
+              <w:t>(</w:t>
+            </w:r>
+            <w:r>
+              <w:rPr>
+                <w:rFonts w:cs="BRH Devanagari Extra"/>
+                <w:szCs w:val="40"/>
+              </w:rPr>
+              <w:t>3</w:t>
+            </w:r>
+            <w:r>
+              <w:rPr>
+                <w:rFonts w:cs="BRH Devanagari Extra"/>
+                <w:szCs w:val="40"/>
+              </w:rPr>
+              <w:t>9</w:t>
+            </w:r>
+            <w:r>
+              <w:rPr>
+                <w:rFonts w:ascii="BRH Devanagari Extra" w:hAnsi="BRH Devanagari Extra" w:cs="BRH Devanagari Extra"/>
+                <w:sz w:val="32"/>
+                <w:szCs w:val="40"/>
+              </w:rPr>
+              <w:t>)- uÉÉ</w:t>
+            </w:r>
+            <w:r>
+              <w:rPr>
+                <w:rFonts w:ascii="BRH Malayalam Extra" w:hAnsi="BRH Malayalam Extra" w:cs="BRH Devanagari Extra"/>
+                <w:szCs w:val="40"/>
+              </w:rPr>
+              <w:t>–</w:t>
+            </w:r>
+            <w:r>
+              <w:rPr>
+                <w:rFonts w:ascii="BRH Devanagari Extra" w:hAnsi="BRH Devanagari Extra" w:cs="BRH Devanagari Extra"/>
+                <w:sz w:val="32"/>
+                <w:szCs w:val="40"/>
+              </w:rPr>
+              <w:t xml:space="preserve"> | ÌuÉ</w:t>
+            </w:r>
+            <w:r>
+              <w:rPr>
+                <w:rFonts w:ascii="BRH Malayalam Extra" w:hAnsi="BRH Malayalam Extra" w:cs="BRH Devanagari Extra"/>
+                <w:szCs w:val="40"/>
+              </w:rPr>
+              <w:t>–</w:t>
+            </w:r>
+            <w:r>
+              <w:rPr>
+                <w:rFonts w:ascii="BRH Devanagari Extra" w:hAnsi="BRH Devanagari Extra" w:cs="BRH Devanagari Extra"/>
+                <w:sz w:val="32"/>
+                <w:szCs w:val="40"/>
+              </w:rPr>
+              <w:t>whÉÉå</w:t>
+            </w:r>
+            <w:r>
+              <w:rPr>
+                <w:rFonts w:ascii="BRH Malayalam Extra" w:hAnsi="BRH Malayalam Extra" w:cs="BRH Devanagari Extra"/>
+                <w:szCs w:val="40"/>
+              </w:rPr>
+              <w:t>–</w:t>
+            </w:r>
+            <w:r>
+              <w:rPr>
+                <w:rFonts w:ascii="BRH Devanagari Extra" w:hAnsi="BRH Devanagari Extra" w:cs="BRH Devanagari Extra"/>
+                <w:sz w:val="32"/>
+                <w:szCs w:val="40"/>
+              </w:rPr>
+              <w:t xml:space="preserve"> | E</w:t>
+            </w:r>
+            <w:r>
+              <w:rPr>
+                <w:rFonts w:ascii="BRH Malayalam Extra" w:hAnsi="BRH Malayalam Extra" w:cs="BRH Devanagari Extra"/>
+                <w:szCs w:val="40"/>
+              </w:rPr>
+              <w:t>–</w:t>
+            </w:r>
+            <w:r>
+              <w:rPr>
+                <w:rFonts w:ascii="BRH Devanagari Extra" w:hAnsi="BRH Devanagari Extra" w:cs="BRH Devanagari Extra"/>
+                <w:sz w:val="32"/>
+                <w:szCs w:val="40"/>
+              </w:rPr>
+              <w:t>iÉ |</w:t>
+            </w:r>
+          </w:p>
+          <w:p>
+            <w:pPr>
+              <w:widowControl w:val="0"/>
+              <w:autoSpaceDE w:val="0"/>
+              <w:autoSpaceDN w:val="0"/>
+              <w:adjustRightInd w:val="0"/>
+              <w:rPr>
+                <w:rFonts w:ascii="BRH Devanagari Extra" w:hAnsi="BRH Devanagari Extra" w:cs="BRH Devanagari Extra"/>
+                <w:sz w:val="32"/>
+                <w:szCs w:val="40"/>
+              </w:rPr>
+            </w:pPr>
+            <w:r>
+              <w:rPr>
+                <w:rFonts w:ascii="BRH Devanagari Extra" w:hAnsi="BRH Devanagari Extra" w:cs="BRH Devanagari Extra"/>
+                <w:sz w:val="32"/>
+                <w:szCs w:val="40"/>
+              </w:rPr>
+              <w:t>uÉÉ</w:t>
+            </w:r>
+            <w:r>
+              <w:rPr>
+                <w:rFonts w:ascii="BRH Malayalam Extra" w:hAnsi="BRH Malayalam Extra" w:cs="BRH Devanagari Extra"/>
+                <w:szCs w:val="40"/>
+              </w:rPr>
+              <w:t>–</w:t>
+            </w:r>
+            <w:r>
+              <w:rPr>
+                <w:rFonts w:ascii="BRH Devanagari Extra" w:hAnsi="BRH Devanagari Extra" w:cs="BRH Devanagari Extra"/>
+                <w:sz w:val="32"/>
+                <w:szCs w:val="40"/>
+              </w:rPr>
+              <w:t xml:space="preserve"> ÌuÉ</w:t>
+            </w:r>
+            <w:r>
+              <w:rPr>
+                <w:rFonts w:ascii="BRH Malayalam Extra" w:hAnsi="BRH Malayalam Extra" w:cs="BRH Devanagari Extra"/>
+                <w:szCs w:val="40"/>
+              </w:rPr>
+              <w:t>–</w:t>
+            </w:r>
+            <w:r>
+              <w:rPr>
+                <w:rFonts w:ascii="BRH Devanagari Extra" w:hAnsi="BRH Devanagari Extra" w:cs="BRH Devanagari Extra"/>
+                <w:sz w:val="32"/>
+                <w:szCs w:val="40"/>
+              </w:rPr>
+              <w:t>whÉÉå</w:t>
+            </w:r>
+            <w:r>
+              <w:rPr>
+                <w:rFonts w:ascii="BRH Malayalam Extra" w:hAnsi="BRH Malayalam Extra" w:cs="BRH Devanagari Extra"/>
+                <w:szCs w:val="40"/>
+              </w:rPr>
+              <w:t>–</w:t>
+            </w:r>
+            <w:r>
+              <w:rPr>
+                <w:rFonts w:ascii="BRH Devanagari Extra" w:hAnsi="BRH Devanagari Extra" w:cs="BRH Devanagari Extra"/>
+                <w:sz w:val="32"/>
+                <w:szCs w:val="40"/>
+              </w:rPr>
+              <w:t xml:space="preserve"> ÌuÉ</w:t>
+            </w:r>
+            <w:r>
+              <w:rPr>
+                <w:rFonts w:ascii="BRH Malayalam Extra" w:hAnsi="BRH Malayalam Extra" w:cs="BRH Devanagari Extra"/>
+                <w:szCs w:val="40"/>
+              </w:rPr>
+              <w:t>–</w:t>
+            </w:r>
+            <w:r>
+              <w:rPr>
+                <w:rFonts w:ascii="BRH Devanagari Extra" w:hAnsi="BRH Devanagari Extra" w:cs="BRH Devanagari Extra"/>
+                <w:sz w:val="32"/>
+                <w:szCs w:val="40"/>
+              </w:rPr>
+              <w:t>whÉÉå</w:t>
+            </w:r>
+            <w:r>
+              <w:rPr>
+                <w:rFonts w:ascii="BRH Malayalam Extra" w:hAnsi="BRH Malayalam Extra" w:cs="BRH Devanagari Extra"/>
+                <w:szCs w:val="40"/>
+              </w:rPr>
+              <w:t>–</w:t>
+            </w:r>
+            <w:r>
+              <w:rPr>
+                <w:rFonts w:ascii="BRH Devanagari Extra" w:hAnsi="BRH Devanagari Extra" w:cs="BRH Devanagari Extra"/>
+                <w:sz w:val="32"/>
+                <w:szCs w:val="40"/>
+              </w:rPr>
+              <w:t xml:space="preserve"> uÉÉ</w:t>
+            </w:r>
+            <w:r>
+              <w:rPr>
+                <w:rFonts w:ascii="BRH Malayalam Extra" w:hAnsi="BRH Malayalam Extra" w:cs="BRH Devanagari Extra"/>
+                <w:szCs w:val="40"/>
+              </w:rPr>
+              <w:t>–</w:t>
+            </w:r>
+            <w:r>
+              <w:rPr>
+                <w:rFonts w:ascii="BRH Devanagari Extra" w:hAnsi="BRH Devanagari Extra" w:cs="BRH Devanagari Extra"/>
+                <w:sz w:val="32"/>
+                <w:szCs w:val="40"/>
+              </w:rPr>
+              <w:t xml:space="preserve"> uÉÉ</w:t>
+            </w:r>
+            <w:r>
+              <w:rPr>
+                <w:rFonts w:ascii="BRH Malayalam Extra" w:hAnsi="BRH Malayalam Extra" w:cs="BRH Devanagari Extra"/>
+                <w:szCs w:val="40"/>
+              </w:rPr>
+              <w:t>–</w:t>
+            </w:r>
+            <w:r>
+              <w:rPr>
+                <w:rFonts w:ascii="BRH Devanagari Extra" w:hAnsi="BRH Devanagari Extra" w:cs="BRH Devanagari Extra"/>
+                <w:sz w:val="32"/>
+                <w:szCs w:val="40"/>
+              </w:rPr>
+              <w:t xml:space="preserve"> ÌuÉ</w:t>
+            </w:r>
+            <w:r>
+              <w:rPr>
+                <w:rFonts w:ascii="BRH Malayalam Extra" w:hAnsi="BRH Malayalam Extra" w:cs="BRH Devanagari Extra"/>
+                <w:szCs w:val="40"/>
+              </w:rPr>
+              <w:t>–</w:t>
+            </w:r>
+            <w:r>
+              <w:rPr>
+                <w:rFonts w:ascii="BRH Devanagari Extra" w:hAnsi="BRH Devanagari Extra" w:cs="BRH Devanagari Extra"/>
+                <w:sz w:val="32"/>
+                <w:szCs w:val="40"/>
+                <w:highlight w:val="yellow"/>
+              </w:rPr>
+              <w:t>whÉuÉ</w:t>
+            </w:r>
+            <w:r>
+              <w:rPr>
+                <w:rFonts w:ascii="BRH Devanagari Extra" w:hAnsi="BRH Devanagari Extra" w:cs="BRH Devanagari Extra"/>
+                <w:sz w:val="32"/>
+                <w:szCs w:val="40"/>
+              </w:rPr>
+              <w:t xml:space="preserve">ÑiÉÉåiÉ ÌuÉþwhÉÉå uÉÉ uÉÉ </w:t>
+            </w:r>
+            <w:r>
+              <w:rPr>
+                <w:rFonts w:ascii="BRH Devanagari Extra" w:hAnsi="BRH Devanagari Extra" w:cs="BRH Devanagari Extra"/>
+                <w:sz w:val="32"/>
+                <w:szCs w:val="40"/>
+                <w:highlight w:val="yellow"/>
+              </w:rPr>
+              <w:t>ÌuÉ</w:t>
+            </w:r>
+            <w:r>
+              <w:rPr>
+                <w:rFonts w:ascii="BRH Malayalam Extra" w:hAnsi="BRH Malayalam Extra" w:cs="BRH Devanagari Extra"/>
+                <w:szCs w:val="40"/>
+                <w:highlight w:val="yellow"/>
+              </w:rPr>
+              <w:t>–</w:t>
+            </w:r>
+            <w:r>
+              <w:rPr>
+                <w:rFonts w:ascii="BRH Devanagari Extra" w:hAnsi="BRH Devanagari Extra" w:cs="BRH Devanagari Extra"/>
+                <w:sz w:val="32"/>
+                <w:szCs w:val="40"/>
+                <w:highlight w:val="yellow"/>
+              </w:rPr>
+              <w:t>w</w:t>
+            </w:r>
+            <w:r>
+              <w:rPr>
+                <w:rFonts w:ascii="BRH Devanagari Extra" w:hAnsi="BRH Devanagari Extra" w:cs="BRH Devanagari Extra"/>
+                <w:sz w:val="32"/>
+                <w:szCs w:val="40"/>
+              </w:rPr>
+              <w:t>hÉ</w:t>
+            </w:r>
+            <w:r>
+              <w:rPr>
+                <w:rFonts w:ascii="BRH Devanagari Extra" w:hAnsi="BRH Devanagari Extra" w:cs="BRH Devanagari Extra"/>
+                <w:sz w:val="32"/>
+                <w:szCs w:val="40"/>
+                <w:highlight w:val="yellow"/>
+              </w:rPr>
+              <w:t>uÉÑ</w:t>
+            </w:r>
+            <w:r>
+              <w:rPr>
+                <w:rFonts w:ascii="BRH Devanagari Extra" w:hAnsi="BRH Devanagari Extra" w:cs="BRH Devanagari Extra"/>
+                <w:sz w:val="32"/>
+                <w:szCs w:val="40"/>
+              </w:rPr>
+              <w:t xml:space="preserve">iÉ | </w:t>
+            </w:r>
+          </w:p>
+          <w:p>
+            <w:pPr>
+              <w:widowControl w:val="0"/>
+              <w:autoSpaceDE w:val="0"/>
+              <w:autoSpaceDN w:val="0"/>
+              <w:adjustRightInd w:val="0"/>
+              <w:rPr>
+                <w:rFonts w:ascii="BRH Devanagari Extra" w:hAnsi="BRH Devanagari Extra" w:cs="BRH Devanagari Extra"/>
+                <w:sz w:val="32"/>
+                <w:szCs w:val="40"/>
+              </w:rPr>
+            </w:pPr>
+            <w:r>
+              <w:rPr>
+                <w:rFonts w:cs="BRH Devanagari Extra"/>
+                <w:szCs w:val="40"/>
+              </w:rPr>
+              <w:t>4</w:t>
+            </w:r>
+            <w:r>
+              <w:rPr>
+                <w:rFonts w:cs="BRH Devanagari Extra"/>
+                <w:szCs w:val="40"/>
+              </w:rPr>
+              <w:t>7</w:t>
+            </w:r>
+            <w:r>
+              <w:rPr>
+                <w:rFonts w:ascii="BRH Devanagari Extra" w:hAnsi="BRH Devanagari Extra" w:cs="BRH Devanagari Extra"/>
+                <w:sz w:val="32"/>
+                <w:szCs w:val="40"/>
+              </w:rPr>
+              <w:t>)</w:t>
+            </w:r>
+            <w:r>
+              <w:rPr>
+                <w:rFonts w:ascii="BRH Devanagari Extra" w:hAnsi="BRH Devanagari Extra" w:cs="BRH Devanagari Extra"/>
+                <w:sz w:val="32"/>
+                <w:szCs w:val="40"/>
+              </w:rPr>
+              <w:tab/>
+            </w:r>
+            <w:r>
+              <w:rPr>
+                <w:rFonts w:cs="BRH Devanagari Extra"/>
+                <w:szCs w:val="40"/>
+              </w:rPr>
+              <w:t>1</w:t>
+            </w:r>
+            <w:r>
+              <w:rPr>
+                <w:rFonts w:ascii="BRH Devanagari Extra" w:hAnsi="BRH Devanagari Extra" w:cs="BRH Devanagari Extra"/>
+                <w:sz w:val="32"/>
+                <w:szCs w:val="40"/>
+              </w:rPr>
+              <w:t>.</w:t>
+            </w:r>
+            <w:r>
+              <w:rPr>
+                <w:rFonts w:cs="BRH Devanagari Extra"/>
+                <w:szCs w:val="40"/>
+              </w:rPr>
+              <w:t>2</w:t>
+            </w:r>
+            <w:r>
+              <w:rPr>
+                <w:rFonts w:ascii="BRH Devanagari Extra" w:hAnsi="BRH Devanagari Extra" w:cs="BRH Devanagari Extra"/>
+                <w:sz w:val="32"/>
+                <w:szCs w:val="40"/>
+              </w:rPr>
+              <w:t>.</w:t>
+            </w:r>
+            <w:r>
+              <w:rPr>
+                <w:rFonts w:cs="BRH Devanagari Extra"/>
+                <w:szCs w:val="40"/>
+              </w:rPr>
+              <w:t>13</w:t>
+            </w:r>
+            <w:r>
+              <w:rPr>
+                <w:rFonts w:ascii="BRH Devanagari Extra" w:hAnsi="BRH Devanagari Extra" w:cs="BRH Devanagari Extra"/>
+                <w:sz w:val="32"/>
+                <w:szCs w:val="40"/>
+              </w:rPr>
+              <w:t>.</w:t>
+            </w:r>
+            <w:r>
+              <w:rPr>
+                <w:rFonts w:cs="BRH Devanagari Extra"/>
+                <w:szCs w:val="40"/>
+              </w:rPr>
+              <w:t>2</w:t>
+            </w:r>
+            <w:r>
+              <w:rPr>
+                <w:rFonts w:ascii="BRH Devanagari Extra" w:hAnsi="BRH Devanagari Extra" w:cs="BRH Devanagari Extra"/>
+                <w:sz w:val="32"/>
+                <w:szCs w:val="40"/>
+              </w:rPr>
+              <w:t>(</w:t>
+            </w:r>
+            <w:r>
+              <w:rPr>
+                <w:rFonts w:cs="BRH Devanagari Extra"/>
+                <w:szCs w:val="40"/>
+              </w:rPr>
+              <w:t>4</w:t>
+            </w:r>
+            <w:r>
+              <w:rPr>
+                <w:rFonts w:cs="BRH Devanagari Extra"/>
+                <w:szCs w:val="40"/>
+              </w:rPr>
+              <w:t>0</w:t>
+            </w:r>
+            <w:r>
+              <w:rPr>
+                <w:rFonts w:ascii="BRH Devanagari Extra" w:hAnsi="BRH Devanagari Extra" w:cs="BRH Devanagari Extra"/>
+                <w:sz w:val="32"/>
+                <w:szCs w:val="40"/>
+              </w:rPr>
+              <w:t>)- ÌuÉ</w:t>
+            </w:r>
+            <w:r>
+              <w:rPr>
+                <w:rFonts w:ascii="BRH Malayalam Extra" w:hAnsi="BRH Malayalam Extra" w:cs="BRH Devanagari Extra"/>
+                <w:szCs w:val="40"/>
+              </w:rPr>
+              <w:t>–</w:t>
+            </w:r>
+            <w:r>
+              <w:rPr>
+                <w:rFonts w:ascii="BRH Devanagari Extra" w:hAnsi="BRH Devanagari Extra" w:cs="BRH Devanagari Extra"/>
+                <w:sz w:val="32"/>
+                <w:szCs w:val="40"/>
+              </w:rPr>
+              <w:t>whÉÉå</w:t>
+            </w:r>
+            <w:r>
+              <w:rPr>
+                <w:rFonts w:ascii="BRH Malayalam Extra" w:hAnsi="BRH Malayalam Extra" w:cs="BRH Devanagari Extra"/>
+                <w:szCs w:val="40"/>
+              </w:rPr>
+              <w:t>–</w:t>
+            </w:r>
+            <w:r>
+              <w:rPr>
+                <w:rFonts w:ascii="BRH Devanagari Extra" w:hAnsi="BRH Devanagari Extra" w:cs="BRH Devanagari Extra"/>
+                <w:sz w:val="32"/>
+                <w:szCs w:val="40"/>
+              </w:rPr>
+              <w:t xml:space="preserve"> | E</w:t>
+            </w:r>
+            <w:r>
+              <w:rPr>
+                <w:rFonts w:ascii="BRH Malayalam Extra" w:hAnsi="BRH Malayalam Extra" w:cs="BRH Devanagari Extra"/>
+                <w:szCs w:val="40"/>
+              </w:rPr>
+              <w:t>–</w:t>
+            </w:r>
+            <w:r>
+              <w:rPr>
+                <w:rFonts w:ascii="BRH Devanagari Extra" w:hAnsi="BRH Devanagari Extra" w:cs="BRH Devanagari Extra"/>
+                <w:sz w:val="32"/>
+                <w:szCs w:val="40"/>
+              </w:rPr>
+              <w:t>iÉ | uÉÉ</w:t>
+            </w:r>
+            <w:r>
+              <w:rPr>
+                <w:rFonts w:ascii="BRH Malayalam Extra" w:hAnsi="BRH Malayalam Extra" w:cs="BRH Devanagari Extra"/>
+                <w:szCs w:val="40"/>
+              </w:rPr>
+              <w:t>–</w:t>
+            </w:r>
+            <w:r>
+              <w:rPr>
+                <w:rFonts w:ascii="BRH Devanagari Extra" w:hAnsi="BRH Devanagari Extra" w:cs="BRH Devanagari Extra"/>
+                <w:sz w:val="32"/>
+                <w:szCs w:val="40"/>
+              </w:rPr>
+              <w:t xml:space="preserve"> |</w:t>
+            </w:r>
+          </w:p>
+          <w:p>
+            <w:pPr>
+              <w:widowControl w:val="0"/>
+              <w:autoSpaceDE w:val="0"/>
+              <w:autoSpaceDN w:val="0"/>
+              <w:adjustRightInd w:val="0"/>
+              <w:rPr>
+                <w:rFonts w:ascii="BRH Devanagari Extra" w:hAnsi="BRH Devanagari Extra" w:cs="BRH Devanagari Extra"/>
+                <w:sz w:val="32"/>
+                <w:szCs w:val="40"/>
+              </w:rPr>
+            </w:pPr>
+            <w:r>
+              <w:rPr>
+                <w:rFonts w:ascii="BRH Devanagari Extra" w:hAnsi="BRH Devanagari Extra" w:cs="BRH Devanagari Extra"/>
+                <w:sz w:val="32"/>
+                <w:szCs w:val="40"/>
+              </w:rPr>
+              <w:t>ÌuÉ</w:t>
+            </w:r>
+            <w:r>
+              <w:rPr>
+                <w:rFonts w:ascii="BRH Malayalam Extra" w:hAnsi="BRH Malayalam Extra" w:cs="BRH Devanagari Extra"/>
+                <w:szCs w:val="40"/>
+                <w:highlight w:val="yellow"/>
+              </w:rPr>
+              <w:t>–</w:t>
+            </w:r>
+            <w:r>
+              <w:rPr>
+                <w:rFonts w:ascii="BRH Devanagari Extra" w:hAnsi="BRH Devanagari Extra" w:cs="BRH Devanagari Extra"/>
+                <w:sz w:val="32"/>
+                <w:szCs w:val="40"/>
+                <w:highlight w:val="yellow"/>
+              </w:rPr>
+              <w:t>whÉuÉÑ</w:t>
+            </w:r>
+            <w:r>
+              <w:rPr>
+                <w:rFonts w:ascii="BRH Devanagari Extra" w:hAnsi="BRH Devanagari Extra" w:cs="BRH Devanagari Extra"/>
+                <w:sz w:val="32"/>
+                <w:szCs w:val="40"/>
+              </w:rPr>
+              <w:t xml:space="preserve">iÉÉåiÉ ÌuÉþwhÉÉå </w:t>
+            </w:r>
+            <w:r>
+              <w:rPr>
+                <w:rFonts w:ascii="BRH Devanagari Extra" w:hAnsi="BRH Devanagari Extra" w:cs="BRH Devanagari Extra"/>
+                <w:sz w:val="32"/>
+                <w:szCs w:val="40"/>
+                <w:highlight w:val="yellow"/>
+              </w:rPr>
+              <w:t>ÌuÉ</w:t>
+            </w:r>
+            <w:r>
+              <w:rPr>
+                <w:rFonts w:ascii="BRH Malayalam Extra" w:hAnsi="BRH Malayalam Extra" w:cs="BRH Devanagari Extra"/>
+                <w:szCs w:val="40"/>
+              </w:rPr>
+              <w:t>–</w:t>
+            </w:r>
+            <w:r>
+              <w:rPr>
+                <w:rFonts w:ascii="BRH Devanagari Extra" w:hAnsi="BRH Devanagari Extra" w:cs="BRH Devanagari Extra"/>
+                <w:sz w:val="32"/>
+                <w:szCs w:val="40"/>
+              </w:rPr>
+              <w:t>whÉ</w:t>
+            </w:r>
+            <w:r>
+              <w:rPr>
+                <w:rFonts w:ascii="BRH Devanagari Extra" w:hAnsi="BRH Devanagari Extra" w:cs="BRH Devanagari Extra"/>
+                <w:sz w:val="32"/>
+                <w:szCs w:val="40"/>
+                <w:highlight w:val="yellow"/>
+              </w:rPr>
+              <w:t>uÉ</w:t>
+            </w:r>
+            <w:r>
+              <w:rPr>
+                <w:rFonts w:ascii="BRH Devanagari Extra" w:hAnsi="BRH Devanagari Extra" w:cs="BRH Devanagari Extra"/>
+                <w:sz w:val="32"/>
+                <w:szCs w:val="40"/>
+              </w:rPr>
+              <w:t>ÑiÉ uÉÉþ uÉÉå</w:t>
+            </w:r>
+            <w:r>
+              <w:rPr>
+                <w:rFonts w:ascii="BRH Malayalam Extra" w:hAnsi="BRH Malayalam Extra" w:cs="BRH Devanagari Extra"/>
+                <w:szCs w:val="40"/>
+              </w:rPr>
+              <w:t>–</w:t>
+            </w:r>
+            <w:r>
+              <w:rPr>
+                <w:rFonts w:ascii="BRH Devanagari Extra" w:hAnsi="BRH Devanagari Extra" w:cs="BRH Devanagari Extra"/>
+                <w:sz w:val="32"/>
+                <w:szCs w:val="40"/>
+              </w:rPr>
+              <w:t xml:space="preserve">iÉ ÌuÉþwhÉÉå </w:t>
+            </w:r>
+            <w:r>
+              <w:rPr>
+                <w:rFonts w:ascii="BRH Devanagari Extra" w:hAnsi="BRH Devanagari Extra" w:cs="BRH Devanagari Extra"/>
+                <w:sz w:val="32"/>
+                <w:szCs w:val="40"/>
+                <w:highlight w:val="yellow"/>
+              </w:rPr>
+              <w:t>ÌuÉ</w:t>
+            </w:r>
+            <w:r>
+              <w:rPr>
+                <w:rFonts w:ascii="BRH Malayalam Extra" w:hAnsi="BRH Malayalam Extra" w:cs="BRH Devanagari Extra"/>
+                <w:szCs w:val="40"/>
+              </w:rPr>
+              <w:t>–</w:t>
+            </w:r>
+            <w:r>
+              <w:rPr>
+                <w:rFonts w:ascii="BRH Devanagari Extra" w:hAnsi="BRH Devanagari Extra" w:cs="BRH Devanagari Extra"/>
+                <w:sz w:val="32"/>
+                <w:szCs w:val="40"/>
+              </w:rPr>
+              <w:t>wh</w:t>
+            </w:r>
+            <w:r>
+              <w:rPr>
+                <w:rFonts w:ascii="BRH Devanagari Extra" w:hAnsi="BRH Devanagari Extra" w:cs="BRH Devanagari Extra"/>
+                <w:sz w:val="32"/>
+                <w:szCs w:val="40"/>
+                <w:highlight w:val="yellow"/>
+              </w:rPr>
+              <w:t>ÉuÉÑ</w:t>
+            </w:r>
+            <w:r>
+              <w:rPr>
+                <w:rFonts w:ascii="BRH Devanagari Extra" w:hAnsi="BRH Devanagari Extra" w:cs="BRH Devanagari Extra"/>
+                <w:sz w:val="32"/>
+                <w:szCs w:val="40"/>
+              </w:rPr>
+              <w:t xml:space="preserve">iÉ uÉÉÿ | </w:t>
+            </w:r>
+          </w:p>
+          <w:p>
+            <w:pPr>
+              <w:rPr>
+                <w:b/>
+                <w:sz w:val="28"/>
+                <w:szCs w:val="28"/>
+              </w:rPr>
+            </w:pPr>
+          </w:p>
+        </w:tc>
+        <w:tc>
+          <w:tcPr>
+            <w:tcW w:w="7230" w:type="dxa"/>
+          </w:tcPr>
+          <w:p>
+            <w:pPr>
+              <w:widowControl w:val="0"/>
+              <w:autoSpaceDE w:val="0"/>
+              <w:autoSpaceDN w:val="0"/>
+              <w:adjustRightInd w:val="0"/>
+              <w:rPr>
+                <w:rFonts w:ascii="BRH Devanagari Extra" w:hAnsi="BRH Devanagari Extra" w:cs="BRH Devanagari Extra"/>
+                <w:sz w:val="32"/>
+                <w:szCs w:val="40"/>
+              </w:rPr>
+            </w:pPr>
+            <w:r>
+              <w:rPr>
+                <w:rFonts w:cs="BRH Devanagari Extra"/>
+                <w:szCs w:val="40"/>
+              </w:rPr>
+              <w:t>4</w:t>
+            </w:r>
+            <w:r>
+              <w:rPr>
+                <w:rFonts w:cs="BRH Devanagari Extra"/>
+                <w:szCs w:val="40"/>
+              </w:rPr>
+              <w:t>6</w:t>
+            </w:r>
+            <w:r>
+              <w:rPr>
+                <w:rFonts w:ascii="BRH Devanagari Extra" w:hAnsi="BRH Devanagari Extra" w:cs="BRH Devanagari Extra"/>
+                <w:sz w:val="32"/>
+                <w:szCs w:val="40"/>
+              </w:rPr>
+              <w:t>)</w:t>
+            </w:r>
+            <w:r>
+              <w:rPr>
+                <w:rFonts w:ascii="BRH Devanagari Extra" w:hAnsi="BRH Devanagari Extra" w:cs="BRH Devanagari Extra"/>
+                <w:sz w:val="32"/>
+                <w:szCs w:val="40"/>
+              </w:rPr>
+              <w:tab/>
+            </w:r>
+            <w:r>
+              <w:rPr>
+                <w:rFonts w:cs="BRH Devanagari Extra"/>
+                <w:szCs w:val="40"/>
+              </w:rPr>
+              <w:t>1</w:t>
+            </w:r>
+            <w:r>
+              <w:rPr>
+                <w:rFonts w:ascii="BRH Devanagari Extra" w:hAnsi="BRH Devanagari Extra" w:cs="BRH Devanagari Extra"/>
+                <w:sz w:val="32"/>
+                <w:szCs w:val="40"/>
+              </w:rPr>
+              <w:t>.</w:t>
+            </w:r>
+            <w:r>
+              <w:rPr>
+                <w:rFonts w:cs="BRH Devanagari Extra"/>
+                <w:szCs w:val="40"/>
+              </w:rPr>
+              <w:t>2</w:t>
+            </w:r>
+            <w:r>
+              <w:rPr>
+                <w:rFonts w:ascii="BRH Devanagari Extra" w:hAnsi="BRH Devanagari Extra" w:cs="BRH Devanagari Extra"/>
+                <w:sz w:val="32"/>
+                <w:szCs w:val="40"/>
+              </w:rPr>
+              <w:t>.</w:t>
+            </w:r>
+            <w:r>
+              <w:rPr>
+                <w:rFonts w:cs="BRH Devanagari Extra"/>
+                <w:szCs w:val="40"/>
+              </w:rPr>
+              <w:t>13</w:t>
+            </w:r>
+            <w:r>
+              <w:rPr>
+                <w:rFonts w:ascii="BRH Devanagari Extra" w:hAnsi="BRH Devanagari Extra" w:cs="BRH Devanagari Extra"/>
+                <w:sz w:val="32"/>
+                <w:szCs w:val="40"/>
+              </w:rPr>
+              <w:t>.</w:t>
+            </w:r>
+            <w:r>
+              <w:rPr>
+                <w:rFonts w:cs="BRH Devanagari Extra"/>
+                <w:szCs w:val="40"/>
+              </w:rPr>
+              <w:t>2</w:t>
+            </w:r>
+            <w:r>
+              <w:rPr>
+                <w:rFonts w:ascii="BRH Devanagari Extra" w:hAnsi="BRH Devanagari Extra" w:cs="BRH Devanagari Extra"/>
+                <w:sz w:val="32"/>
+                <w:szCs w:val="40"/>
+              </w:rPr>
+              <w:t>(</w:t>
+            </w:r>
+            <w:r>
+              <w:rPr>
+                <w:rFonts w:cs="BRH Devanagari Extra"/>
+                <w:szCs w:val="40"/>
+              </w:rPr>
+              <w:t>3</w:t>
+            </w:r>
+            <w:r>
+              <w:rPr>
+                <w:rFonts w:cs="BRH Devanagari Extra"/>
+                <w:szCs w:val="40"/>
+              </w:rPr>
+              <w:t>9</w:t>
+            </w:r>
+            <w:r>
+              <w:rPr>
+                <w:rFonts w:ascii="BRH Devanagari Extra" w:hAnsi="BRH Devanagari Extra" w:cs="BRH Devanagari Extra"/>
+                <w:sz w:val="32"/>
+                <w:szCs w:val="40"/>
+              </w:rPr>
+              <w:t>)- uÉÉ</w:t>
+            </w:r>
+            <w:r>
+              <w:rPr>
+                <w:rFonts w:ascii="BRH Malayalam Extra" w:hAnsi="BRH Malayalam Extra" w:cs="BRH Devanagari Extra"/>
+                <w:szCs w:val="40"/>
+              </w:rPr>
+              <w:t>–</w:t>
+            </w:r>
+            <w:r>
+              <w:rPr>
+                <w:rFonts w:ascii="BRH Devanagari Extra" w:hAnsi="BRH Devanagari Extra" w:cs="BRH Devanagari Extra"/>
+                <w:sz w:val="32"/>
+                <w:szCs w:val="40"/>
+              </w:rPr>
+              <w:t xml:space="preserve"> | ÌuÉ</w:t>
+            </w:r>
+            <w:r>
+              <w:rPr>
+                <w:rFonts w:ascii="BRH Malayalam Extra" w:hAnsi="BRH Malayalam Extra" w:cs="BRH Devanagari Extra"/>
+                <w:szCs w:val="40"/>
+              </w:rPr>
+              <w:t>–</w:t>
+            </w:r>
+            <w:r>
+              <w:rPr>
+                <w:rFonts w:ascii="BRH Devanagari Extra" w:hAnsi="BRH Devanagari Extra" w:cs="BRH Devanagari Extra"/>
+                <w:sz w:val="32"/>
+                <w:szCs w:val="40"/>
+              </w:rPr>
+              <w:t>whÉÉå</w:t>
+            </w:r>
+            <w:r>
+              <w:rPr>
+                <w:rFonts w:ascii="BRH Malayalam Extra" w:hAnsi="BRH Malayalam Extra" w:cs="BRH Devanagari Extra"/>
+                <w:szCs w:val="40"/>
+              </w:rPr>
+              <w:t>–</w:t>
+            </w:r>
+            <w:r>
+              <w:rPr>
+                <w:rFonts w:ascii="BRH Devanagari Extra" w:hAnsi="BRH Devanagari Extra" w:cs="BRH Devanagari Extra"/>
+                <w:sz w:val="32"/>
+                <w:szCs w:val="40"/>
+              </w:rPr>
+              <w:t xml:space="preserve"> | E</w:t>
+            </w:r>
+            <w:r>
+              <w:rPr>
+                <w:rFonts w:ascii="BRH Malayalam Extra" w:hAnsi="BRH Malayalam Extra" w:cs="BRH Devanagari Extra"/>
+                <w:szCs w:val="40"/>
+              </w:rPr>
+              <w:t>–</w:t>
+            </w:r>
+            <w:r>
+              <w:rPr>
+                <w:rFonts w:ascii="BRH Devanagari Extra" w:hAnsi="BRH Devanagari Extra" w:cs="BRH Devanagari Extra"/>
+                <w:sz w:val="32"/>
+                <w:szCs w:val="40"/>
+              </w:rPr>
+              <w:t>iÉ |</w:t>
+            </w:r>
+          </w:p>
+          <w:p>
+            <w:pPr>
+              <w:widowControl w:val="0"/>
+              <w:autoSpaceDE w:val="0"/>
+              <w:autoSpaceDN w:val="0"/>
+              <w:adjustRightInd w:val="0"/>
+              <w:rPr>
+                <w:rFonts w:ascii="BRH Devanagari Extra" w:hAnsi="BRH Devanagari Extra" w:cs="BRH Devanagari Extra"/>
+                <w:sz w:val="32"/>
+                <w:szCs w:val="40"/>
+              </w:rPr>
+            </w:pPr>
+            <w:r>
+              <w:rPr>
+                <w:rFonts w:ascii="BRH Devanagari Extra" w:hAnsi="BRH Devanagari Extra" w:cs="BRH Devanagari Extra"/>
+                <w:sz w:val="32"/>
+                <w:szCs w:val="40"/>
+              </w:rPr>
+              <w:t>uÉÉ</w:t>
+            </w:r>
+            <w:r>
+              <w:rPr>
+                <w:rFonts w:ascii="BRH Malayalam Extra" w:hAnsi="BRH Malayalam Extra" w:cs="BRH Devanagari Extra"/>
+                <w:szCs w:val="40"/>
+              </w:rPr>
+              <w:t>–</w:t>
+            </w:r>
+            <w:r>
+              <w:rPr>
+                <w:rFonts w:ascii="BRH Devanagari Extra" w:hAnsi="BRH Devanagari Extra" w:cs="BRH Devanagari Extra"/>
+                <w:sz w:val="32"/>
+                <w:szCs w:val="40"/>
+              </w:rPr>
+              <w:t xml:space="preserve"> ÌuÉ</w:t>
+            </w:r>
+            <w:r>
+              <w:rPr>
+                <w:rFonts w:ascii="BRH Malayalam Extra" w:hAnsi="BRH Malayalam Extra" w:cs="BRH Devanagari Extra"/>
+                <w:szCs w:val="40"/>
+              </w:rPr>
+              <w:t>–</w:t>
+            </w:r>
+            <w:r>
+              <w:rPr>
+                <w:rFonts w:ascii="BRH Devanagari Extra" w:hAnsi="BRH Devanagari Extra" w:cs="BRH Devanagari Extra"/>
+                <w:sz w:val="32"/>
+                <w:szCs w:val="40"/>
+              </w:rPr>
+              <w:t>whÉÉå</w:t>
+            </w:r>
+            <w:r>
+              <w:rPr>
+                <w:rFonts w:ascii="BRH Malayalam Extra" w:hAnsi="BRH Malayalam Extra" w:cs="BRH Devanagari Extra"/>
+                <w:szCs w:val="40"/>
+              </w:rPr>
+              <w:t>–</w:t>
+            </w:r>
+            <w:r>
+              <w:rPr>
+                <w:rFonts w:ascii="BRH Devanagari Extra" w:hAnsi="BRH Devanagari Extra" w:cs="BRH Devanagari Extra"/>
+                <w:sz w:val="32"/>
+                <w:szCs w:val="40"/>
+              </w:rPr>
+              <w:t xml:space="preserve"> ÌuÉ</w:t>
+            </w:r>
+            <w:r>
+              <w:rPr>
+                <w:rFonts w:ascii="BRH Malayalam Extra" w:hAnsi="BRH Malayalam Extra" w:cs="BRH Devanagari Extra"/>
+                <w:szCs w:val="40"/>
+              </w:rPr>
+              <w:t>–</w:t>
+            </w:r>
+            <w:r>
+              <w:rPr>
+                <w:rFonts w:ascii="BRH Devanagari Extra" w:hAnsi="BRH Devanagari Extra" w:cs="BRH Devanagari Extra"/>
+                <w:sz w:val="32"/>
+                <w:szCs w:val="40"/>
+              </w:rPr>
+              <w:t>whÉÉå</w:t>
+            </w:r>
+            <w:r>
+              <w:rPr>
+                <w:rFonts w:ascii="BRH Malayalam Extra" w:hAnsi="BRH Malayalam Extra" w:cs="BRH Devanagari Extra"/>
+                <w:szCs w:val="40"/>
+              </w:rPr>
+              <w:t>–</w:t>
+            </w:r>
+            <w:r>
+              <w:rPr>
+                <w:rFonts w:ascii="BRH Devanagari Extra" w:hAnsi="BRH Devanagari Extra" w:cs="BRH Devanagari Extra"/>
+                <w:sz w:val="32"/>
+                <w:szCs w:val="40"/>
+              </w:rPr>
+              <w:t xml:space="preserve"> uÉÉ</w:t>
+            </w:r>
+            <w:r>
+              <w:rPr>
+                <w:rFonts w:ascii="BRH Malayalam Extra" w:hAnsi="BRH Malayalam Extra" w:cs="BRH Devanagari Extra"/>
+                <w:szCs w:val="40"/>
+              </w:rPr>
+              <w:t>–</w:t>
+            </w:r>
+            <w:r>
+              <w:rPr>
+                <w:rFonts w:ascii="BRH Devanagari Extra" w:hAnsi="BRH Devanagari Extra" w:cs="BRH Devanagari Extra"/>
+                <w:sz w:val="32"/>
+                <w:szCs w:val="40"/>
+              </w:rPr>
+              <w:t xml:space="preserve"> uÉÉ</w:t>
+            </w:r>
+            <w:r>
+              <w:rPr>
+                <w:rFonts w:ascii="BRH Malayalam Extra" w:hAnsi="BRH Malayalam Extra" w:cs="BRH Devanagari Extra"/>
+                <w:szCs w:val="40"/>
+              </w:rPr>
+              <w:t>–</w:t>
+            </w:r>
+            <w:r>
+              <w:rPr>
+                <w:rFonts w:ascii="BRH Devanagari Extra" w:hAnsi="BRH Devanagari Extra" w:cs="BRH Devanagari Extra"/>
+                <w:sz w:val="32"/>
+                <w:szCs w:val="40"/>
+              </w:rPr>
+              <w:t xml:space="preserve"> ÌuÉ</w:t>
+            </w:r>
+            <w:r>
+              <w:rPr>
+                <w:rFonts w:ascii="BRH Malayalam Extra" w:hAnsi="BRH Malayalam Extra" w:cs="BRH Devanagari Extra"/>
+                <w:szCs w:val="40"/>
+              </w:rPr>
+              <w:t>–</w:t>
+            </w:r>
+            <w:r>
+              <w:rPr>
+                <w:rFonts w:ascii="BRH Devanagari Extra" w:hAnsi="BRH Devanagari Extra" w:cs="BRH Devanagari Extra"/>
+                <w:sz w:val="32"/>
+                <w:szCs w:val="40"/>
+                <w:highlight w:val="green"/>
+              </w:rPr>
+              <w:t>whÉ</w:t>
+            </w:r>
+            <w:r>
+              <w:rPr>
+                <w:rFonts w:ascii="BRH Malayalam Extra" w:hAnsi="BRH Malayalam Extra" w:cs="BRH Devanagari Extra"/>
+                <w:szCs w:val="40"/>
+                <w:highlight w:val="green"/>
+              </w:rPr>
+              <w:t>–</w:t>
+            </w:r>
+            <w:r>
+              <w:rPr>
+                <w:rFonts w:ascii="BRH Devanagari Extra" w:hAnsi="BRH Devanagari Extra" w:cs="BRH Devanagari Extra"/>
+                <w:sz w:val="32"/>
+                <w:szCs w:val="40"/>
+                <w:highlight w:val="green"/>
+              </w:rPr>
+              <w:t>uÉÑ</w:t>
+            </w:r>
+            <w:r>
+              <w:rPr>
+                <w:rFonts w:ascii="BRH Malayalam Extra" w:hAnsi="BRH Malayalam Extra" w:cs="BRH Devanagari Extra"/>
+                <w:szCs w:val="40"/>
+              </w:rPr>
+              <w:t>–</w:t>
+            </w:r>
+            <w:r>
+              <w:rPr>
+                <w:rFonts w:ascii="BRH Devanagari Extra" w:hAnsi="BRH Devanagari Extra" w:cs="BRH Devanagari Extra"/>
+                <w:sz w:val="32"/>
+                <w:szCs w:val="40"/>
+              </w:rPr>
+              <w:t xml:space="preserve">iÉÉåiÉ ÌuÉþwhÉÉå uÉÉ uÉÉ </w:t>
+            </w:r>
+            <w:r>
+              <w:rPr>
+                <w:rFonts w:ascii="BRH Devanagari Extra" w:hAnsi="BRH Devanagari Extra" w:cs="BRH Devanagari Extra"/>
+                <w:sz w:val="32"/>
+                <w:szCs w:val="40"/>
+                <w:highlight w:val="green"/>
+              </w:rPr>
+              <w:t>ÌuÉ</w:t>
+            </w:r>
+            <w:r>
+              <w:rPr>
+                <w:rFonts w:ascii="BRH Devanagari Extra" w:hAnsi="BRH Devanagari Extra" w:cs="BRH Devanagari Extra"/>
+                <w:sz w:val="32"/>
+                <w:szCs w:val="40"/>
+              </w:rPr>
+              <w:t>whÉuÉ</w:t>
+            </w:r>
+            <w:r>
+              <w:rPr>
+                <w:rFonts w:ascii="BRH Malayalam Extra" w:hAnsi="BRH Malayalam Extra" w:cs="BRH Devanagari Extra"/>
+                <w:szCs w:val="40"/>
+              </w:rPr>
+              <w:t>–</w:t>
+            </w:r>
+            <w:r>
+              <w:rPr>
+                <w:rFonts w:ascii="BRH Devanagari Extra" w:hAnsi="BRH Devanagari Extra" w:cs="BRH Devanagari Extra"/>
+                <w:sz w:val="32"/>
+                <w:szCs w:val="40"/>
+              </w:rPr>
+              <w:t xml:space="preserve">ÑiÉ | </w:t>
+            </w:r>
+          </w:p>
+          <w:p>
+            <w:pPr>
+              <w:widowControl w:val="0"/>
+              <w:autoSpaceDE w:val="0"/>
+              <w:autoSpaceDN w:val="0"/>
+              <w:adjustRightInd w:val="0"/>
+              <w:rPr>
+                <w:rFonts w:ascii="BRH Devanagari Extra" w:hAnsi="BRH Devanagari Extra" w:cs="BRH Devanagari Extra"/>
+                <w:sz w:val="32"/>
+                <w:szCs w:val="40"/>
+              </w:rPr>
+            </w:pPr>
+            <w:r>
+              <w:rPr>
+                <w:rFonts w:cs="BRH Devanagari Extra"/>
+                <w:szCs w:val="40"/>
+              </w:rPr>
+              <w:t>4</w:t>
+            </w:r>
+            <w:r>
+              <w:rPr>
+                <w:rFonts w:cs="BRH Devanagari Extra"/>
+                <w:szCs w:val="40"/>
+              </w:rPr>
+              <w:t>7</w:t>
+            </w:r>
+            <w:r>
+              <w:rPr>
+                <w:rFonts w:ascii="BRH Devanagari Extra" w:hAnsi="BRH Devanagari Extra" w:cs="BRH Devanagari Extra"/>
+                <w:sz w:val="32"/>
+                <w:szCs w:val="40"/>
+              </w:rPr>
+              <w:t>)</w:t>
+            </w:r>
+            <w:r>
+              <w:rPr>
+                <w:rFonts w:ascii="BRH Devanagari Extra" w:hAnsi="BRH Devanagari Extra" w:cs="BRH Devanagari Extra"/>
+                <w:sz w:val="32"/>
+                <w:szCs w:val="40"/>
+              </w:rPr>
+              <w:tab/>
+            </w:r>
+            <w:r>
+              <w:rPr>
+                <w:rFonts w:cs="BRH Devanagari Extra"/>
+                <w:szCs w:val="40"/>
+              </w:rPr>
+              <w:t>1</w:t>
+            </w:r>
+            <w:r>
+              <w:rPr>
+                <w:rFonts w:ascii="BRH Devanagari Extra" w:hAnsi="BRH Devanagari Extra" w:cs="BRH Devanagari Extra"/>
+                <w:sz w:val="32"/>
+                <w:szCs w:val="40"/>
+              </w:rPr>
+              <w:t>.</w:t>
+            </w:r>
+            <w:r>
+              <w:rPr>
+                <w:rFonts w:cs="BRH Devanagari Extra"/>
+                <w:szCs w:val="40"/>
+              </w:rPr>
+              <w:t>2</w:t>
+            </w:r>
+            <w:r>
+              <w:rPr>
+                <w:rFonts w:ascii="BRH Devanagari Extra" w:hAnsi="BRH Devanagari Extra" w:cs="BRH Devanagari Extra"/>
+                <w:sz w:val="32"/>
+                <w:szCs w:val="40"/>
+              </w:rPr>
+              <w:t>.</w:t>
+            </w:r>
+            <w:r>
+              <w:rPr>
+                <w:rFonts w:cs="BRH Devanagari Extra"/>
+                <w:szCs w:val="40"/>
+              </w:rPr>
+              <w:t>13</w:t>
+            </w:r>
+            <w:r>
+              <w:rPr>
+                <w:rFonts w:ascii="BRH Devanagari Extra" w:hAnsi="BRH Devanagari Extra" w:cs="BRH Devanagari Extra"/>
+                <w:sz w:val="32"/>
+                <w:szCs w:val="40"/>
+              </w:rPr>
+              <w:t>.</w:t>
+            </w:r>
+            <w:r>
+              <w:rPr>
+                <w:rFonts w:cs="BRH Devanagari Extra"/>
+                <w:szCs w:val="40"/>
+              </w:rPr>
+              <w:t>2</w:t>
+            </w:r>
+            <w:r>
+              <w:rPr>
+                <w:rFonts w:ascii="BRH Devanagari Extra" w:hAnsi="BRH Devanagari Extra" w:cs="BRH Devanagari Extra"/>
+                <w:sz w:val="32"/>
+                <w:szCs w:val="40"/>
+              </w:rPr>
+              <w:t>(</w:t>
+            </w:r>
+            <w:r>
+              <w:rPr>
+                <w:rFonts w:cs="BRH Devanagari Extra"/>
+                <w:szCs w:val="40"/>
+              </w:rPr>
+              <w:t>4</w:t>
+            </w:r>
+            <w:r>
+              <w:rPr>
+                <w:rFonts w:cs="BRH Devanagari Extra"/>
+                <w:szCs w:val="40"/>
+              </w:rPr>
+              <w:t>0</w:t>
+            </w:r>
+            <w:r>
+              <w:rPr>
+                <w:rFonts w:ascii="BRH Devanagari Extra" w:hAnsi="BRH Devanagari Extra" w:cs="BRH Devanagari Extra"/>
+                <w:sz w:val="32"/>
+                <w:szCs w:val="40"/>
+              </w:rPr>
+              <w:t>)- ÌuÉ</w:t>
+            </w:r>
+            <w:r>
+              <w:rPr>
+                <w:rFonts w:ascii="BRH Malayalam Extra" w:hAnsi="BRH Malayalam Extra" w:cs="BRH Devanagari Extra"/>
+                <w:szCs w:val="40"/>
+              </w:rPr>
+              <w:t>–</w:t>
+            </w:r>
+            <w:r>
+              <w:rPr>
+                <w:rFonts w:ascii="BRH Devanagari Extra" w:hAnsi="BRH Devanagari Extra" w:cs="BRH Devanagari Extra"/>
+                <w:sz w:val="32"/>
+                <w:szCs w:val="40"/>
+              </w:rPr>
+              <w:t>whÉÉå</w:t>
+            </w:r>
+            <w:r>
+              <w:rPr>
+                <w:rFonts w:ascii="BRH Malayalam Extra" w:hAnsi="BRH Malayalam Extra" w:cs="BRH Devanagari Extra"/>
+                <w:szCs w:val="40"/>
+              </w:rPr>
+              <w:t>–</w:t>
+            </w:r>
+            <w:r>
+              <w:rPr>
+                <w:rFonts w:ascii="BRH Devanagari Extra" w:hAnsi="BRH Devanagari Extra" w:cs="BRH Devanagari Extra"/>
+                <w:sz w:val="32"/>
+                <w:szCs w:val="40"/>
+              </w:rPr>
+              <w:t xml:space="preserve"> | E</w:t>
+            </w:r>
+            <w:r>
+              <w:rPr>
+                <w:rFonts w:ascii="BRH Malayalam Extra" w:hAnsi="BRH Malayalam Extra" w:cs="BRH Devanagari Extra"/>
+                <w:szCs w:val="40"/>
+              </w:rPr>
+              <w:t>–</w:t>
+            </w:r>
+            <w:r>
+              <w:rPr>
+                <w:rFonts w:ascii="BRH Devanagari Extra" w:hAnsi="BRH Devanagari Extra" w:cs="BRH Devanagari Extra"/>
+                <w:sz w:val="32"/>
+                <w:szCs w:val="40"/>
+              </w:rPr>
+              <w:t>iÉ | uÉÉ</w:t>
+            </w:r>
+            <w:r>
+              <w:rPr>
+                <w:rFonts w:ascii="BRH Malayalam Extra" w:hAnsi="BRH Malayalam Extra" w:cs="BRH Devanagari Extra"/>
+                <w:szCs w:val="40"/>
+              </w:rPr>
+              <w:t>–</w:t>
+            </w:r>
+            <w:r>
+              <w:rPr>
+                <w:rFonts w:ascii="BRH Devanagari Extra" w:hAnsi="BRH Devanagari Extra" w:cs="BRH Devanagari Extra"/>
+                <w:sz w:val="32"/>
+                <w:szCs w:val="40"/>
+              </w:rPr>
+              <w:t xml:space="preserve"> |</w:t>
+            </w:r>
+          </w:p>
+          <w:p>
+            <w:pPr>
+              <w:widowControl w:val="0"/>
+              <w:autoSpaceDE w:val="0"/>
+              <w:autoSpaceDN w:val="0"/>
+              <w:adjustRightInd w:val="0"/>
+              <w:rPr>
+                <w:rFonts w:ascii="BRH Devanagari Extra" w:hAnsi="BRH Devanagari Extra" w:cs="BRH Devanagari Extra"/>
+                <w:sz w:val="32"/>
+                <w:szCs w:val="40"/>
+              </w:rPr>
+            </w:pPr>
+            <w:r>
+              <w:rPr>
+                <w:rFonts w:ascii="BRH Devanagari Extra" w:hAnsi="BRH Devanagari Extra" w:cs="BRH Devanagari Extra"/>
+                <w:sz w:val="32"/>
+                <w:szCs w:val="40"/>
+              </w:rPr>
+              <w:t>ÌuÉ</w:t>
+            </w:r>
+            <w:r>
+              <w:rPr>
+                <w:rFonts w:ascii="BRH Malayalam Extra" w:hAnsi="BRH Malayalam Extra" w:cs="BRH Devanagari Extra"/>
+                <w:szCs w:val="40"/>
+              </w:rPr>
+              <w:t>–</w:t>
+            </w:r>
+            <w:r>
+              <w:rPr>
+                <w:rFonts w:ascii="BRH Devanagari Extra" w:hAnsi="BRH Devanagari Extra" w:cs="BRH Devanagari Extra"/>
+                <w:sz w:val="32"/>
+                <w:szCs w:val="40"/>
+                <w:highlight w:val="green"/>
+              </w:rPr>
+              <w:t>whÉ</w:t>
+            </w:r>
+            <w:r>
+              <w:rPr>
+                <w:rFonts w:ascii="BRH Malayalam Extra" w:hAnsi="BRH Malayalam Extra" w:cs="BRH Devanagari Extra"/>
+                <w:szCs w:val="40"/>
+                <w:highlight w:val="green"/>
+              </w:rPr>
+              <w:t>–</w:t>
+            </w:r>
+            <w:r>
+              <w:rPr>
+                <w:rFonts w:ascii="BRH Devanagari Extra" w:hAnsi="BRH Devanagari Extra" w:cs="BRH Devanagari Extra"/>
+                <w:sz w:val="32"/>
+                <w:szCs w:val="40"/>
+                <w:highlight w:val="green"/>
+              </w:rPr>
+              <w:t>uÉ</w:t>
+            </w:r>
+            <w:r>
+              <w:rPr>
+                <w:rFonts w:ascii="BRH Malayalam Extra" w:hAnsi="BRH Malayalam Extra" w:cs="BRH Devanagari Extra"/>
+                <w:szCs w:val="40"/>
+              </w:rPr>
+              <w:t>–</w:t>
+            </w:r>
+            <w:r>
+              <w:rPr>
+                <w:rFonts w:ascii="BRH Devanagari Extra" w:hAnsi="BRH Devanagari Extra" w:cs="BRH Devanagari Extra"/>
+                <w:sz w:val="32"/>
+                <w:szCs w:val="40"/>
+              </w:rPr>
+              <w:t xml:space="preserve">ÑiÉÉåiÉ ÌuÉþwhÉÉå </w:t>
+            </w:r>
+            <w:r>
+              <w:rPr>
+                <w:rFonts w:ascii="BRH Devanagari Extra" w:hAnsi="BRH Devanagari Extra" w:cs="BRH Devanagari Extra"/>
+                <w:sz w:val="32"/>
+                <w:szCs w:val="40"/>
+                <w:highlight w:val="green"/>
+              </w:rPr>
+              <w:t>ÌuÉ</w:t>
+            </w:r>
+            <w:r>
+              <w:rPr>
+                <w:rFonts w:ascii="BRH Devanagari Extra" w:hAnsi="BRH Devanagari Extra" w:cs="BRH Devanagari Extra"/>
+                <w:sz w:val="32"/>
+                <w:szCs w:val="40"/>
+              </w:rPr>
+              <w:t>whÉ</w:t>
+            </w:r>
+            <w:r>
+              <w:rPr>
+                <w:rFonts w:ascii="BRH Devanagari Extra" w:hAnsi="BRH Devanagari Extra" w:cs="BRH Devanagari Extra"/>
+                <w:sz w:val="32"/>
+                <w:szCs w:val="40"/>
+                <w:highlight w:val="green"/>
+              </w:rPr>
+              <w:t>uÉ</w:t>
+            </w:r>
+            <w:r>
+              <w:rPr>
+                <w:rFonts w:ascii="BRH Malayalam Extra" w:hAnsi="BRH Malayalam Extra" w:cs="BRH Devanagari Extra"/>
+                <w:szCs w:val="40"/>
+                <w:highlight w:val="green"/>
+              </w:rPr>
+              <w:t>–</w:t>
+            </w:r>
+            <w:r>
+              <w:rPr>
+                <w:rFonts w:ascii="BRH Devanagari Extra" w:hAnsi="BRH Devanagari Extra" w:cs="BRH Devanagari Extra"/>
+                <w:sz w:val="32"/>
+                <w:szCs w:val="40"/>
+              </w:rPr>
+              <w:t>ÑiÉ uÉÉþ uÉÉå</w:t>
+            </w:r>
+            <w:r>
+              <w:rPr>
+                <w:rFonts w:ascii="BRH Malayalam Extra" w:hAnsi="BRH Malayalam Extra" w:cs="BRH Devanagari Extra"/>
+                <w:szCs w:val="40"/>
+              </w:rPr>
+              <w:t>–</w:t>
+            </w:r>
+            <w:r>
+              <w:rPr>
+                <w:rFonts w:ascii="BRH Devanagari Extra" w:hAnsi="BRH Devanagari Extra" w:cs="BRH Devanagari Extra"/>
+                <w:sz w:val="32"/>
+                <w:szCs w:val="40"/>
+              </w:rPr>
+              <w:t xml:space="preserve">iÉ ÌuÉþwhÉÉå </w:t>
+            </w:r>
+            <w:r>
+              <w:rPr>
+                <w:rFonts w:ascii="BRH Devanagari Extra" w:hAnsi="BRH Devanagari Extra" w:cs="BRH Devanagari Extra"/>
+                <w:sz w:val="32"/>
+                <w:szCs w:val="40"/>
+                <w:highlight w:val="green"/>
+              </w:rPr>
+              <w:t>ÌuÉ</w:t>
+            </w:r>
+            <w:r>
+              <w:rPr>
+                <w:rFonts w:ascii="BRH Devanagari Extra" w:hAnsi="BRH Devanagari Extra" w:cs="BRH Devanagari Extra"/>
+                <w:sz w:val="32"/>
+                <w:szCs w:val="40"/>
+              </w:rPr>
+              <w:t>whÉ</w:t>
+            </w:r>
+            <w:r>
+              <w:rPr>
+                <w:rFonts w:ascii="BRH Devanagari Extra" w:hAnsi="BRH Devanagari Extra" w:cs="BRH Devanagari Extra"/>
+                <w:sz w:val="32"/>
+                <w:szCs w:val="40"/>
+                <w:highlight w:val="green"/>
+              </w:rPr>
+              <w:t>uÉ</w:t>
+            </w:r>
+            <w:r>
+              <w:rPr>
+                <w:rFonts w:ascii="BRH Malayalam Extra" w:hAnsi="BRH Malayalam Extra" w:cs="BRH Devanagari Extra"/>
+                <w:szCs w:val="40"/>
+              </w:rPr>
+              <w:t>–</w:t>
+            </w:r>
+            <w:r>
+              <w:rPr>
+                <w:rFonts w:ascii="BRH Devanagari Extra" w:hAnsi="BRH Devanagari Extra" w:cs="BRH Devanagari Extra"/>
+                <w:sz w:val="32"/>
+                <w:szCs w:val="40"/>
+              </w:rPr>
+              <w:t xml:space="preserve">ÑiÉ uÉÉÿ | </w:t>
+            </w:r>
+          </w:p>
+          <w:p>
+            <w:pPr>
+              <w:rPr>
+                <w:rFonts w:cs="Latha"/>
+                <w:b/>
+                <w:bCs/>
+                <w:szCs w:val="28"/>
+                <w:cs/>
+                <w:lang w:bidi="ta-IN"/>
+              </w:rPr>
+            </w:pPr>
+          </w:p>
+        </w:tc>
+      </w:tr>
+      <w:bookmarkEnd w:id="5"/>
+      <w:tr>
+        <w:trPr>
+          <w:gridBefore w:val="1"/>
+          <w:wBefore w:w="78" w:type="dxa"/>
+        </w:trPr>
+        <w:tc>
+          <w:tcPr>
+            <w:tcW w:w="7372" w:type="dxa"/>
+          </w:tcPr>
+          <w:p>
+            <w:pPr>
               <w:rPr>
                 <w:rFonts w:cs="Latha"/>
                 <w:b/>
@@ -38143,7 +39640,6 @@
                 <w:sz w:val="28"/>
                 <w:szCs w:val="28"/>
               </w:rPr>
-              <w:lastRenderedPageBreak/>
               <w:t>1.2.13.3 Ghanam</w:t>
             </w:r>
           </w:p>
@@ -39564,6 +41060,7 @@
                 <w:color w:val="000000"/>
                 <w:szCs w:val="40"/>
               </w:rPr>
+              <w:lastRenderedPageBreak/>
               <w:t>21</w:t>
             </w:r>
             <w:r>
@@ -39737,6 +41234,7 @@
                 <w:color w:val="000000"/>
                 <w:szCs w:val="40"/>
               </w:rPr>
+              <w:lastRenderedPageBreak/>
               <w:t>20</w:t>
             </w:r>
             <w:r>
@@ -40119,6 +41617,7 @@
                 <w:szCs w:val="28"/>
                 <w:lang w:bidi="ta-IN"/>
               </w:rPr>
+              <w:lastRenderedPageBreak/>
               <w:t xml:space="preserve">Total </w:t>
             </w:r>
             <w:r>
@@ -40206,6 +41705,7 @@
                 <w:color w:val="000000"/>
                 <w:szCs w:val="40"/>
               </w:rPr>
+              <w:lastRenderedPageBreak/>
               <w:t>49</w:t>
             </w:r>
             <w:r>
@@ -40688,7 +42188,6 @@
                 <w:color w:val="000000"/>
                 <w:szCs w:val="40"/>
               </w:rPr>
-              <w:lastRenderedPageBreak/>
               <w:t>50</w:t>
             </w:r>
             <w:r>
@@ -41200,7 +42699,6 @@
                 <w:color w:val="000000"/>
                 <w:szCs w:val="40"/>
               </w:rPr>
-              <w:lastRenderedPageBreak/>
               <w:t>49</w:t>
             </w:r>
             <w:r>
@@ -41660,7 +43158,6 @@
                 <w:color w:val="000000"/>
                 <w:szCs w:val="40"/>
               </w:rPr>
-              <w:lastRenderedPageBreak/>
               <w:t>50</w:t>
             </w:r>
             <w:r>
@@ -42195,7 +43692,6 @@
                 <w:color w:val="000000"/>
                 <w:szCs w:val="40"/>
               </w:rPr>
-              <w:lastRenderedPageBreak/>
               <w:t>37</w:t>
             </w:r>
             <w:r>
@@ -42799,7 +44295,7 @@
               </w:rPr>
               <w:t>É</w:t>
             </w:r>
-            <w:bookmarkStart w:id="5" w:name="_Hlk118706436"/>
+            <w:bookmarkStart w:id="6" w:name="_Hlk118706436"/>
             <w:r>
               <w:rPr>
                 <w:rFonts w:ascii="BRH Devanagari Extra" w:hAnsi="BRH Devanagari Extra" w:cs="BRH Devanagari Extra"/>
@@ -42810,7 +44306,7 @@
               </w:rPr>
               <w:t>Ï</w:t>
             </w:r>
-            <w:bookmarkEnd w:id="5"/>
+            <w:bookmarkEnd w:id="6"/>
             <w:r>
               <w:rPr>
                 <w:rFonts w:ascii="BRH Devanagari Extra" w:hAnsi="BRH Devanagari Extra" w:cs="BRH Devanagari Extra"/>
@@ -43034,7 +44530,17 @@
                 <w:sz w:val="32"/>
                 <w:szCs w:val="40"/>
               </w:rPr>
-              <w:t xml:space="preserve"> M×ühÉÑwuÉ M×ühÉÑwuÉ</w:t>
+              <w:t xml:space="preserve"> </w:t>
+            </w:r>
+            <w:r>
+              <w:rPr>
+                <w:rFonts w:ascii="BRH Devanagari Extra" w:hAnsi="BRH Devanagari Extra" w:cs="BRH Devanagari Extra"/>
+                <w:color w:val="000000"/>
+                <w:sz w:val="32"/>
+                <w:szCs w:val="40"/>
+              </w:rPr>
+              <w:lastRenderedPageBreak/>
+              <w:t>M×ühÉÑwuÉ M×ühÉÑwuÉ</w:t>
             </w:r>
             <w:r>
               <w:rPr>
@@ -43327,6 +44833,7 @@
                 <w:color w:val="000000"/>
                 <w:szCs w:val="40"/>
               </w:rPr>
+              <w:lastRenderedPageBreak/>
               <w:t>37</w:t>
             </w:r>
             <w:r>
@@ -44125,7 +45632,17 @@
                 <w:sz w:val="32"/>
                 <w:szCs w:val="40"/>
               </w:rPr>
-              <w:t xml:space="preserve"> SæurÉÉþ</w:t>
+              <w:t xml:space="preserve"> </w:t>
+            </w:r>
+            <w:r>
+              <w:rPr>
+                <w:rFonts w:ascii="BRH Devanagari Extra" w:hAnsi="BRH Devanagari Extra" w:cs="BRH Devanagari Extra"/>
+                <w:color w:val="000000"/>
+                <w:sz w:val="32"/>
+                <w:szCs w:val="40"/>
+              </w:rPr>
+              <w:lastRenderedPageBreak/>
+              <w:t>SæurÉÉþ</w:t>
             </w:r>
             <w:r>
               <w:rPr>
@@ -44449,6 +45966,7 @@
                 <w:color w:val="000000"/>
                 <w:szCs w:val="40"/>
               </w:rPr>
+              <w:lastRenderedPageBreak/>
               <w:t>44</w:t>
             </w:r>
             <w:r>

--- a/TS Jatai Ghanam Project/TS 1.2/TS 1.2 Ghanam Sanskrit Corrections.docx
+++ b/TS Jatai Ghanam Project/TS 1.2/TS 1.2 Ghanam Sanskrit Corrections.docx
@@ -166,27 +166,7 @@
           <w:sz w:val="28"/>
           <w:szCs w:val="32"/>
         </w:rPr>
-        <w:t>(</w:t>
-      </w:r>
-      <w:proofErr w:type="gramStart"/>
-      <w:r>
-        <w:rPr>
-          <w:b/>
-          <w:bCs/>
-          <w:sz w:val="28"/>
-          <w:szCs w:val="32"/>
-        </w:rPr>
-        <w:t>ignore</w:t>
-      </w:r>
-      <w:proofErr w:type="gramEnd"/>
-      <w:r>
-        <w:rPr>
-          <w:b/>
-          <w:bCs/>
-          <w:sz w:val="28"/>
-          <w:szCs w:val="32"/>
-        </w:rPr>
-        <w:t xml:space="preserve"> those which are already incorporated in your book’s version and date)</w:t>
+        <w:t>(ignore those which are already incorporated in your book’s version and date)</w:t>
       </w:r>
     </w:p>
     <w:tbl>
@@ -24353,33 +24333,22 @@
               </w:rPr>
               <w:t>(aaÉç</w:t>
             </w:r>
-            <w:proofErr w:type="gramStart"/>
-            <w:r>
-              <w:rPr>
-                <w:rFonts w:ascii="BRH Malayalam Extra" w:hAnsi="BRH Malayalam Extra" w:cs="BRH Devanagari Extra"/>
-                <w:color w:val="000000"/>
-                <w:szCs w:val="40"/>
-              </w:rPr>
-              <w:t>–</w:t>
-            </w:r>
-            <w:r>
-              <w:rPr>
-                <w:rFonts w:ascii="BRH Devanagari Extra" w:hAnsi="BRH Devanagari Extra" w:cs="BRH Devanagari Extra"/>
-                <w:color w:val="000000"/>
-                <w:sz w:val="32"/>
-                <w:szCs w:val="40"/>
-              </w:rPr>
-              <w:t>)xM</w:t>
-            </w:r>
-            <w:proofErr w:type="gramEnd"/>
-            <w:r>
-              <w:rPr>
-                <w:rFonts w:ascii="BRH Devanagari Extra" w:hAnsi="BRH Devanagari Extra" w:cs="BRH Devanagari Extra"/>
-                <w:color w:val="000000"/>
-                <w:sz w:val="32"/>
-                <w:szCs w:val="40"/>
-              </w:rPr>
-              <w:t>×ü</w:t>
+            <w:r>
+              <w:rPr>
+                <w:rFonts w:ascii="BRH Malayalam Extra" w:hAnsi="BRH Malayalam Extra" w:cs="BRH Devanagari Extra"/>
+                <w:color w:val="000000"/>
+                <w:szCs w:val="40"/>
+              </w:rPr>
+              <w:t>–</w:t>
+            </w:r>
+            <w:r>
+              <w:rPr>
+                <w:rFonts w:ascii="BRH Devanagari Extra" w:hAnsi="BRH Devanagari Extra" w:cs="BRH Devanagari Extra"/>
+                <w:color w:val="000000"/>
+                <w:sz w:val="32"/>
+                <w:szCs w:val="40"/>
+              </w:rPr>
+              <w:t>)xM×ü</w:t>
             </w:r>
             <w:r>
               <w:rPr>
@@ -24497,33 +24466,22 @@
               </w:rPr>
               <w:t>(aaÉç</w:t>
             </w:r>
-            <w:proofErr w:type="gramStart"/>
-            <w:r>
-              <w:rPr>
-                <w:rFonts w:ascii="BRH Malayalam Extra" w:hAnsi="BRH Malayalam Extra" w:cs="BRH Devanagari Extra"/>
-                <w:color w:val="000000"/>
-                <w:szCs w:val="40"/>
-              </w:rPr>
-              <w:t>–</w:t>
-            </w:r>
-            <w:r>
-              <w:rPr>
-                <w:rFonts w:ascii="BRH Devanagari Extra" w:hAnsi="BRH Devanagari Extra" w:cs="BRH Devanagari Extra"/>
-                <w:color w:val="000000"/>
-                <w:sz w:val="32"/>
-                <w:szCs w:val="40"/>
-              </w:rPr>
-              <w:t>)xM</w:t>
-            </w:r>
-            <w:proofErr w:type="gramEnd"/>
-            <w:r>
-              <w:rPr>
-                <w:rFonts w:ascii="BRH Devanagari Extra" w:hAnsi="BRH Devanagari Extra" w:cs="BRH Devanagari Extra"/>
-                <w:color w:val="000000"/>
-                <w:sz w:val="32"/>
-                <w:szCs w:val="40"/>
-              </w:rPr>
-              <w:t>×ü</w:t>
+            <w:r>
+              <w:rPr>
+                <w:rFonts w:ascii="BRH Malayalam Extra" w:hAnsi="BRH Malayalam Extra" w:cs="BRH Devanagari Extra"/>
+                <w:color w:val="000000"/>
+                <w:szCs w:val="40"/>
+              </w:rPr>
+              <w:t>–</w:t>
+            </w:r>
+            <w:r>
+              <w:rPr>
+                <w:rFonts w:ascii="BRH Devanagari Extra" w:hAnsi="BRH Devanagari Extra" w:cs="BRH Devanagari Extra"/>
+                <w:color w:val="000000"/>
+                <w:sz w:val="32"/>
+                <w:szCs w:val="40"/>
+              </w:rPr>
+              <w:t>)xM×ü</w:t>
             </w:r>
             <w:r>
               <w:rPr>
@@ -26035,33 +25993,22 @@
               </w:rPr>
               <w:t>(aaÉç</w:t>
             </w:r>
-            <w:proofErr w:type="gramStart"/>
-            <w:r>
-              <w:rPr>
-                <w:rFonts w:ascii="BRH Malayalam Extra" w:hAnsi="BRH Malayalam Extra" w:cs="BRH Devanagari Extra"/>
-                <w:color w:val="000000"/>
-                <w:szCs w:val="40"/>
-              </w:rPr>
-              <w:t>–</w:t>
-            </w:r>
-            <w:r>
-              <w:rPr>
-                <w:rFonts w:ascii="BRH Devanagari Extra" w:hAnsi="BRH Devanagari Extra" w:cs="BRH Devanagari Extra"/>
-                <w:color w:val="000000"/>
-                <w:sz w:val="32"/>
-                <w:szCs w:val="40"/>
-              </w:rPr>
-              <w:t>)xM</w:t>
-            </w:r>
-            <w:proofErr w:type="gramEnd"/>
-            <w:r>
-              <w:rPr>
-                <w:rFonts w:ascii="BRH Devanagari Extra" w:hAnsi="BRH Devanagari Extra" w:cs="BRH Devanagari Extra"/>
-                <w:color w:val="000000"/>
-                <w:sz w:val="32"/>
-                <w:szCs w:val="40"/>
-              </w:rPr>
-              <w:t>×ü</w:t>
+            <w:r>
+              <w:rPr>
+                <w:rFonts w:ascii="BRH Malayalam Extra" w:hAnsi="BRH Malayalam Extra" w:cs="BRH Devanagari Extra"/>
+                <w:color w:val="000000"/>
+                <w:szCs w:val="40"/>
+              </w:rPr>
+              <w:t>–</w:t>
+            </w:r>
+            <w:r>
+              <w:rPr>
+                <w:rFonts w:ascii="BRH Devanagari Extra" w:hAnsi="BRH Devanagari Extra" w:cs="BRH Devanagari Extra"/>
+                <w:color w:val="000000"/>
+                <w:sz w:val="32"/>
+                <w:szCs w:val="40"/>
+              </w:rPr>
+              <w:t>)xM×ü</w:t>
             </w:r>
             <w:r>
               <w:rPr>
@@ -26095,7 +26042,7 @@
                 <w:sz w:val="32"/>
                 <w:szCs w:val="40"/>
               </w:rPr>
-              <w:t>xirÉþ</w:t>
+              <w:t>xirÉ</w:t>
             </w:r>
             <w:r>
               <w:rPr>
@@ -26106,6 +26053,15 @@
                 <w:highlight w:val="green"/>
               </w:rPr>
               <w:t>rÉ</w:t>
+            </w:r>
+            <w:r>
+              <w:rPr>
+                <w:rFonts w:ascii="BRH Devanagari Extra" w:hAnsi="BRH Devanagari Extra" w:cs="BRH Devanagari Extra"/>
+                <w:color w:val="000000"/>
+                <w:sz w:val="32"/>
+                <w:szCs w:val="40"/>
+              </w:rPr>
+              <w:t>þ</w:t>
             </w:r>
             <w:r>
               <w:rPr>
@@ -26156,33 +26112,22 @@
               </w:rPr>
               <w:t>(aaÉç</w:t>
             </w:r>
-            <w:proofErr w:type="gramStart"/>
-            <w:r>
-              <w:rPr>
-                <w:rFonts w:ascii="BRH Malayalam Extra" w:hAnsi="BRH Malayalam Extra" w:cs="BRH Devanagari Extra"/>
-                <w:color w:val="000000"/>
-                <w:szCs w:val="40"/>
-              </w:rPr>
-              <w:t>–</w:t>
-            </w:r>
-            <w:r>
-              <w:rPr>
-                <w:rFonts w:ascii="BRH Devanagari Extra" w:hAnsi="BRH Devanagari Extra" w:cs="BRH Devanagari Extra"/>
-                <w:color w:val="000000"/>
-                <w:sz w:val="32"/>
-                <w:szCs w:val="40"/>
-              </w:rPr>
-              <w:t>)xM</w:t>
-            </w:r>
-            <w:proofErr w:type="gramEnd"/>
-            <w:r>
-              <w:rPr>
-                <w:rFonts w:ascii="BRH Devanagari Extra" w:hAnsi="BRH Devanagari Extra" w:cs="BRH Devanagari Extra"/>
-                <w:color w:val="000000"/>
-                <w:sz w:val="32"/>
-                <w:szCs w:val="40"/>
-              </w:rPr>
-              <w:t>×ü</w:t>
+            <w:r>
+              <w:rPr>
+                <w:rFonts w:ascii="BRH Malayalam Extra" w:hAnsi="BRH Malayalam Extra" w:cs="BRH Devanagari Extra"/>
+                <w:color w:val="000000"/>
+                <w:szCs w:val="40"/>
+              </w:rPr>
+              <w:t>–</w:t>
+            </w:r>
+            <w:r>
+              <w:rPr>
+                <w:rFonts w:ascii="BRH Devanagari Extra" w:hAnsi="BRH Devanagari Extra" w:cs="BRH Devanagari Extra"/>
+                <w:color w:val="000000"/>
+                <w:sz w:val="32"/>
+                <w:szCs w:val="40"/>
+              </w:rPr>
+              <w:t>)xM×ü</w:t>
             </w:r>
             <w:r>
               <w:rPr>
@@ -26250,7 +26195,193 @@
                 <w:sz w:val="32"/>
                 <w:szCs w:val="40"/>
               </w:rPr>
-              <w:t xml:space="preserve">iÉÇ ÆrÉeÉþqÉÉlÉxrÉ </w:t>
+              <w:t>iÉÇ ÆrÉeÉþqÉÉlÉxrÉ xuÉ</w:t>
+            </w:r>
+            <w:r>
+              <w:rPr>
+                <w:rFonts w:ascii="BRH Malayalam Extra" w:hAnsi="BRH Malayalam Extra" w:cs="BRH Devanagari Extra"/>
+                <w:color w:val="000000"/>
+                <w:szCs w:val="40"/>
+              </w:rPr>
+              <w:t>–</w:t>
+            </w:r>
+            <w:r>
+              <w:rPr>
+                <w:rFonts w:ascii="BRH Devanagari Extra" w:hAnsi="BRH Devanagari Extra" w:cs="BRH Devanagari Extra"/>
+                <w:color w:val="000000"/>
+                <w:sz w:val="32"/>
+                <w:szCs w:val="40"/>
+              </w:rPr>
+              <w:t>xirÉ</w:t>
+            </w:r>
+            <w:r>
+              <w:rPr>
+                <w:rFonts w:ascii="BRH Devanagari Extra" w:hAnsi="BRH Devanagari Extra" w:cs="BRH Devanagari Extra"/>
+                <w:color w:val="000000"/>
+                <w:sz w:val="32"/>
+                <w:szCs w:val="40"/>
+                <w:highlight w:val="green"/>
+              </w:rPr>
+              <w:t>rÉ</w:t>
+            </w:r>
+            <w:r>
+              <w:rPr>
+                <w:rFonts w:ascii="BRH Devanagari Extra" w:hAnsi="BRH Devanagari Extra" w:cs="BRH Devanagari Extra"/>
+                <w:color w:val="000000"/>
+                <w:sz w:val="32"/>
+                <w:szCs w:val="40"/>
+              </w:rPr>
+              <w:t>þ</w:t>
+            </w:r>
+            <w:r>
+              <w:rPr>
+                <w:rFonts w:ascii="BRH Devanagari Extra" w:hAnsi="BRH Devanagari Extra" w:cs="BRH Devanagari Extra"/>
+                <w:color w:val="000000"/>
+                <w:sz w:val="32"/>
+                <w:szCs w:val="40"/>
+              </w:rPr>
+              <w:t>lÉÏ xuÉ</w:t>
+            </w:r>
+            <w:r>
+              <w:rPr>
+                <w:rFonts w:ascii="BRH Malayalam Extra" w:hAnsi="BRH Malayalam Extra" w:cs="BRH Devanagari Extra"/>
+                <w:color w:val="000000"/>
+                <w:szCs w:val="40"/>
+              </w:rPr>
+              <w:t>–</w:t>
+            </w:r>
+            <w:r>
+              <w:rPr>
+                <w:rFonts w:ascii="BRH Devanagari Extra" w:hAnsi="BRH Devanagari Extra" w:cs="BRH Devanagari Extra"/>
+                <w:color w:val="000000"/>
+                <w:sz w:val="32"/>
+                <w:szCs w:val="40"/>
+              </w:rPr>
+              <w:t>xirÉ</w:t>
+            </w:r>
+            <w:r>
+              <w:rPr>
+                <w:rFonts w:ascii="BRH Devanagari Extra" w:hAnsi="BRH Devanagari Extra" w:cs="BRH Devanagari Extra"/>
+                <w:color w:val="000000"/>
+                <w:sz w:val="32"/>
+                <w:szCs w:val="40"/>
+                <w:highlight w:val="green"/>
+              </w:rPr>
+              <w:t>rÉ</w:t>
+            </w:r>
+            <w:r>
+              <w:rPr>
+                <w:rFonts w:ascii="BRH Devanagari Extra" w:hAnsi="BRH Devanagari Extra" w:cs="BRH Devanagari Extra"/>
+                <w:color w:val="000000"/>
+                <w:sz w:val="32"/>
+                <w:szCs w:val="40"/>
+              </w:rPr>
+              <w:t>þ</w:t>
+            </w:r>
+            <w:r>
+              <w:rPr>
+                <w:rFonts w:ascii="BRH Devanagari Extra" w:hAnsi="BRH Devanagari Extra" w:cs="BRH Devanagari Extra"/>
+                <w:color w:val="000000"/>
+                <w:sz w:val="32"/>
+                <w:szCs w:val="40"/>
+              </w:rPr>
+              <w:t>lÉÏ</w:t>
+            </w:r>
+            <w:r>
+              <w:rPr>
+                <w:rFonts w:ascii="BRH Malayalam Extra" w:hAnsi="BRH Malayalam Extra" w:cs="BRH Devanagari Extra"/>
+                <w:color w:val="000000"/>
+                <w:szCs w:val="40"/>
+              </w:rPr>
+              <w:t>–</w:t>
+            </w:r>
+            <w:r>
+              <w:rPr>
+                <w:rFonts w:ascii="BRH Devanagari Extra" w:hAnsi="BRH Devanagari Extra" w:cs="BRH Devanagari Extra"/>
+                <w:color w:val="000000"/>
+                <w:sz w:val="32"/>
+                <w:szCs w:val="40"/>
+              </w:rPr>
+              <w:t xml:space="preserve"> rÉeÉþqÉÉlÉxrÉ xÉ(aaÉç)xM×ü</w:t>
+            </w:r>
+            <w:r>
+              <w:rPr>
+                <w:rFonts w:ascii="BRH Malayalam Extra" w:hAnsi="BRH Malayalam Extra" w:cs="BRH Devanagari Extra"/>
+                <w:color w:val="000000"/>
+                <w:szCs w:val="40"/>
+              </w:rPr>
+              <w:t>–</w:t>
+            </w:r>
+            <w:r>
+              <w:rPr>
+                <w:rFonts w:ascii="BRH Devanagari Extra" w:hAnsi="BRH Devanagari Extra" w:cs="BRH Devanagari Extra"/>
+                <w:color w:val="000000"/>
+                <w:sz w:val="32"/>
+                <w:szCs w:val="40"/>
+              </w:rPr>
+              <w:t>iÉ(aqÉç) xÉ(aaÉçþ)xM×ü</w:t>
+            </w:r>
+            <w:r>
+              <w:rPr>
+                <w:rFonts w:ascii="BRH Malayalam Extra" w:hAnsi="BRH Malayalam Extra" w:cs="BRH Devanagari Extra"/>
+                <w:color w:val="000000"/>
+                <w:szCs w:val="40"/>
+              </w:rPr>
+              <w:t>–</w:t>
+            </w:r>
+            <w:r>
+              <w:rPr>
+                <w:rFonts w:ascii="BRH Devanagari Extra" w:hAnsi="BRH Devanagari Extra" w:cs="BRH Devanagari Extra"/>
+                <w:color w:val="000000"/>
+                <w:sz w:val="32"/>
+                <w:szCs w:val="40"/>
+              </w:rPr>
+              <w:t>iÉÇ ÆrÉeÉþqÉÉlÉxrÉ xuÉ</w:t>
+            </w:r>
+            <w:r>
+              <w:rPr>
+                <w:rFonts w:ascii="BRH Malayalam Extra" w:hAnsi="BRH Malayalam Extra" w:cs="BRH Devanagari Extra"/>
+                <w:color w:val="000000"/>
+                <w:szCs w:val="40"/>
+              </w:rPr>
+              <w:t>–</w:t>
+            </w:r>
+            <w:r>
+              <w:rPr>
+                <w:rFonts w:ascii="BRH Devanagari Extra" w:hAnsi="BRH Devanagari Extra" w:cs="BRH Devanagari Extra"/>
+                <w:color w:val="000000"/>
+                <w:sz w:val="32"/>
+                <w:szCs w:val="40"/>
+              </w:rPr>
+              <w:t>xirÉ</w:t>
+            </w:r>
+            <w:r>
+              <w:rPr>
+                <w:rFonts w:ascii="BRH Devanagari Extra" w:hAnsi="BRH Devanagari Extra" w:cs="BRH Devanagari Extra"/>
+                <w:color w:val="000000"/>
+                <w:sz w:val="32"/>
+                <w:szCs w:val="40"/>
+                <w:highlight w:val="green"/>
+              </w:rPr>
+              <w:t>rÉ</w:t>
+            </w:r>
+            <w:r>
+              <w:rPr>
+                <w:rFonts w:ascii="BRH Devanagari Extra" w:hAnsi="BRH Devanagari Extra" w:cs="BRH Devanagari Extra"/>
+                <w:color w:val="000000"/>
+                <w:sz w:val="32"/>
+                <w:szCs w:val="40"/>
+              </w:rPr>
+              <w:t>þ</w:t>
+            </w:r>
+            <w:r>
+              <w:rPr>
+                <w:rFonts w:ascii="BRH Devanagari Extra" w:hAnsi="BRH Devanagari Extra" w:cs="BRH Devanagari Extra"/>
+                <w:color w:val="000000"/>
+                <w:sz w:val="32"/>
+                <w:szCs w:val="40"/>
+              </w:rPr>
+              <w:t xml:space="preserve">lÉÏ | </w:t>
             </w:r>
           </w:p>
           <w:p>
@@ -26259,7 +26390,6 @@
               <w:autoSpaceDE w:val="0"/>
               <w:autoSpaceDN w:val="0"/>
               <w:adjustRightInd w:val="0"/>
-              <w:ind w:right="-319"/>
               <w:rPr>
                 <w:rFonts w:ascii="BRH Devanagari Extra" w:hAnsi="BRH Devanagari Extra" w:cs="BRH Devanagari Extra"/>
                 <w:color w:val="000000"/>
@@ -26269,29 +26399,131 @@
             </w:pPr>
             <w:r>
               <w:rPr>
-                <w:rFonts w:ascii="BRH Devanagari Extra" w:hAnsi="BRH Devanagari Extra" w:cs="BRH Devanagari Extra"/>
-                <w:color w:val="000000"/>
-                <w:sz w:val="32"/>
-                <w:szCs w:val="40"/>
-              </w:rPr>
-              <w:t>xuÉ</w:t>
-            </w:r>
-            <w:r>
-              <w:rPr>
-                <w:rFonts w:ascii="BRH Malayalam Extra" w:hAnsi="BRH Malayalam Extra" w:cs="BRH Devanagari Extra"/>
-                <w:color w:val="000000"/>
-                <w:szCs w:val="40"/>
-              </w:rPr>
-              <w:t>–</w:t>
-            </w:r>
-            <w:r>
-              <w:rPr>
-                <w:rFonts w:ascii="BRH Devanagari Extra" w:hAnsi="BRH Devanagari Extra" w:cs="BRH Devanagari Extra"/>
-                <w:color w:val="000000"/>
-                <w:sz w:val="32"/>
-                <w:szCs w:val="40"/>
-              </w:rPr>
-              <w:t>xirÉþ</w:t>
+                <w:rFonts w:cs="BRH Devanagari Extra"/>
+                <w:color w:val="000000"/>
+                <w:szCs w:val="40"/>
+              </w:rPr>
+              <w:t>38</w:t>
+            </w:r>
+            <w:r>
+              <w:rPr>
+                <w:rFonts w:ascii="BRH Devanagari Extra" w:hAnsi="BRH Devanagari Extra" w:cs="BRH Devanagari Extra"/>
+                <w:color w:val="000000"/>
+                <w:sz w:val="32"/>
+                <w:szCs w:val="40"/>
+              </w:rPr>
+              <w:t>)</w:t>
+            </w:r>
+            <w:r>
+              <w:rPr>
+                <w:rFonts w:ascii="BRH Devanagari Extra" w:hAnsi="BRH Devanagari Extra" w:cs="BRH Devanagari Extra"/>
+                <w:color w:val="000000"/>
+                <w:sz w:val="32"/>
+                <w:szCs w:val="40"/>
+              </w:rPr>
+              <w:tab/>
+            </w:r>
+            <w:r>
+              <w:rPr>
+                <w:rFonts w:cs="BRH Devanagari Extra"/>
+                <w:color w:val="000000"/>
+                <w:szCs w:val="40"/>
+              </w:rPr>
+              <w:t>1</w:t>
+            </w:r>
+            <w:r>
+              <w:rPr>
+                <w:rFonts w:ascii="BRH Devanagari Extra" w:hAnsi="BRH Devanagari Extra" w:cs="BRH Devanagari Extra"/>
+                <w:color w:val="000000"/>
+                <w:sz w:val="32"/>
+                <w:szCs w:val="40"/>
+              </w:rPr>
+              <w:t>.</w:t>
+            </w:r>
+            <w:r>
+              <w:rPr>
+                <w:rFonts w:cs="BRH Devanagari Extra"/>
+                <w:color w:val="000000"/>
+                <w:szCs w:val="40"/>
+              </w:rPr>
+              <w:t>2</w:t>
+            </w:r>
+            <w:r>
+              <w:rPr>
+                <w:rFonts w:ascii="BRH Devanagari Extra" w:hAnsi="BRH Devanagari Extra" w:cs="BRH Devanagari Extra"/>
+                <w:color w:val="000000"/>
+                <w:sz w:val="32"/>
+                <w:szCs w:val="40"/>
+              </w:rPr>
+              <w:t>.</w:t>
+            </w:r>
+            <w:r>
+              <w:rPr>
+                <w:rFonts w:cs="BRH Devanagari Extra"/>
+                <w:color w:val="000000"/>
+                <w:szCs w:val="40"/>
+              </w:rPr>
+              <w:t>9</w:t>
+            </w:r>
+            <w:r>
+              <w:rPr>
+                <w:rFonts w:ascii="BRH Devanagari Extra" w:hAnsi="BRH Devanagari Extra" w:cs="BRH Devanagari Extra"/>
+                <w:color w:val="000000"/>
+                <w:sz w:val="32"/>
+                <w:szCs w:val="40"/>
+              </w:rPr>
+              <w:t>.</w:t>
+            </w:r>
+            <w:r>
+              <w:rPr>
+                <w:rFonts w:cs="BRH Devanagari Extra"/>
+                <w:color w:val="000000"/>
+                <w:szCs w:val="40"/>
+              </w:rPr>
+              <w:t>1</w:t>
+            </w:r>
+            <w:r>
+              <w:rPr>
+                <w:rFonts w:ascii="BRH Devanagari Extra" w:hAnsi="BRH Devanagari Extra" w:cs="BRH Devanagari Extra"/>
+                <w:color w:val="000000"/>
+                <w:sz w:val="32"/>
+                <w:szCs w:val="40"/>
+              </w:rPr>
+              <w:t>(</w:t>
+            </w:r>
+            <w:r>
+              <w:rPr>
+                <w:rFonts w:cs="BRH Devanagari Extra"/>
+                <w:color w:val="000000"/>
+                <w:szCs w:val="40"/>
+              </w:rPr>
+              <w:t>34</w:t>
+            </w:r>
+            <w:r>
+              <w:rPr>
+                <w:rFonts w:ascii="BRH Devanagari Extra" w:hAnsi="BRH Devanagari Extra" w:cs="BRH Devanagari Extra"/>
+                <w:color w:val="000000"/>
+                <w:sz w:val="32"/>
+                <w:szCs w:val="40"/>
+              </w:rPr>
+              <w:t>)- rÉeÉþqÉÉlÉxrÉ | xuÉ</w:t>
+            </w:r>
+            <w:r>
+              <w:rPr>
+                <w:rFonts w:ascii="BRH Malayalam Extra" w:hAnsi="BRH Malayalam Extra" w:cs="BRH Devanagari Extra"/>
+                <w:color w:val="000000"/>
+                <w:szCs w:val="40"/>
+              </w:rPr>
+              <w:t>–</w:t>
+            </w:r>
+            <w:r>
+              <w:rPr>
+                <w:rFonts w:ascii="BRH Devanagari Extra" w:hAnsi="BRH Devanagari Extra" w:cs="BRH Devanagari Extra"/>
+                <w:color w:val="000000"/>
+                <w:sz w:val="32"/>
+                <w:szCs w:val="40"/>
+              </w:rPr>
+              <w:t>xirÉ</w:t>
             </w:r>
             <w:r>
               <w:rPr>
@@ -26309,78 +26541,52 @@
                 <w:color w:val="000000"/>
                 <w:sz w:val="32"/>
                 <w:szCs w:val="40"/>
-              </w:rPr>
-              <w:t>lÉÏ xuÉ</w:t>
-            </w:r>
-            <w:r>
-              <w:rPr>
-                <w:rFonts w:ascii="BRH Malayalam Extra" w:hAnsi="BRH Malayalam Extra" w:cs="BRH Devanagari Extra"/>
-                <w:color w:val="000000"/>
-                <w:szCs w:val="40"/>
-              </w:rPr>
-              <w:t>–</w:t>
-            </w:r>
-            <w:r>
-              <w:rPr>
-                <w:rFonts w:ascii="BRH Devanagari Extra" w:hAnsi="BRH Devanagari Extra" w:cs="BRH Devanagari Extra"/>
-                <w:color w:val="000000"/>
-                <w:sz w:val="32"/>
-                <w:szCs w:val="40"/>
-              </w:rPr>
-              <w:t>xirÉþ</w:t>
-            </w:r>
-            <w:r>
-              <w:rPr>
-                <w:rFonts w:ascii="BRH Devanagari Extra" w:hAnsi="BRH Devanagari Extra" w:cs="BRH Devanagari Extra"/>
-                <w:color w:val="000000"/>
-                <w:sz w:val="32"/>
-                <w:szCs w:val="40"/>
                 <w:highlight w:val="green"/>
               </w:rPr>
-              <w:t>rÉ</w:t>
-            </w:r>
-            <w:r>
-              <w:rPr>
-                <w:rFonts w:ascii="BRH Devanagari Extra" w:hAnsi="BRH Devanagari Extra" w:cs="BRH Devanagari Extra"/>
-                <w:color w:val="000000"/>
-                <w:sz w:val="32"/>
-                <w:szCs w:val="40"/>
-              </w:rPr>
-              <w:t>lÉÏ</w:t>
-            </w:r>
-            <w:r>
-              <w:rPr>
-                <w:rFonts w:ascii="BRH Malayalam Extra" w:hAnsi="BRH Malayalam Extra" w:cs="BRH Devanagari Extra"/>
-                <w:color w:val="000000"/>
-                <w:szCs w:val="40"/>
-              </w:rPr>
-              <w:t>–</w:t>
-            </w:r>
-            <w:r>
-              <w:rPr>
-                <w:rFonts w:ascii="BRH Devanagari Extra" w:hAnsi="BRH Devanagari Extra" w:cs="BRH Devanagari Extra"/>
-                <w:color w:val="000000"/>
-                <w:sz w:val="32"/>
-                <w:szCs w:val="40"/>
-              </w:rPr>
-              <w:t xml:space="preserve"> rÉeÉþqÉÉlÉxrÉ xÉ(aaÉç)xM×ü</w:t>
-            </w:r>
-            <w:r>
-              <w:rPr>
-                <w:rFonts w:ascii="BRH Malayalam Extra" w:hAnsi="BRH Malayalam Extra" w:cs="BRH Devanagari Extra"/>
-                <w:color w:val="000000"/>
-                <w:szCs w:val="40"/>
-              </w:rPr>
-              <w:t>–</w:t>
-            </w:r>
-            <w:r>
-              <w:rPr>
-                <w:rFonts w:ascii="BRH Devanagari Extra" w:hAnsi="BRH Devanagari Extra" w:cs="BRH Devanagari Extra"/>
-                <w:color w:val="000000"/>
-                <w:sz w:val="32"/>
-                <w:szCs w:val="40"/>
-              </w:rPr>
-              <w:t xml:space="preserve">iÉ(aqÉç) </w:t>
+              <w:t>þ</w:t>
+            </w:r>
+            <w:r>
+              <w:rPr>
+                <w:rFonts w:ascii="BRH Devanagari Extra" w:hAnsi="BRH Devanagari Extra" w:cs="BRH Devanagari Extra"/>
+                <w:color w:val="000000"/>
+                <w:sz w:val="32"/>
+                <w:szCs w:val="40"/>
+              </w:rPr>
+              <w:t>lÉÏ | A</w:t>
+            </w:r>
+            <w:r>
+              <w:rPr>
+                <w:rFonts w:ascii="BRH Malayalam Extra" w:hAnsi="BRH Malayalam Extra" w:cs="BRH Devanagari Extra"/>
+                <w:color w:val="000000"/>
+                <w:szCs w:val="40"/>
+              </w:rPr>
+              <w:t>–</w:t>
+            </w:r>
+            <w:r>
+              <w:rPr>
+                <w:rFonts w:ascii="BRH Devanagari Extra" w:hAnsi="BRH Devanagari Extra" w:cs="BRH Devanagari Extra"/>
+                <w:color w:val="000000"/>
+                <w:sz w:val="32"/>
+                <w:szCs w:val="40"/>
+              </w:rPr>
+              <w:t>ÍxÉ</w:t>
+            </w:r>
+            <w:r>
+              <w:rPr>
+                <w:rFonts w:ascii="BRH Malayalam Extra" w:hAnsi="BRH Malayalam Extra" w:cs="BRH Devanagari Extra"/>
+                <w:color w:val="000000"/>
+                <w:szCs w:val="40"/>
+              </w:rPr>
+              <w:t>–</w:t>
+            </w:r>
+            <w:r>
+              <w:rPr>
+                <w:rFonts w:ascii="BRH Devanagari Extra" w:hAnsi="BRH Devanagari Extra" w:cs="BRH Devanagari Extra"/>
+                <w:color w:val="000000"/>
+                <w:sz w:val="32"/>
+                <w:szCs w:val="40"/>
+              </w:rPr>
+              <w:t xml:space="preserve"> |</w:t>
             </w:r>
           </w:p>
           <w:p>
@@ -26389,7 +26595,6 @@
               <w:autoSpaceDE w:val="0"/>
               <w:autoSpaceDN w:val="0"/>
               <w:adjustRightInd w:val="0"/>
-              <w:ind w:right="-319"/>
               <w:rPr>
                 <w:rFonts w:ascii="BRH Devanagari Extra" w:hAnsi="BRH Devanagari Extra" w:cs="BRH Devanagari Extra"/>
                 <w:color w:val="000000"/>
@@ -26404,41 +26609,24 @@
                 <w:sz w:val="32"/>
                 <w:szCs w:val="40"/>
               </w:rPr>
-              <w:t>xÉ(aaÉçþ)xM×ü</w:t>
-            </w:r>
-            <w:r>
-              <w:rPr>
-                <w:rFonts w:ascii="BRH Malayalam Extra" w:hAnsi="BRH Malayalam Extra" w:cs="BRH Devanagari Extra"/>
-                <w:color w:val="000000"/>
-                <w:szCs w:val="40"/>
-              </w:rPr>
-              <w:t>–</w:t>
-            </w:r>
-            <w:r>
-              <w:rPr>
-                <w:rFonts w:ascii="BRH Devanagari Extra" w:hAnsi="BRH Devanagari Extra" w:cs="BRH Devanagari Extra"/>
-                <w:color w:val="000000"/>
-                <w:sz w:val="32"/>
-                <w:szCs w:val="40"/>
-              </w:rPr>
-              <w:t>iÉÇ ÆrÉeÉþqÉÉlÉxrÉ xuÉ</w:t>
-            </w:r>
-            <w:r>
-              <w:rPr>
-                <w:rFonts w:ascii="BRH Malayalam Extra" w:hAnsi="BRH Malayalam Extra" w:cs="BRH Devanagari Extra"/>
-                <w:color w:val="000000"/>
-                <w:szCs w:val="40"/>
-              </w:rPr>
-              <w:t>–</w:t>
-            </w:r>
-            <w:r>
-              <w:rPr>
-                <w:rFonts w:ascii="BRH Devanagari Extra" w:hAnsi="BRH Devanagari Extra" w:cs="BRH Devanagari Extra"/>
-                <w:color w:val="000000"/>
-                <w:sz w:val="32"/>
-                <w:szCs w:val="40"/>
-              </w:rPr>
-              <w:t>xirÉþ</w:t>
+              <w:t>rÉeÉþqÉÉlÉxrÉ xuÉ</w:t>
+            </w:r>
+            <w:r>
+              <w:rPr>
+                <w:rFonts w:ascii="BRH Malayalam Extra" w:hAnsi="BRH Malayalam Extra" w:cs="BRH Devanagari Extra"/>
+                <w:color w:val="000000"/>
+                <w:szCs w:val="40"/>
+              </w:rPr>
+              <w:t>–</w:t>
+            </w:r>
+            <w:r>
+              <w:rPr>
+                <w:rFonts w:ascii="BRH Devanagari Extra" w:hAnsi="BRH Devanagari Extra" w:cs="BRH Devanagari Extra"/>
+                <w:color w:val="000000"/>
+                <w:sz w:val="32"/>
+                <w:szCs w:val="40"/>
+              </w:rPr>
+              <w:t>xirÉ</w:t>
             </w:r>
             <w:r>
               <w:rPr>
@@ -26457,7 +26645,95 @@
                 <w:sz w:val="32"/>
                 <w:szCs w:val="40"/>
               </w:rPr>
-              <w:t xml:space="preserve">lÉÏ | </w:t>
+              <w:t>þ</w:t>
+            </w:r>
+            <w:r>
+              <w:rPr>
+                <w:rFonts w:ascii="BRH Devanagari Extra" w:hAnsi="BRH Devanagari Extra" w:cs="BRH Devanagari Extra"/>
+                <w:color w:val="000000"/>
+                <w:sz w:val="32"/>
+                <w:szCs w:val="40"/>
+              </w:rPr>
+              <w:t>lÉÏ xuÉ</w:t>
+            </w:r>
+            <w:r>
+              <w:rPr>
+                <w:rFonts w:ascii="BRH Malayalam Extra" w:hAnsi="BRH Malayalam Extra" w:cs="BRH Devanagari Extra"/>
+                <w:color w:val="000000"/>
+                <w:szCs w:val="40"/>
+              </w:rPr>
+              <w:t>–</w:t>
+            </w:r>
+            <w:r>
+              <w:rPr>
+                <w:rFonts w:ascii="BRH Devanagari Extra" w:hAnsi="BRH Devanagari Extra" w:cs="BRH Devanagari Extra"/>
+                <w:color w:val="000000"/>
+                <w:sz w:val="32"/>
+                <w:szCs w:val="40"/>
+              </w:rPr>
+              <w:t>xirÉ</w:t>
+            </w:r>
+            <w:r>
+              <w:rPr>
+                <w:rFonts w:ascii="BRH Devanagari Extra" w:hAnsi="BRH Devanagari Extra" w:cs="BRH Devanagari Extra"/>
+                <w:color w:val="000000"/>
+                <w:sz w:val="32"/>
+                <w:szCs w:val="40"/>
+                <w:highlight w:val="green"/>
+              </w:rPr>
+              <w:t>rÉ</w:t>
+            </w:r>
+            <w:r>
+              <w:rPr>
+                <w:rFonts w:ascii="BRH Devanagari Extra" w:hAnsi="BRH Devanagari Extra" w:cs="BRH Devanagari Extra"/>
+                <w:color w:val="000000"/>
+                <w:sz w:val="32"/>
+                <w:szCs w:val="40"/>
+              </w:rPr>
+              <w:t>þ</w:t>
+            </w:r>
+            <w:r>
+              <w:rPr>
+                <w:rFonts w:ascii="BRH Devanagari Extra" w:hAnsi="BRH Devanagari Extra" w:cs="BRH Devanagari Extra"/>
+                <w:color w:val="000000"/>
+                <w:sz w:val="32"/>
+                <w:szCs w:val="40"/>
+              </w:rPr>
+              <w:t>lÉÏ</w:t>
+            </w:r>
+            <w:r>
+              <w:rPr>
+                <w:rFonts w:ascii="BRH Malayalam Extra" w:hAnsi="BRH Malayalam Extra" w:cs="BRH Devanagari Extra"/>
+                <w:color w:val="000000"/>
+                <w:szCs w:val="40"/>
+              </w:rPr>
+              <w:t>–</w:t>
+            </w:r>
+            <w:r>
+              <w:rPr>
+                <w:rFonts w:ascii="BRH Devanagari Extra" w:hAnsi="BRH Devanagari Extra" w:cs="BRH Devanagari Extra"/>
+                <w:color w:val="000000"/>
+                <w:sz w:val="32"/>
+                <w:szCs w:val="40"/>
+              </w:rPr>
+              <w:t xml:space="preserve"> rÉeÉþqÉÉlÉxrÉ</w:t>
+            </w:r>
+            <w:r>
+              <w:rPr>
+                <w:rFonts w:ascii="BRH Malayalam Extra" w:hAnsi="BRH Malayalam Extra" w:cs="BRH Devanagari Extra"/>
+                <w:color w:val="000000"/>
+                <w:szCs w:val="40"/>
+              </w:rPr>
+              <w:t>–</w:t>
+            </w:r>
+            <w:r>
+              <w:rPr>
+                <w:rFonts w:ascii="BRH Devanagari Extra" w:hAnsi="BRH Devanagari Extra" w:cs="BRH Devanagari Extra"/>
+                <w:color w:val="000000"/>
+                <w:sz w:val="32"/>
+                <w:szCs w:val="40"/>
+              </w:rPr>
+              <w:t xml:space="preserve"> rÉeÉþqÉÉlÉxrÉ </w:t>
             </w:r>
           </w:p>
           <w:p>
@@ -26475,114 +26751,12 @@
             </w:pPr>
             <w:r>
               <w:rPr>
-                <w:rFonts w:cs="BRH Devanagari Extra"/>
-                <w:color w:val="000000"/>
-                <w:szCs w:val="40"/>
-              </w:rPr>
-              <w:t>38</w:t>
-            </w:r>
-            <w:r>
-              <w:rPr>
-                <w:rFonts w:ascii="BRH Devanagari Extra" w:hAnsi="BRH Devanagari Extra" w:cs="BRH Devanagari Extra"/>
-                <w:color w:val="000000"/>
-                <w:sz w:val="32"/>
-                <w:szCs w:val="40"/>
-              </w:rPr>
-              <w:t>)</w:t>
-            </w:r>
-            <w:r>
-              <w:rPr>
-                <w:rFonts w:ascii="BRH Devanagari Extra" w:hAnsi="BRH Devanagari Extra" w:cs="BRH Devanagari Extra"/>
-                <w:color w:val="000000"/>
-                <w:sz w:val="32"/>
-                <w:szCs w:val="40"/>
-              </w:rPr>
-              <w:tab/>
-            </w:r>
-            <w:r>
-              <w:rPr>
-                <w:rFonts w:cs="BRH Devanagari Extra"/>
-                <w:color w:val="000000"/>
-                <w:szCs w:val="40"/>
-              </w:rPr>
-              <w:t>1</w:t>
-            </w:r>
-            <w:r>
-              <w:rPr>
-                <w:rFonts w:ascii="BRH Devanagari Extra" w:hAnsi="BRH Devanagari Extra" w:cs="BRH Devanagari Extra"/>
-                <w:color w:val="000000"/>
-                <w:sz w:val="32"/>
-                <w:szCs w:val="40"/>
-              </w:rPr>
-              <w:t>.</w:t>
-            </w:r>
-            <w:r>
-              <w:rPr>
-                <w:rFonts w:cs="BRH Devanagari Extra"/>
-                <w:color w:val="000000"/>
-                <w:szCs w:val="40"/>
-              </w:rPr>
-              <w:t>2</w:t>
-            </w:r>
-            <w:r>
-              <w:rPr>
-                <w:rFonts w:ascii="BRH Devanagari Extra" w:hAnsi="BRH Devanagari Extra" w:cs="BRH Devanagari Extra"/>
-                <w:color w:val="000000"/>
-                <w:sz w:val="32"/>
-                <w:szCs w:val="40"/>
-              </w:rPr>
-              <w:t>.</w:t>
-            </w:r>
-            <w:r>
-              <w:rPr>
-                <w:rFonts w:cs="BRH Devanagari Extra"/>
-                <w:color w:val="000000"/>
-                <w:szCs w:val="40"/>
-              </w:rPr>
-              <w:t>9</w:t>
-            </w:r>
-            <w:r>
-              <w:rPr>
-                <w:rFonts w:ascii="BRH Devanagari Extra" w:hAnsi="BRH Devanagari Extra" w:cs="BRH Devanagari Extra"/>
-                <w:color w:val="000000"/>
-                <w:sz w:val="32"/>
-                <w:szCs w:val="40"/>
-              </w:rPr>
-              <w:t>.</w:t>
-            </w:r>
-            <w:r>
-              <w:rPr>
-                <w:rFonts w:cs="BRH Devanagari Extra"/>
-                <w:color w:val="000000"/>
-                <w:szCs w:val="40"/>
-              </w:rPr>
-              <w:t>1</w:t>
-            </w:r>
-            <w:r>
-              <w:rPr>
-                <w:rFonts w:ascii="BRH Devanagari Extra" w:hAnsi="BRH Devanagari Extra" w:cs="BRH Devanagari Extra"/>
-                <w:color w:val="000000"/>
-                <w:sz w:val="32"/>
-                <w:szCs w:val="40"/>
-              </w:rPr>
-              <w:t>(</w:t>
-            </w:r>
-            <w:r>
-              <w:rPr>
-                <w:rFonts w:cs="BRH Devanagari Extra"/>
-                <w:color w:val="000000"/>
-                <w:szCs w:val="40"/>
-              </w:rPr>
-              <w:t>34</w:t>
-            </w:r>
-            <w:r>
-              <w:rPr>
-                <w:rFonts w:ascii="BRH Devanagari Extra" w:hAnsi="BRH Devanagari Extra" w:cs="BRH Devanagari Extra"/>
-                <w:color w:val="000000"/>
-                <w:sz w:val="32"/>
-                <w:szCs w:val="40"/>
-              </w:rPr>
-              <w:t>)- rÉeÉþqÉÉlÉxrÉ | xuÉ</w:t>
+                <w:rFonts w:ascii="BRH Devanagari Extra" w:hAnsi="BRH Devanagari Extra" w:cs="BRH Devanagari Extra"/>
+                <w:color w:val="000000"/>
+                <w:sz w:val="32"/>
+                <w:szCs w:val="40"/>
+              </w:rPr>
+              <w:t>xuÉ</w:t>
             </w:r>
             <w:r>
               <w:rPr>
@@ -26609,50 +26783,104 @@
                 <w:szCs w:val="40"/>
                 <w:highlight w:val="green"/>
               </w:rPr>
-              <w:t>þrÉ</w:t>
-            </w:r>
-            <w:r>
-              <w:rPr>
-                <w:rFonts w:ascii="BRH Devanagari Extra" w:hAnsi="BRH Devanagari Extra" w:cs="BRH Devanagari Extra"/>
-                <w:color w:val="000000"/>
-                <w:sz w:val="32"/>
-                <w:szCs w:val="40"/>
-              </w:rPr>
-              <w:t>lÉÏ | A</w:t>
-            </w:r>
-            <w:r>
-              <w:rPr>
-                <w:rFonts w:ascii="BRH Malayalam Extra" w:hAnsi="BRH Malayalam Extra" w:cs="BRH Devanagari Extra"/>
-                <w:color w:val="000000"/>
-                <w:szCs w:val="40"/>
-              </w:rPr>
-              <w:t>–</w:t>
-            </w:r>
-            <w:r>
-              <w:rPr>
-                <w:rFonts w:ascii="BRH Devanagari Extra" w:hAnsi="BRH Devanagari Extra" w:cs="BRH Devanagari Extra"/>
-                <w:color w:val="000000"/>
-                <w:sz w:val="32"/>
-                <w:szCs w:val="40"/>
-              </w:rPr>
-              <w:t>ÍxÉ</w:t>
-            </w:r>
-            <w:r>
-              <w:rPr>
-                <w:rFonts w:ascii="BRH Malayalam Extra" w:hAnsi="BRH Malayalam Extra" w:cs="BRH Devanagari Extra"/>
-                <w:color w:val="000000"/>
-                <w:szCs w:val="40"/>
-              </w:rPr>
-              <w:t>–</w:t>
-            </w:r>
-            <w:r>
-              <w:rPr>
-                <w:rFonts w:ascii="BRH Devanagari Extra" w:hAnsi="BRH Devanagari Extra" w:cs="BRH Devanagari Extra"/>
-                <w:color w:val="000000"/>
-                <w:sz w:val="32"/>
-                <w:szCs w:val="40"/>
-              </w:rPr>
-              <w:t xml:space="preserve"> |</w:t>
+              <w:t>rÉ</w:t>
+            </w:r>
+            <w:r>
+              <w:rPr>
+                <w:rFonts w:ascii="BRH Devanagari Extra" w:hAnsi="BRH Devanagari Extra" w:cs="BRH Devanagari Extra"/>
+                <w:color w:val="000000"/>
+                <w:sz w:val="32"/>
+                <w:szCs w:val="40"/>
+              </w:rPr>
+              <w:t>þ</w:t>
+            </w:r>
+            <w:r>
+              <w:rPr>
+                <w:rFonts w:ascii="BRH Devanagari Extra" w:hAnsi="BRH Devanagari Extra" w:cs="BRH Devanagari Extra"/>
+                <w:color w:val="000000"/>
+                <w:sz w:val="32"/>
+                <w:szCs w:val="40"/>
+              </w:rPr>
+              <w:t>lrÉxrÉÍxÉ xuÉ</w:t>
+            </w:r>
+            <w:r>
+              <w:rPr>
+                <w:rFonts w:ascii="BRH Malayalam Extra" w:hAnsi="BRH Malayalam Extra" w:cs="BRH Devanagari Extra"/>
+                <w:color w:val="000000"/>
+                <w:szCs w:val="40"/>
+              </w:rPr>
+              <w:t>–</w:t>
+            </w:r>
+            <w:r>
+              <w:rPr>
+                <w:rFonts w:ascii="BRH Devanagari Extra" w:hAnsi="BRH Devanagari Extra" w:cs="BRH Devanagari Extra"/>
+                <w:color w:val="000000"/>
+                <w:sz w:val="32"/>
+                <w:szCs w:val="40"/>
+              </w:rPr>
+              <w:t>xirÉ</w:t>
+            </w:r>
+            <w:r>
+              <w:rPr>
+                <w:rFonts w:ascii="BRH Devanagari Extra" w:hAnsi="BRH Devanagari Extra" w:cs="BRH Devanagari Extra"/>
+                <w:color w:val="000000"/>
+                <w:sz w:val="32"/>
+                <w:szCs w:val="40"/>
+                <w:highlight w:val="green"/>
+              </w:rPr>
+              <w:t>rÉ</w:t>
+            </w:r>
+            <w:r>
+              <w:rPr>
+                <w:rFonts w:ascii="BRH Devanagari Extra" w:hAnsi="BRH Devanagari Extra" w:cs="BRH Devanagari Extra"/>
+                <w:color w:val="000000"/>
+                <w:sz w:val="32"/>
+                <w:szCs w:val="40"/>
+              </w:rPr>
+              <w:t>þ</w:t>
+            </w:r>
+            <w:r>
+              <w:rPr>
+                <w:rFonts w:ascii="BRH Devanagari Extra" w:hAnsi="BRH Devanagari Extra" w:cs="BRH Devanagari Extra"/>
+                <w:color w:val="000000"/>
+                <w:sz w:val="32"/>
+                <w:szCs w:val="40"/>
+              </w:rPr>
+              <w:t>lÉÏ</w:t>
+            </w:r>
+            <w:r>
+              <w:rPr>
+                <w:rFonts w:ascii="BRH Malayalam Extra" w:hAnsi="BRH Malayalam Extra" w:cs="BRH Devanagari Extra"/>
+                <w:color w:val="000000"/>
+                <w:szCs w:val="40"/>
+              </w:rPr>
+              <w:t>–</w:t>
+            </w:r>
+            <w:r>
+              <w:rPr>
+                <w:rFonts w:ascii="BRH Devanagari Extra" w:hAnsi="BRH Devanagari Extra" w:cs="BRH Devanagari Extra"/>
+                <w:color w:val="000000"/>
+                <w:sz w:val="32"/>
+                <w:szCs w:val="40"/>
+              </w:rPr>
+              <w:t xml:space="preserve"> rÉeÉþqÉÉlÉxrÉ</w:t>
+            </w:r>
+            <w:r>
+              <w:rPr>
+                <w:rFonts w:ascii="BRH Malayalam Extra" w:hAnsi="BRH Malayalam Extra" w:cs="BRH Devanagari Extra"/>
+                <w:color w:val="000000"/>
+                <w:szCs w:val="40"/>
+              </w:rPr>
+              <w:t>–</w:t>
+            </w:r>
+            <w:r>
+              <w:rPr>
+                <w:rFonts w:ascii="BRH Devanagari Extra" w:hAnsi="BRH Devanagari Extra" w:cs="BRH Devanagari Extra"/>
+                <w:color w:val="000000"/>
+                <w:sz w:val="32"/>
+                <w:szCs w:val="40"/>
+              </w:rPr>
+              <w:t xml:space="preserve"> rÉeÉþqÉÉlÉxrÉ </w:t>
             </w:r>
           </w:p>
           <w:p>
@@ -26675,24 +26903,24 @@
                 <w:sz w:val="32"/>
                 <w:szCs w:val="40"/>
               </w:rPr>
-              <w:t>rÉeÉþqÉÉlÉxrÉ xuÉ</w:t>
-            </w:r>
-            <w:r>
-              <w:rPr>
-                <w:rFonts w:ascii="BRH Malayalam Extra" w:hAnsi="BRH Malayalam Extra" w:cs="BRH Devanagari Extra"/>
-                <w:color w:val="000000"/>
-                <w:szCs w:val="40"/>
-              </w:rPr>
-              <w:t>–</w:t>
-            </w:r>
-            <w:r>
-              <w:rPr>
-                <w:rFonts w:ascii="BRH Devanagari Extra" w:hAnsi="BRH Devanagari Extra" w:cs="BRH Devanagari Extra"/>
-                <w:color w:val="000000"/>
-                <w:sz w:val="32"/>
-                <w:szCs w:val="40"/>
-              </w:rPr>
-              <w:t>xirÉþ</w:t>
+              <w:t>xuÉ</w:t>
+            </w:r>
+            <w:r>
+              <w:rPr>
+                <w:rFonts w:ascii="BRH Malayalam Extra" w:hAnsi="BRH Malayalam Extra" w:cs="BRH Devanagari Extra"/>
+                <w:color w:val="000000"/>
+                <w:szCs w:val="40"/>
+              </w:rPr>
+              <w:t>–</w:t>
+            </w:r>
+            <w:r>
+              <w:rPr>
+                <w:rFonts w:ascii="BRH Devanagari Extra" w:hAnsi="BRH Devanagari Extra" w:cs="BRH Devanagari Extra"/>
+                <w:color w:val="000000"/>
+                <w:sz w:val="32"/>
+                <w:szCs w:val="40"/>
+              </w:rPr>
+              <w:t>xirÉ</w:t>
             </w:r>
             <w:r>
               <w:rPr>
@@ -26711,77 +26939,16 @@
                 <w:sz w:val="32"/>
                 <w:szCs w:val="40"/>
               </w:rPr>
-              <w:t>lÉÏ xuÉ</w:t>
-            </w:r>
-            <w:r>
-              <w:rPr>
-                <w:rFonts w:ascii="BRH Malayalam Extra" w:hAnsi="BRH Malayalam Extra" w:cs="BRH Devanagari Extra"/>
-                <w:color w:val="000000"/>
-                <w:szCs w:val="40"/>
-              </w:rPr>
-              <w:t>–</w:t>
-            </w:r>
-            <w:r>
-              <w:rPr>
-                <w:rFonts w:ascii="BRH Devanagari Extra" w:hAnsi="BRH Devanagari Extra" w:cs="BRH Devanagari Extra"/>
-                <w:color w:val="000000"/>
-                <w:sz w:val="32"/>
-                <w:szCs w:val="40"/>
-              </w:rPr>
-              <w:t>xirÉþ</w:t>
-            </w:r>
-            <w:r>
-              <w:rPr>
-                <w:rFonts w:ascii="BRH Devanagari Extra" w:hAnsi="BRH Devanagari Extra" w:cs="BRH Devanagari Extra"/>
-                <w:color w:val="000000"/>
-                <w:sz w:val="32"/>
-                <w:szCs w:val="40"/>
-                <w:highlight w:val="green"/>
-              </w:rPr>
-              <w:t>rÉ</w:t>
-            </w:r>
-            <w:r>
-              <w:rPr>
-                <w:rFonts w:ascii="BRH Devanagari Extra" w:hAnsi="BRH Devanagari Extra" w:cs="BRH Devanagari Extra"/>
-                <w:color w:val="000000"/>
-                <w:sz w:val="32"/>
-                <w:szCs w:val="40"/>
-              </w:rPr>
-              <w:t>lÉÏ</w:t>
-            </w:r>
-            <w:r>
-              <w:rPr>
-                <w:rFonts w:ascii="BRH Malayalam Extra" w:hAnsi="BRH Malayalam Extra" w:cs="BRH Devanagari Extra"/>
-                <w:color w:val="000000"/>
-                <w:szCs w:val="40"/>
-              </w:rPr>
-              <w:t>–</w:t>
-            </w:r>
-            <w:r>
-              <w:rPr>
-                <w:rFonts w:ascii="BRH Devanagari Extra" w:hAnsi="BRH Devanagari Extra" w:cs="BRH Devanagari Extra"/>
-                <w:color w:val="000000"/>
-                <w:sz w:val="32"/>
-                <w:szCs w:val="40"/>
-              </w:rPr>
-              <w:t xml:space="preserve"> rÉeÉþqÉÉlÉxrÉ</w:t>
-            </w:r>
-            <w:r>
-              <w:rPr>
-                <w:rFonts w:ascii="BRH Malayalam Extra" w:hAnsi="BRH Malayalam Extra" w:cs="BRH Devanagari Extra"/>
-                <w:color w:val="000000"/>
-                <w:szCs w:val="40"/>
-              </w:rPr>
-              <w:t>–</w:t>
-            </w:r>
-            <w:r>
-              <w:rPr>
-                <w:rFonts w:ascii="BRH Devanagari Extra" w:hAnsi="BRH Devanagari Extra" w:cs="BRH Devanagari Extra"/>
-                <w:color w:val="000000"/>
-                <w:sz w:val="32"/>
-                <w:szCs w:val="40"/>
-              </w:rPr>
-              <w:t xml:space="preserve"> rÉeÉþqÉÉlÉxrÉ </w:t>
+              <w:t>þ</w:t>
+            </w:r>
+            <w:r>
+              <w:rPr>
+                <w:rFonts w:ascii="BRH Devanagari Extra" w:hAnsi="BRH Devanagari Extra" w:cs="BRH Devanagari Extra"/>
+                <w:color w:val="000000"/>
+                <w:sz w:val="32"/>
+                <w:szCs w:val="40"/>
+              </w:rPr>
+              <w:t xml:space="preserve">lrÉÍxÉ | </w:t>
             </w:r>
           </w:p>
           <w:p>
@@ -26799,29 +26966,132 @@
             </w:pPr>
             <w:r>
               <w:rPr>
-                <w:rFonts w:ascii="BRH Devanagari Extra" w:hAnsi="BRH Devanagari Extra" w:cs="BRH Devanagari Extra"/>
-                <w:color w:val="000000"/>
-                <w:sz w:val="32"/>
-                <w:szCs w:val="40"/>
-              </w:rPr>
-              <w:t>xuÉ</w:t>
-            </w:r>
-            <w:r>
-              <w:rPr>
-                <w:rFonts w:ascii="BRH Malayalam Extra" w:hAnsi="BRH Malayalam Extra" w:cs="BRH Devanagari Extra"/>
-                <w:color w:val="000000"/>
-                <w:szCs w:val="40"/>
-              </w:rPr>
-              <w:t>–</w:t>
-            </w:r>
-            <w:r>
-              <w:rPr>
-                <w:rFonts w:ascii="BRH Devanagari Extra" w:hAnsi="BRH Devanagari Extra" w:cs="BRH Devanagari Extra"/>
-                <w:color w:val="000000"/>
-                <w:sz w:val="32"/>
-                <w:szCs w:val="40"/>
-              </w:rPr>
-              <w:t>xirÉþ</w:t>
+                <w:rFonts w:cs="BRH Devanagari Extra"/>
+                <w:color w:val="000000"/>
+                <w:szCs w:val="40"/>
+              </w:rPr>
+              <w:lastRenderedPageBreak/>
+              <w:t>39</w:t>
+            </w:r>
+            <w:r>
+              <w:rPr>
+                <w:rFonts w:ascii="BRH Devanagari Extra" w:hAnsi="BRH Devanagari Extra" w:cs="BRH Devanagari Extra"/>
+                <w:color w:val="000000"/>
+                <w:sz w:val="32"/>
+                <w:szCs w:val="40"/>
+              </w:rPr>
+              <w:t>)</w:t>
+            </w:r>
+            <w:r>
+              <w:rPr>
+                <w:rFonts w:ascii="BRH Devanagari Extra" w:hAnsi="BRH Devanagari Extra" w:cs="BRH Devanagari Extra"/>
+                <w:color w:val="000000"/>
+                <w:sz w:val="32"/>
+                <w:szCs w:val="40"/>
+              </w:rPr>
+              <w:tab/>
+            </w:r>
+            <w:r>
+              <w:rPr>
+                <w:rFonts w:cs="BRH Devanagari Extra"/>
+                <w:color w:val="000000"/>
+                <w:szCs w:val="40"/>
+              </w:rPr>
+              <w:t>1</w:t>
+            </w:r>
+            <w:r>
+              <w:rPr>
+                <w:rFonts w:ascii="BRH Devanagari Extra" w:hAnsi="BRH Devanagari Extra" w:cs="BRH Devanagari Extra"/>
+                <w:color w:val="000000"/>
+                <w:sz w:val="32"/>
+                <w:szCs w:val="40"/>
+              </w:rPr>
+              <w:t>.</w:t>
+            </w:r>
+            <w:r>
+              <w:rPr>
+                <w:rFonts w:cs="BRH Devanagari Extra"/>
+                <w:color w:val="000000"/>
+                <w:szCs w:val="40"/>
+              </w:rPr>
+              <w:t>2</w:t>
+            </w:r>
+            <w:r>
+              <w:rPr>
+                <w:rFonts w:ascii="BRH Devanagari Extra" w:hAnsi="BRH Devanagari Extra" w:cs="BRH Devanagari Extra"/>
+                <w:color w:val="000000"/>
+                <w:sz w:val="32"/>
+                <w:szCs w:val="40"/>
+              </w:rPr>
+              <w:t>.</w:t>
+            </w:r>
+            <w:r>
+              <w:rPr>
+                <w:rFonts w:cs="BRH Devanagari Extra"/>
+                <w:color w:val="000000"/>
+                <w:szCs w:val="40"/>
+              </w:rPr>
+              <w:t>9</w:t>
+            </w:r>
+            <w:r>
+              <w:rPr>
+                <w:rFonts w:ascii="BRH Devanagari Extra" w:hAnsi="BRH Devanagari Extra" w:cs="BRH Devanagari Extra"/>
+                <w:color w:val="000000"/>
+                <w:sz w:val="32"/>
+                <w:szCs w:val="40"/>
+              </w:rPr>
+              <w:t>.</w:t>
+            </w:r>
+            <w:r>
+              <w:rPr>
+                <w:rFonts w:cs="BRH Devanagari Extra"/>
+                <w:color w:val="000000"/>
+                <w:szCs w:val="40"/>
+              </w:rPr>
+              <w:t>1</w:t>
+            </w:r>
+            <w:r>
+              <w:rPr>
+                <w:rFonts w:ascii="BRH Devanagari Extra" w:hAnsi="BRH Devanagari Extra" w:cs="BRH Devanagari Extra"/>
+                <w:color w:val="000000"/>
+                <w:sz w:val="32"/>
+                <w:szCs w:val="40"/>
+              </w:rPr>
+              <w:t>(</w:t>
+            </w:r>
+            <w:r>
+              <w:rPr>
+                <w:rFonts w:cs="BRH Devanagari Extra"/>
+                <w:color w:val="000000"/>
+                <w:szCs w:val="40"/>
+              </w:rPr>
+              <w:t>35</w:t>
+            </w:r>
+            <w:r>
+              <w:rPr>
+                <w:rFonts w:ascii="BRH Devanagari Extra" w:hAnsi="BRH Devanagari Extra" w:cs="BRH Devanagari Extra"/>
+                <w:color w:val="000000"/>
+                <w:sz w:val="32"/>
+                <w:szCs w:val="40"/>
+              </w:rPr>
+              <w:t>)- xuÉ</w:t>
+            </w:r>
+            <w:r>
+              <w:rPr>
+                <w:rFonts w:ascii="BRH Malayalam Extra" w:hAnsi="BRH Malayalam Extra" w:cs="BRH Devanagari Extra"/>
+                <w:color w:val="000000"/>
+                <w:szCs w:val="40"/>
+              </w:rPr>
+              <w:t>–</w:t>
+            </w:r>
+            <w:r>
+              <w:rPr>
+                <w:rFonts w:ascii="BRH Devanagari Extra" w:hAnsi="BRH Devanagari Extra" w:cs="BRH Devanagari Extra"/>
+                <w:color w:val="000000"/>
+                <w:sz w:val="32"/>
+                <w:szCs w:val="40"/>
+              </w:rPr>
+              <w:t>xirÉ</w:t>
             </w:r>
             <w:r>
               <w:rPr>
@@ -26840,77 +27110,50 @@
                 <w:sz w:val="32"/>
                 <w:szCs w:val="40"/>
               </w:rPr>
-              <w:t>lrÉxrÉÍxÉ xuÉ</w:t>
-            </w:r>
-            <w:r>
-              <w:rPr>
-                <w:rFonts w:ascii="BRH Malayalam Extra" w:hAnsi="BRH Malayalam Extra" w:cs="BRH Devanagari Extra"/>
-                <w:color w:val="000000"/>
-                <w:szCs w:val="40"/>
-              </w:rPr>
-              <w:t>–</w:t>
-            </w:r>
-            <w:r>
-              <w:rPr>
-                <w:rFonts w:ascii="BRH Devanagari Extra" w:hAnsi="BRH Devanagari Extra" w:cs="BRH Devanagari Extra"/>
-                <w:color w:val="000000"/>
-                <w:sz w:val="32"/>
-                <w:szCs w:val="40"/>
-              </w:rPr>
-              <w:t>xirÉþ</w:t>
-            </w:r>
-            <w:r>
-              <w:rPr>
-                <w:rFonts w:ascii="BRH Devanagari Extra" w:hAnsi="BRH Devanagari Extra" w:cs="BRH Devanagari Extra"/>
-                <w:color w:val="000000"/>
-                <w:sz w:val="32"/>
-                <w:szCs w:val="40"/>
-                <w:highlight w:val="green"/>
-              </w:rPr>
-              <w:t>rÉ</w:t>
-            </w:r>
-            <w:r>
-              <w:rPr>
-                <w:rFonts w:ascii="BRH Devanagari Extra" w:hAnsi="BRH Devanagari Extra" w:cs="BRH Devanagari Extra"/>
-                <w:color w:val="000000"/>
-                <w:sz w:val="32"/>
-                <w:szCs w:val="40"/>
-              </w:rPr>
-              <w:t>lÉÏ</w:t>
-            </w:r>
-            <w:r>
-              <w:rPr>
-                <w:rFonts w:ascii="BRH Malayalam Extra" w:hAnsi="BRH Malayalam Extra" w:cs="BRH Devanagari Extra"/>
-                <w:color w:val="000000"/>
-                <w:szCs w:val="40"/>
-              </w:rPr>
-              <w:t>–</w:t>
-            </w:r>
-            <w:r>
-              <w:rPr>
-                <w:rFonts w:ascii="BRH Devanagari Extra" w:hAnsi="BRH Devanagari Extra" w:cs="BRH Devanagari Extra"/>
-                <w:color w:val="000000"/>
-                <w:sz w:val="32"/>
-                <w:szCs w:val="40"/>
-              </w:rPr>
-              <w:t xml:space="preserve"> rÉeÉþqÉÉlÉxrÉ</w:t>
-            </w:r>
-            <w:r>
-              <w:rPr>
-                <w:rFonts w:ascii="BRH Malayalam Extra" w:hAnsi="BRH Malayalam Extra" w:cs="BRH Devanagari Extra"/>
-                <w:color w:val="000000"/>
-                <w:szCs w:val="40"/>
-              </w:rPr>
-              <w:t>–</w:t>
-            </w:r>
-            <w:r>
-              <w:rPr>
-                <w:rFonts w:ascii="BRH Devanagari Extra" w:hAnsi="BRH Devanagari Extra" w:cs="BRH Devanagari Extra"/>
-                <w:color w:val="000000"/>
-                <w:sz w:val="32"/>
-                <w:szCs w:val="40"/>
-              </w:rPr>
-              <w:t xml:space="preserve"> rÉeÉþqÉÉlÉxrÉ </w:t>
+              <w:t>þ</w:t>
+            </w:r>
+            <w:r>
+              <w:rPr>
+                <w:rFonts w:ascii="BRH Devanagari Extra" w:hAnsi="BRH Devanagari Extra" w:cs="BRH Devanagari Extra"/>
+                <w:color w:val="000000"/>
+                <w:sz w:val="32"/>
+                <w:szCs w:val="40"/>
+              </w:rPr>
+              <w:t>lÉÏ | A</w:t>
+            </w:r>
+            <w:r>
+              <w:rPr>
+                <w:rFonts w:ascii="BRH Malayalam Extra" w:hAnsi="BRH Malayalam Extra" w:cs="BRH Devanagari Extra"/>
+                <w:color w:val="000000"/>
+                <w:szCs w:val="40"/>
+              </w:rPr>
+              <w:t>–</w:t>
+            </w:r>
+            <w:r>
+              <w:rPr>
+                <w:rFonts w:ascii="BRH Devanagari Extra" w:hAnsi="BRH Devanagari Extra" w:cs="BRH Devanagari Extra"/>
+                <w:color w:val="000000"/>
+                <w:sz w:val="32"/>
+                <w:szCs w:val="40"/>
+              </w:rPr>
+              <w:t>ÍxÉ</w:t>
+            </w:r>
+            <w:r>
+              <w:rPr>
+                <w:rFonts w:ascii="BRH Malayalam Extra" w:hAnsi="BRH Malayalam Extra" w:cs="BRH Devanagari Extra"/>
+                <w:color w:val="000000"/>
+                <w:szCs w:val="40"/>
+              </w:rPr>
+              <w:t>–</w:t>
+            </w:r>
+            <w:r>
+              <w:rPr>
+                <w:rFonts w:ascii="BRH Devanagari Extra" w:hAnsi="BRH Devanagari Extra" w:cs="BRH Devanagari Extra"/>
+                <w:color w:val="000000"/>
+                <w:sz w:val="32"/>
+                <w:szCs w:val="40"/>
+              </w:rPr>
+              <w:t xml:space="preserve"> | AÌmÉþ |</w:t>
             </w:r>
           </w:p>
           <w:p>
@@ -26933,7 +27176,6 @@
                 <w:sz w:val="32"/>
                 <w:szCs w:val="40"/>
               </w:rPr>
-              <w:lastRenderedPageBreak/>
               <w:t>xuÉ</w:t>
             </w:r>
             <w:r>
@@ -26951,7 +27193,7 @@
                 <w:sz w:val="32"/>
                 <w:szCs w:val="40"/>
               </w:rPr>
-              <w:t>xirÉþ</w:t>
+              <w:t>xirÉ</w:t>
             </w:r>
             <w:r>
               <w:rPr>
@@ -26970,7 +27212,134 @@
                 <w:sz w:val="32"/>
                 <w:szCs w:val="40"/>
               </w:rPr>
-              <w:t xml:space="preserve">lrÉÍxÉ | </w:t>
+              <w:t>þ</w:t>
+            </w:r>
+            <w:r>
+              <w:rPr>
+                <w:rFonts w:ascii="BRH Devanagari Extra" w:hAnsi="BRH Devanagari Extra" w:cs="BRH Devanagari Extra"/>
+                <w:color w:val="000000"/>
+                <w:sz w:val="32"/>
+                <w:szCs w:val="40"/>
+              </w:rPr>
+              <w:t xml:space="preserve"> lrÉxrÉÍxÉ xuÉ</w:t>
+            </w:r>
+            <w:r>
+              <w:rPr>
+                <w:rFonts w:ascii="BRH Malayalam Extra" w:hAnsi="BRH Malayalam Extra" w:cs="BRH Devanagari Extra"/>
+                <w:color w:val="000000"/>
+                <w:szCs w:val="40"/>
+              </w:rPr>
+              <w:t>–</w:t>
+            </w:r>
+            <w:r>
+              <w:rPr>
+                <w:rFonts w:ascii="BRH Devanagari Extra" w:hAnsi="BRH Devanagari Extra" w:cs="BRH Devanagari Extra"/>
+                <w:color w:val="000000"/>
+                <w:sz w:val="32"/>
+                <w:szCs w:val="40"/>
+              </w:rPr>
+              <w:t>xirÉ</w:t>
+            </w:r>
+            <w:r>
+              <w:rPr>
+                <w:rFonts w:ascii="BRH Devanagari Extra" w:hAnsi="BRH Devanagari Extra" w:cs="BRH Devanagari Extra"/>
+                <w:color w:val="000000"/>
+                <w:sz w:val="32"/>
+                <w:szCs w:val="40"/>
+                <w:highlight w:val="green"/>
+              </w:rPr>
+              <w:t>rÉ</w:t>
+            </w:r>
+            <w:r>
+              <w:rPr>
+                <w:rFonts w:ascii="BRH Devanagari Extra" w:hAnsi="BRH Devanagari Extra" w:cs="BRH Devanagari Extra"/>
+                <w:color w:val="000000"/>
+                <w:sz w:val="32"/>
+                <w:szCs w:val="40"/>
+              </w:rPr>
+              <w:t>þ</w:t>
+            </w:r>
+            <w:r>
+              <w:rPr>
+                <w:rFonts w:ascii="BRH Devanagari Extra" w:hAnsi="BRH Devanagari Extra" w:cs="BRH Devanagari Extra"/>
+                <w:color w:val="000000"/>
+                <w:sz w:val="32"/>
+                <w:szCs w:val="40"/>
+              </w:rPr>
+              <w:t>lÉ</w:t>
+            </w:r>
+            <w:bookmarkStart w:id="3" w:name="_Hlk118670972"/>
+            <w:r>
+              <w:rPr>
+                <w:rFonts w:ascii="BRH Devanagari Extra" w:hAnsi="BRH Devanagari Extra" w:cs="BRH Devanagari Extra"/>
+                <w:color w:val="000000"/>
+                <w:sz w:val="32"/>
+                <w:szCs w:val="40"/>
+              </w:rPr>
+              <w:t>Ï</w:t>
+            </w:r>
+            <w:bookmarkEnd w:id="3"/>
+            <w:r>
+              <w:rPr>
+                <w:rFonts w:ascii="BRH Devanagari Extra" w:hAnsi="BRH Devanagari Extra" w:cs="BRH Devanagari Extra"/>
+                <w:color w:val="000000"/>
+                <w:sz w:val="32"/>
+                <w:szCs w:val="40"/>
+              </w:rPr>
+              <w:t xml:space="preserve"> xuÉ</w:t>
+            </w:r>
+            <w:r>
+              <w:rPr>
+                <w:rFonts w:ascii="BRH Malayalam Extra" w:hAnsi="BRH Malayalam Extra" w:cs="BRH Devanagari Extra"/>
+                <w:color w:val="000000"/>
+                <w:szCs w:val="40"/>
+              </w:rPr>
+              <w:t>–</w:t>
+            </w:r>
+            <w:r>
+              <w:rPr>
+                <w:rFonts w:ascii="BRH Devanagari Extra" w:hAnsi="BRH Devanagari Extra" w:cs="BRH Devanagari Extra"/>
+                <w:color w:val="000000"/>
+                <w:sz w:val="32"/>
+                <w:szCs w:val="40"/>
+              </w:rPr>
+              <w:t>xirÉ</w:t>
+            </w:r>
+            <w:r>
+              <w:rPr>
+                <w:rFonts w:ascii="BRH Devanagari Extra" w:hAnsi="BRH Devanagari Extra" w:cs="BRH Devanagari Extra"/>
+                <w:color w:val="000000"/>
+                <w:sz w:val="32"/>
+                <w:szCs w:val="40"/>
+                <w:highlight w:val="green"/>
+              </w:rPr>
+              <w:t>rÉ</w:t>
+            </w:r>
+            <w:r>
+              <w:rPr>
+                <w:rFonts w:ascii="BRH Devanagari Extra" w:hAnsi="BRH Devanagari Extra" w:cs="BRH Devanagari Extra"/>
+                <w:color w:val="000000"/>
+                <w:sz w:val="32"/>
+                <w:szCs w:val="40"/>
+              </w:rPr>
+              <w:t>þ lrÉ</w:t>
+            </w:r>
+            <w:r>
+              <w:rPr>
+                <w:rFonts w:ascii="BRH Malayalam Extra" w:hAnsi="BRH Malayalam Extra" w:cs="BRH Devanagari Extra"/>
+                <w:color w:val="000000"/>
+                <w:szCs w:val="40"/>
+              </w:rPr>
+              <w:t>–</w:t>
+            </w:r>
+            <w:r>
+              <w:rPr>
+                <w:rFonts w:ascii="BRH Devanagari Extra" w:hAnsi="BRH Devanagari Extra" w:cs="BRH Devanagari Extra"/>
+                <w:color w:val="000000"/>
+                <w:sz w:val="32"/>
+                <w:szCs w:val="40"/>
+              </w:rPr>
+              <w:t xml:space="preserve">xrÉmrÉmrÉþÍxÉ </w:t>
             </w:r>
           </w:p>
           <w:p>
@@ -26988,131 +27357,29 @@
             </w:pPr>
             <w:r>
               <w:rPr>
-                <w:rFonts w:cs="BRH Devanagari Extra"/>
-                <w:color w:val="000000"/>
-                <w:szCs w:val="40"/>
-              </w:rPr>
-              <w:t>39</w:t>
-            </w:r>
-            <w:r>
-              <w:rPr>
-                <w:rFonts w:ascii="BRH Devanagari Extra" w:hAnsi="BRH Devanagari Extra" w:cs="BRH Devanagari Extra"/>
-                <w:color w:val="000000"/>
-                <w:sz w:val="32"/>
-                <w:szCs w:val="40"/>
-              </w:rPr>
-              <w:t>)</w:t>
-            </w:r>
-            <w:r>
-              <w:rPr>
-                <w:rFonts w:ascii="BRH Devanagari Extra" w:hAnsi="BRH Devanagari Extra" w:cs="BRH Devanagari Extra"/>
-                <w:color w:val="000000"/>
-                <w:sz w:val="32"/>
-                <w:szCs w:val="40"/>
-              </w:rPr>
-              <w:tab/>
-            </w:r>
-            <w:r>
-              <w:rPr>
-                <w:rFonts w:cs="BRH Devanagari Extra"/>
-                <w:color w:val="000000"/>
-                <w:szCs w:val="40"/>
-              </w:rPr>
-              <w:t>1</w:t>
-            </w:r>
-            <w:r>
-              <w:rPr>
-                <w:rFonts w:ascii="BRH Devanagari Extra" w:hAnsi="BRH Devanagari Extra" w:cs="BRH Devanagari Extra"/>
-                <w:color w:val="000000"/>
-                <w:sz w:val="32"/>
-                <w:szCs w:val="40"/>
-              </w:rPr>
-              <w:t>.</w:t>
-            </w:r>
-            <w:r>
-              <w:rPr>
-                <w:rFonts w:cs="BRH Devanagari Extra"/>
-                <w:color w:val="000000"/>
-                <w:szCs w:val="40"/>
-              </w:rPr>
-              <w:t>2</w:t>
-            </w:r>
-            <w:r>
-              <w:rPr>
-                <w:rFonts w:ascii="BRH Devanagari Extra" w:hAnsi="BRH Devanagari Extra" w:cs="BRH Devanagari Extra"/>
-                <w:color w:val="000000"/>
-                <w:sz w:val="32"/>
-                <w:szCs w:val="40"/>
-              </w:rPr>
-              <w:t>.</w:t>
-            </w:r>
-            <w:r>
-              <w:rPr>
-                <w:rFonts w:cs="BRH Devanagari Extra"/>
-                <w:color w:val="000000"/>
-                <w:szCs w:val="40"/>
-              </w:rPr>
-              <w:t>9</w:t>
-            </w:r>
-            <w:r>
-              <w:rPr>
-                <w:rFonts w:ascii="BRH Devanagari Extra" w:hAnsi="BRH Devanagari Extra" w:cs="BRH Devanagari Extra"/>
-                <w:color w:val="000000"/>
-                <w:sz w:val="32"/>
-                <w:szCs w:val="40"/>
-              </w:rPr>
-              <w:t>.</w:t>
-            </w:r>
-            <w:r>
-              <w:rPr>
-                <w:rFonts w:cs="BRH Devanagari Extra"/>
-                <w:color w:val="000000"/>
-                <w:szCs w:val="40"/>
-              </w:rPr>
-              <w:t>1</w:t>
-            </w:r>
-            <w:r>
-              <w:rPr>
-                <w:rFonts w:ascii="BRH Devanagari Extra" w:hAnsi="BRH Devanagari Extra" w:cs="BRH Devanagari Extra"/>
-                <w:color w:val="000000"/>
-                <w:sz w:val="32"/>
-                <w:szCs w:val="40"/>
-              </w:rPr>
-              <w:t>(</w:t>
-            </w:r>
-            <w:r>
-              <w:rPr>
-                <w:rFonts w:cs="BRH Devanagari Extra"/>
-                <w:color w:val="000000"/>
-                <w:szCs w:val="40"/>
-              </w:rPr>
-              <w:t>35</w:t>
-            </w:r>
-            <w:r>
-              <w:rPr>
-                <w:rFonts w:ascii="BRH Devanagari Extra" w:hAnsi="BRH Devanagari Extra" w:cs="BRH Devanagari Extra"/>
-                <w:color w:val="000000"/>
-                <w:sz w:val="32"/>
-                <w:szCs w:val="40"/>
-              </w:rPr>
-              <w:t>)- xuÉ</w:t>
-            </w:r>
-            <w:r>
-              <w:rPr>
-                <w:rFonts w:ascii="BRH Malayalam Extra" w:hAnsi="BRH Malayalam Extra" w:cs="BRH Devanagari Extra"/>
-                <w:color w:val="000000"/>
-                <w:szCs w:val="40"/>
-              </w:rPr>
-              <w:t>–</w:t>
-            </w:r>
-            <w:r>
-              <w:rPr>
-                <w:rFonts w:ascii="BRH Devanagari Extra" w:hAnsi="BRH Devanagari Extra" w:cs="BRH Devanagari Extra"/>
-                <w:color w:val="000000"/>
-                <w:sz w:val="32"/>
-                <w:szCs w:val="40"/>
-              </w:rPr>
-              <w:t>xirÉþ</w:t>
+                <w:rFonts w:ascii="BRH Devanagari Extra" w:hAnsi="BRH Devanagari Extra" w:cs="BRH Devanagari Extra"/>
+                <w:color w:val="000000"/>
+                <w:sz w:val="32"/>
+                <w:szCs w:val="40"/>
+              </w:rPr>
+              <w:t>xuÉ</w:t>
+            </w:r>
+            <w:r>
+              <w:rPr>
+                <w:rFonts w:ascii="BRH Malayalam Extra" w:hAnsi="BRH Malayalam Extra" w:cs="BRH Devanagari Extra"/>
+                <w:color w:val="000000"/>
+                <w:szCs w:val="40"/>
+              </w:rPr>
+              <w:t>–</w:t>
+            </w:r>
+            <w:r>
+              <w:rPr>
+                <w:rFonts w:ascii="BRH Devanagari Extra" w:hAnsi="BRH Devanagari Extra" w:cs="BRH Devanagari Extra"/>
+                <w:color w:val="000000"/>
+                <w:sz w:val="32"/>
+                <w:szCs w:val="40"/>
+              </w:rPr>
+              <w:t>xirÉ</w:t>
             </w:r>
             <w:r>
               <w:rPr>
@@ -27131,41 +27398,78 @@
                 <w:sz w:val="32"/>
                 <w:szCs w:val="40"/>
               </w:rPr>
-              <w:t>lÉÏ | A</w:t>
-            </w:r>
-            <w:r>
-              <w:rPr>
-                <w:rFonts w:ascii="BRH Malayalam Extra" w:hAnsi="BRH Malayalam Extra" w:cs="BRH Devanagari Extra"/>
-                <w:color w:val="000000"/>
-                <w:szCs w:val="40"/>
-              </w:rPr>
-              <w:t>–</w:t>
-            </w:r>
-            <w:r>
-              <w:rPr>
-                <w:rFonts w:ascii="BRH Devanagari Extra" w:hAnsi="BRH Devanagari Extra" w:cs="BRH Devanagari Extra"/>
-                <w:color w:val="000000"/>
-                <w:sz w:val="32"/>
-                <w:szCs w:val="40"/>
-              </w:rPr>
-              <w:t>ÍxÉ</w:t>
-            </w:r>
-            <w:r>
-              <w:rPr>
-                <w:rFonts w:ascii="BRH Malayalam Extra" w:hAnsi="BRH Malayalam Extra" w:cs="BRH Devanagari Extra"/>
-                <w:color w:val="000000"/>
-                <w:szCs w:val="40"/>
-              </w:rPr>
-              <w:t>–</w:t>
-            </w:r>
-            <w:r>
-              <w:rPr>
-                <w:rFonts w:ascii="BRH Devanagari Extra" w:hAnsi="BRH Devanagari Extra" w:cs="BRH Devanagari Extra"/>
-                <w:color w:val="000000"/>
-                <w:sz w:val="32"/>
-                <w:szCs w:val="40"/>
-              </w:rPr>
-              <w:t xml:space="preserve"> | AÌmÉþ |</w:t>
+              <w:t>þ</w:t>
+            </w:r>
+            <w:r>
+              <w:rPr>
+                <w:rFonts w:ascii="BRH Devanagari Extra" w:hAnsi="BRH Devanagari Extra" w:cs="BRH Devanagari Extra"/>
+                <w:color w:val="000000"/>
+                <w:sz w:val="32"/>
+                <w:szCs w:val="40"/>
+              </w:rPr>
+              <w:t>lÉÏ xuÉ</w:t>
+            </w:r>
+            <w:r>
+              <w:rPr>
+                <w:rFonts w:ascii="BRH Malayalam Extra" w:hAnsi="BRH Malayalam Extra" w:cs="BRH Devanagari Extra"/>
+                <w:color w:val="000000"/>
+                <w:szCs w:val="40"/>
+              </w:rPr>
+              <w:t>–</w:t>
+            </w:r>
+            <w:r>
+              <w:rPr>
+                <w:rFonts w:ascii="BRH Devanagari Extra" w:hAnsi="BRH Devanagari Extra" w:cs="BRH Devanagari Extra"/>
+                <w:color w:val="000000"/>
+                <w:sz w:val="32"/>
+                <w:szCs w:val="40"/>
+              </w:rPr>
+              <w:t>xirÉ</w:t>
+            </w:r>
+            <w:r>
+              <w:rPr>
+                <w:rFonts w:ascii="BRH Devanagari Extra" w:hAnsi="BRH Devanagari Extra" w:cs="BRH Devanagari Extra"/>
+                <w:color w:val="000000"/>
+                <w:sz w:val="32"/>
+                <w:szCs w:val="40"/>
+                <w:highlight w:val="green"/>
+              </w:rPr>
+              <w:t>rÉ</w:t>
+            </w:r>
+            <w:r>
+              <w:rPr>
+                <w:rFonts w:ascii="BRH Devanagari Extra" w:hAnsi="BRH Devanagari Extra" w:cs="BRH Devanagari Extra"/>
+                <w:color w:val="000000"/>
+                <w:sz w:val="32"/>
+                <w:szCs w:val="40"/>
+              </w:rPr>
+              <w:t>þ</w:t>
+            </w:r>
+            <w:r>
+              <w:rPr>
+                <w:rFonts w:ascii="BRH Devanagari Extra" w:hAnsi="BRH Devanagari Extra" w:cs="BRH Devanagari Extra"/>
+                <w:color w:val="000000"/>
+                <w:sz w:val="32"/>
+                <w:szCs w:val="40"/>
+              </w:rPr>
+              <w:t xml:space="preserve"> lrÉ</w:t>
+            </w:r>
+            <w:r>
+              <w:rPr>
+                <w:rFonts w:ascii="BRH Malayalam Extra" w:hAnsi="BRH Malayalam Extra" w:cs="BRH Devanagari Extra"/>
+                <w:color w:val="000000"/>
+                <w:szCs w:val="40"/>
+              </w:rPr>
+              <w:t>–</w:t>
+            </w:r>
+            <w:r>
+              <w:rPr>
+                <w:rFonts w:ascii="BRH Devanagari Extra" w:hAnsi="BRH Devanagari Extra" w:cs="BRH Devanagari Extra"/>
+                <w:color w:val="000000"/>
+                <w:sz w:val="32"/>
+                <w:szCs w:val="40"/>
+              </w:rPr>
+              <w:t xml:space="preserve">xrÉÌmÉþ | </w:t>
             </w:r>
           </w:p>
           <w:p>
@@ -27183,29 +27487,131 @@
             </w:pPr>
             <w:r>
               <w:rPr>
-                <w:rFonts w:ascii="BRH Devanagari Extra" w:hAnsi="BRH Devanagari Extra" w:cs="BRH Devanagari Extra"/>
-                <w:color w:val="000000"/>
-                <w:sz w:val="32"/>
-                <w:szCs w:val="40"/>
-              </w:rPr>
-              <w:t>xuÉ</w:t>
-            </w:r>
-            <w:r>
-              <w:rPr>
-                <w:rFonts w:ascii="BRH Malayalam Extra" w:hAnsi="BRH Malayalam Extra" w:cs="BRH Devanagari Extra"/>
-                <w:color w:val="000000"/>
-                <w:szCs w:val="40"/>
-              </w:rPr>
-              <w:t>–</w:t>
-            </w:r>
-            <w:r>
-              <w:rPr>
-                <w:rFonts w:ascii="BRH Devanagari Extra" w:hAnsi="BRH Devanagari Extra" w:cs="BRH Devanagari Extra"/>
-                <w:color w:val="000000"/>
-                <w:sz w:val="32"/>
-                <w:szCs w:val="40"/>
-              </w:rPr>
-              <w:t>xirÉþ</w:t>
+                <w:rFonts w:cs="BRH Devanagari Extra"/>
+                <w:color w:val="000000"/>
+                <w:szCs w:val="40"/>
+              </w:rPr>
+              <w:t>40</w:t>
+            </w:r>
+            <w:r>
+              <w:rPr>
+                <w:rFonts w:ascii="BRH Devanagari Extra" w:hAnsi="BRH Devanagari Extra" w:cs="BRH Devanagari Extra"/>
+                <w:color w:val="000000"/>
+                <w:sz w:val="32"/>
+                <w:szCs w:val="40"/>
+              </w:rPr>
+              <w:t>)</w:t>
+            </w:r>
+            <w:r>
+              <w:rPr>
+                <w:rFonts w:ascii="BRH Devanagari Extra" w:hAnsi="BRH Devanagari Extra" w:cs="BRH Devanagari Extra"/>
+                <w:color w:val="000000"/>
+                <w:sz w:val="32"/>
+                <w:szCs w:val="40"/>
+              </w:rPr>
+              <w:tab/>
+            </w:r>
+            <w:r>
+              <w:rPr>
+                <w:rFonts w:cs="BRH Devanagari Extra"/>
+                <w:color w:val="000000"/>
+                <w:szCs w:val="40"/>
+              </w:rPr>
+              <w:t>1</w:t>
+            </w:r>
+            <w:r>
+              <w:rPr>
+                <w:rFonts w:ascii="BRH Devanagari Extra" w:hAnsi="BRH Devanagari Extra" w:cs="BRH Devanagari Extra"/>
+                <w:color w:val="000000"/>
+                <w:sz w:val="32"/>
+                <w:szCs w:val="40"/>
+              </w:rPr>
+              <w:t>.</w:t>
+            </w:r>
+            <w:r>
+              <w:rPr>
+                <w:rFonts w:cs="BRH Devanagari Extra"/>
+                <w:color w:val="000000"/>
+                <w:szCs w:val="40"/>
+              </w:rPr>
+              <w:t>2</w:t>
+            </w:r>
+            <w:r>
+              <w:rPr>
+                <w:rFonts w:ascii="BRH Devanagari Extra" w:hAnsi="BRH Devanagari Extra" w:cs="BRH Devanagari Extra"/>
+                <w:color w:val="000000"/>
+                <w:sz w:val="32"/>
+                <w:szCs w:val="40"/>
+              </w:rPr>
+              <w:t>.</w:t>
+            </w:r>
+            <w:r>
+              <w:rPr>
+                <w:rFonts w:cs="BRH Devanagari Extra"/>
+                <w:color w:val="000000"/>
+                <w:szCs w:val="40"/>
+              </w:rPr>
+              <w:t>9</w:t>
+            </w:r>
+            <w:r>
+              <w:rPr>
+                <w:rFonts w:ascii="BRH Devanagari Extra" w:hAnsi="BRH Devanagari Extra" w:cs="BRH Devanagari Extra"/>
+                <w:color w:val="000000"/>
+                <w:sz w:val="32"/>
+                <w:szCs w:val="40"/>
+              </w:rPr>
+              <w:t>.</w:t>
+            </w:r>
+            <w:r>
+              <w:rPr>
+                <w:rFonts w:cs="BRH Devanagari Extra"/>
+                <w:color w:val="000000"/>
+                <w:szCs w:val="40"/>
+              </w:rPr>
+              <w:t>1</w:t>
+            </w:r>
+            <w:r>
+              <w:rPr>
+                <w:rFonts w:ascii="BRH Devanagari Extra" w:hAnsi="BRH Devanagari Extra" w:cs="BRH Devanagari Extra"/>
+                <w:color w:val="000000"/>
+                <w:sz w:val="32"/>
+                <w:szCs w:val="40"/>
+              </w:rPr>
+              <w:t>(</w:t>
+            </w:r>
+            <w:r>
+              <w:rPr>
+                <w:rFonts w:cs="BRH Devanagari Extra"/>
+                <w:color w:val="000000"/>
+                <w:szCs w:val="40"/>
+              </w:rPr>
+              <w:t>35</w:t>
+            </w:r>
+            <w:r>
+              <w:rPr>
+                <w:rFonts w:ascii="BRH Devanagari Extra" w:hAnsi="BRH Devanagari Extra" w:cs="BRH Devanagari Extra"/>
+                <w:color w:val="000000"/>
+                <w:sz w:val="32"/>
+                <w:szCs w:val="40"/>
+              </w:rPr>
+              <w:t>)- xuÉ</w:t>
+            </w:r>
+            <w:r>
+              <w:rPr>
+                <w:rFonts w:ascii="BRH Malayalam Extra" w:hAnsi="BRH Malayalam Extra" w:cs="BRH Devanagari Extra"/>
+                <w:color w:val="000000"/>
+                <w:szCs w:val="40"/>
+              </w:rPr>
+              <w:t>–</w:t>
+            </w:r>
+            <w:r>
+              <w:rPr>
+                <w:rFonts w:ascii="BRH Devanagari Extra" w:hAnsi="BRH Devanagari Extra" w:cs="BRH Devanagari Extra"/>
+                <w:color w:val="000000"/>
+                <w:sz w:val="32"/>
+                <w:szCs w:val="40"/>
+              </w:rPr>
+              <w:t>xirÉ</w:t>
             </w:r>
             <w:r>
               <w:rPr>
@@ -27224,380 +27630,7 @@
                 <w:sz w:val="32"/>
                 <w:szCs w:val="40"/>
               </w:rPr>
-              <w:t xml:space="preserve"> lrÉxrÉ</w:t>
-            </w:r>
-            <w:r>
-              <w:rPr>
-                <w:rFonts w:ascii="BRH Devanagari Extra" w:hAnsi="BRH Devanagari Extra" w:cs="BRH Devanagari Extra"/>
-                <w:color w:val="000000"/>
-                <w:sz w:val="32"/>
-                <w:szCs w:val="40"/>
-                <w:highlight w:val="green"/>
-              </w:rPr>
-              <w:t>rÉ</w:t>
-            </w:r>
-            <w:r>
-              <w:rPr>
-                <w:rFonts w:ascii="BRH Devanagari Extra" w:hAnsi="BRH Devanagari Extra" w:cs="BRH Devanagari Extra"/>
-                <w:color w:val="000000"/>
-                <w:sz w:val="32"/>
-                <w:szCs w:val="40"/>
-              </w:rPr>
-              <w:t>ÍxÉ xuÉ</w:t>
-            </w:r>
-            <w:r>
-              <w:rPr>
-                <w:rFonts w:ascii="BRH Malayalam Extra" w:hAnsi="BRH Malayalam Extra" w:cs="BRH Devanagari Extra"/>
-                <w:color w:val="000000"/>
-                <w:szCs w:val="40"/>
-              </w:rPr>
-              <w:t>–</w:t>
-            </w:r>
-            <w:r>
-              <w:rPr>
-                <w:rFonts w:ascii="BRH Devanagari Extra" w:hAnsi="BRH Devanagari Extra" w:cs="BRH Devanagari Extra"/>
-                <w:color w:val="000000"/>
-                <w:sz w:val="32"/>
-                <w:szCs w:val="40"/>
-              </w:rPr>
-              <w:t>xirÉþ</w:t>
-            </w:r>
-            <w:r>
-              <w:rPr>
-                <w:rFonts w:ascii="BRH Devanagari Extra" w:hAnsi="BRH Devanagari Extra" w:cs="BRH Devanagari Extra"/>
-                <w:color w:val="000000"/>
-                <w:sz w:val="32"/>
-                <w:szCs w:val="40"/>
-                <w:highlight w:val="green"/>
-              </w:rPr>
-              <w:t>rÉ</w:t>
-            </w:r>
-            <w:r>
-              <w:rPr>
-                <w:rFonts w:ascii="BRH Devanagari Extra" w:hAnsi="BRH Devanagari Extra" w:cs="BRH Devanagari Extra"/>
-                <w:color w:val="000000"/>
-                <w:sz w:val="32"/>
-                <w:szCs w:val="40"/>
-              </w:rPr>
-              <w:t>lÉ</w:t>
-            </w:r>
-            <w:bookmarkStart w:id="3" w:name="_Hlk118670972"/>
-            <w:r>
-              <w:rPr>
-                <w:rFonts w:ascii="BRH Devanagari Extra" w:hAnsi="BRH Devanagari Extra" w:cs="BRH Devanagari Extra"/>
-                <w:color w:val="000000"/>
-                <w:sz w:val="32"/>
-                <w:szCs w:val="40"/>
-              </w:rPr>
-              <w:t>Ï</w:t>
-            </w:r>
-            <w:bookmarkEnd w:id="3"/>
-            <w:r>
-              <w:rPr>
-                <w:rFonts w:ascii="BRH Devanagari Extra" w:hAnsi="BRH Devanagari Extra" w:cs="BRH Devanagari Extra"/>
-                <w:color w:val="000000"/>
-                <w:sz w:val="32"/>
-                <w:szCs w:val="40"/>
-              </w:rPr>
-              <w:t xml:space="preserve"> xuÉ</w:t>
-            </w:r>
-            <w:r>
-              <w:rPr>
-                <w:rFonts w:ascii="BRH Malayalam Extra" w:hAnsi="BRH Malayalam Extra" w:cs="BRH Devanagari Extra"/>
-                <w:color w:val="000000"/>
-                <w:szCs w:val="40"/>
-              </w:rPr>
-              <w:t>–</w:t>
-            </w:r>
-            <w:r>
-              <w:rPr>
-                <w:rFonts w:ascii="BRH Devanagari Extra" w:hAnsi="BRH Devanagari Extra" w:cs="BRH Devanagari Extra"/>
-                <w:color w:val="000000"/>
-                <w:sz w:val="32"/>
-                <w:szCs w:val="40"/>
-              </w:rPr>
-              <w:t>xirÉþ lrÉ</w:t>
-            </w:r>
-            <w:r>
-              <w:rPr>
-                <w:rFonts w:ascii="BRH Malayalam Extra" w:hAnsi="BRH Malayalam Extra" w:cs="BRH Devanagari Extra"/>
-                <w:color w:val="000000"/>
-                <w:szCs w:val="40"/>
-              </w:rPr>
-              <w:t>–</w:t>
-            </w:r>
-            <w:r>
-              <w:rPr>
-                <w:rFonts w:ascii="BRH Devanagari Extra" w:hAnsi="BRH Devanagari Extra" w:cs="BRH Devanagari Extra"/>
-                <w:color w:val="000000"/>
-                <w:sz w:val="32"/>
-                <w:szCs w:val="40"/>
-              </w:rPr>
-              <w:t xml:space="preserve">xrÉmrÉmrÉþÍxÉ </w:t>
-            </w:r>
-          </w:p>
-          <w:p>
-            <w:pPr>
-              <w:widowControl w:val="0"/>
-              <w:autoSpaceDE w:val="0"/>
-              <w:autoSpaceDN w:val="0"/>
-              <w:adjustRightInd w:val="0"/>
-              <w:rPr>
-                <w:rFonts w:ascii="BRH Devanagari Extra" w:hAnsi="BRH Devanagari Extra" w:cs="BRH Devanagari Extra"/>
-                <w:color w:val="000000"/>
-                <w:sz w:val="32"/>
-                <w:szCs w:val="40"/>
-              </w:rPr>
-            </w:pPr>
-            <w:r>
-              <w:rPr>
-                <w:rFonts w:ascii="BRH Devanagari Extra" w:hAnsi="BRH Devanagari Extra" w:cs="BRH Devanagari Extra"/>
-                <w:color w:val="000000"/>
-                <w:sz w:val="32"/>
-                <w:szCs w:val="40"/>
-              </w:rPr>
-              <w:t>xuÉ</w:t>
-            </w:r>
-            <w:r>
-              <w:rPr>
-                <w:rFonts w:ascii="BRH Malayalam Extra" w:hAnsi="BRH Malayalam Extra" w:cs="BRH Devanagari Extra"/>
-                <w:color w:val="000000"/>
-                <w:szCs w:val="40"/>
-              </w:rPr>
-              <w:t>–</w:t>
-            </w:r>
-            <w:r>
-              <w:rPr>
-                <w:rFonts w:ascii="BRH Devanagari Extra" w:hAnsi="BRH Devanagari Extra" w:cs="BRH Devanagari Extra"/>
-                <w:color w:val="000000"/>
-                <w:sz w:val="32"/>
-                <w:szCs w:val="40"/>
-              </w:rPr>
-              <w:t>xirÉþ</w:t>
-            </w:r>
-            <w:r>
-              <w:rPr>
-                <w:rFonts w:ascii="BRH Devanagari Extra" w:hAnsi="BRH Devanagari Extra" w:cs="BRH Devanagari Extra"/>
-                <w:color w:val="000000"/>
-                <w:sz w:val="32"/>
-                <w:szCs w:val="40"/>
-                <w:highlight w:val="green"/>
-              </w:rPr>
-              <w:t>rÉ</w:t>
-            </w:r>
-            <w:r>
-              <w:rPr>
-                <w:rFonts w:ascii="BRH Devanagari Extra" w:hAnsi="BRH Devanagari Extra" w:cs="BRH Devanagari Extra"/>
-                <w:color w:val="000000"/>
-                <w:sz w:val="32"/>
-                <w:szCs w:val="40"/>
-              </w:rPr>
-              <w:t>lÉÏ xuÉ</w:t>
-            </w:r>
-            <w:r>
-              <w:rPr>
-                <w:rFonts w:ascii="BRH Malayalam Extra" w:hAnsi="BRH Malayalam Extra" w:cs="BRH Devanagari Extra"/>
-                <w:color w:val="000000"/>
-                <w:szCs w:val="40"/>
-              </w:rPr>
-              <w:t>–</w:t>
-            </w:r>
-            <w:r>
-              <w:rPr>
-                <w:rFonts w:ascii="BRH Devanagari Extra" w:hAnsi="BRH Devanagari Extra" w:cs="BRH Devanagari Extra"/>
-                <w:color w:val="000000"/>
-                <w:sz w:val="32"/>
-                <w:szCs w:val="40"/>
-              </w:rPr>
-              <w:t>xirÉþ</w:t>
-            </w:r>
-            <w:r>
-              <w:rPr>
-                <w:rFonts w:ascii="BRH Devanagari Extra" w:hAnsi="BRH Devanagari Extra" w:cs="BRH Devanagari Extra"/>
-                <w:color w:val="000000"/>
-                <w:sz w:val="32"/>
-                <w:szCs w:val="40"/>
-                <w:highlight w:val="green"/>
-              </w:rPr>
-              <w:t>rÉ</w:t>
-            </w:r>
-            <w:r>
-              <w:rPr>
-                <w:rFonts w:ascii="BRH Devanagari Extra" w:hAnsi="BRH Devanagari Extra" w:cs="BRH Devanagari Extra"/>
-                <w:color w:val="000000"/>
-                <w:sz w:val="32"/>
-                <w:szCs w:val="40"/>
-              </w:rPr>
-              <w:t xml:space="preserve"> lrÉ</w:t>
-            </w:r>
-            <w:r>
-              <w:rPr>
-                <w:rFonts w:ascii="BRH Malayalam Extra" w:hAnsi="BRH Malayalam Extra" w:cs="BRH Devanagari Extra"/>
-                <w:color w:val="000000"/>
-                <w:szCs w:val="40"/>
-              </w:rPr>
-              <w:t>–</w:t>
-            </w:r>
-            <w:r>
-              <w:rPr>
-                <w:rFonts w:ascii="BRH Devanagari Extra" w:hAnsi="BRH Devanagari Extra" w:cs="BRH Devanagari Extra"/>
-                <w:color w:val="000000"/>
-                <w:sz w:val="32"/>
-                <w:szCs w:val="40"/>
-              </w:rPr>
-              <w:t xml:space="preserve">xrÉÌmÉþ | </w:t>
-            </w:r>
-          </w:p>
-          <w:p>
-            <w:pPr>
-              <w:widowControl w:val="0"/>
-              <w:autoSpaceDE w:val="0"/>
-              <w:autoSpaceDN w:val="0"/>
-              <w:adjustRightInd w:val="0"/>
-              <w:rPr>
-                <w:rFonts w:ascii="BRH Devanagari Extra" w:hAnsi="BRH Devanagari Extra" w:cs="BRH Devanagari Extra"/>
-                <w:color w:val="000000"/>
-                <w:sz w:val="32"/>
-                <w:szCs w:val="40"/>
-              </w:rPr>
-            </w:pPr>
-            <w:r>
-              <w:rPr>
-                <w:rFonts w:cs="BRH Devanagari Extra"/>
-                <w:color w:val="000000"/>
-                <w:szCs w:val="40"/>
-              </w:rPr>
-              <w:t>40</w:t>
-            </w:r>
-            <w:r>
-              <w:rPr>
-                <w:rFonts w:ascii="BRH Devanagari Extra" w:hAnsi="BRH Devanagari Extra" w:cs="BRH Devanagari Extra"/>
-                <w:color w:val="000000"/>
-                <w:sz w:val="32"/>
-                <w:szCs w:val="40"/>
-              </w:rPr>
-              <w:t>)</w:t>
-            </w:r>
-            <w:r>
-              <w:rPr>
-                <w:rFonts w:ascii="BRH Devanagari Extra" w:hAnsi="BRH Devanagari Extra" w:cs="BRH Devanagari Extra"/>
-                <w:color w:val="000000"/>
-                <w:sz w:val="32"/>
-                <w:szCs w:val="40"/>
-              </w:rPr>
-              <w:tab/>
-            </w:r>
-            <w:r>
-              <w:rPr>
-                <w:rFonts w:cs="BRH Devanagari Extra"/>
-                <w:color w:val="000000"/>
-                <w:szCs w:val="40"/>
-              </w:rPr>
-              <w:t>1</w:t>
-            </w:r>
-            <w:r>
-              <w:rPr>
-                <w:rFonts w:ascii="BRH Devanagari Extra" w:hAnsi="BRH Devanagari Extra" w:cs="BRH Devanagari Extra"/>
-                <w:color w:val="000000"/>
-                <w:sz w:val="32"/>
-                <w:szCs w:val="40"/>
-              </w:rPr>
-              <w:t>.</w:t>
-            </w:r>
-            <w:r>
-              <w:rPr>
-                <w:rFonts w:cs="BRH Devanagari Extra"/>
-                <w:color w:val="000000"/>
-                <w:szCs w:val="40"/>
-              </w:rPr>
-              <w:t>2</w:t>
-            </w:r>
-            <w:r>
-              <w:rPr>
-                <w:rFonts w:ascii="BRH Devanagari Extra" w:hAnsi="BRH Devanagari Extra" w:cs="BRH Devanagari Extra"/>
-                <w:color w:val="000000"/>
-                <w:sz w:val="32"/>
-                <w:szCs w:val="40"/>
-              </w:rPr>
-              <w:t>.</w:t>
-            </w:r>
-            <w:r>
-              <w:rPr>
-                <w:rFonts w:cs="BRH Devanagari Extra"/>
-                <w:color w:val="000000"/>
-                <w:szCs w:val="40"/>
-              </w:rPr>
-              <w:t>9</w:t>
-            </w:r>
-            <w:r>
-              <w:rPr>
-                <w:rFonts w:ascii="BRH Devanagari Extra" w:hAnsi="BRH Devanagari Extra" w:cs="BRH Devanagari Extra"/>
-                <w:color w:val="000000"/>
-                <w:sz w:val="32"/>
-                <w:szCs w:val="40"/>
-              </w:rPr>
-              <w:t>.</w:t>
-            </w:r>
-            <w:r>
-              <w:rPr>
-                <w:rFonts w:cs="BRH Devanagari Extra"/>
-                <w:color w:val="000000"/>
-                <w:szCs w:val="40"/>
-              </w:rPr>
-              <w:t>1</w:t>
-            </w:r>
-            <w:r>
-              <w:rPr>
-                <w:rFonts w:ascii="BRH Devanagari Extra" w:hAnsi="BRH Devanagari Extra" w:cs="BRH Devanagari Extra"/>
-                <w:color w:val="000000"/>
-                <w:sz w:val="32"/>
-                <w:szCs w:val="40"/>
-              </w:rPr>
-              <w:t>(</w:t>
-            </w:r>
-            <w:r>
-              <w:rPr>
-                <w:rFonts w:cs="BRH Devanagari Extra"/>
-                <w:color w:val="000000"/>
-                <w:szCs w:val="40"/>
-              </w:rPr>
-              <w:t>35</w:t>
-            </w:r>
-            <w:r>
-              <w:rPr>
-                <w:rFonts w:ascii="BRH Devanagari Extra" w:hAnsi="BRH Devanagari Extra" w:cs="BRH Devanagari Extra"/>
-                <w:color w:val="000000"/>
-                <w:sz w:val="32"/>
-                <w:szCs w:val="40"/>
-              </w:rPr>
-              <w:t>)- xuÉ</w:t>
-            </w:r>
-            <w:r>
-              <w:rPr>
-                <w:rFonts w:ascii="BRH Malayalam Extra" w:hAnsi="BRH Malayalam Extra" w:cs="BRH Devanagari Extra"/>
-                <w:color w:val="000000"/>
-                <w:szCs w:val="40"/>
-              </w:rPr>
-              <w:t>–</w:t>
-            </w:r>
-            <w:r>
-              <w:rPr>
-                <w:rFonts w:ascii="BRH Devanagari Extra" w:hAnsi="BRH Devanagari Extra" w:cs="BRH Devanagari Extra"/>
-                <w:color w:val="000000"/>
-                <w:sz w:val="32"/>
-                <w:szCs w:val="40"/>
-              </w:rPr>
-              <w:t>xirÉþ</w:t>
-            </w:r>
-            <w:r>
-              <w:rPr>
-                <w:rFonts w:ascii="BRH Devanagari Extra" w:hAnsi="BRH Devanagari Extra" w:cs="BRH Devanagari Extra"/>
-                <w:color w:val="000000"/>
-                <w:sz w:val="32"/>
-                <w:szCs w:val="40"/>
-                <w:highlight w:val="green"/>
-              </w:rPr>
-              <w:t>rÉ</w:t>
+              <w:t>þ</w:t>
             </w:r>
             <w:r>
               <w:rPr>
@@ -35195,33 +35228,22 @@
               </w:rPr>
               <w:t>(aqÉç</w:t>
             </w:r>
-            <w:proofErr w:type="gramStart"/>
-            <w:r>
-              <w:rPr>
-                <w:rFonts w:ascii="BRH Malayalam Extra" w:hAnsi="BRH Malayalam Extra" w:cs="BRH Devanagari Extra"/>
-                <w:color w:val="000000"/>
-                <w:szCs w:val="40"/>
-              </w:rPr>
-              <w:t>–</w:t>
-            </w:r>
-            <w:r>
-              <w:rPr>
-                <w:rFonts w:ascii="BRH Devanagari Extra" w:hAnsi="BRH Devanagari Extra" w:cs="BRH Devanagari Extra"/>
-                <w:color w:val="000000"/>
-                <w:sz w:val="32"/>
-                <w:szCs w:val="40"/>
-              </w:rPr>
-              <w:t>)WûÏÈ</w:t>
-            </w:r>
-            <w:proofErr w:type="gramEnd"/>
-            <w:r>
-              <w:rPr>
-                <w:rFonts w:ascii="BRH Devanagari Extra" w:hAnsi="BRH Devanagari Extra" w:cs="BRH Devanagari Extra"/>
-                <w:color w:val="000000"/>
-                <w:sz w:val="32"/>
-                <w:szCs w:val="40"/>
-              </w:rPr>
-              <w:t xml:space="preserve"> |</w:t>
+            <w:r>
+              <w:rPr>
+                <w:rFonts w:ascii="BRH Malayalam Extra" w:hAnsi="BRH Malayalam Extra" w:cs="BRH Devanagari Extra"/>
+                <w:color w:val="000000"/>
+                <w:szCs w:val="40"/>
+              </w:rPr>
+              <w:t>–</w:t>
+            </w:r>
+            <w:r>
+              <w:rPr>
+                <w:rFonts w:ascii="BRH Devanagari Extra" w:hAnsi="BRH Devanagari Extra" w:cs="BRH Devanagari Extra"/>
+                <w:color w:val="000000"/>
+                <w:sz w:val="32"/>
+                <w:szCs w:val="40"/>
+              </w:rPr>
+              <w:t>)WûÏÈ |</w:t>
             </w:r>
           </w:p>
           <w:p>
@@ -35367,33 +35389,22 @@
               </w:rPr>
               <w:t>(aqÉç</w:t>
             </w:r>
-            <w:proofErr w:type="gramStart"/>
-            <w:r>
-              <w:rPr>
-                <w:rFonts w:ascii="BRH Malayalam Extra" w:hAnsi="BRH Malayalam Extra" w:cs="BRH Devanagari Extra"/>
-                <w:color w:val="000000"/>
-                <w:szCs w:val="40"/>
-              </w:rPr>
-              <w:t>–</w:t>
-            </w:r>
-            <w:r>
-              <w:rPr>
-                <w:rFonts w:ascii="BRH Devanagari Extra" w:hAnsi="BRH Devanagari Extra" w:cs="BRH Devanagari Extra"/>
-                <w:color w:val="000000"/>
-                <w:sz w:val="32"/>
-                <w:szCs w:val="40"/>
-              </w:rPr>
-              <w:t>)WûÏÈ</w:t>
-            </w:r>
-            <w:proofErr w:type="gramEnd"/>
-            <w:r>
-              <w:rPr>
-                <w:rFonts w:ascii="BRH Devanagari Extra" w:hAnsi="BRH Devanagari Extra" w:cs="BRH Devanagari Extra"/>
-                <w:color w:val="000000"/>
-                <w:sz w:val="32"/>
-                <w:szCs w:val="40"/>
-              </w:rPr>
-              <w:t xml:space="preserve"> ÍxÉ</w:t>
+            <w:r>
+              <w:rPr>
+                <w:rFonts w:ascii="BRH Malayalam Extra" w:hAnsi="BRH Malayalam Extra" w:cs="BRH Devanagari Extra"/>
+                <w:color w:val="000000"/>
+                <w:szCs w:val="40"/>
+              </w:rPr>
+              <w:t>–</w:t>
+            </w:r>
+            <w:r>
+              <w:rPr>
+                <w:rFonts w:ascii="BRH Devanagari Extra" w:hAnsi="BRH Devanagari Extra" w:cs="BRH Devanagari Extra"/>
+                <w:color w:val="000000"/>
+                <w:sz w:val="32"/>
+                <w:szCs w:val="40"/>
+              </w:rPr>
+              <w:t>)WûÏÈ ÍxÉ</w:t>
             </w:r>
             <w:r>
               <w:rPr>
@@ -35531,33 +35542,22 @@
               </w:rPr>
               <w:t>(aqÉç</w:t>
             </w:r>
-            <w:proofErr w:type="gramStart"/>
-            <w:r>
-              <w:rPr>
-                <w:rFonts w:ascii="BRH Malayalam Extra" w:hAnsi="BRH Malayalam Extra" w:cs="BRH Devanagari Extra"/>
-                <w:color w:val="000000"/>
-                <w:szCs w:val="40"/>
-              </w:rPr>
-              <w:t>–</w:t>
-            </w:r>
-            <w:r>
-              <w:rPr>
-                <w:rFonts w:ascii="BRH Devanagari Extra" w:hAnsi="BRH Devanagari Extra" w:cs="BRH Devanagari Extra"/>
-                <w:color w:val="000000"/>
-                <w:sz w:val="32"/>
-                <w:szCs w:val="40"/>
-              </w:rPr>
-              <w:t>)WûÏÈ</w:t>
-            </w:r>
-            <w:proofErr w:type="gramEnd"/>
-            <w:r>
-              <w:rPr>
-                <w:rFonts w:ascii="BRH Devanagari Extra" w:hAnsi="BRH Devanagari Extra" w:cs="BRH Devanagari Extra"/>
-                <w:color w:val="000000"/>
-                <w:sz w:val="32"/>
-                <w:szCs w:val="40"/>
-              </w:rPr>
-              <w:t xml:space="preserve"> | </w:t>
+            <w:r>
+              <w:rPr>
+                <w:rFonts w:ascii="BRH Malayalam Extra" w:hAnsi="BRH Malayalam Extra" w:cs="BRH Devanagari Extra"/>
+                <w:color w:val="000000"/>
+                <w:szCs w:val="40"/>
+              </w:rPr>
+              <w:t>–</w:t>
+            </w:r>
+            <w:r>
+              <w:rPr>
+                <w:rFonts w:ascii="BRH Devanagari Extra" w:hAnsi="BRH Devanagari Extra" w:cs="BRH Devanagari Extra"/>
+                <w:color w:val="000000"/>
+                <w:sz w:val="32"/>
+                <w:szCs w:val="40"/>
+              </w:rPr>
+              <w:t xml:space="preserve">)WûÏÈ | </w:t>
             </w:r>
           </w:p>
           <w:p>
@@ -36273,33 +36273,22 @@
               </w:rPr>
               <w:t>(aqÉç</w:t>
             </w:r>
-            <w:proofErr w:type="gramStart"/>
-            <w:r>
-              <w:rPr>
-                <w:rFonts w:ascii="BRH Malayalam Extra" w:hAnsi="BRH Malayalam Extra" w:cs="BRH Devanagari Extra"/>
-                <w:color w:val="000000"/>
-                <w:szCs w:val="40"/>
-              </w:rPr>
-              <w:t>–</w:t>
-            </w:r>
-            <w:r>
-              <w:rPr>
-                <w:rFonts w:ascii="BRH Devanagari Extra" w:hAnsi="BRH Devanagari Extra" w:cs="BRH Devanagari Extra"/>
-                <w:color w:val="000000"/>
-                <w:sz w:val="32"/>
-                <w:szCs w:val="40"/>
-              </w:rPr>
-              <w:t>)WûÏÈ</w:t>
-            </w:r>
-            <w:proofErr w:type="gramEnd"/>
-            <w:r>
-              <w:rPr>
-                <w:rFonts w:ascii="BRH Devanagari Extra" w:hAnsi="BRH Devanagari Extra" w:cs="BRH Devanagari Extra"/>
-                <w:color w:val="000000"/>
-                <w:sz w:val="32"/>
-                <w:szCs w:val="40"/>
-              </w:rPr>
-              <w:t xml:space="preserve"> |</w:t>
+            <w:r>
+              <w:rPr>
+                <w:rFonts w:ascii="BRH Malayalam Extra" w:hAnsi="BRH Malayalam Extra" w:cs="BRH Devanagari Extra"/>
+                <w:color w:val="000000"/>
+                <w:szCs w:val="40"/>
+              </w:rPr>
+              <w:t>–</w:t>
+            </w:r>
+            <w:r>
+              <w:rPr>
+                <w:rFonts w:ascii="BRH Devanagari Extra" w:hAnsi="BRH Devanagari Extra" w:cs="BRH Devanagari Extra"/>
+                <w:color w:val="000000"/>
+                <w:sz w:val="32"/>
+                <w:szCs w:val="40"/>
+              </w:rPr>
+              <w:t>)WûÏÈ |</w:t>
             </w:r>
           </w:p>
           <w:p>
@@ -36445,33 +36434,22 @@
               </w:rPr>
               <w:t>(aqÉç</w:t>
             </w:r>
-            <w:proofErr w:type="gramStart"/>
-            <w:r>
-              <w:rPr>
-                <w:rFonts w:ascii="BRH Malayalam Extra" w:hAnsi="BRH Malayalam Extra" w:cs="BRH Devanagari Extra"/>
-                <w:color w:val="000000"/>
-                <w:szCs w:val="40"/>
-              </w:rPr>
-              <w:t>–</w:t>
-            </w:r>
-            <w:r>
-              <w:rPr>
-                <w:rFonts w:ascii="BRH Devanagari Extra" w:hAnsi="BRH Devanagari Extra" w:cs="BRH Devanagari Extra"/>
-                <w:color w:val="000000"/>
-                <w:sz w:val="32"/>
-                <w:szCs w:val="40"/>
-              </w:rPr>
-              <w:t>)WûÏÈ</w:t>
-            </w:r>
-            <w:proofErr w:type="gramEnd"/>
-            <w:r>
-              <w:rPr>
-                <w:rFonts w:ascii="BRH Devanagari Extra" w:hAnsi="BRH Devanagari Extra" w:cs="BRH Devanagari Extra"/>
-                <w:color w:val="000000"/>
-                <w:sz w:val="32"/>
-                <w:szCs w:val="40"/>
-              </w:rPr>
-              <w:t xml:space="preserve"> ÍxÉ</w:t>
+            <w:r>
+              <w:rPr>
+                <w:rFonts w:ascii="BRH Malayalam Extra" w:hAnsi="BRH Malayalam Extra" w:cs="BRH Devanagari Extra"/>
+                <w:color w:val="000000"/>
+                <w:szCs w:val="40"/>
+              </w:rPr>
+              <w:t>–</w:t>
+            </w:r>
+            <w:r>
+              <w:rPr>
+                <w:rFonts w:ascii="BRH Devanagari Extra" w:hAnsi="BRH Devanagari Extra" w:cs="BRH Devanagari Extra"/>
+                <w:color w:val="000000"/>
+                <w:sz w:val="32"/>
+                <w:szCs w:val="40"/>
+              </w:rPr>
+              <w:t>)WûÏÈ ÍxÉ</w:t>
             </w:r>
             <w:r>
               <w:rPr>
@@ -36608,33 +36586,22 @@
               </w:rPr>
               <w:t>(aqÉç</w:t>
             </w:r>
-            <w:proofErr w:type="gramStart"/>
-            <w:r>
-              <w:rPr>
-                <w:rFonts w:ascii="BRH Malayalam Extra" w:hAnsi="BRH Malayalam Extra" w:cs="BRH Devanagari Extra"/>
-                <w:color w:val="000000"/>
-                <w:szCs w:val="40"/>
-              </w:rPr>
-              <w:t>–</w:t>
-            </w:r>
-            <w:r>
-              <w:rPr>
-                <w:rFonts w:ascii="BRH Devanagari Extra" w:hAnsi="BRH Devanagari Extra" w:cs="BRH Devanagari Extra"/>
-                <w:color w:val="000000"/>
-                <w:sz w:val="32"/>
-                <w:szCs w:val="40"/>
-              </w:rPr>
-              <w:t>)WûÏÈ</w:t>
-            </w:r>
-            <w:proofErr w:type="gramEnd"/>
-            <w:r>
-              <w:rPr>
-                <w:rFonts w:ascii="BRH Devanagari Extra" w:hAnsi="BRH Devanagari Extra" w:cs="BRH Devanagari Extra"/>
-                <w:color w:val="000000"/>
-                <w:sz w:val="32"/>
-                <w:szCs w:val="40"/>
-              </w:rPr>
-              <w:t xml:space="preserve"> | </w:t>
+            <w:r>
+              <w:rPr>
+                <w:rFonts w:ascii="BRH Malayalam Extra" w:hAnsi="BRH Malayalam Extra" w:cs="BRH Devanagari Extra"/>
+                <w:color w:val="000000"/>
+                <w:szCs w:val="40"/>
+              </w:rPr>
+              <w:t>–</w:t>
+            </w:r>
+            <w:r>
+              <w:rPr>
+                <w:rFonts w:ascii="BRH Devanagari Extra" w:hAnsi="BRH Devanagari Extra" w:cs="BRH Devanagari Extra"/>
+                <w:color w:val="000000"/>
+                <w:sz w:val="32"/>
+                <w:szCs w:val="40"/>
+              </w:rPr>
+              <w:t xml:space="preserve">)WûÏÈ | </w:t>
             </w:r>
           </w:p>
           <w:p>
@@ -46584,27 +46551,7 @@
           <w:sz w:val="28"/>
           <w:szCs w:val="32"/>
         </w:rPr>
-        <w:t>(</w:t>
-      </w:r>
-      <w:proofErr w:type="gramStart"/>
-      <w:r>
-        <w:rPr>
-          <w:b/>
-          <w:bCs/>
-          <w:sz w:val="28"/>
-          <w:szCs w:val="32"/>
-        </w:rPr>
-        <w:t>ignore</w:t>
-      </w:r>
-      <w:proofErr w:type="gramEnd"/>
-      <w:r>
-        <w:rPr>
-          <w:b/>
-          <w:bCs/>
-          <w:sz w:val="28"/>
-          <w:szCs w:val="32"/>
-        </w:rPr>
-        <w:t xml:space="preserve"> those which are already incorporated in your book’s version and date)</w:t>
+        <w:t>(ignore those which are already incorporated in your book’s version and date)</w:t>
       </w:r>
     </w:p>
     <w:tbl>
@@ -47676,27 +47623,7 @@
                 <w:sz w:val="28"/>
                 <w:szCs w:val="32"/>
               </w:rPr>
-              <w:t>(</w:t>
-            </w:r>
-            <w:proofErr w:type="gramStart"/>
-            <w:r>
-              <w:rPr>
-                <w:b/>
-                <w:bCs/>
-                <w:sz w:val="28"/>
-                <w:szCs w:val="32"/>
-              </w:rPr>
-              <w:t>no</w:t>
-            </w:r>
-            <w:proofErr w:type="gramEnd"/>
-            <w:r>
-              <w:rPr>
-                <w:b/>
-                <w:bCs/>
-                <w:sz w:val="28"/>
-                <w:szCs w:val="32"/>
-              </w:rPr>
-              <w:t xml:space="preserve"> elision for “a”</w:t>
+              <w:t>(no elision for “a”</w:t>
             </w:r>
             <w:r>
               <w:rPr>
@@ -47922,27 +47849,7 @@
           <w:sz w:val="28"/>
           <w:szCs w:val="32"/>
         </w:rPr>
-        <w:t>(</w:t>
-      </w:r>
-      <w:proofErr w:type="gramStart"/>
-      <w:r>
-        <w:rPr>
-          <w:b/>
-          <w:bCs/>
-          <w:sz w:val="28"/>
-          <w:szCs w:val="32"/>
-        </w:rPr>
-        <w:t>ignore</w:t>
-      </w:r>
-      <w:proofErr w:type="gramEnd"/>
-      <w:r>
-        <w:rPr>
-          <w:b/>
-          <w:bCs/>
-          <w:sz w:val="28"/>
-          <w:szCs w:val="32"/>
-        </w:rPr>
-        <w:t xml:space="preserve"> those which are already incorporated in your book’s version and date)</w:t>
+        <w:t>(ignore those which are already incorporated in your book’s version and date)</w:t>
       </w:r>
     </w:p>
     <w:tbl>
